--- a/files/Jaskaran Singh Grover.docx
+++ b/files/Jaskaran Singh Grover.docx
@@ -50,9 +50,10 @@
         <w:jc w:val="center"/>
         <w:rPr>
           <w:rFonts w:ascii="CMU SANS SERIF" w:hAnsi="CMU SANS SERIF" w:cs="CMU SANS SERIF"/>
-          <w:color w:val="000000"/>
+          <w:color w:val="0000FF"/>
           <w:sz w:val="20"/>
           <w:szCs w:val="20"/>
+          <w:u w:val="single"/>
         </w:rPr>
       </w:pPr>
       <w:r>
@@ -79,126 +80,196 @@
     </w:p>
     <w:p>
       <w:pPr>
-        <w:pBdr>
-          <w:top w:val="nil"/>
-          <w:left w:val="nil"/>
-          <w:bottom w:val="nil"/>
-          <w:right w:val="nil"/>
-          <w:between w:val="nil"/>
-        </w:pBdr>
-        <w:spacing w:after="0" w:line="240" w:lineRule="auto"/>
+        <w:pStyle w:val="NoSpacing"/>
         <w:jc w:val="center"/>
         <w:rPr>
-          <w:rFonts w:ascii="CMU SANS SERIF" w:eastAsia="CMU SERIF ROMAN" w:hAnsi="CMU SANS SERIF" w:cs="CMU SANS SERIF"/>
+          <w:rFonts w:ascii="CMU SANS SERIF" w:hAnsi="CMU SANS SERIF" w:cs="CMU SANS SERIF"/>
           <w:color w:val="000000"/>
           <w:sz w:val="20"/>
           <w:szCs w:val="20"/>
         </w:rPr>
       </w:pPr>
-    </w:p>
-    <w:p>
-      <w:pPr>
-        <w:pBdr>
-          <w:top w:val="nil"/>
-          <w:left w:val="nil"/>
-          <w:bottom w:val="nil"/>
-          <w:right w:val="nil"/>
-          <w:between w:val="nil"/>
-        </w:pBdr>
-        <w:spacing w:after="0" w:line="240" w:lineRule="auto"/>
-        <w:rPr>
-          <w:rFonts w:ascii="CMU SANS SERIF" w:eastAsia="CMU SERIF ROMAN" w:hAnsi="CMU SANS SERIF" w:cs="CMU SANS SERIF"/>
-          <w:b/>
-          <w:color w:val="0084DE"/>
-        </w:rPr>
-      </w:pPr>
-      <w:r>
-        <w:rPr>
-          <w:rFonts w:ascii="CMU SANS SERIF" w:eastAsia="CMU SERIF ROMAN" w:hAnsi="CMU SANS SERIF" w:cs="CMU SANS SERIF"/>
-          <w:b/>
-          <w:color w:val="0084DE"/>
-        </w:rPr>
-        <w:t>Research Interests</w:t>
-      </w:r>
-    </w:p>
-    <w:p>
-      <w:pPr>
-        <w:rPr>
-          <w:rFonts w:ascii="CMU SANS SERIF" w:eastAsia="CMU SERIF ROMAN" w:hAnsi="CMU SANS SERIF" w:cs="CMU SANS SERIF"/>
+      <w:r>
+        <w:rPr>
+          <w:rFonts w:ascii="CMU SANS SERIF" w:hAnsi="CMU SANS SERIF" w:cs="CMU SANS SERIF"/>
+          <w:color w:val="000000"/>
           <w:sz w:val="20"/>
           <w:szCs w:val="20"/>
         </w:rPr>
-      </w:pPr>
-      <w:r>
-        <w:rPr>
-          <w:rFonts w:ascii="CMU SANS SERIF" w:eastAsia="CMU SERIF ROMAN" w:hAnsi="CMU SANS SERIF" w:cs="CMU SANS SERIF"/>
+        <w:t xml:space="preserve">Website: </w:t>
+      </w:r>
+      <w:hyperlink r:id="rId6" w:history="1">
+        <w:r>
+          <w:rPr>
+            <w:rStyle w:val="Hyperlink"/>
+            <w:rFonts w:ascii="CMU SANS SERIF" w:hAnsi="CMU SANS SERIF" w:cs="CMU SANS SERIF"/>
+            <w:sz w:val="20"/>
+            <w:szCs w:val="20"/>
+          </w:rPr>
+          <w:t>j</w:t>
+        </w:r>
+        <w:r>
+          <w:rPr>
+            <w:rStyle w:val="Hyperlink"/>
+            <w:rFonts w:ascii="CMU SANS SERIF" w:hAnsi="CMU SANS SERIF" w:cs="CMU SANS SERIF"/>
+            <w:sz w:val="20"/>
+            <w:szCs w:val="20"/>
+          </w:rPr>
+          <w:t>askaransgrover.git</w:t>
+        </w:r>
+        <w:r>
+          <w:rPr>
+            <w:rStyle w:val="Hyperlink"/>
+            <w:rFonts w:ascii="CMU SANS SERIF" w:hAnsi="CMU SANS SERIF" w:cs="CMU SANS SERIF"/>
+            <w:sz w:val="20"/>
+            <w:szCs w:val="20"/>
+          </w:rPr>
+          <w:t>h</w:t>
+        </w:r>
+        <w:r>
+          <w:rPr>
+            <w:rStyle w:val="Hyperlink"/>
+            <w:rFonts w:ascii="CMU SANS SERIF" w:hAnsi="CMU SANS SERIF" w:cs="CMU SANS SERIF"/>
+            <w:sz w:val="20"/>
+            <w:szCs w:val="20"/>
+          </w:rPr>
+          <w:t>ub.io</w:t>
+        </w:r>
+      </w:hyperlink>
+    </w:p>
+    <w:p>
+      <w:pPr>
+        <w:pBdr>
+          <w:top w:val="nil"/>
+          <w:left w:val="nil"/>
+          <w:bottom w:val="nil"/>
+          <w:right w:val="nil"/>
+          <w:between w:val="nil"/>
+        </w:pBdr>
+        <w:spacing w:after="0" w:line="240" w:lineRule="auto"/>
+        <w:jc w:val="center"/>
+        <w:rPr>
+          <w:rFonts w:ascii="CMU SANS SERIF" w:eastAsia="CMU SERIF ROMAN" w:hAnsi="CMU SANS SERIF" w:cs="CMU SANS SERIF"/>
+          <w:color w:val="000000"/>
           <w:sz w:val="20"/>
           <w:szCs w:val="20"/>
         </w:rPr>
+      </w:pPr>
+    </w:p>
+    <w:p>
+      <w:pPr>
+        <w:pBdr>
+          <w:top w:val="nil"/>
+          <w:left w:val="nil"/>
+          <w:bottom w:val="nil"/>
+          <w:right w:val="nil"/>
+          <w:between w:val="nil"/>
+        </w:pBdr>
+        <w:spacing w:after="0" w:line="240" w:lineRule="auto"/>
+        <w:rPr>
+          <w:rFonts w:ascii="CMU SANS SERIF" w:eastAsia="CMU SERIF ROMAN" w:hAnsi="CMU SANS SERIF" w:cs="CMU SANS SERIF"/>
+          <w:b/>
+          <w:color w:val="0084DE"/>
+          <w:sz w:val="24"/>
+          <w:szCs w:val="24"/>
+        </w:rPr>
+      </w:pPr>
+      <w:r>
+        <w:rPr>
+          <w:rFonts w:ascii="CMU SANS SERIF" w:eastAsia="CMU SERIF ROMAN" w:hAnsi="CMU SANS SERIF" w:cs="CMU SANS SERIF"/>
+          <w:b/>
+          <w:color w:val="0084DE"/>
+          <w:sz w:val="24"/>
+          <w:szCs w:val="24"/>
+        </w:rPr>
+        <w:t>Research Interests</w:t>
+      </w:r>
+    </w:p>
+    <w:p>
+      <w:pPr>
+        <w:rPr>
+          <w:rFonts w:ascii="CMU SANS SERIF" w:eastAsia="CMU SERIF ROMAN" w:hAnsi="CMU SANS SERIF" w:cs="CMU SANS SERIF"/>
+          <w:sz w:val="21"/>
+          <w:szCs w:val="21"/>
+        </w:rPr>
+      </w:pPr>
+      <w:r>
+        <w:rPr>
+          <w:rFonts w:ascii="CMU SANS SERIF" w:eastAsia="CMU SERIF ROMAN" w:hAnsi="CMU SANS SERIF" w:cs="CMU SANS SERIF"/>
+          <w:sz w:val="21"/>
+          <w:szCs w:val="21"/>
+        </w:rPr>
         <w:t xml:space="preserve">Optimization, Nonlinear Control, </w:t>
       </w:r>
       <w:r>
         <w:rPr>
           <w:rFonts w:ascii="CMU SANS SERIF" w:eastAsia="CMU SERIF ROMAN" w:hAnsi="CMU SANS SERIF" w:cs="CMU SANS SERIF"/>
-          <w:sz w:val="20"/>
-          <w:szCs w:val="20"/>
+          <w:sz w:val="21"/>
+          <w:szCs w:val="21"/>
         </w:rPr>
         <w:t xml:space="preserve">System Identification, </w:t>
       </w:r>
       <w:r>
         <w:rPr>
           <w:rFonts w:ascii="CMU SANS SERIF" w:eastAsia="CMU SERIF ROMAN" w:hAnsi="CMU SANS SERIF" w:cs="CMU SANS SERIF"/>
-          <w:sz w:val="20"/>
-          <w:szCs w:val="20"/>
+          <w:sz w:val="21"/>
+          <w:szCs w:val="21"/>
         </w:rPr>
         <w:t xml:space="preserve">Learning, Multirobot Systems, </w:t>
       </w:r>
       <w:r>
         <w:rPr>
           <w:rFonts w:ascii="CMU SANS SERIF" w:eastAsia="CMU SERIF ROMAN" w:hAnsi="CMU SANS SERIF" w:cs="CMU SANS SERIF"/>
-          <w:sz w:val="20"/>
-          <w:szCs w:val="20"/>
+          <w:sz w:val="21"/>
+          <w:szCs w:val="21"/>
         </w:rPr>
         <w:t>Motion Planning</w:t>
       </w:r>
-      <w:r>
-        <w:rPr>
-          <w:rFonts w:ascii="CMU SANS SERIF" w:eastAsia="CMU SERIF ROMAN" w:hAnsi="CMU SANS SERIF" w:cs="CMU SANS SERIF"/>
-          <w:sz w:val="20"/>
-          <w:szCs w:val="20"/>
-        </w:rPr>
-        <w:t xml:space="preserve">, </w:t>
-      </w:r>
-      <w:r>
-        <w:rPr>
-          <w:rFonts w:ascii="CMU SANS SERIF" w:eastAsia="CMU SERIF ROMAN" w:hAnsi="CMU SANS SERIF" w:cs="CMU SANS SERIF"/>
-          <w:sz w:val="20"/>
-          <w:szCs w:val="20"/>
-        </w:rPr>
-        <w:t>Soft Robots</w:t>
-      </w:r>
-    </w:p>
-    <w:p>
-      <w:pPr>
-        <w:pBdr>
-          <w:top w:val="nil"/>
-          <w:left w:val="nil"/>
-          <w:bottom w:val="nil"/>
-          <w:right w:val="nil"/>
-          <w:between w:val="nil"/>
-        </w:pBdr>
-        <w:spacing w:after="0" w:line="240" w:lineRule="auto"/>
-        <w:rPr>
-          <w:rFonts w:ascii="CMU SANS SERIF" w:eastAsia="CMU SERIF ROMAN" w:hAnsi="CMU SANS SERIF" w:cs="CMU SANS SERIF"/>
-          <w:b/>
-          <w:color w:val="0084DE"/>
-        </w:rPr>
-      </w:pPr>
-      <w:r>
-        <w:rPr>
-          <w:rFonts w:ascii="CMU SANS SERIF" w:eastAsia="CMU SERIF ROMAN" w:hAnsi="CMU SANS SERIF" w:cs="CMU SANS SERIF"/>
-          <w:b/>
-          <w:color w:val="0084DE"/>
+    </w:p>
+    <w:p>
+      <w:pPr>
+        <w:pBdr>
+          <w:top w:val="nil"/>
+          <w:left w:val="nil"/>
+          <w:bottom w:val="nil"/>
+          <w:right w:val="nil"/>
+          <w:between w:val="nil"/>
+        </w:pBdr>
+        <w:spacing w:after="0" w:line="240" w:lineRule="auto"/>
+        <w:rPr>
+          <w:rFonts w:ascii="CMU SANS SERIF" w:eastAsia="CMU SERIF ROMAN" w:hAnsi="CMU SANS SERIF" w:cs="CMU SANS SERIF"/>
+          <w:b/>
+          <w:color w:val="0084DE"/>
+          <w:sz w:val="24"/>
+          <w:szCs w:val="24"/>
+        </w:rPr>
+      </w:pPr>
+    </w:p>
+    <w:p>
+      <w:pPr>
+        <w:pBdr>
+          <w:top w:val="nil"/>
+          <w:left w:val="nil"/>
+          <w:bottom w:val="nil"/>
+          <w:right w:val="nil"/>
+          <w:between w:val="nil"/>
+        </w:pBdr>
+        <w:spacing w:after="0" w:line="240" w:lineRule="auto"/>
+        <w:rPr>
+          <w:rFonts w:ascii="CMU SANS SERIF" w:eastAsia="CMU SERIF ROMAN" w:hAnsi="CMU SANS SERIF" w:cs="CMU SANS SERIF"/>
+          <w:b/>
+          <w:color w:val="0084DE"/>
+          <w:sz w:val="24"/>
+          <w:szCs w:val="24"/>
+        </w:rPr>
+      </w:pPr>
+      <w:r>
+        <w:rPr>
+          <w:rFonts w:ascii="CMU SANS SERIF" w:eastAsia="CMU SERIF ROMAN" w:hAnsi="CMU SANS SERIF" w:cs="CMU SANS SERIF"/>
+          <w:b/>
+          <w:color w:val="0084DE"/>
+          <w:sz w:val="24"/>
+          <w:szCs w:val="24"/>
         </w:rPr>
         <w:t>Education</w:t>
       </w:r>
@@ -216,16 +287,16 @@
         <w:rPr>
           <w:rFonts w:ascii="CMU SANS SERIF" w:eastAsia="CMU SERIF ROMAN" w:hAnsi="CMU SANS SERIF" w:cs="CMU SANS SERIF"/>
           <w:color w:val="000000"/>
-          <w:sz w:val="20"/>
-          <w:szCs w:val="20"/>
-        </w:rPr>
-      </w:pPr>
-      <w:r>
-        <w:rPr>
-          <w:rFonts w:ascii="CMU SANS SERIF" w:eastAsia="CMU SERIF ROMAN" w:hAnsi="CMU SANS SERIF" w:cs="CMU SANS SERIF"/>
-          <w:color w:val="0084DE"/>
-          <w:sz w:val="20"/>
-          <w:szCs w:val="20"/>
+          <w:sz w:val="21"/>
+          <w:szCs w:val="21"/>
+        </w:rPr>
+      </w:pPr>
+      <w:r>
+        <w:rPr>
+          <w:rFonts w:ascii="CMU SANS SERIF" w:eastAsia="CMU SERIF ROMAN" w:hAnsi="CMU SANS SERIF" w:cs="CMU SANS SERIF"/>
+          <w:color w:val="0084DE"/>
+          <w:sz w:val="21"/>
+          <w:szCs w:val="21"/>
         </w:rPr>
         <w:t xml:space="preserve">2018-Current </w:t>
       </w:r>
@@ -233,8 +304,8 @@
         <w:rPr>
           <w:rFonts w:ascii="CMU SANS SERIF" w:eastAsia="CMU SERIF ROMAN" w:hAnsi="CMU SANS SERIF" w:cs="CMU SANS SERIF"/>
           <w:color w:val="1F497D"/>
-          <w:sz w:val="20"/>
-          <w:szCs w:val="20"/>
+          <w:sz w:val="21"/>
+          <w:szCs w:val="21"/>
         </w:rPr>
         <w:tab/>
       </w:r>
@@ -243,8 +314,8 @@
           <w:rFonts w:ascii="CMU SANS SERIF" w:eastAsia="CMU SERIF ROMAN" w:hAnsi="CMU SANS SERIF" w:cs="CMU SANS SERIF"/>
           <w:b/>
           <w:color w:val="000000"/>
-          <w:sz w:val="20"/>
-          <w:szCs w:val="20"/>
+          <w:sz w:val="21"/>
+          <w:szCs w:val="21"/>
         </w:rPr>
         <w:t>Carnegie Mellon University</w:t>
       </w:r>
@@ -262,16 +333,16 @@
         <w:rPr>
           <w:rFonts w:ascii="CMU SANS SERIF" w:eastAsia="CMU SERIF ROMAN" w:hAnsi="CMU SANS SERIF" w:cs="CMU SANS SERIF"/>
           <w:color w:val="000000"/>
-          <w:sz w:val="20"/>
-          <w:szCs w:val="20"/>
-        </w:rPr>
-      </w:pPr>
-      <w:r>
-        <w:rPr>
-          <w:rFonts w:ascii="CMU SANS SERIF" w:eastAsia="CMU SERIF ROMAN" w:hAnsi="CMU SANS SERIF" w:cs="CMU SANS SERIF"/>
-          <w:color w:val="000000"/>
-          <w:sz w:val="20"/>
-          <w:szCs w:val="20"/>
+          <w:sz w:val="21"/>
+          <w:szCs w:val="21"/>
+        </w:rPr>
+      </w:pPr>
+      <w:r>
+        <w:rPr>
+          <w:rFonts w:ascii="CMU SANS SERIF" w:eastAsia="CMU SERIF ROMAN" w:hAnsi="CMU SANS SERIF" w:cs="CMU SANS SERIF"/>
+          <w:color w:val="000000"/>
+          <w:sz w:val="21"/>
+          <w:szCs w:val="21"/>
         </w:rPr>
         <w:tab/>
       </w:r>
@@ -279,8 +350,8 @@
         <w:rPr>
           <w:rFonts w:ascii="CMU SANS SERIF" w:eastAsia="CMU SERIF ROMAN" w:hAnsi="CMU SANS SERIF" w:cs="CMU SANS SERIF"/>
           <w:color w:val="000000"/>
-          <w:sz w:val="20"/>
-          <w:szCs w:val="20"/>
+          <w:sz w:val="21"/>
+          <w:szCs w:val="21"/>
         </w:rPr>
         <w:tab/>
         <w:t xml:space="preserve">PhD. Student in Robotics. GPA 4.00 (Advisors: Prof. Katia </w:t>
@@ -290,8 +361,8 @@
         <w:rPr>
           <w:rFonts w:ascii="CMU SANS SERIF" w:eastAsia="CMU SERIF ROMAN" w:hAnsi="CMU SANS SERIF" w:cs="CMU SANS SERIF"/>
           <w:color w:val="000000"/>
-          <w:sz w:val="20"/>
-          <w:szCs w:val="20"/>
+          <w:sz w:val="21"/>
+          <w:szCs w:val="21"/>
         </w:rPr>
         <w:t>Sycara</w:t>
       </w:r>
@@ -300,8 +371,8 @@
         <w:rPr>
           <w:rFonts w:ascii="CMU SANS SERIF" w:eastAsia="CMU SERIF ROMAN" w:hAnsi="CMU SANS SERIF" w:cs="CMU SANS SERIF"/>
           <w:color w:val="000000"/>
-          <w:sz w:val="20"/>
-          <w:szCs w:val="20"/>
+          <w:sz w:val="21"/>
+          <w:szCs w:val="21"/>
         </w:rPr>
         <w:t xml:space="preserve"> and Prof. </w:t>
       </w:r>
@@ -310,8 +381,8 @@
         <w:rPr>
           <w:rFonts w:ascii="CMU SANS SERIF" w:eastAsia="CMU SERIF ROMAN" w:hAnsi="CMU SANS SERIF" w:cs="CMU SANS SERIF"/>
           <w:color w:val="000000"/>
-          <w:sz w:val="20"/>
-          <w:szCs w:val="20"/>
+          <w:sz w:val="21"/>
+          <w:szCs w:val="21"/>
         </w:rPr>
         <w:t>Changliu</w:t>
       </w:r>
@@ -320,8 +391,8 @@
         <w:rPr>
           <w:rFonts w:ascii="CMU SANS SERIF" w:eastAsia="CMU SERIF ROMAN" w:hAnsi="CMU SANS SERIF" w:cs="CMU SANS SERIF"/>
           <w:color w:val="000000"/>
-          <w:sz w:val="20"/>
-          <w:szCs w:val="20"/>
+          <w:sz w:val="21"/>
+          <w:szCs w:val="21"/>
         </w:rPr>
         <w:t xml:space="preserve"> Liu)</w:t>
       </w:r>
@@ -339,16 +410,16 @@
         <w:rPr>
           <w:rFonts w:ascii="CMU SANS SERIF" w:eastAsia="CMU SERIF ROMAN" w:hAnsi="CMU SANS SERIF" w:cs="CMU SANS SERIF"/>
           <w:color w:val="000000"/>
-          <w:sz w:val="20"/>
-          <w:szCs w:val="20"/>
-        </w:rPr>
-      </w:pPr>
-      <w:r>
-        <w:rPr>
-          <w:rFonts w:ascii="CMU SANS SERIF" w:eastAsia="CMU SERIF ROMAN" w:hAnsi="CMU SANS SERIF" w:cs="CMU SANS SERIF"/>
-          <w:color w:val="0084DE"/>
-          <w:sz w:val="20"/>
-          <w:szCs w:val="20"/>
+          <w:sz w:val="21"/>
+          <w:szCs w:val="21"/>
+        </w:rPr>
+      </w:pPr>
+      <w:r>
+        <w:rPr>
+          <w:rFonts w:ascii="CMU SANS SERIF" w:eastAsia="CMU SERIF ROMAN" w:hAnsi="CMU SANS SERIF" w:cs="CMU SANS SERIF"/>
+          <w:color w:val="0084DE"/>
+          <w:sz w:val="21"/>
+          <w:szCs w:val="21"/>
         </w:rPr>
         <w:t xml:space="preserve">2016-2018 </w:t>
       </w:r>
@@ -356,8 +427,8 @@
         <w:rPr>
           <w:rFonts w:ascii="CMU SANS SERIF" w:eastAsia="CMU SERIF ROMAN" w:hAnsi="CMU SANS SERIF" w:cs="CMU SANS SERIF"/>
           <w:color w:val="1F497D"/>
-          <w:sz w:val="20"/>
-          <w:szCs w:val="20"/>
+          <w:sz w:val="21"/>
+          <w:szCs w:val="21"/>
         </w:rPr>
         <w:tab/>
       </w:r>
@@ -366,8 +437,8 @@
           <w:rFonts w:ascii="CMU SANS SERIF" w:eastAsia="CMU SERIF ROMAN" w:hAnsi="CMU SANS SERIF" w:cs="CMU SANS SERIF"/>
           <w:b/>
           <w:color w:val="000000"/>
-          <w:sz w:val="20"/>
-          <w:szCs w:val="20"/>
+          <w:sz w:val="21"/>
+          <w:szCs w:val="21"/>
         </w:rPr>
         <w:t>Carnegie Mellon University</w:t>
       </w:r>
@@ -385,16 +456,16 @@
         <w:rPr>
           <w:rFonts w:ascii="CMU SANS SERIF" w:eastAsia="CMU SERIF ROMAN" w:hAnsi="CMU SANS SERIF" w:cs="CMU SANS SERIF"/>
           <w:color w:val="000000"/>
-          <w:sz w:val="20"/>
-          <w:szCs w:val="20"/>
-        </w:rPr>
-      </w:pPr>
-      <w:r>
-        <w:rPr>
-          <w:rFonts w:ascii="CMU SANS SERIF" w:eastAsia="CMU SERIF ROMAN" w:hAnsi="CMU SANS SERIF" w:cs="CMU SANS SERIF"/>
-          <w:color w:val="000000"/>
-          <w:sz w:val="20"/>
-          <w:szCs w:val="20"/>
+          <w:sz w:val="21"/>
+          <w:szCs w:val="21"/>
+        </w:rPr>
+      </w:pPr>
+      <w:r>
+        <w:rPr>
+          <w:rFonts w:ascii="CMU SANS SERIF" w:eastAsia="CMU SERIF ROMAN" w:hAnsi="CMU SANS SERIF" w:cs="CMU SANS SERIF"/>
+          <w:color w:val="000000"/>
+          <w:sz w:val="21"/>
+          <w:szCs w:val="21"/>
         </w:rPr>
         <w:tab/>
       </w:r>
@@ -402,8 +473,8 @@
         <w:rPr>
           <w:rFonts w:ascii="CMU SANS SERIF" w:eastAsia="CMU SERIF ROMAN" w:hAnsi="CMU SANS SERIF" w:cs="CMU SANS SERIF"/>
           <w:color w:val="000000"/>
-          <w:sz w:val="20"/>
-          <w:szCs w:val="20"/>
+          <w:sz w:val="21"/>
+          <w:szCs w:val="21"/>
         </w:rPr>
         <w:tab/>
         <w:t xml:space="preserve">Master of Science in Robotics. GPA 4.00 (Advisors: Prof. Howie </w:t>
@@ -413,8 +484,8 @@
         <w:rPr>
           <w:rFonts w:ascii="CMU SANS SERIF" w:eastAsia="CMU SERIF ROMAN" w:hAnsi="CMU SANS SERIF" w:cs="CMU SANS SERIF"/>
           <w:color w:val="000000"/>
-          <w:sz w:val="20"/>
-          <w:szCs w:val="20"/>
+          <w:sz w:val="21"/>
+          <w:szCs w:val="21"/>
         </w:rPr>
         <w:t>Choset</w:t>
       </w:r>
@@ -423,8 +494,8 @@
         <w:rPr>
           <w:rFonts w:ascii="CMU SANS SERIF" w:eastAsia="CMU SERIF ROMAN" w:hAnsi="CMU SANS SERIF" w:cs="CMU SANS SERIF"/>
           <w:color w:val="000000"/>
-          <w:sz w:val="20"/>
-          <w:szCs w:val="20"/>
+          <w:sz w:val="21"/>
+          <w:szCs w:val="21"/>
         </w:rPr>
         <w:t xml:space="preserve"> and Dr. Matthew Travers)</w:t>
       </w:r>
@@ -442,16 +513,16 @@
         <w:rPr>
           <w:rFonts w:ascii="CMU SANS SERIF" w:eastAsia="CMU SERIF ROMAN" w:hAnsi="CMU SANS SERIF" w:cs="CMU SANS SERIF"/>
           <w:color w:val="000000"/>
-          <w:sz w:val="20"/>
-          <w:szCs w:val="20"/>
-        </w:rPr>
-      </w:pPr>
-      <w:r>
-        <w:rPr>
-          <w:rFonts w:ascii="CMU SANS SERIF" w:eastAsia="CMU SERIF ROMAN" w:hAnsi="CMU SANS SERIF" w:cs="CMU SANS SERIF"/>
-          <w:color w:val="0084DE"/>
-          <w:sz w:val="20"/>
-          <w:szCs w:val="20"/>
+          <w:sz w:val="21"/>
+          <w:szCs w:val="21"/>
+        </w:rPr>
+      </w:pPr>
+      <w:r>
+        <w:rPr>
+          <w:rFonts w:ascii="CMU SANS SERIF" w:eastAsia="CMU SERIF ROMAN" w:hAnsi="CMU SANS SERIF" w:cs="CMU SANS SERIF"/>
+          <w:color w:val="0084DE"/>
+          <w:sz w:val="21"/>
+          <w:szCs w:val="21"/>
         </w:rPr>
         <w:t xml:space="preserve">2015-2016 </w:t>
       </w:r>
@@ -459,8 +530,8 @@
         <w:rPr>
           <w:rFonts w:ascii="CMU SANS SERIF" w:eastAsia="CMU SERIF ROMAN" w:hAnsi="CMU SANS SERIF" w:cs="CMU SANS SERIF"/>
           <w:color w:val="1F497D"/>
-          <w:sz w:val="20"/>
-          <w:szCs w:val="20"/>
+          <w:sz w:val="21"/>
+          <w:szCs w:val="21"/>
         </w:rPr>
         <w:tab/>
       </w:r>
@@ -469,8 +540,8 @@
           <w:rFonts w:ascii="CMU SANS SERIF" w:eastAsia="CMU SERIF ROMAN" w:hAnsi="CMU SANS SERIF" w:cs="CMU SANS SERIF"/>
           <w:b/>
           <w:color w:val="000000"/>
-          <w:sz w:val="20"/>
-          <w:szCs w:val="20"/>
+          <w:sz w:val="21"/>
+          <w:szCs w:val="21"/>
         </w:rPr>
         <w:t>University of California, Los Angeles</w:t>
       </w:r>
@@ -488,16 +559,16 @@
         <w:rPr>
           <w:rFonts w:ascii="CMU SANS SERIF" w:eastAsia="CMU SERIF ROMAN" w:hAnsi="CMU SANS SERIF" w:cs="CMU SANS SERIF"/>
           <w:color w:val="000000"/>
-          <w:sz w:val="20"/>
-          <w:szCs w:val="20"/>
-        </w:rPr>
-      </w:pPr>
-      <w:r>
-        <w:rPr>
-          <w:rFonts w:ascii="CMU SANS SERIF" w:eastAsia="CMU SERIF ROMAN" w:hAnsi="CMU SANS SERIF" w:cs="CMU SANS SERIF"/>
-          <w:color w:val="000000"/>
-          <w:sz w:val="20"/>
-          <w:szCs w:val="20"/>
+          <w:sz w:val="21"/>
+          <w:szCs w:val="21"/>
+        </w:rPr>
+      </w:pPr>
+      <w:r>
+        <w:rPr>
+          <w:rFonts w:ascii="CMU SANS SERIF" w:eastAsia="CMU SERIF ROMAN" w:hAnsi="CMU SANS SERIF" w:cs="CMU SANS SERIF"/>
+          <w:color w:val="000000"/>
+          <w:sz w:val="21"/>
+          <w:szCs w:val="21"/>
         </w:rPr>
         <w:tab/>
       </w:r>
@@ -505,8 +576,8 @@
         <w:rPr>
           <w:rFonts w:ascii="CMU SANS SERIF" w:eastAsia="CMU SERIF ROMAN" w:hAnsi="CMU SANS SERIF" w:cs="CMU SANS SERIF"/>
           <w:color w:val="000000"/>
-          <w:sz w:val="20"/>
-          <w:szCs w:val="20"/>
+          <w:sz w:val="21"/>
+          <w:szCs w:val="21"/>
         </w:rPr>
         <w:tab/>
         <w:t>Master of Science in Electrical Engineering. GPA 3.97</w:t>
@@ -525,16 +596,16 @@
         <w:rPr>
           <w:rFonts w:ascii="CMU SANS SERIF" w:eastAsia="CMU SERIF ROMAN" w:hAnsi="CMU SANS SERIF" w:cs="CMU SANS SERIF"/>
           <w:color w:val="000000"/>
-          <w:sz w:val="20"/>
-          <w:szCs w:val="20"/>
-        </w:rPr>
-      </w:pPr>
-      <w:r>
-        <w:rPr>
-          <w:rFonts w:ascii="CMU SANS SERIF" w:eastAsia="CMU SERIF ROMAN" w:hAnsi="CMU SANS SERIF" w:cs="CMU SANS SERIF"/>
-          <w:color w:val="0084DE"/>
-          <w:sz w:val="20"/>
-          <w:szCs w:val="20"/>
+          <w:sz w:val="21"/>
+          <w:szCs w:val="21"/>
+        </w:rPr>
+      </w:pPr>
+      <w:r>
+        <w:rPr>
+          <w:rFonts w:ascii="CMU SANS SERIF" w:eastAsia="CMU SERIF ROMAN" w:hAnsi="CMU SANS SERIF" w:cs="CMU SANS SERIF"/>
+          <w:color w:val="0084DE"/>
+          <w:sz w:val="21"/>
+          <w:szCs w:val="21"/>
         </w:rPr>
         <w:t xml:space="preserve">2010-2014 </w:t>
       </w:r>
@@ -542,8 +613,8 @@
         <w:rPr>
           <w:rFonts w:ascii="CMU SANS SERIF" w:eastAsia="CMU SERIF ROMAN" w:hAnsi="CMU SANS SERIF" w:cs="CMU SANS SERIF"/>
           <w:color w:val="1F497D"/>
-          <w:sz w:val="20"/>
-          <w:szCs w:val="20"/>
+          <w:sz w:val="21"/>
+          <w:szCs w:val="21"/>
         </w:rPr>
         <w:tab/>
       </w:r>
@@ -552,8 +623,8 @@
           <w:rFonts w:ascii="CMU SANS SERIF" w:eastAsia="CMU SERIF ROMAN" w:hAnsi="CMU SANS SERIF" w:cs="CMU SANS SERIF"/>
           <w:b/>
           <w:color w:val="000000"/>
-          <w:sz w:val="20"/>
-          <w:szCs w:val="20"/>
+          <w:sz w:val="21"/>
+          <w:szCs w:val="21"/>
         </w:rPr>
         <w:t xml:space="preserve">Birla Institute of Technology and Science, </w:t>
       </w:r>
@@ -563,8 +634,8 @@
           <w:rFonts w:ascii="CMU SANS SERIF" w:eastAsia="CMU SERIF ROMAN" w:hAnsi="CMU SANS SERIF" w:cs="CMU SANS SERIF"/>
           <w:b/>
           <w:color w:val="000000"/>
-          <w:sz w:val="20"/>
-          <w:szCs w:val="20"/>
+          <w:sz w:val="21"/>
+          <w:szCs w:val="21"/>
         </w:rPr>
         <w:t>Pilani</w:t>
       </w:r>
@@ -574,8 +645,8 @@
           <w:rFonts w:ascii="CMU SANS SERIF" w:eastAsia="CMU SERIF ROMAN" w:hAnsi="CMU SANS SERIF" w:cs="CMU SANS SERIF"/>
           <w:b/>
           <w:color w:val="000000"/>
-          <w:sz w:val="20"/>
-          <w:szCs w:val="20"/>
+          <w:sz w:val="21"/>
+          <w:szCs w:val="21"/>
         </w:rPr>
         <w:t>, India</w:t>
       </w:r>
@@ -593,16 +664,16 @@
         <w:rPr>
           <w:rFonts w:ascii="CMU SANS SERIF" w:eastAsia="CMU SERIF ROMAN" w:hAnsi="CMU SANS SERIF" w:cs="CMU SANS SERIF"/>
           <w:color w:val="000000"/>
-          <w:sz w:val="20"/>
-          <w:szCs w:val="20"/>
-        </w:rPr>
-      </w:pPr>
-      <w:r>
-        <w:rPr>
-          <w:rFonts w:ascii="CMU SANS SERIF" w:eastAsia="CMU SERIF ROMAN" w:hAnsi="CMU SANS SERIF" w:cs="CMU SANS SERIF"/>
-          <w:color w:val="000000"/>
-          <w:sz w:val="20"/>
-          <w:szCs w:val="20"/>
+          <w:sz w:val="21"/>
+          <w:szCs w:val="21"/>
+        </w:rPr>
+      </w:pPr>
+      <w:r>
+        <w:rPr>
+          <w:rFonts w:ascii="CMU SANS SERIF" w:eastAsia="CMU SERIF ROMAN" w:hAnsi="CMU SANS SERIF" w:cs="CMU SANS SERIF"/>
+          <w:color w:val="000000"/>
+          <w:sz w:val="21"/>
+          <w:szCs w:val="21"/>
         </w:rPr>
         <w:tab/>
       </w:r>
@@ -610,8 +681,8 @@
         <w:rPr>
           <w:rFonts w:ascii="CMU SANS SERIF" w:eastAsia="CMU SERIF ROMAN" w:hAnsi="CMU SANS SERIF" w:cs="CMU SANS SERIF"/>
           <w:color w:val="000000"/>
-          <w:sz w:val="20"/>
-          <w:szCs w:val="20"/>
+          <w:sz w:val="21"/>
+          <w:szCs w:val="21"/>
         </w:rPr>
         <w:tab/>
         <w:t xml:space="preserve">Bachelor of Engineering in Electronics and Instrumentation (Distinction) GPA 9.00/10 </w:t>
@@ -630,31 +701,54 @@
         <w:rPr>
           <w:rFonts w:ascii="CMU SANS SERIF" w:eastAsia="CMU SERIF ROMAN" w:hAnsi="CMU SANS SERIF" w:cs="CMU SANS SERIF"/>
           <w:color w:val="000000"/>
-          <w:sz w:val="20"/>
-          <w:szCs w:val="20"/>
-        </w:rPr>
-      </w:pPr>
-    </w:p>
-    <w:p>
-      <w:pPr>
-        <w:pBdr>
-          <w:top w:val="nil"/>
-          <w:left w:val="nil"/>
-          <w:bottom w:val="nil"/>
-          <w:right w:val="nil"/>
-          <w:between w:val="nil"/>
-        </w:pBdr>
-        <w:spacing w:after="0" w:line="240" w:lineRule="auto"/>
-        <w:rPr>
-          <w:rFonts w:ascii="CMU SANS SERIF" w:eastAsia="CMU SERIF ROMAN" w:hAnsi="CMU SANS SERIF" w:cs="CMU SANS SERIF"/>
-          <w:color w:val="0084DE"/>
-        </w:rPr>
-      </w:pPr>
-      <w:r>
-        <w:rPr>
-          <w:rFonts w:ascii="CMU SANS SERIF" w:eastAsia="CMU SERIF ROMAN" w:hAnsi="CMU SANS SERIF" w:cs="CMU SANS SERIF"/>
-          <w:b/>
-          <w:color w:val="0084DE"/>
+          <w:sz w:val="21"/>
+          <w:szCs w:val="21"/>
+        </w:rPr>
+      </w:pPr>
+    </w:p>
+    <w:p>
+      <w:pPr>
+        <w:pBdr>
+          <w:top w:val="nil"/>
+          <w:left w:val="nil"/>
+          <w:bottom w:val="nil"/>
+          <w:right w:val="nil"/>
+          <w:between w:val="nil"/>
+        </w:pBdr>
+        <w:spacing w:after="0" w:line="240" w:lineRule="auto"/>
+        <w:rPr>
+          <w:rFonts w:ascii="CMU SANS SERIF" w:eastAsia="CMU SERIF ROMAN" w:hAnsi="CMU SANS SERIF" w:cs="CMU SANS SERIF"/>
+          <w:b/>
+          <w:color w:val="0084DE"/>
+          <w:sz w:val="24"/>
+          <w:szCs w:val="24"/>
+        </w:rPr>
+      </w:pPr>
+    </w:p>
+    <w:p>
+      <w:pPr>
+        <w:pBdr>
+          <w:top w:val="nil"/>
+          <w:left w:val="nil"/>
+          <w:bottom w:val="nil"/>
+          <w:right w:val="nil"/>
+          <w:between w:val="nil"/>
+        </w:pBdr>
+        <w:spacing w:after="0" w:line="240" w:lineRule="auto"/>
+        <w:rPr>
+          <w:rFonts w:ascii="CMU SANS SERIF" w:eastAsia="CMU SERIF ROMAN" w:hAnsi="CMU SANS SERIF" w:cs="CMU SANS SERIF"/>
+          <w:color w:val="0084DE"/>
+          <w:sz w:val="24"/>
+          <w:szCs w:val="24"/>
+        </w:rPr>
+      </w:pPr>
+      <w:r>
+        <w:rPr>
+          <w:rFonts w:ascii="CMU SANS SERIF" w:eastAsia="CMU SERIF ROMAN" w:hAnsi="CMU SANS SERIF" w:cs="CMU SANS SERIF"/>
+          <w:b/>
+          <w:color w:val="0084DE"/>
+          <w:sz w:val="24"/>
+          <w:szCs w:val="24"/>
         </w:rPr>
         <w:t>Skills</w:t>
       </w:r>
@@ -672,74 +766,36 @@
         <w:rPr>
           <w:rFonts w:ascii="CMU SANS SERIF" w:eastAsia="CMU SERIF ROMAN" w:hAnsi="CMU SANS SERIF" w:cs="CMU SANS SERIF"/>
           <w:color w:val="000000" w:themeColor="text1"/>
-          <w:sz w:val="20"/>
-          <w:szCs w:val="20"/>
+          <w:sz w:val="21"/>
+          <w:szCs w:val="21"/>
         </w:rPr>
       </w:pPr>
       <w:r>
         <w:rPr>
           <w:rFonts w:ascii="CMU SANS SERIF" w:eastAsia="CMU SERIF ROMAN" w:hAnsi="CMU SANS SERIF" w:cs="CMU SANS SERIF"/>
           <w:color w:val="000000" w:themeColor="text1"/>
-          <w:sz w:val="20"/>
-          <w:szCs w:val="20"/>
-        </w:rPr>
-        <w:t xml:space="preserve">Python, C, C++, TensorFlow, </w:t>
+          <w:sz w:val="21"/>
+          <w:szCs w:val="21"/>
+        </w:rPr>
+        <w:t xml:space="preserve">Python, MATLAB, Simulink, Mathematica, </w:t>
       </w:r>
       <w:proofErr w:type="spellStart"/>
       <w:r>
         <w:rPr>
           <w:rFonts w:ascii="CMU SANS SERIF" w:eastAsia="CMU SERIF ROMAN" w:hAnsi="CMU SANS SERIF" w:cs="CMU SANS SERIF"/>
           <w:color w:val="000000" w:themeColor="text1"/>
-          <w:sz w:val="20"/>
-          <w:szCs w:val="20"/>
-        </w:rPr>
-        <w:t>Keras</w:t>
+          <w:sz w:val="21"/>
+          <w:szCs w:val="21"/>
+        </w:rPr>
+        <w:t>Solidworks</w:t>
       </w:r>
       <w:proofErr w:type="spellEnd"/>
-    </w:p>
-    <w:p>
-      <w:pPr>
-        <w:pBdr>
-          <w:top w:val="nil"/>
-          <w:left w:val="nil"/>
-          <w:bottom w:val="nil"/>
-          <w:right w:val="nil"/>
-          <w:between w:val="nil"/>
-        </w:pBdr>
-        <w:spacing w:after="0" w:line="240" w:lineRule="auto"/>
+      <w:r>
         <w:rPr>
           <w:rFonts w:ascii="CMU SANS SERIF" w:eastAsia="CMU SERIF ROMAN" w:hAnsi="CMU SANS SERIF" w:cs="CMU SANS SERIF"/>
           <w:color w:val="000000" w:themeColor="text1"/>
-          <w:sz w:val="20"/>
-          <w:szCs w:val="20"/>
-        </w:rPr>
-      </w:pPr>
-      <w:r>
-        <w:rPr>
-          <w:rFonts w:ascii="CMU SANS SERIF" w:eastAsia="CMU SERIF ROMAN" w:hAnsi="CMU SANS SERIF" w:cs="CMU SANS SERIF"/>
-          <w:color w:val="000000" w:themeColor="text1"/>
-          <w:sz w:val="20"/>
-          <w:szCs w:val="20"/>
-        </w:rPr>
-        <w:t xml:space="preserve">MATLAB, Simulink, Mathematica, </w:t>
-      </w:r>
-      <w:proofErr w:type="spellStart"/>
-      <w:r>
-        <w:rPr>
-          <w:rFonts w:ascii="CMU SANS SERIF" w:eastAsia="CMU SERIF ROMAN" w:hAnsi="CMU SANS SERIF" w:cs="CMU SANS SERIF"/>
-          <w:color w:val="000000" w:themeColor="text1"/>
-          <w:sz w:val="20"/>
-          <w:szCs w:val="20"/>
-        </w:rPr>
-        <w:t>Solidworks</w:t>
-      </w:r>
-      <w:proofErr w:type="spellEnd"/>
-      <w:r>
-        <w:rPr>
-          <w:rFonts w:ascii="CMU SANS SERIF" w:eastAsia="CMU SERIF ROMAN" w:hAnsi="CMU SANS SERIF" w:cs="CMU SANS SERIF"/>
-          <w:color w:val="000000" w:themeColor="text1"/>
-          <w:sz w:val="20"/>
-          <w:szCs w:val="20"/>
+          <w:sz w:val="21"/>
+          <w:szCs w:val="21"/>
         </w:rPr>
         <w:t>, Open-CV, COMSOL Multiphysics, NI LabVIEW</w:t>
       </w:r>
@@ -756,33 +812,38 @@
         <w:spacing w:after="0" w:line="240" w:lineRule="auto"/>
         <w:rPr>
           <w:rFonts w:ascii="CMU SANS SERIF" w:eastAsia="CMU SERIF ROMAN" w:hAnsi="CMU SANS SERIF" w:cs="CMU SANS SERIF"/>
-          <w:color w:val="000000"/>
-          <w:sz w:val="20"/>
-          <w:szCs w:val="20"/>
-        </w:rPr>
-      </w:pPr>
-    </w:p>
-    <w:p>
-      <w:pPr>
-        <w:pBdr>
-          <w:top w:val="nil"/>
-          <w:left w:val="nil"/>
-          <w:bottom w:val="nil"/>
-          <w:right w:val="nil"/>
-          <w:between w:val="nil"/>
-        </w:pBdr>
-        <w:spacing w:after="0" w:line="240" w:lineRule="auto"/>
-        <w:rPr>
-          <w:rFonts w:ascii="CMU SANS SERIF" w:eastAsia="CMU SERIF ROMAN" w:hAnsi="CMU SANS SERIF" w:cs="CMU SANS SERIF"/>
-          <w:b/>
-          <w:color w:val="0084DE"/>
-        </w:rPr>
-      </w:pPr>
-      <w:r>
-        <w:rPr>
-          <w:rFonts w:ascii="CMU SANS SERIF" w:eastAsia="CMU SERIF ROMAN" w:hAnsi="CMU SANS SERIF" w:cs="CMU SANS SERIF"/>
-          <w:b/>
-          <w:color w:val="0084DE"/>
+          <w:b/>
+          <w:color w:val="0084DE"/>
+          <w:sz w:val="24"/>
+          <w:szCs w:val="24"/>
+        </w:rPr>
+      </w:pPr>
+    </w:p>
+    <w:p>
+      <w:pPr>
+        <w:pBdr>
+          <w:top w:val="nil"/>
+          <w:left w:val="nil"/>
+          <w:bottom w:val="nil"/>
+          <w:right w:val="nil"/>
+          <w:between w:val="nil"/>
+        </w:pBdr>
+        <w:spacing w:after="0" w:line="240" w:lineRule="auto"/>
+        <w:rPr>
+          <w:rFonts w:ascii="CMU SANS SERIF" w:eastAsia="CMU SERIF ROMAN" w:hAnsi="CMU SANS SERIF" w:cs="CMU SANS SERIF"/>
+          <w:b/>
+          <w:color w:val="0084DE"/>
+          <w:sz w:val="24"/>
+          <w:szCs w:val="24"/>
+        </w:rPr>
+      </w:pPr>
+      <w:r>
+        <w:rPr>
+          <w:rFonts w:ascii="CMU SANS SERIF" w:eastAsia="CMU SERIF ROMAN" w:hAnsi="CMU SANS SERIF" w:cs="CMU SANS SERIF"/>
+          <w:b/>
+          <w:color w:val="0084DE"/>
+          <w:sz w:val="24"/>
+          <w:szCs w:val="24"/>
         </w:rPr>
         <w:t>Relevant Coursework</w:t>
       </w:r>
@@ -800,52 +861,25 @@
         <w:rPr>
           <w:rFonts w:ascii="CMU SANS SERIF" w:hAnsi="CMU SANS SERIF" w:cs="CMU SANS SERIF"/>
           <w:color w:val="000000"/>
-          <w:sz w:val="20"/>
-          <w:szCs w:val="20"/>
-        </w:rPr>
-      </w:pPr>
-      <w:r>
-        <w:rPr>
-          <w:rFonts w:ascii="CMU SANS SERIF" w:eastAsia="CMU SERIF ROMAN" w:hAnsi="CMU SANS SERIF" w:cs="CMU SANS SERIF"/>
-          <w:color w:val="000000"/>
-          <w:sz w:val="20"/>
-          <w:szCs w:val="20"/>
-        </w:rPr>
-        <w:t>Convex Optimization, Robust and Optimal Control, Kinematics and Dynamics, Linear Systems, Underactuated</w:t>
-      </w:r>
-      <w:r>
-        <w:rPr>
-          <w:rFonts w:ascii="CMU SANS SERIF" w:eastAsia="CMU SERIF ROMAN" w:hAnsi="CMU SANS SERIF" w:cs="CMU SANS SERIF"/>
-          <w:color w:val="000000"/>
-          <w:sz w:val="20"/>
-          <w:szCs w:val="20"/>
-        </w:rPr>
-        <w:t xml:space="preserve"> </w:t>
-      </w:r>
-      <w:r>
-        <w:rPr>
-          <w:rFonts w:ascii="CMU SANS SERIF" w:eastAsia="CMU SERIF ROMAN" w:hAnsi="CMU SANS SERIF" w:cs="CMU SANS SERIF"/>
-          <w:color w:val="000000"/>
-          <w:sz w:val="20"/>
-          <w:szCs w:val="20"/>
-        </w:rPr>
-        <w:t xml:space="preserve">Robotics, Deep Learning, Machine Learning, </w:t>
-      </w:r>
-      <w:r>
-        <w:rPr>
-          <w:rFonts w:ascii="CMU SANS SERIF" w:eastAsia="CMU SERIF ROMAN" w:hAnsi="CMU SANS SERIF" w:cs="CMU SANS SERIF"/>
-          <w:color w:val="000000"/>
-          <w:sz w:val="20"/>
-          <w:szCs w:val="20"/>
-        </w:rPr>
-        <w:t xml:space="preserve">Linear Systems, Adaptive Filtering, </w:t>
-      </w:r>
-      <w:r>
-        <w:rPr>
-          <w:rFonts w:ascii="CMU SANS SERIF" w:eastAsia="CMU SERIF ROMAN" w:hAnsi="CMU SANS SERIF" w:cs="CMU SANS SERIF"/>
-          <w:color w:val="000000"/>
-          <w:sz w:val="20"/>
-          <w:szCs w:val="20"/>
+          <w:sz w:val="21"/>
+          <w:szCs w:val="21"/>
+        </w:rPr>
+      </w:pPr>
+      <w:r>
+        <w:rPr>
+          <w:rFonts w:ascii="CMU SANS SERIF" w:eastAsia="CMU SERIF ROMAN" w:hAnsi="CMU SANS SERIF" w:cs="CMU SANS SERIF"/>
+          <w:color w:val="000000"/>
+          <w:sz w:val="21"/>
+          <w:szCs w:val="21"/>
+        </w:rPr>
+        <w:t xml:space="preserve">Convex Optimization, Robust and Optimal Control, Kinematics and Dynamics, Linear Systems, Underactuated Robotics, Deep Learning, Machine Learning, Linear Systems, Adaptive Filtering, </w:t>
+      </w:r>
+      <w:r>
+        <w:rPr>
+          <w:rFonts w:ascii="CMU SANS SERIF" w:eastAsia="CMU SERIF ROMAN" w:hAnsi="CMU SANS SERIF" w:cs="CMU SANS SERIF"/>
+          <w:color w:val="000000"/>
+          <w:sz w:val="21"/>
+          <w:szCs w:val="21"/>
         </w:rPr>
         <w:t>Real Analysis, Measure and Integration</w:t>
       </w:r>
@@ -853,8 +887,8 @@
         <w:rPr>
           <w:rFonts w:ascii="CMU SANS SERIF" w:eastAsia="CMU SERIF ROMAN" w:hAnsi="CMU SANS SERIF" w:cs="CMU SANS SERIF"/>
           <w:color w:val="000000"/>
-          <w:sz w:val="20"/>
-          <w:szCs w:val="20"/>
+          <w:sz w:val="21"/>
+          <w:szCs w:val="21"/>
         </w:rPr>
         <w:t xml:space="preserve">, </w:t>
       </w:r>
@@ -862,8 +896,8 @@
         <w:rPr>
           <w:rFonts w:ascii="CMU SANS SERIF" w:eastAsia="CMU SERIF ROMAN" w:hAnsi="CMU SANS SERIF" w:cs="CMU SANS SERIF"/>
           <w:color w:val="000000"/>
-          <w:sz w:val="20"/>
-          <w:szCs w:val="20"/>
+          <w:sz w:val="21"/>
+          <w:szCs w:val="21"/>
         </w:rPr>
         <w:t>Math</w:t>
       </w:r>
@@ -871,8 +905,8 @@
         <w:rPr>
           <w:rFonts w:ascii="CMU SANS SERIF" w:eastAsia="CMU SERIF ROMAN" w:hAnsi="CMU SANS SERIF" w:cs="CMU SANS SERIF"/>
           <w:color w:val="000000"/>
-          <w:sz w:val="20"/>
-          <w:szCs w:val="20"/>
+          <w:sz w:val="21"/>
+          <w:szCs w:val="21"/>
         </w:rPr>
         <w:t xml:space="preserve"> for Robotics</w:t>
       </w:r>
@@ -890,32 +924,55 @@
         <w:rPr>
           <w:rFonts w:ascii="CMU SANS SERIF" w:eastAsia="CMU SERIF ROMAN" w:hAnsi="CMU SANS SERIF" w:cs="CMU SANS SERIF"/>
           <w:color w:val="000000"/>
-          <w:sz w:val="20"/>
-          <w:szCs w:val="20"/>
-        </w:rPr>
-      </w:pPr>
-    </w:p>
-    <w:p>
-      <w:pPr>
-        <w:pBdr>
-          <w:top w:val="nil"/>
-          <w:left w:val="nil"/>
-          <w:bottom w:val="nil"/>
-          <w:right w:val="nil"/>
-          <w:between w:val="nil"/>
-        </w:pBdr>
-        <w:spacing w:after="0" w:line="240" w:lineRule="auto"/>
-        <w:rPr>
-          <w:rFonts w:ascii="CMU SANS SERIF" w:eastAsia="CMU SERIF ROMAN" w:hAnsi="CMU SANS SERIF" w:cs="CMU SANS SERIF"/>
-          <w:b/>
-          <w:color w:val="0084DE"/>
-        </w:rPr>
-      </w:pPr>
-      <w:r>
-        <w:rPr>
-          <w:rFonts w:ascii="CMU SANS SERIF" w:eastAsia="CMU SERIF ROMAN" w:hAnsi="CMU SANS SERIF" w:cs="CMU SANS SERIF"/>
-          <w:b/>
-          <w:color w:val="0084DE"/>
+          <w:sz w:val="21"/>
+          <w:szCs w:val="21"/>
+        </w:rPr>
+      </w:pPr>
+    </w:p>
+    <w:p>
+      <w:pPr>
+        <w:pBdr>
+          <w:top w:val="nil"/>
+          <w:left w:val="nil"/>
+          <w:bottom w:val="nil"/>
+          <w:right w:val="nil"/>
+          <w:between w:val="nil"/>
+        </w:pBdr>
+        <w:spacing w:after="0" w:line="240" w:lineRule="auto"/>
+        <w:rPr>
+          <w:rFonts w:ascii="CMU SANS SERIF" w:eastAsia="CMU SERIF ROMAN" w:hAnsi="CMU SANS SERIF" w:cs="CMU SANS SERIF"/>
+          <w:b/>
+          <w:color w:val="0084DE"/>
+          <w:sz w:val="24"/>
+          <w:szCs w:val="24"/>
+        </w:rPr>
+      </w:pPr>
+    </w:p>
+    <w:p>
+      <w:pPr>
+        <w:pBdr>
+          <w:top w:val="nil"/>
+          <w:left w:val="nil"/>
+          <w:bottom w:val="nil"/>
+          <w:right w:val="nil"/>
+          <w:between w:val="nil"/>
+        </w:pBdr>
+        <w:spacing w:after="0" w:line="240" w:lineRule="auto"/>
+        <w:rPr>
+          <w:rFonts w:ascii="CMU SANS SERIF" w:eastAsia="CMU SERIF ROMAN" w:hAnsi="CMU SANS SERIF" w:cs="CMU SANS SERIF"/>
+          <w:b/>
+          <w:color w:val="0084DE"/>
+          <w:sz w:val="24"/>
+          <w:szCs w:val="24"/>
+        </w:rPr>
+      </w:pPr>
+      <w:r>
+        <w:rPr>
+          <w:rFonts w:ascii="CMU SANS SERIF" w:eastAsia="CMU SERIF ROMAN" w:hAnsi="CMU SANS SERIF" w:cs="CMU SANS SERIF"/>
+          <w:b/>
+          <w:color w:val="0084DE"/>
+          <w:sz w:val="24"/>
+          <w:szCs w:val="24"/>
         </w:rPr>
         <w:t>Papers</w:t>
       </w:r>
@@ -939,17 +996,17 @@
         <w:rPr>
           <w:rFonts w:ascii="CMU SANS SERIF" w:eastAsia="CMU SERIF ROMAN" w:hAnsi="CMU SANS SERIF" w:cs="CMU SANS SERIF"/>
           <w:color w:val="000000"/>
-          <w:sz w:val="20"/>
-          <w:szCs w:val="20"/>
-        </w:rPr>
-      </w:pPr>
-      <w:r>
-        <w:rPr>
-          <w:rFonts w:ascii="CMU SANS SERIF" w:eastAsia="CMU SERIF ROMAN" w:hAnsi="CMU SANS SERIF" w:cs="CMU SANS SERIF"/>
-          <w:b/>
-          <w:color w:val="000000"/>
-          <w:sz w:val="20"/>
-          <w:szCs w:val="20"/>
+          <w:sz w:val="21"/>
+          <w:szCs w:val="21"/>
+        </w:rPr>
+      </w:pPr>
+      <w:r>
+        <w:rPr>
+          <w:rFonts w:ascii="CMU SANS SERIF" w:eastAsia="CMU SERIF ROMAN" w:hAnsi="CMU SANS SERIF" w:cs="CMU SANS SERIF"/>
+          <w:b/>
+          <w:color w:val="000000"/>
+          <w:sz w:val="21"/>
+          <w:szCs w:val="21"/>
         </w:rPr>
         <w:t>Jaskaran Grover</w:t>
       </w:r>
@@ -957,8 +1014,8 @@
         <w:rPr>
           <w:rFonts w:ascii="CMU SANS SERIF" w:eastAsia="CMU SERIF ROMAN" w:hAnsi="CMU SANS SERIF" w:cs="CMU SANS SERIF"/>
           <w:color w:val="000000"/>
-          <w:sz w:val="20"/>
-          <w:szCs w:val="20"/>
+          <w:sz w:val="21"/>
+          <w:szCs w:val="21"/>
         </w:rPr>
         <w:t xml:space="preserve">, </w:t>
       </w:r>
@@ -967,8 +1024,8 @@
         <w:rPr>
           <w:rFonts w:ascii="CMU SANS SERIF" w:eastAsia="CMU SERIF ROMAN" w:hAnsi="CMU SANS SERIF" w:cs="CMU SANS SERIF"/>
           <w:color w:val="000000"/>
-          <w:sz w:val="20"/>
-          <w:szCs w:val="20"/>
+          <w:sz w:val="21"/>
+          <w:szCs w:val="21"/>
         </w:rPr>
         <w:t>Changliu</w:t>
       </w:r>
@@ -977,8 +1034,8 @@
         <w:rPr>
           <w:rFonts w:ascii="CMU SANS SERIF" w:eastAsia="CMU SERIF ROMAN" w:hAnsi="CMU SANS SERIF" w:cs="CMU SANS SERIF"/>
           <w:color w:val="000000"/>
-          <w:sz w:val="20"/>
-          <w:szCs w:val="20"/>
+          <w:sz w:val="21"/>
+          <w:szCs w:val="21"/>
         </w:rPr>
         <w:t xml:space="preserve"> Liu, Katia </w:t>
       </w:r>
@@ -987,8 +1044,8 @@
         <w:rPr>
           <w:rFonts w:ascii="CMU SANS SERIF" w:eastAsia="CMU SERIF ROMAN" w:hAnsi="CMU SANS SERIF" w:cs="CMU SANS SERIF"/>
           <w:color w:val="000000"/>
-          <w:sz w:val="20"/>
-          <w:szCs w:val="20"/>
+          <w:sz w:val="21"/>
+          <w:szCs w:val="21"/>
         </w:rPr>
         <w:t>Sycara</w:t>
       </w:r>
@@ -997,35 +1054,17 @@
         <w:rPr>
           <w:rFonts w:ascii="CMU SANS SERIF" w:eastAsia="CMU SERIF ROMAN" w:hAnsi="CMU SANS SERIF" w:cs="CMU SANS SERIF"/>
           <w:color w:val="000000"/>
-          <w:sz w:val="20"/>
-          <w:szCs w:val="20"/>
-        </w:rPr>
-        <w:t>,“</w:t>
-      </w:r>
-      <w:r>
-        <w:rPr>
-          <w:rFonts w:ascii="CMU SANS SERIF" w:eastAsia="CMU SERIF ROMAN" w:hAnsi="CMU SANS SERIF" w:cs="CMU SANS SERIF"/>
-          <w:color w:val="000000"/>
-          <w:sz w:val="20"/>
-          <w:szCs w:val="20"/>
-        </w:rPr>
-        <w:t xml:space="preserve">Parameter Identification for Multirobot Systems” </w:t>
-      </w:r>
-      <w:r>
-        <w:rPr>
-          <w:rFonts w:ascii="CMU SANS SERIF" w:eastAsia="CMU SERIF ROMAN" w:hAnsi="CMU SANS SERIF" w:cs="CMU SANS SERIF"/>
-          <w:color w:val="000000"/>
-          <w:sz w:val="20"/>
-          <w:szCs w:val="20"/>
-        </w:rPr>
-        <w:t>(</w:t>
-      </w:r>
-      <w:r>
-        <w:rPr>
-          <w:rFonts w:ascii="CMU SANS SERIF" w:eastAsia="CMU SERIF ROMAN" w:hAnsi="CMU SANS SERIF" w:cs="CMU SANS SERIF"/>
-          <w:color w:val="000000"/>
-          <w:sz w:val="20"/>
-          <w:szCs w:val="20"/>
+          <w:sz w:val="21"/>
+          <w:szCs w:val="21"/>
+        </w:rPr>
+        <w:t>,“Parameter Identification for Multirobot Systems” (</w:t>
+      </w:r>
+      <w:r>
+        <w:rPr>
+          <w:rFonts w:ascii="CMU SANS SERIF" w:eastAsia="CMU SERIF ROMAN" w:hAnsi="CMU SANS SERIF" w:cs="CMU SANS SERIF"/>
+          <w:color w:val="000000"/>
+          <w:sz w:val="21"/>
+          <w:szCs w:val="21"/>
         </w:rPr>
         <w:t>Submitted to ACC</w:t>
       </w:r>
@@ -1033,8 +1072,8 @@
         <w:rPr>
           <w:rFonts w:ascii="CMU SANS SERIF" w:eastAsia="CMU SERIF ROMAN" w:hAnsi="CMU SANS SERIF" w:cs="CMU SANS SERIF"/>
           <w:color w:val="000000"/>
-          <w:sz w:val="20"/>
-          <w:szCs w:val="20"/>
+          <w:sz w:val="21"/>
+          <w:szCs w:val="21"/>
         </w:rPr>
         <w:t xml:space="preserve"> 2020</w:t>
       </w:r>
@@ -1042,8 +1081,8 @@
         <w:rPr>
           <w:rFonts w:ascii="CMU SANS SERIF" w:eastAsia="CMU SERIF ROMAN" w:hAnsi="CMU SANS SERIF" w:cs="CMU SANS SERIF"/>
           <w:color w:val="000000"/>
-          <w:sz w:val="20"/>
-          <w:szCs w:val="20"/>
+          <w:sz w:val="21"/>
+          <w:szCs w:val="21"/>
         </w:rPr>
         <w:t>)</w:t>
       </w:r>
@@ -1067,17 +1106,17 @@
         <w:rPr>
           <w:rFonts w:ascii="CMU SANS SERIF" w:eastAsia="CMU SERIF ROMAN" w:hAnsi="CMU SANS SERIF" w:cs="CMU SANS SERIF"/>
           <w:color w:val="000000"/>
-          <w:sz w:val="20"/>
-          <w:szCs w:val="20"/>
-        </w:rPr>
-      </w:pPr>
-      <w:r>
-        <w:rPr>
-          <w:rFonts w:ascii="CMU SANS SERIF" w:eastAsia="CMU SERIF ROMAN" w:hAnsi="CMU SANS SERIF" w:cs="CMU SANS SERIF"/>
-          <w:b/>
-          <w:color w:val="000000"/>
-          <w:sz w:val="20"/>
-          <w:szCs w:val="20"/>
+          <w:sz w:val="21"/>
+          <w:szCs w:val="21"/>
+        </w:rPr>
+      </w:pPr>
+      <w:r>
+        <w:rPr>
+          <w:rFonts w:ascii="CMU SANS SERIF" w:eastAsia="CMU SERIF ROMAN" w:hAnsi="CMU SANS SERIF" w:cs="CMU SANS SERIF"/>
+          <w:b/>
+          <w:color w:val="000000"/>
+          <w:sz w:val="21"/>
+          <w:szCs w:val="21"/>
         </w:rPr>
         <w:t>Jaskaran Grover</w:t>
       </w:r>
@@ -1085,8 +1124,8 @@
         <w:rPr>
           <w:rFonts w:ascii="CMU SANS SERIF" w:eastAsia="CMU SERIF ROMAN" w:hAnsi="CMU SANS SERIF" w:cs="CMU SANS SERIF"/>
           <w:color w:val="000000"/>
-          <w:sz w:val="20"/>
-          <w:szCs w:val="20"/>
+          <w:sz w:val="21"/>
+          <w:szCs w:val="21"/>
         </w:rPr>
         <w:t xml:space="preserve">, </w:t>
       </w:r>
@@ -1095,8 +1134,8 @@
         <w:rPr>
           <w:rFonts w:ascii="CMU SANS SERIF" w:eastAsia="CMU SERIF ROMAN" w:hAnsi="CMU SANS SERIF" w:cs="CMU SANS SERIF"/>
           <w:color w:val="000000"/>
-          <w:sz w:val="20"/>
-          <w:szCs w:val="20"/>
+          <w:sz w:val="21"/>
+          <w:szCs w:val="21"/>
         </w:rPr>
         <w:t>Changliu</w:t>
       </w:r>
@@ -1105,8 +1144,8 @@
         <w:rPr>
           <w:rFonts w:ascii="CMU SANS SERIF" w:eastAsia="CMU SERIF ROMAN" w:hAnsi="CMU SANS SERIF" w:cs="CMU SANS SERIF"/>
           <w:color w:val="000000"/>
-          <w:sz w:val="20"/>
-          <w:szCs w:val="20"/>
+          <w:sz w:val="21"/>
+          <w:szCs w:val="21"/>
         </w:rPr>
         <w:t xml:space="preserve"> Liu, Katia </w:t>
       </w:r>
@@ -1115,8 +1154,8 @@
         <w:rPr>
           <w:rFonts w:ascii="CMU SANS SERIF" w:eastAsia="CMU SERIF ROMAN" w:hAnsi="CMU SANS SERIF" w:cs="CMU SANS SERIF"/>
           <w:color w:val="000000"/>
-          <w:sz w:val="20"/>
-          <w:szCs w:val="20"/>
+          <w:sz w:val="21"/>
+          <w:szCs w:val="21"/>
         </w:rPr>
         <w:t>Sycara</w:t>
       </w:r>
@@ -1125,37 +1164,10 @@
         <w:rPr>
           <w:rFonts w:ascii="CMU SANS SERIF" w:eastAsia="CMU SERIF ROMAN" w:hAnsi="CMU SANS SERIF" w:cs="CMU SANS SERIF"/>
           <w:color w:val="000000"/>
-          <w:sz w:val="20"/>
-          <w:szCs w:val="20"/>
-        </w:rPr>
-        <w:t>, “</w:t>
-      </w:r>
-      <w:r>
-        <w:rPr>
-          <w:rFonts w:ascii="CMU SANS SERIF" w:eastAsia="CMU SERIF ROMAN" w:hAnsi="CMU SANS SERIF" w:cs="CMU SANS SERIF"/>
-          <w:color w:val="000000"/>
-          <w:sz w:val="20"/>
-          <w:szCs w:val="20"/>
-        </w:rPr>
-        <w:t>Why Does Symmetry Cause Deadlocks?</w:t>
-      </w:r>
-      <w:r>
-        <w:rPr>
-          <w:rFonts w:ascii="CMU SANS SERIF" w:eastAsia="CMU SERIF ROMAN" w:hAnsi="CMU SANS SERIF" w:cs="CMU SANS SERIF"/>
-          <w:color w:val="000000"/>
-          <w:sz w:val="20"/>
-          <w:szCs w:val="20"/>
-        </w:rPr>
-        <w:t>” (</w:t>
-      </w:r>
-      <w:r>
-        <w:rPr>
-          <w:rFonts w:ascii="CMU SANS SERIF" w:eastAsia="CMU SERIF ROMAN" w:hAnsi="CMU SANS SERIF" w:cs="CMU SANS SERIF"/>
-          <w:color w:val="000000"/>
-          <w:sz w:val="20"/>
-          <w:szCs w:val="20"/>
-        </w:rPr>
-        <w:t>IFAC World Congress 2020)</w:t>
+          <w:sz w:val="21"/>
+          <w:szCs w:val="21"/>
+        </w:rPr>
+        <w:t>, “Why Does Symmetry Cause Deadlocks?” (IFAC World Congress 2020)</w:t>
       </w:r>
     </w:p>
     <w:p>
@@ -1177,17 +1189,17 @@
         <w:rPr>
           <w:rFonts w:ascii="CMU SANS SERIF" w:eastAsia="CMU SERIF ROMAN" w:hAnsi="CMU SANS SERIF" w:cs="CMU SANS SERIF"/>
           <w:color w:val="000000"/>
-          <w:sz w:val="20"/>
-          <w:szCs w:val="20"/>
-        </w:rPr>
-      </w:pPr>
-      <w:r>
-        <w:rPr>
-          <w:rFonts w:ascii="CMU SANS SERIF" w:eastAsia="CMU SERIF ROMAN" w:hAnsi="CMU SANS SERIF" w:cs="CMU SANS SERIF"/>
-          <w:b/>
-          <w:color w:val="000000"/>
-          <w:sz w:val="20"/>
-          <w:szCs w:val="20"/>
+          <w:sz w:val="21"/>
+          <w:szCs w:val="21"/>
+        </w:rPr>
+      </w:pPr>
+      <w:r>
+        <w:rPr>
+          <w:rFonts w:ascii="CMU SANS SERIF" w:eastAsia="CMU SERIF ROMAN" w:hAnsi="CMU SANS SERIF" w:cs="CMU SANS SERIF"/>
+          <w:b/>
+          <w:color w:val="000000"/>
+          <w:sz w:val="21"/>
+          <w:szCs w:val="21"/>
         </w:rPr>
         <w:t>Jaskaran Grover</w:t>
       </w:r>
@@ -1195,8 +1207,8 @@
         <w:rPr>
           <w:rFonts w:ascii="CMU SANS SERIF" w:eastAsia="CMU SERIF ROMAN" w:hAnsi="CMU SANS SERIF" w:cs="CMU SANS SERIF"/>
           <w:color w:val="000000"/>
-          <w:sz w:val="20"/>
-          <w:szCs w:val="20"/>
+          <w:sz w:val="21"/>
+          <w:szCs w:val="21"/>
         </w:rPr>
         <w:t xml:space="preserve">, </w:t>
       </w:r>
@@ -1205,8 +1217,8 @@
         <w:rPr>
           <w:rFonts w:ascii="CMU SANS SERIF" w:eastAsia="CMU SERIF ROMAN" w:hAnsi="CMU SANS SERIF" w:cs="CMU SANS SERIF"/>
           <w:color w:val="000000"/>
-          <w:sz w:val="20"/>
-          <w:szCs w:val="20"/>
+          <w:sz w:val="21"/>
+          <w:szCs w:val="21"/>
         </w:rPr>
         <w:t>Changliu</w:t>
       </w:r>
@@ -1215,8 +1227,8 @@
         <w:rPr>
           <w:rFonts w:ascii="CMU SANS SERIF" w:eastAsia="CMU SERIF ROMAN" w:hAnsi="CMU SANS SERIF" w:cs="CMU SANS SERIF"/>
           <w:color w:val="000000"/>
-          <w:sz w:val="20"/>
-          <w:szCs w:val="20"/>
+          <w:sz w:val="21"/>
+          <w:szCs w:val="21"/>
         </w:rPr>
         <w:t xml:space="preserve"> Liu, Katia </w:t>
       </w:r>
@@ -1225,8 +1237,8 @@
         <w:rPr>
           <w:rFonts w:ascii="CMU SANS SERIF" w:eastAsia="CMU SERIF ROMAN" w:hAnsi="CMU SANS SERIF" w:cs="CMU SANS SERIF"/>
           <w:color w:val="000000"/>
-          <w:sz w:val="20"/>
-          <w:szCs w:val="20"/>
+          <w:sz w:val="21"/>
+          <w:szCs w:val="21"/>
         </w:rPr>
         <w:t>Sycara</w:t>
       </w:r>
@@ -1235,64 +1247,10 @@
         <w:rPr>
           <w:rFonts w:ascii="CMU SANS SERIF" w:eastAsia="CMU SERIF ROMAN" w:hAnsi="CMU SANS SERIF" w:cs="CMU SANS SERIF"/>
           <w:color w:val="000000"/>
-          <w:sz w:val="20"/>
-          <w:szCs w:val="20"/>
-        </w:rPr>
-        <w:t>, “Deadlock Analysis and Resolution in Multi</w:t>
-      </w:r>
-      <w:r>
-        <w:rPr>
-          <w:rFonts w:ascii="CMU SANS SERIF" w:eastAsia="CMU SERIF ROMAN" w:hAnsi="CMU SANS SERIF" w:cs="CMU SANS SERIF"/>
-          <w:color w:val="000000"/>
-          <w:sz w:val="20"/>
-          <w:szCs w:val="20"/>
-        </w:rPr>
-        <w:t>robot</w:t>
-      </w:r>
-      <w:r>
-        <w:rPr>
-          <w:rFonts w:ascii="CMU SANS SERIF" w:eastAsia="CMU SERIF ROMAN" w:hAnsi="CMU SANS SERIF" w:cs="CMU SANS SERIF"/>
-          <w:color w:val="000000"/>
-          <w:sz w:val="20"/>
-          <w:szCs w:val="20"/>
-        </w:rPr>
-        <w:t xml:space="preserve"> Systems</w:t>
-      </w:r>
-      <w:r>
-        <w:rPr>
-          <w:rFonts w:ascii="CMU SANS SERIF" w:eastAsia="CMU SERIF ROMAN" w:hAnsi="CMU SANS SERIF" w:cs="CMU SANS SERIF"/>
-          <w:color w:val="000000"/>
-          <w:sz w:val="20"/>
-          <w:szCs w:val="20"/>
-        </w:rPr>
-        <w:t>”</w:t>
-      </w:r>
-      <w:r>
-        <w:rPr>
-          <w:rFonts w:ascii="CMU SANS SERIF" w:eastAsia="CMU SERIF ROMAN" w:hAnsi="CMU SANS SERIF" w:cs="CMU SANS SERIF"/>
-          <w:color w:val="000000"/>
-          <w:sz w:val="20"/>
-          <w:szCs w:val="20"/>
-        </w:rPr>
-        <w:t xml:space="preserve"> (</w:t>
-      </w:r>
-      <w:r>
-        <w:rPr>
-          <w:rFonts w:ascii="CMU SANS SERIF" w:eastAsia="CMU SERIF ROMAN" w:hAnsi="CMU SANS SERIF" w:cs="CMU SANS SERIF"/>
-          <w:color w:val="000000"/>
-          <w:sz w:val="20"/>
-          <w:szCs w:val="20"/>
-        </w:rPr>
-        <w:t>WAFR 2020</w:t>
-      </w:r>
-      <w:r>
-        <w:rPr>
-          <w:rFonts w:ascii="CMU SANS SERIF" w:eastAsia="CMU SERIF ROMAN" w:hAnsi="CMU SANS SERIF" w:cs="CMU SANS SERIF"/>
-          <w:color w:val="000000"/>
-          <w:sz w:val="20"/>
-          <w:szCs w:val="20"/>
-        </w:rPr>
-        <w:t>)</w:t>
+          <w:sz w:val="21"/>
+          <w:szCs w:val="21"/>
+        </w:rPr>
+        <w:t>, “Deadlock Analysis and Resolution in Multirobot Systems” (WAFR 2020)</w:t>
       </w:r>
     </w:p>
     <w:p>
@@ -1314,16 +1272,16 @@
         <w:rPr>
           <w:rFonts w:ascii="CMU SANS SERIF" w:eastAsia="CMU SERIF ROMAN" w:hAnsi="CMU SANS SERIF" w:cs="CMU SANS SERIF"/>
           <w:color w:val="000000"/>
-          <w:sz w:val="20"/>
-          <w:szCs w:val="20"/>
-        </w:rPr>
-      </w:pPr>
-      <w:r>
-        <w:rPr>
-          <w:rFonts w:ascii="CMU SANS SERIF" w:eastAsia="CMU SERIF ROMAN" w:hAnsi="CMU SANS SERIF" w:cs="CMU SANS SERIF"/>
-          <w:color w:val="000000"/>
-          <w:sz w:val="20"/>
-          <w:szCs w:val="20"/>
+          <w:sz w:val="21"/>
+          <w:szCs w:val="21"/>
+        </w:rPr>
+      </w:pPr>
+      <w:r>
+        <w:rPr>
+          <w:rFonts w:ascii="CMU SANS SERIF" w:eastAsia="CMU SERIF ROMAN" w:hAnsi="CMU SANS SERIF" w:cs="CMU SANS SERIF"/>
+          <w:color w:val="000000"/>
+          <w:sz w:val="21"/>
+          <w:szCs w:val="21"/>
         </w:rPr>
         <w:t xml:space="preserve">K. Shih, C. Ho, </w:t>
       </w:r>
@@ -1333,8 +1291,8 @@
           <w:b/>
           <w:bCs/>
           <w:color w:val="000000"/>
-          <w:sz w:val="20"/>
-          <w:szCs w:val="20"/>
+          <w:sz w:val="21"/>
+          <w:szCs w:val="21"/>
         </w:rPr>
         <w:t>Jaskaran Grover</w:t>
       </w:r>
@@ -1342,8 +1300,8 @@
         <w:rPr>
           <w:rFonts w:ascii="CMU SANS SERIF" w:eastAsia="CMU SERIF ROMAN" w:hAnsi="CMU SANS SERIF" w:cs="CMU SANS SERIF"/>
           <w:color w:val="000000"/>
-          <w:sz w:val="20"/>
-          <w:szCs w:val="20"/>
+          <w:sz w:val="21"/>
+          <w:szCs w:val="21"/>
         </w:rPr>
         <w:t>, C. Liu, S. Scherer, “Provably Safe in the Wild: Testing Control Barrier Functions on a Vision Based Quadrotor in Outdoor Environments” (RSS 2020 Workshop on Robust Autonomy)</w:t>
       </w:r>
@@ -1367,26 +1325,27 @@
         <w:rPr>
           <w:rFonts w:ascii="CMU SANS SERIF" w:eastAsia="CMU SERIF ROMAN" w:hAnsi="CMU SANS SERIF" w:cs="CMU SANS SERIF"/>
           <w:color w:val="000000"/>
-          <w:sz w:val="20"/>
-          <w:szCs w:val="20"/>
-        </w:rPr>
-      </w:pPr>
-      <w:r>
-        <w:rPr>
-          <w:rFonts w:ascii="CMU SANS SERIF" w:eastAsia="CMU SERIF ROMAN" w:hAnsi="CMU SANS SERIF" w:cs="CMU SANS SERIF"/>
-          <w:b/>
-          <w:color w:val="000000"/>
-          <w:sz w:val="20"/>
-          <w:szCs w:val="20"/>
-        </w:rPr>
+          <w:sz w:val="21"/>
+          <w:szCs w:val="21"/>
+        </w:rPr>
+      </w:pPr>
+      <w:r>
+        <w:rPr>
+          <w:rFonts w:ascii="CMU SANS SERIF" w:eastAsia="CMU SERIF ROMAN" w:hAnsi="CMU SANS SERIF" w:cs="CMU SANS SERIF"/>
+          <w:b/>
+          <w:color w:val="000000"/>
+          <w:sz w:val="21"/>
+          <w:szCs w:val="21"/>
+        </w:rPr>
+        <w:lastRenderedPageBreak/>
         <w:t>Jaskaran Grover</w:t>
       </w:r>
       <w:r>
         <w:rPr>
           <w:rFonts w:ascii="CMU SANS SERIF" w:eastAsia="CMU SERIF ROMAN" w:hAnsi="CMU SANS SERIF" w:cs="CMU SANS SERIF"/>
           <w:color w:val="000000"/>
-          <w:sz w:val="20"/>
-          <w:szCs w:val="20"/>
+          <w:sz w:val="21"/>
+          <w:szCs w:val="21"/>
         </w:rPr>
         <w:t xml:space="preserve">, Daniel </w:t>
       </w:r>
@@ -1395,8 +1354,8 @@
         <w:rPr>
           <w:rFonts w:ascii="CMU SANS SERIF" w:eastAsia="CMU SERIF ROMAN" w:hAnsi="CMU SANS SERIF" w:cs="CMU SANS SERIF"/>
           <w:color w:val="000000"/>
-          <w:sz w:val="20"/>
-          <w:szCs w:val="20"/>
+          <w:sz w:val="21"/>
+          <w:szCs w:val="21"/>
         </w:rPr>
         <w:t>Vedova</w:t>
       </w:r>
@@ -1405,8 +1364,8 @@
         <w:rPr>
           <w:rFonts w:ascii="CMU SANS SERIF" w:eastAsia="CMU SERIF ROMAN" w:hAnsi="CMU SANS SERIF" w:cs="CMU SANS SERIF"/>
           <w:color w:val="000000"/>
-          <w:sz w:val="20"/>
-          <w:szCs w:val="20"/>
+          <w:sz w:val="21"/>
+          <w:szCs w:val="21"/>
         </w:rPr>
         <w:t xml:space="preserve">, Nalini Jain, Howie </w:t>
       </w:r>
@@ -1415,8 +1374,8 @@
         <w:rPr>
           <w:rFonts w:ascii="CMU SANS SERIF" w:eastAsia="CMU SERIF ROMAN" w:hAnsi="CMU SANS SERIF" w:cs="CMU SANS SERIF"/>
           <w:color w:val="000000"/>
-          <w:sz w:val="20"/>
-          <w:szCs w:val="20"/>
+          <w:sz w:val="21"/>
+          <w:szCs w:val="21"/>
         </w:rPr>
         <w:t>Choset</w:t>
       </w:r>
@@ -1425,8 +1384,8 @@
         <w:rPr>
           <w:rFonts w:ascii="CMU SANS SERIF" w:eastAsia="CMU SERIF ROMAN" w:hAnsi="CMU SANS SERIF" w:cs="CMU SANS SERIF"/>
           <w:color w:val="000000"/>
-          <w:sz w:val="20"/>
-          <w:szCs w:val="20"/>
+          <w:sz w:val="21"/>
+          <w:szCs w:val="21"/>
         </w:rPr>
         <w:t>, Matthew Travers, “Motion Planning, Design Optimization and Fabrication of Ferromagnetic Swimmers”, (RSS 2019)</w:t>
       </w:r>
@@ -1450,16 +1409,16 @@
         <w:rPr>
           <w:rFonts w:ascii="CMU SANS SERIF" w:eastAsia="CMU SERIF ROMAN" w:hAnsi="CMU SANS SERIF" w:cs="CMU SANS SERIF"/>
           <w:color w:val="000000"/>
-          <w:sz w:val="20"/>
-          <w:szCs w:val="20"/>
-        </w:rPr>
-      </w:pPr>
-      <w:r>
-        <w:rPr>
-          <w:rFonts w:ascii="CMU SANS SERIF" w:eastAsia="CMU SERIF ROMAN" w:hAnsi="CMU SANS SERIF" w:cs="CMU SANS SERIF"/>
-          <w:color w:val="000000"/>
-          <w:sz w:val="20"/>
-          <w:szCs w:val="20"/>
+          <w:sz w:val="21"/>
+          <w:szCs w:val="21"/>
+        </w:rPr>
+      </w:pPr>
+      <w:r>
+        <w:rPr>
+          <w:rFonts w:ascii="CMU SANS SERIF" w:eastAsia="CMU SERIF ROMAN" w:hAnsi="CMU SANS SERIF" w:cs="CMU SANS SERIF"/>
+          <w:color w:val="000000"/>
+          <w:sz w:val="21"/>
+          <w:szCs w:val="21"/>
         </w:rPr>
         <w:t xml:space="preserve">Scott Kelly, Rodrigo </w:t>
       </w:r>
@@ -1468,8 +1427,8 @@
         <w:rPr>
           <w:rFonts w:ascii="CMU SANS SERIF" w:eastAsia="CMU SERIF ROMAN" w:hAnsi="CMU SANS SERIF" w:cs="CMU SANS SERIF"/>
           <w:color w:val="000000"/>
-          <w:sz w:val="20"/>
-          <w:szCs w:val="20"/>
+          <w:sz w:val="21"/>
+          <w:szCs w:val="21"/>
         </w:rPr>
         <w:t>Abrajan</w:t>
       </w:r>
@@ -1478,8 +1437,8 @@
         <w:rPr>
           <w:rFonts w:ascii="CMU SANS SERIF" w:eastAsia="CMU SERIF ROMAN" w:hAnsi="CMU SANS SERIF" w:cs="CMU SANS SERIF"/>
           <w:color w:val="000000"/>
-          <w:sz w:val="20"/>
-          <w:szCs w:val="20"/>
+          <w:sz w:val="21"/>
+          <w:szCs w:val="21"/>
         </w:rPr>
         <w:t xml:space="preserve">, </w:t>
       </w:r>
@@ -1488,8 +1447,8 @@
           <w:rFonts w:ascii="CMU SANS SERIF" w:eastAsia="CMU SERIF ROMAN" w:hAnsi="CMU SANS SERIF" w:cs="CMU SANS SERIF"/>
           <w:b/>
           <w:color w:val="000000"/>
-          <w:sz w:val="20"/>
-          <w:szCs w:val="20"/>
+          <w:sz w:val="21"/>
+          <w:szCs w:val="21"/>
         </w:rPr>
         <w:t>Jaskaran Grover</w:t>
       </w:r>
@@ -1497,8 +1456,8 @@
         <w:rPr>
           <w:rFonts w:ascii="CMU SANS SERIF" w:eastAsia="CMU SERIF ROMAN" w:hAnsi="CMU SANS SERIF" w:cs="CMU SANS SERIF"/>
           <w:color w:val="000000"/>
-          <w:sz w:val="20"/>
-          <w:szCs w:val="20"/>
+          <w:sz w:val="21"/>
+          <w:szCs w:val="21"/>
         </w:rPr>
         <w:t xml:space="preserve">, Howie </w:t>
       </w:r>
@@ -1507,8 +1466,8 @@
         <w:rPr>
           <w:rFonts w:ascii="CMU SANS SERIF" w:eastAsia="CMU SERIF ROMAN" w:hAnsi="CMU SANS SERIF" w:cs="CMU SANS SERIF"/>
           <w:color w:val="000000"/>
-          <w:sz w:val="20"/>
-          <w:szCs w:val="20"/>
+          <w:sz w:val="21"/>
+          <w:szCs w:val="21"/>
         </w:rPr>
         <w:t>Choset</w:t>
       </w:r>
@@ -1517,8 +1476,8 @@
         <w:rPr>
           <w:rFonts w:ascii="CMU SANS SERIF" w:eastAsia="CMU SERIF ROMAN" w:hAnsi="CMU SANS SERIF" w:cs="CMU SANS SERIF"/>
           <w:color w:val="000000"/>
-          <w:sz w:val="20"/>
-          <w:szCs w:val="20"/>
+          <w:sz w:val="21"/>
+          <w:szCs w:val="21"/>
         </w:rPr>
         <w:t xml:space="preserve">, Matthew Travers, “Planar Motion Control, Coordination and Dynamic Entrainment in </w:t>
       </w:r>
@@ -1527,8 +1486,8 @@
         <w:rPr>
           <w:rFonts w:ascii="CMU SANS SERIF" w:eastAsia="CMU SERIF ROMAN" w:hAnsi="CMU SANS SERIF" w:cs="CMU SANS SERIF"/>
           <w:color w:val="000000"/>
-          <w:sz w:val="20"/>
-          <w:szCs w:val="20"/>
+          <w:sz w:val="21"/>
+          <w:szCs w:val="21"/>
         </w:rPr>
         <w:t>Chaplygin</w:t>
       </w:r>
@@ -1537,8 +1496,8 @@
         <w:rPr>
           <w:rFonts w:ascii="CMU SANS SERIF" w:eastAsia="CMU SERIF ROMAN" w:hAnsi="CMU SANS SERIF" w:cs="CMU SANS SERIF"/>
           <w:color w:val="000000"/>
-          <w:sz w:val="20"/>
-          <w:szCs w:val="20"/>
+          <w:sz w:val="21"/>
+          <w:szCs w:val="21"/>
         </w:rPr>
         <w:t xml:space="preserve"> Beanies”, (DSCC 2018)</w:t>
       </w:r>
@@ -1562,8 +1521,8 @@
         <w:rPr>
           <w:rFonts w:ascii="CMU SANS SERIF" w:eastAsia="CMU SERIF ROMAN" w:hAnsi="CMU SANS SERIF" w:cs="CMU SANS SERIF"/>
           <w:color w:val="000000"/>
-          <w:sz w:val="20"/>
-          <w:szCs w:val="20"/>
+          <w:sz w:val="21"/>
+          <w:szCs w:val="21"/>
         </w:rPr>
       </w:pPr>
       <w:proofErr w:type="spellStart"/>
@@ -1571,8 +1530,8 @@
         <w:rPr>
           <w:rFonts w:ascii="CMU SANS SERIF" w:eastAsia="CMU SERIF ROMAN" w:hAnsi="CMU SANS SERIF" w:cs="CMU SANS SERIF"/>
           <w:color w:val="000000"/>
-          <w:sz w:val="20"/>
-          <w:szCs w:val="20"/>
+          <w:sz w:val="21"/>
+          <w:szCs w:val="21"/>
         </w:rPr>
         <w:t>Chaohui</w:t>
       </w:r>
@@ -1581,8 +1540,8 @@
         <w:rPr>
           <w:rFonts w:ascii="CMU SANS SERIF" w:eastAsia="CMU SERIF ROMAN" w:hAnsi="CMU SANS SERIF" w:cs="CMU SANS SERIF"/>
           <w:color w:val="000000"/>
-          <w:sz w:val="20"/>
-          <w:szCs w:val="20"/>
+          <w:sz w:val="21"/>
+          <w:szCs w:val="21"/>
         </w:rPr>
         <w:t xml:space="preserve"> Gong, Julian Whitman, </w:t>
       </w:r>
@@ -1591,8 +1550,8 @@
           <w:rFonts w:ascii="CMU SANS SERIF" w:eastAsia="CMU SERIF ROMAN" w:hAnsi="CMU SANS SERIF" w:cs="CMU SANS SERIF"/>
           <w:b/>
           <w:color w:val="000000"/>
-          <w:sz w:val="20"/>
-          <w:szCs w:val="20"/>
+          <w:sz w:val="21"/>
+          <w:szCs w:val="21"/>
         </w:rPr>
         <w:t>Jaskaran Grover</w:t>
       </w:r>
@@ -1600,8 +1559,8 @@
         <w:rPr>
           <w:rFonts w:ascii="CMU SANS SERIF" w:eastAsia="CMU SERIF ROMAN" w:hAnsi="CMU SANS SERIF" w:cs="CMU SANS SERIF"/>
           <w:color w:val="000000"/>
-          <w:sz w:val="20"/>
-          <w:szCs w:val="20"/>
+          <w:sz w:val="21"/>
+          <w:szCs w:val="21"/>
         </w:rPr>
         <w:t xml:space="preserve">, </w:t>
       </w:r>
@@ -1610,8 +1569,8 @@
         <w:rPr>
           <w:rFonts w:ascii="CMU SANS SERIF" w:eastAsia="CMU SERIF ROMAN" w:hAnsi="CMU SANS SERIF" w:cs="CMU SANS SERIF"/>
           <w:color w:val="000000"/>
-          <w:sz w:val="20"/>
-          <w:szCs w:val="20"/>
+          <w:sz w:val="21"/>
+          <w:szCs w:val="21"/>
         </w:rPr>
         <w:t>Baxi</w:t>
       </w:r>
@@ -1620,8 +1579,8 @@
         <w:rPr>
           <w:rFonts w:ascii="CMU SANS SERIF" w:eastAsia="CMU SERIF ROMAN" w:hAnsi="CMU SANS SERIF" w:cs="CMU SANS SERIF"/>
           <w:color w:val="000000"/>
-          <w:sz w:val="20"/>
-          <w:szCs w:val="20"/>
+          <w:sz w:val="21"/>
+          <w:szCs w:val="21"/>
         </w:rPr>
         <w:t xml:space="preserve"> Zhong, Howie </w:t>
       </w:r>
@@ -1630,8 +1589,8 @@
         <w:rPr>
           <w:rFonts w:ascii="CMU SANS SERIF" w:eastAsia="CMU SERIF ROMAN" w:hAnsi="CMU SANS SERIF" w:cs="CMU SANS SERIF"/>
           <w:color w:val="000000"/>
-          <w:sz w:val="20"/>
-          <w:szCs w:val="20"/>
+          <w:sz w:val="21"/>
+          <w:szCs w:val="21"/>
         </w:rPr>
         <w:t>Choset</w:t>
       </w:r>
@@ -1640,8 +1599,8 @@
         <w:rPr>
           <w:rFonts w:ascii="CMU SANS SERIF" w:eastAsia="CMU SERIF ROMAN" w:hAnsi="CMU SANS SERIF" w:cs="CMU SANS SERIF"/>
           <w:color w:val="000000"/>
-          <w:sz w:val="20"/>
-          <w:szCs w:val="20"/>
+          <w:sz w:val="21"/>
+          <w:szCs w:val="21"/>
         </w:rPr>
         <w:t>, “Geometric Mechanics and Gait Design on Cylindrical and Toroidal Shape spaces”, (DSCC 2018)</w:t>
       </w:r>
@@ -1665,17 +1624,17 @@
         <w:rPr>
           <w:rFonts w:ascii="CMU SANS SERIF" w:eastAsia="CMU SERIF ROMAN" w:hAnsi="CMU SANS SERIF" w:cs="CMU SANS SERIF"/>
           <w:color w:val="000000"/>
-          <w:sz w:val="20"/>
-          <w:szCs w:val="20"/>
-        </w:rPr>
-      </w:pPr>
-      <w:r>
-        <w:rPr>
-          <w:rFonts w:ascii="CMU SANS SERIF" w:eastAsia="CMU SERIF ROMAN" w:hAnsi="CMU SANS SERIF" w:cs="CMU SANS SERIF"/>
-          <w:b/>
-          <w:color w:val="000000"/>
-          <w:sz w:val="20"/>
-          <w:szCs w:val="20"/>
+          <w:sz w:val="21"/>
+          <w:szCs w:val="21"/>
+        </w:rPr>
+      </w:pPr>
+      <w:r>
+        <w:rPr>
+          <w:rFonts w:ascii="CMU SANS SERIF" w:eastAsia="CMU SERIF ROMAN" w:hAnsi="CMU SANS SERIF" w:cs="CMU SANS SERIF"/>
+          <w:b/>
+          <w:color w:val="000000"/>
+          <w:sz w:val="21"/>
+          <w:szCs w:val="21"/>
         </w:rPr>
         <w:t>Jaskaran Grover</w:t>
       </w:r>
@@ -1683,8 +1642,8 @@
         <w:rPr>
           <w:rFonts w:ascii="CMU SANS SERIF" w:eastAsia="CMU SERIF ROMAN" w:hAnsi="CMU SANS SERIF" w:cs="CMU SANS SERIF"/>
           <w:color w:val="000000"/>
-          <w:sz w:val="20"/>
-          <w:szCs w:val="20"/>
+          <w:sz w:val="21"/>
+          <w:szCs w:val="21"/>
         </w:rPr>
         <w:t xml:space="preserve">, Jake Zimmer, Tony Dear, Matt Travers, Howie </w:t>
       </w:r>
@@ -1693,8 +1652,8 @@
         <w:rPr>
           <w:rFonts w:ascii="CMU SANS SERIF" w:eastAsia="CMU SERIF ROMAN" w:hAnsi="CMU SANS SERIF" w:cs="CMU SANS SERIF"/>
           <w:color w:val="000000"/>
-          <w:sz w:val="20"/>
-          <w:szCs w:val="20"/>
+          <w:sz w:val="21"/>
+          <w:szCs w:val="21"/>
         </w:rPr>
         <w:t>Choset</w:t>
       </w:r>
@@ -1703,8 +1662,8 @@
         <w:rPr>
           <w:rFonts w:ascii="CMU SANS SERIF" w:eastAsia="CMU SERIF ROMAN" w:hAnsi="CMU SANS SERIF" w:cs="CMU SANS SERIF"/>
           <w:color w:val="000000"/>
-          <w:sz w:val="20"/>
-          <w:szCs w:val="20"/>
+          <w:sz w:val="21"/>
+          <w:szCs w:val="21"/>
         </w:rPr>
         <w:t>, Scott Kelly, “Geometric Motion Planning for a Three-Link Swimmer in a Three-Dimensional Low Reynolds-Number Regime”, (ACC 2018)</w:t>
       </w:r>
@@ -1728,17 +1687,17 @@
         <w:rPr>
           <w:rFonts w:ascii="CMU SANS SERIF" w:eastAsia="CMU SERIF ROMAN" w:hAnsi="CMU SANS SERIF" w:cs="CMU SANS SERIF"/>
           <w:color w:val="000000"/>
-          <w:sz w:val="20"/>
-          <w:szCs w:val="20"/>
-        </w:rPr>
-      </w:pPr>
-      <w:r>
-        <w:rPr>
-          <w:rFonts w:ascii="CMU SANS SERIF" w:eastAsia="CMU SERIF ROMAN" w:hAnsi="CMU SANS SERIF" w:cs="CMU SANS SERIF"/>
-          <w:b/>
-          <w:color w:val="000000"/>
-          <w:sz w:val="20"/>
-          <w:szCs w:val="20"/>
+          <w:sz w:val="21"/>
+          <w:szCs w:val="21"/>
+        </w:rPr>
+      </w:pPr>
+      <w:r>
+        <w:rPr>
+          <w:rFonts w:ascii="CMU SANS SERIF" w:eastAsia="CMU SERIF ROMAN" w:hAnsi="CMU SANS SERIF" w:cs="CMU SANS SERIF"/>
+          <w:b/>
+          <w:color w:val="000000"/>
+          <w:sz w:val="21"/>
+          <w:szCs w:val="21"/>
         </w:rPr>
         <w:t>Jaskaran Grover</w:t>
       </w:r>
@@ -1746,8 +1705,8 @@
         <w:rPr>
           <w:rFonts w:ascii="CMU SANS SERIF" w:eastAsia="CMU SERIF ROMAN" w:hAnsi="CMU SANS SERIF" w:cs="CMU SANS SERIF"/>
           <w:color w:val="000000"/>
-          <w:sz w:val="20"/>
-          <w:szCs w:val="20"/>
+          <w:sz w:val="21"/>
+          <w:szCs w:val="21"/>
         </w:rPr>
         <w:t>, Venkat Natarajan “Estimation and Tracking of Knee Angle Trajectory using Inertial Sensors and a Smartphone Application”, (</w:t>
       </w:r>
@@ -1756,8 +1715,8 @@
         <w:rPr>
           <w:rFonts w:ascii="CMU SANS SERIF" w:eastAsia="CMU SERIF ROMAN" w:hAnsi="CMU SANS SERIF" w:cs="CMU SANS SERIF"/>
           <w:color w:val="000000"/>
-          <w:sz w:val="20"/>
-          <w:szCs w:val="20"/>
+          <w:sz w:val="21"/>
+          <w:szCs w:val="21"/>
         </w:rPr>
         <w:t>BodyNets</w:t>
       </w:r>
@@ -1766,8 +1725,8 @@
         <w:rPr>
           <w:rFonts w:ascii="CMU SANS SERIF" w:eastAsia="CMU SERIF ROMAN" w:hAnsi="CMU SANS SERIF" w:cs="CMU SANS SERIF"/>
           <w:color w:val="000000"/>
-          <w:sz w:val="20"/>
-          <w:szCs w:val="20"/>
+          <w:sz w:val="21"/>
+          <w:szCs w:val="21"/>
         </w:rPr>
         <w:t xml:space="preserve"> 2015)</w:t>
       </w:r>
@@ -1791,17 +1750,17 @@
         <w:rPr>
           <w:rFonts w:ascii="CMU SANS SERIF" w:eastAsia="CMU SERIF ROMAN" w:hAnsi="CMU SANS SERIF" w:cs="CMU SANS SERIF"/>
           <w:color w:val="000000"/>
-          <w:sz w:val="20"/>
-          <w:szCs w:val="20"/>
-        </w:rPr>
-      </w:pPr>
-      <w:r>
-        <w:rPr>
-          <w:rFonts w:ascii="CMU SANS SERIF" w:eastAsia="CMU SERIF ROMAN" w:hAnsi="CMU SANS SERIF" w:cs="CMU SANS SERIF"/>
-          <w:b/>
-          <w:color w:val="000000"/>
-          <w:sz w:val="20"/>
-          <w:szCs w:val="20"/>
+          <w:sz w:val="21"/>
+          <w:szCs w:val="21"/>
+        </w:rPr>
+      </w:pPr>
+      <w:r>
+        <w:rPr>
+          <w:rFonts w:ascii="CMU SANS SERIF" w:eastAsia="CMU SERIF ROMAN" w:hAnsi="CMU SANS SERIF" w:cs="CMU SANS SERIF"/>
+          <w:b/>
+          <w:color w:val="000000"/>
+          <w:sz w:val="21"/>
+          <w:szCs w:val="21"/>
         </w:rPr>
         <w:t>Jaskaran Grover</w:t>
       </w:r>
@@ -1809,8 +1768,8 @@
         <w:rPr>
           <w:rFonts w:ascii="CMU SANS SERIF" w:eastAsia="CMU SERIF ROMAN" w:hAnsi="CMU SANS SERIF" w:cs="CMU SANS SERIF"/>
           <w:color w:val="000000"/>
-          <w:sz w:val="20"/>
-          <w:szCs w:val="20"/>
+          <w:sz w:val="21"/>
+          <w:szCs w:val="21"/>
         </w:rPr>
         <w:t>, Anu Gupta, “Studying Crosstalk Trends for Signal Integrity on Interconnects using Finite Element Modeling”, (COMSOL Conference 2013)</w:t>
       </w:r>
@@ -1828,32 +1787,55 @@
         <w:rPr>
           <w:rFonts w:ascii="CMU SANS SERIF" w:eastAsia="CMU SERIF ROMAN" w:hAnsi="CMU SANS SERIF" w:cs="CMU SANS SERIF"/>
           <w:color w:val="000000" w:themeColor="text1"/>
-          <w:sz w:val="20"/>
-          <w:szCs w:val="20"/>
-        </w:rPr>
-      </w:pPr>
-    </w:p>
-    <w:p>
-      <w:pPr>
-        <w:pBdr>
-          <w:top w:val="nil"/>
-          <w:left w:val="nil"/>
-          <w:bottom w:val="nil"/>
-          <w:right w:val="nil"/>
-          <w:between w:val="nil"/>
-        </w:pBdr>
-        <w:spacing w:after="0" w:line="240" w:lineRule="auto"/>
-        <w:rPr>
-          <w:rFonts w:ascii="CMU SANS SERIF" w:eastAsia="CMU SERIF ROMAN" w:hAnsi="CMU SANS SERIF" w:cs="CMU SANS SERIF"/>
-          <w:b/>
-          <w:color w:val="0084DE"/>
-        </w:rPr>
-      </w:pPr>
-      <w:r>
-        <w:rPr>
-          <w:rFonts w:ascii="CMU SANS SERIF" w:eastAsia="CMU SERIF ROMAN" w:hAnsi="CMU SANS SERIF" w:cs="CMU SANS SERIF"/>
-          <w:b/>
-          <w:color w:val="0084DE"/>
+          <w:sz w:val="21"/>
+          <w:szCs w:val="21"/>
+        </w:rPr>
+      </w:pPr>
+    </w:p>
+    <w:p>
+      <w:pPr>
+        <w:pBdr>
+          <w:top w:val="nil"/>
+          <w:left w:val="nil"/>
+          <w:bottom w:val="nil"/>
+          <w:right w:val="nil"/>
+          <w:between w:val="nil"/>
+        </w:pBdr>
+        <w:spacing w:after="0" w:line="240" w:lineRule="auto"/>
+        <w:rPr>
+          <w:rFonts w:ascii="CMU SANS SERIF" w:eastAsia="CMU SERIF ROMAN" w:hAnsi="CMU SANS SERIF" w:cs="CMU SANS SERIF"/>
+          <w:b/>
+          <w:color w:val="0084DE"/>
+          <w:sz w:val="24"/>
+          <w:szCs w:val="24"/>
+        </w:rPr>
+      </w:pPr>
+    </w:p>
+    <w:p>
+      <w:pPr>
+        <w:pBdr>
+          <w:top w:val="nil"/>
+          <w:left w:val="nil"/>
+          <w:bottom w:val="nil"/>
+          <w:right w:val="nil"/>
+          <w:between w:val="nil"/>
+        </w:pBdr>
+        <w:spacing w:after="0" w:line="240" w:lineRule="auto"/>
+        <w:rPr>
+          <w:rFonts w:ascii="CMU SANS SERIF" w:eastAsia="CMU SERIF ROMAN" w:hAnsi="CMU SANS SERIF" w:cs="CMU SANS SERIF"/>
+          <w:b/>
+          <w:color w:val="0084DE"/>
+          <w:sz w:val="24"/>
+          <w:szCs w:val="24"/>
+        </w:rPr>
+      </w:pPr>
+      <w:r>
+        <w:rPr>
+          <w:rFonts w:ascii="CMU SANS SERIF" w:eastAsia="CMU SERIF ROMAN" w:hAnsi="CMU SANS SERIF" w:cs="CMU SANS SERIF"/>
+          <w:b/>
+          <w:color w:val="0084DE"/>
+          <w:sz w:val="24"/>
+          <w:szCs w:val="24"/>
         </w:rPr>
         <w:t>Work Experience</w:t>
       </w:r>
@@ -1873,17 +1855,17 @@
           <w:b/>
           <w:i/>
           <w:color w:val="0084DE"/>
-          <w:sz w:val="20"/>
-          <w:szCs w:val="20"/>
-        </w:rPr>
-      </w:pPr>
-      <w:r>
-        <w:rPr>
-          <w:rFonts w:ascii="CMU SANS SERIF" w:eastAsia="CMU SERIF ROMAN" w:hAnsi="CMU SANS SERIF" w:cs="CMU SANS SERIF"/>
-          <w:b/>
-          <w:color w:val="0084DE"/>
-          <w:sz w:val="20"/>
-          <w:szCs w:val="20"/>
+          <w:sz w:val="21"/>
+          <w:szCs w:val="21"/>
+        </w:rPr>
+      </w:pPr>
+      <w:r>
+        <w:rPr>
+          <w:rFonts w:ascii="CMU SANS SERIF" w:eastAsia="CMU SERIF ROMAN" w:hAnsi="CMU SANS SERIF" w:cs="CMU SANS SERIF"/>
+          <w:b/>
+          <w:color w:val="0084DE"/>
+          <w:sz w:val="21"/>
+          <w:szCs w:val="21"/>
         </w:rPr>
         <w:t xml:space="preserve">Systems Engineer, </w:t>
       </w:r>
@@ -1893,8 +1875,8 @@
           <w:rFonts w:ascii="CMU SANS SERIF" w:eastAsia="CMU SERIF ROMAN" w:hAnsi="CMU SANS SERIF" w:cs="CMU SANS SERIF"/>
           <w:b/>
           <w:color w:val="0084DE"/>
-          <w:sz w:val="20"/>
-          <w:szCs w:val="20"/>
+          <w:sz w:val="21"/>
+          <w:szCs w:val="21"/>
         </w:rPr>
         <w:t>Biosignals</w:t>
       </w:r>
@@ -1904,8 +1886,8 @@
           <w:rFonts w:ascii="CMU SANS SERIF" w:eastAsia="CMU SERIF ROMAN" w:hAnsi="CMU SANS SERIF" w:cs="CMU SANS SERIF"/>
           <w:b/>
           <w:color w:val="0084DE"/>
-          <w:sz w:val="20"/>
-          <w:szCs w:val="20"/>
+          <w:sz w:val="21"/>
+          <w:szCs w:val="21"/>
         </w:rPr>
         <w:t xml:space="preserve"> and Systems Research Group, Intel Labs (07.2014 – 07.2015)</w:t>
       </w:r>
@@ -1924,17 +1906,17 @@
           <w:rFonts w:ascii="CMU SANS SERIF" w:eastAsia="CMU SERIF ROMAN" w:hAnsi="CMU SANS SERIF" w:cs="CMU SANS SERIF"/>
           <w:b/>
           <w:color w:val="000000"/>
-          <w:sz w:val="20"/>
-          <w:szCs w:val="20"/>
-        </w:rPr>
-      </w:pPr>
-      <w:r>
-        <w:rPr>
-          <w:rFonts w:ascii="CMU SANS SERIF" w:eastAsia="CMU SERIF ROMAN" w:hAnsi="CMU SANS SERIF" w:cs="CMU SANS SERIF"/>
-          <w:b/>
-          <w:color w:val="000000"/>
-          <w:sz w:val="20"/>
-          <w:szCs w:val="20"/>
+          <w:sz w:val="21"/>
+          <w:szCs w:val="21"/>
+        </w:rPr>
+      </w:pPr>
+      <w:r>
+        <w:rPr>
+          <w:rFonts w:ascii="CMU SANS SERIF" w:eastAsia="CMU SERIF ROMAN" w:hAnsi="CMU SANS SERIF" w:cs="CMU SANS SERIF"/>
+          <w:b/>
+          <w:color w:val="000000"/>
+          <w:sz w:val="21"/>
+          <w:szCs w:val="21"/>
         </w:rPr>
         <w:t>Pedestrian position tracking and gait analysis using inertial sensors</w:t>
       </w:r>
@@ -1957,15 +1939,15 @@
         <w:ind w:left="630"/>
         <w:rPr>
           <w:rFonts w:ascii="CMU SANS SERIF" w:eastAsia="CMU SERIF ROMAN" w:hAnsi="CMU SANS SERIF" w:cs="CMU SANS SERIF"/>
-          <w:sz w:val="20"/>
-          <w:szCs w:val="20"/>
-        </w:rPr>
-      </w:pPr>
-      <w:r>
-        <w:rPr>
-          <w:rFonts w:ascii="CMU SANS SERIF" w:eastAsia="CMU SERIF ROMAN" w:hAnsi="CMU SANS SERIF" w:cs="CMU SANS SERIF"/>
-          <w:sz w:val="20"/>
-          <w:szCs w:val="20"/>
+          <w:sz w:val="21"/>
+          <w:szCs w:val="21"/>
+        </w:rPr>
+      </w:pPr>
+      <w:r>
+        <w:rPr>
+          <w:rFonts w:ascii="CMU SANS SERIF" w:eastAsia="CMU SERIF ROMAN" w:hAnsi="CMU SANS SERIF" w:cs="CMU SANS SERIF"/>
+          <w:sz w:val="21"/>
+          <w:szCs w:val="21"/>
         </w:rPr>
         <w:t>Developed extended Kalman filtering algorithms for measuring foot trajectory using inertial sensors</w:t>
       </w:r>
@@ -1989,15 +1971,15 @@
         <w:rPr>
           <w:rFonts w:ascii="CMU SANS SERIF" w:eastAsia="CMU SERIF ROMAN" w:hAnsi="CMU SANS SERIF" w:cs="CMU SANS SERIF"/>
           <w:color w:val="1F497D"/>
-          <w:sz w:val="20"/>
-          <w:szCs w:val="20"/>
-        </w:rPr>
-      </w:pPr>
-      <w:r>
-        <w:rPr>
-          <w:rFonts w:ascii="CMU SANS SERIF" w:eastAsia="CMU SERIF ROMAN" w:hAnsi="CMU SANS SERIF" w:cs="CMU SANS SERIF"/>
-          <w:sz w:val="20"/>
-          <w:szCs w:val="20"/>
+          <w:sz w:val="21"/>
+          <w:szCs w:val="21"/>
+        </w:rPr>
+      </w:pPr>
+      <w:r>
+        <w:rPr>
+          <w:rFonts w:ascii="CMU SANS SERIF" w:eastAsia="CMU SERIF ROMAN" w:hAnsi="CMU SANS SERIF" w:cs="CMU SANS SERIF"/>
+          <w:sz w:val="21"/>
+          <w:szCs w:val="21"/>
         </w:rPr>
         <w:t xml:space="preserve">Developed </w:t>
       </w:r>
@@ -2005,8 +1987,8 @@
       <w:r>
         <w:rPr>
           <w:rFonts w:ascii="CMU SANS SERIF" w:eastAsia="CMU SERIF ROMAN" w:hAnsi="CMU SANS SERIF" w:cs="CMU SANS SERIF"/>
-          <w:sz w:val="20"/>
-          <w:szCs w:val="20"/>
+          <w:sz w:val="21"/>
+          <w:szCs w:val="21"/>
         </w:rPr>
         <w:t xml:space="preserve">quaternion </w:t>
       </w:r>
@@ -2014,8 +1996,8 @@
         <w:rPr>
           <w:rFonts w:ascii="CMU SANS SERIF" w:eastAsia="CMU SERIF ROMAN" w:hAnsi="CMU SANS SERIF" w:cs="CMU SANS SERIF"/>
           <w:color w:val="000000"/>
-          <w:sz w:val="20"/>
-          <w:szCs w:val="20"/>
+          <w:sz w:val="21"/>
+          <w:szCs w:val="21"/>
         </w:rPr>
         <w:t>based</w:t>
       </w:r>
@@ -2024,8 +2006,8 @@
         <w:rPr>
           <w:rFonts w:ascii="CMU SANS SERIF" w:eastAsia="CMU SERIF ROMAN" w:hAnsi="CMU SANS SERIF" w:cs="CMU SANS SERIF"/>
           <w:color w:val="000000"/>
-          <w:sz w:val="20"/>
-          <w:szCs w:val="20"/>
+          <w:sz w:val="21"/>
+          <w:szCs w:val="21"/>
         </w:rPr>
         <w:t xml:space="preserve"> orientation estimation algorithm for tracking 3D orientation from IMUs</w:t>
       </w:r>
@@ -2043,38 +2025,37 @@
         <w:rPr>
           <w:rFonts w:ascii="CMU SANS SERIF" w:eastAsia="CMU SERIF ROMAN" w:hAnsi="CMU SANS SERIF" w:cs="CMU SANS SERIF"/>
           <w:color w:val="1F497D"/>
-          <w:sz w:val="20"/>
-          <w:szCs w:val="20"/>
-        </w:rPr>
-      </w:pPr>
-    </w:p>
-    <w:p>
-      <w:pPr>
-        <w:pBdr>
-          <w:top w:val="nil"/>
-          <w:left w:val="nil"/>
-          <w:bottom w:val="nil"/>
-          <w:right w:val="nil"/>
-          <w:between w:val="nil"/>
-        </w:pBdr>
-        <w:spacing w:after="0" w:line="240" w:lineRule="auto"/>
-        <w:rPr>
-          <w:rFonts w:ascii="CMU SANS SERIF" w:eastAsia="CMU SERIF ROMAN" w:hAnsi="CMU SANS SERIF" w:cs="CMU SANS SERIF"/>
-          <w:b/>
-          <w:color w:val="0084DE"/>
-          <w:sz w:val="20"/>
-          <w:szCs w:val="20"/>
-        </w:rPr>
-      </w:pPr>
-      <w:r>
-        <w:rPr>
-          <w:rFonts w:ascii="CMU SANS SERIF" w:eastAsia="CMU SERIF ROMAN" w:hAnsi="CMU SANS SERIF" w:cs="CMU SANS SERIF"/>
-          <w:b/>
-          <w:color w:val="0084DE"/>
-          <w:sz w:val="20"/>
-          <w:szCs w:val="20"/>
-        </w:rPr>
-        <w:lastRenderedPageBreak/>
+          <w:sz w:val="21"/>
+          <w:szCs w:val="21"/>
+        </w:rPr>
+      </w:pPr>
+    </w:p>
+    <w:p>
+      <w:pPr>
+        <w:pBdr>
+          <w:top w:val="nil"/>
+          <w:left w:val="nil"/>
+          <w:bottom w:val="nil"/>
+          <w:right w:val="nil"/>
+          <w:between w:val="nil"/>
+        </w:pBdr>
+        <w:spacing w:after="0" w:line="240" w:lineRule="auto"/>
+        <w:rPr>
+          <w:rFonts w:ascii="CMU SANS SERIF" w:eastAsia="CMU SERIF ROMAN" w:hAnsi="CMU SANS SERIF" w:cs="CMU SANS SERIF"/>
+          <w:b/>
+          <w:color w:val="0084DE"/>
+          <w:sz w:val="21"/>
+          <w:szCs w:val="21"/>
+        </w:rPr>
+      </w:pPr>
+      <w:r>
+        <w:rPr>
+          <w:rFonts w:ascii="CMU SANS SERIF" w:eastAsia="CMU SERIF ROMAN" w:hAnsi="CMU SANS SERIF" w:cs="CMU SANS SERIF"/>
+          <w:b/>
+          <w:color w:val="0084DE"/>
+          <w:sz w:val="21"/>
+          <w:szCs w:val="21"/>
+        </w:rPr>
         <w:t xml:space="preserve">Intern, </w:t>
       </w:r>
       <w:proofErr w:type="spellStart"/>
@@ -2083,8 +2064,8 @@
           <w:rFonts w:ascii="CMU SANS SERIF" w:eastAsia="CMU SERIF ROMAN" w:hAnsi="CMU SANS SERIF" w:cs="CMU SANS SERIF"/>
           <w:b/>
           <w:color w:val="0084DE"/>
-          <w:sz w:val="20"/>
-          <w:szCs w:val="20"/>
+          <w:sz w:val="21"/>
+          <w:szCs w:val="21"/>
         </w:rPr>
         <w:t>Biosignals</w:t>
       </w:r>
@@ -2094,8 +2075,8 @@
           <w:rFonts w:ascii="CMU SANS SERIF" w:eastAsia="CMU SERIF ROMAN" w:hAnsi="CMU SANS SERIF" w:cs="CMU SANS SERIF"/>
           <w:b/>
           <w:color w:val="0084DE"/>
-          <w:sz w:val="20"/>
-          <w:szCs w:val="20"/>
+          <w:sz w:val="21"/>
+          <w:szCs w:val="21"/>
         </w:rPr>
         <w:t xml:space="preserve"> and Systems Research Group, Intel Labs (01.2014 – 07.2014)</w:t>
       </w:r>
@@ -2114,17 +2095,17 @@
           <w:rFonts w:ascii="CMU SANS SERIF" w:eastAsia="CMU SERIF ROMAN" w:hAnsi="CMU SANS SERIF" w:cs="CMU SANS SERIF"/>
           <w:b/>
           <w:color w:val="0084DE"/>
-          <w:sz w:val="20"/>
-          <w:szCs w:val="20"/>
-        </w:rPr>
-      </w:pPr>
-      <w:r>
-        <w:rPr>
-          <w:rFonts w:ascii="CMU SANS SERIF" w:eastAsia="CMU SERIF ROMAN" w:hAnsi="CMU SANS SERIF" w:cs="CMU SANS SERIF"/>
-          <w:b/>
-          <w:color w:val="000000"/>
-          <w:sz w:val="20"/>
-          <w:szCs w:val="20"/>
+          <w:sz w:val="21"/>
+          <w:szCs w:val="21"/>
+        </w:rPr>
+      </w:pPr>
+      <w:r>
+        <w:rPr>
+          <w:rFonts w:ascii="CMU SANS SERIF" w:eastAsia="CMU SERIF ROMAN" w:hAnsi="CMU SANS SERIF" w:cs="CMU SANS SERIF"/>
+          <w:b/>
+          <w:color w:val="000000"/>
+          <w:sz w:val="21"/>
+          <w:szCs w:val="21"/>
         </w:rPr>
         <w:t>Smart knee motion tracking Solution using wearable bands and mobile phone</w:t>
       </w:r>
@@ -2148,16 +2129,16 @@
         <w:rPr>
           <w:rFonts w:ascii="CMU SANS SERIF" w:eastAsia="CMU SERIF ROMAN" w:hAnsi="CMU SANS SERIF" w:cs="CMU SANS SERIF"/>
           <w:color w:val="000000"/>
-          <w:sz w:val="20"/>
-          <w:szCs w:val="20"/>
-        </w:rPr>
-      </w:pPr>
-      <w:r>
-        <w:rPr>
-          <w:rFonts w:ascii="CMU SANS SERIF" w:eastAsia="CMU SERIF ROMAN" w:hAnsi="CMU SANS SERIF" w:cs="CMU SANS SERIF"/>
-          <w:color w:val="000000"/>
-          <w:sz w:val="20"/>
-          <w:szCs w:val="20"/>
+          <w:sz w:val="21"/>
+          <w:szCs w:val="21"/>
+        </w:rPr>
+      </w:pPr>
+      <w:r>
+        <w:rPr>
+          <w:rFonts w:ascii="CMU SANS SERIF" w:eastAsia="CMU SERIF ROMAN" w:hAnsi="CMU SANS SERIF" w:cs="CMU SANS SERIF"/>
+          <w:color w:val="000000"/>
+          <w:sz w:val="21"/>
+          <w:szCs w:val="21"/>
         </w:rPr>
         <w:t xml:space="preserve">Created a smart-fabric knee band instrumented with a WSN, IMU and stretch sensors. </w:t>
       </w:r>
@@ -2185,14 +2166,16 @@
           <w:rFonts w:ascii="CMU SANS SERIF" w:hAnsi="CMU SANS SERIF" w:cs="CMU SANS SERIF"/>
           <w:b/>
           <w:color w:val="0084DE"/>
-        </w:rPr>
-      </w:pPr>
-      <w:r>
-        <w:rPr>
-          <w:rFonts w:ascii="CMU SANS SERIF" w:eastAsia="CMU SERIF ROMAN" w:hAnsi="CMU SANS SERIF" w:cs="CMU SANS SERIF"/>
-          <w:color w:val="000000"/>
-          <w:sz w:val="20"/>
-          <w:szCs w:val="20"/>
+          <w:sz w:val="24"/>
+          <w:szCs w:val="24"/>
+        </w:rPr>
+      </w:pPr>
+      <w:r>
+        <w:rPr>
+          <w:rFonts w:ascii="CMU SANS SERIF" w:eastAsia="CMU SERIF ROMAN" w:hAnsi="CMU SANS SERIF" w:cs="CMU SANS SERIF"/>
+          <w:color w:val="000000"/>
+          <w:sz w:val="21"/>
+          <w:szCs w:val="21"/>
         </w:rPr>
         <w:t xml:space="preserve">Integrated sensor measurements to track the ‘flexion’ angle of knee joint on a BLE android-tablet. </w:t>
       </w:r>
@@ -2216,6 +2199,8 @@
           <w:rFonts w:ascii="CMU SANS SERIF" w:hAnsi="CMU SANS SERIF" w:cs="CMU SANS SERIF"/>
           <w:b/>
           <w:color w:val="0084DE"/>
+          <w:sz w:val="24"/>
+          <w:szCs w:val="24"/>
         </w:rPr>
       </w:pPr>
     </w:p>
@@ -2229,16 +2214,10 @@
           <w:rFonts w:ascii="CMU SANS SERIF" w:hAnsi="CMU SANS SERIF" w:cs="CMU SANS SERIF"/>
           <w:b/>
           <w:color w:val="0084DE"/>
-        </w:rPr>
-      </w:pPr>
-      <w:r>
-        <w:rPr>
-          <w:rFonts w:ascii="CMU SANS SERIF" w:hAnsi="CMU SANS SERIF" w:cs="CMU SANS SERIF"/>
-          <w:b/>
-          <w:color w:val="0084DE"/>
-        </w:rPr>
-        <w:t>Research Experience</w:t>
-      </w:r>
+          <w:sz w:val="24"/>
+          <w:szCs w:val="24"/>
+        </w:rPr>
+      </w:pPr>
     </w:p>
     <w:p>
       <w:pPr>
@@ -2250,19 +2229,19 @@
           <w:rFonts w:ascii="CMU SANS SERIF" w:hAnsi="CMU SANS SERIF" w:cs="CMU SANS SERIF"/>
           <w:b/>
           <w:color w:val="0084DE"/>
-          <w:sz w:val="20"/>
-          <w:szCs w:val="20"/>
-        </w:rPr>
-      </w:pPr>
-      <w:r>
-        <w:rPr>
-          <w:rFonts w:ascii="CMU SANS SERIF" w:hAnsi="CMU SANS SERIF" w:cs="CMU SANS SERIF"/>
-          <w:b/>
-          <w:color w:val="0084DE"/>
-          <w:sz w:val="20"/>
-          <w:szCs w:val="20"/>
-        </w:rPr>
-        <w:t>Graduate Research Assistant, Intelligent Control Lab and Advanced-Agent Robotics Technology Lab</w:t>
+          <w:sz w:val="24"/>
+          <w:szCs w:val="24"/>
+        </w:rPr>
+      </w:pPr>
+      <w:r>
+        <w:rPr>
+          <w:rFonts w:ascii="CMU SANS SERIF" w:hAnsi="CMU SANS SERIF" w:cs="CMU SANS SERIF"/>
+          <w:b/>
+          <w:color w:val="0084DE"/>
+          <w:sz w:val="24"/>
+          <w:szCs w:val="24"/>
+        </w:rPr>
+        <w:t>Research Experience</w:t>
       </w:r>
     </w:p>
     <w:p>
@@ -2274,18 +2253,63 @@
         <w:rPr>
           <w:rFonts w:ascii="CMU SANS SERIF" w:hAnsi="CMU SANS SERIF" w:cs="CMU SANS SERIF"/>
           <w:b/>
-          <w:color w:val="000000"/>
-          <w:sz w:val="20"/>
-          <w:szCs w:val="20"/>
-        </w:rPr>
-      </w:pPr>
-      <w:r>
-        <w:rPr>
-          <w:rFonts w:ascii="CMU SANS SERIF" w:hAnsi="CMU SANS SERIF" w:cs="CMU SANS SERIF"/>
-          <w:b/>
-          <w:color w:val="000000"/>
-          <w:sz w:val="20"/>
-          <w:szCs w:val="20"/>
+          <w:color w:val="0084DE"/>
+          <w:sz w:val="21"/>
+          <w:szCs w:val="21"/>
+        </w:rPr>
+      </w:pPr>
+      <w:r>
+        <w:rPr>
+          <w:rFonts w:ascii="CMU SANS SERIF" w:hAnsi="CMU SANS SERIF" w:cs="CMU SANS SERIF"/>
+          <w:b/>
+          <w:color w:val="0084DE"/>
+          <w:sz w:val="21"/>
+          <w:szCs w:val="21"/>
+        </w:rPr>
+        <w:t>Graduate Research Assistant, Intelligent Control Lab</w:t>
+      </w:r>
+      <w:r>
+        <w:rPr>
+          <w:rFonts w:ascii="CMU SANS SERIF" w:hAnsi="CMU SANS SERIF" w:cs="CMU SANS SERIF"/>
+          <w:b/>
+          <w:color w:val="0084DE"/>
+          <w:sz w:val="21"/>
+          <w:szCs w:val="21"/>
+        </w:rPr>
+        <w:t>,</w:t>
+      </w:r>
+      <w:r>
+        <w:rPr>
+          <w:rFonts w:ascii="CMU SANS SERIF" w:hAnsi="CMU SANS SERIF" w:cs="CMU SANS SERIF"/>
+          <w:b/>
+          <w:color w:val="0084DE"/>
+          <w:sz w:val="21"/>
+          <w:szCs w:val="21"/>
+        </w:rPr>
+        <w:t xml:space="preserve"> Advanced-Agent Robotics Technology Lab</w:t>
+      </w:r>
+    </w:p>
+    <w:p>
+      <w:pPr>
+        <w:autoSpaceDE w:val="0"/>
+        <w:autoSpaceDN w:val="0"/>
+        <w:adjustRightInd w:val="0"/>
+        <w:spacing w:after="0" w:line="240" w:lineRule="auto"/>
+        <w:rPr>
+          <w:rFonts w:ascii="CMU SANS SERIF" w:hAnsi="CMU SANS SERIF" w:cs="CMU SANS SERIF"/>
+          <w:b/>
+          <w:color w:val="000000"/>
+          <w:sz w:val="21"/>
+          <w:szCs w:val="21"/>
+        </w:rPr>
+      </w:pPr>
+      <w:r>
+        <w:rPr>
+          <w:rFonts w:ascii="CMU SANS SERIF" w:hAnsi="CMU SANS SERIF" w:cs="CMU SANS SERIF"/>
+          <w:b/>
+          <w:color w:val="000000"/>
+          <w:sz w:val="21"/>
+          <w:szCs w:val="21"/>
         </w:rPr>
         <w:t>Development of an Integrated Prediction, Estimation, Planning and Control Framework</w:t>
       </w:r>
@@ -2306,38 +2330,36 @@
           <w:rFonts w:ascii="CMU SANS SERIF" w:hAnsi="CMU SANS SERIF" w:cs="CMU SANS SERIF"/>
           <w:b/>
           <w:color w:val="0084DE"/>
-          <w:sz w:val="20"/>
-          <w:szCs w:val="20"/>
-        </w:rPr>
-      </w:pPr>
-      <w:r>
-        <w:rPr>
-          <w:rFonts w:ascii="CMU SANS SERIF" w:hAnsi="CMU SANS SERIF" w:cs="CMU SANS SERIF"/>
-          <w:color w:val="000000"/>
-          <w:sz w:val="20"/>
-          <w:szCs w:val="20"/>
-        </w:rPr>
-        <w:t xml:space="preserve">Working in a collaboration with team from Intelligent Control Lab to develop a Python based software package for doing prediction, estimation, planning and control for model free and </w:t>
-      </w:r>
-      <w:proofErr w:type="gramStart"/>
-      <w:r>
-        <w:rPr>
-          <w:rFonts w:ascii="CMU SANS SERIF" w:hAnsi="CMU SANS SERIF" w:cs="CMU SANS SERIF"/>
-          <w:color w:val="000000"/>
-          <w:sz w:val="20"/>
-          <w:szCs w:val="20"/>
-        </w:rPr>
-        <w:t>model based</w:t>
-      </w:r>
-      <w:proofErr w:type="gramEnd"/>
-      <w:r>
-        <w:rPr>
-          <w:rFonts w:ascii="CMU SANS SERIF" w:hAnsi="CMU SANS SERIF" w:cs="CMU SANS SERIF"/>
-          <w:color w:val="000000"/>
-          <w:sz w:val="20"/>
-          <w:szCs w:val="20"/>
-        </w:rPr>
-        <w:t xml:space="preserve"> control tasks</w:t>
+          <w:sz w:val="21"/>
+          <w:szCs w:val="21"/>
+        </w:rPr>
+      </w:pPr>
+      <w:r>
+        <w:rPr>
+          <w:rFonts w:ascii="CMU SANS SERIF" w:hAnsi="CMU SANS SERIF" w:cs="CMU SANS SERIF"/>
+          <w:color w:val="000000"/>
+          <w:sz w:val="21"/>
+          <w:szCs w:val="21"/>
+        </w:rPr>
+        <w:t>Working in a collaboration with team from Intelligent Control Lab to develop a Python based software package for doing prediction, estimation, planning and control for model free and model</w:t>
+      </w:r>
+      <w:r>
+        <w:rPr>
+          <w:rFonts w:ascii="CMU SANS SERIF" w:hAnsi="CMU SANS SERIF" w:cs="CMU SANS SERIF"/>
+          <w:color w:val="000000"/>
+          <w:sz w:val="21"/>
+          <w:szCs w:val="21"/>
+        </w:rPr>
+        <w:t>-</w:t>
+      </w:r>
+      <w:r>
+        <w:rPr>
+          <w:rFonts w:ascii="CMU SANS SERIF" w:hAnsi="CMU SANS SERIF" w:cs="CMU SANS SERIF"/>
+          <w:color w:val="000000"/>
+          <w:sz w:val="21"/>
+          <w:szCs w:val="21"/>
+        </w:rPr>
+        <w:t>based control tasks</w:t>
       </w:r>
     </w:p>
     <w:p>
@@ -2350,8 +2372,8 @@
           <w:rFonts w:ascii="CMU SANS SERIF" w:hAnsi="CMU SANS SERIF" w:cs="CMU SANS SERIF"/>
           <w:b/>
           <w:color w:val="000000"/>
-          <w:sz w:val="20"/>
-          <w:szCs w:val="20"/>
+          <w:sz w:val="21"/>
+          <w:szCs w:val="21"/>
         </w:rPr>
       </w:pPr>
     </w:p>
@@ -2365,17 +2387,17 @@
           <w:rFonts w:ascii="CMU SANS SERIF" w:hAnsi="CMU SANS SERIF" w:cs="CMU SANS SERIF"/>
           <w:b/>
           <w:color w:val="000000"/>
-          <w:sz w:val="20"/>
-          <w:szCs w:val="20"/>
-        </w:rPr>
-      </w:pPr>
-      <w:r>
-        <w:rPr>
-          <w:rFonts w:ascii="CMU SANS SERIF" w:hAnsi="CMU SANS SERIF" w:cs="CMU SANS SERIF"/>
-          <w:b/>
-          <w:color w:val="000000"/>
-          <w:sz w:val="20"/>
-          <w:szCs w:val="20"/>
+          <w:sz w:val="21"/>
+          <w:szCs w:val="21"/>
+        </w:rPr>
+      </w:pPr>
+      <w:r>
+        <w:rPr>
+          <w:rFonts w:ascii="CMU SANS SERIF" w:hAnsi="CMU SANS SERIF" w:cs="CMU SANS SERIF"/>
+          <w:b/>
+          <w:color w:val="000000"/>
+          <w:sz w:val="21"/>
+          <w:szCs w:val="21"/>
         </w:rPr>
         <w:t>Multirobot exploration, path planning and room clearing with mixed integer linear programming</w:t>
       </w:r>
@@ -2395,16 +2417,16 @@
         <w:rPr>
           <w:rFonts w:ascii="CMU SANS SERIF" w:hAnsi="CMU SANS SERIF" w:cs="CMU SANS SERIF"/>
           <w:color w:val="000000"/>
-          <w:sz w:val="20"/>
-          <w:szCs w:val="20"/>
-        </w:rPr>
-      </w:pPr>
-      <w:r>
-        <w:rPr>
-          <w:rFonts w:ascii="CMU SANS SERIF" w:hAnsi="CMU SANS SERIF" w:cs="CMU SANS SERIF"/>
-          <w:color w:val="000000"/>
-          <w:sz w:val="20"/>
-          <w:szCs w:val="20"/>
+          <w:sz w:val="21"/>
+          <w:szCs w:val="21"/>
+        </w:rPr>
+      </w:pPr>
+      <w:r>
+        <w:rPr>
+          <w:rFonts w:ascii="CMU SANS SERIF" w:hAnsi="CMU SANS SERIF" w:cs="CMU SANS SERIF"/>
+          <w:color w:val="000000"/>
+          <w:sz w:val="21"/>
+          <w:szCs w:val="21"/>
         </w:rPr>
         <w:t>Working on exploration of rooms in unknown nonconvex environments to search for friendly/hostile robots</w:t>
       </w:r>
@@ -2425,16 +2447,16 @@
           <w:rFonts w:ascii="CMU SANS SERIF" w:hAnsi="CMU SANS SERIF" w:cs="CMU SANS SERIF"/>
           <w:b/>
           <w:color w:val="0084DE"/>
-          <w:sz w:val="20"/>
-          <w:szCs w:val="20"/>
-        </w:rPr>
-      </w:pPr>
-      <w:r>
-        <w:rPr>
-          <w:rFonts w:ascii="CMU SANS SERIF" w:hAnsi="CMU SANS SERIF" w:cs="CMU SANS SERIF"/>
-          <w:color w:val="000000"/>
-          <w:sz w:val="20"/>
-          <w:szCs w:val="20"/>
+          <w:sz w:val="21"/>
+          <w:szCs w:val="21"/>
+        </w:rPr>
+      </w:pPr>
+      <w:r>
+        <w:rPr>
+          <w:rFonts w:ascii="CMU SANS SERIF" w:hAnsi="CMU SANS SERIF" w:cs="CMU SANS SERIF"/>
+          <w:color w:val="000000"/>
+          <w:sz w:val="21"/>
+          <w:szCs w:val="21"/>
         </w:rPr>
         <w:t>Integrated PRM based path planning and barrier certificate controllers for collision avoidance and room clearing</w:t>
       </w:r>
@@ -2451,8 +2473,8 @@
           <w:rFonts w:ascii="CMU SANS SERIF" w:hAnsi="CMU SANS SERIF" w:cs="CMU SANS SERIF"/>
           <w:b/>
           <w:color w:val="0084DE"/>
-          <w:sz w:val="20"/>
-          <w:szCs w:val="20"/>
+          <w:sz w:val="21"/>
+          <w:szCs w:val="21"/>
         </w:rPr>
       </w:pPr>
     </w:p>
@@ -2466,29 +2488,19 @@
           <w:rFonts w:ascii="CMU SANS SERIF" w:hAnsi="CMU SANS SERIF" w:cs="CMU SANS SERIF"/>
           <w:b/>
           <w:color w:val="000000"/>
-          <w:sz w:val="20"/>
-          <w:szCs w:val="20"/>
-        </w:rPr>
-      </w:pPr>
-      <w:r>
-        <w:rPr>
-          <w:rFonts w:ascii="CMU SANS SERIF" w:hAnsi="CMU SANS SERIF" w:cs="CMU SANS SERIF"/>
-          <w:b/>
-          <w:color w:val="000000"/>
-          <w:sz w:val="20"/>
-          <w:szCs w:val="20"/>
-        </w:rPr>
-        <w:t>Adversarial Robustness, Multirobot and Swarm System Identification</w:t>
-      </w:r>
-      <w:r>
-        <w:rPr>
-          <w:rFonts w:ascii="CMU SANS SERIF" w:hAnsi="CMU SANS SERIF" w:cs="CMU SANS SERIF"/>
-          <w:b/>
-          <w:color w:val="000000"/>
-          <w:sz w:val="20"/>
-          <w:szCs w:val="20"/>
-        </w:rPr>
-        <w:t xml:space="preserve"> </w:t>
+          <w:sz w:val="21"/>
+          <w:szCs w:val="21"/>
+        </w:rPr>
+      </w:pPr>
+      <w:r>
+        <w:rPr>
+          <w:rFonts w:ascii="CMU SANS SERIF" w:hAnsi="CMU SANS SERIF" w:cs="CMU SANS SERIF"/>
+          <w:b/>
+          <w:color w:val="000000"/>
+          <w:sz w:val="21"/>
+          <w:szCs w:val="21"/>
+        </w:rPr>
+        <w:t xml:space="preserve">Adversarial Robustness, Multirobot and Swarm System Identification </w:t>
       </w:r>
     </w:p>
     <w:p>
@@ -2506,17 +2518,18 @@
         <w:rPr>
           <w:rFonts w:ascii="CMU SANS SERIF" w:hAnsi="CMU SANS SERIF" w:cs="CMU SANS SERIF"/>
           <w:color w:val="000000"/>
-          <w:sz w:val="20"/>
-          <w:szCs w:val="20"/>
-        </w:rPr>
-      </w:pPr>
-      <w:r>
-        <w:rPr>
-          <w:rFonts w:ascii="CMU SANS SERIF" w:hAnsi="CMU SANS SERIF" w:cs="CMU SANS SERIF"/>
-          <w:color w:val="000000"/>
-          <w:sz w:val="20"/>
-          <w:szCs w:val="20"/>
-        </w:rPr>
+          <w:sz w:val="21"/>
+          <w:szCs w:val="21"/>
+        </w:rPr>
+      </w:pPr>
+      <w:r>
+        <w:rPr>
+          <w:rFonts w:ascii="CMU SANS SERIF" w:hAnsi="CMU SANS SERIF" w:cs="CMU SANS SERIF"/>
+          <w:color w:val="000000"/>
+          <w:sz w:val="21"/>
+          <w:szCs w:val="21"/>
+        </w:rPr>
+        <w:lastRenderedPageBreak/>
         <w:t>Derived parameter estimation algorithms for identifying controller and model parameters of multirobot systems and swarms using their position information with theoretical guarantees</w:t>
       </w:r>
     </w:p>
@@ -2535,16 +2548,16 @@
         <w:rPr>
           <w:rFonts w:ascii="CMU SANS SERIF" w:hAnsi="CMU SANS SERIF" w:cs="CMU SANS SERIF"/>
           <w:color w:val="000000"/>
-          <w:sz w:val="20"/>
-          <w:szCs w:val="20"/>
-        </w:rPr>
-      </w:pPr>
-      <w:r>
-        <w:rPr>
-          <w:rFonts w:ascii="CMU SANS SERIF" w:hAnsi="CMU SANS SERIF" w:cs="CMU SANS SERIF"/>
-          <w:color w:val="000000"/>
-          <w:sz w:val="20"/>
-          <w:szCs w:val="20"/>
+          <w:sz w:val="21"/>
+          <w:szCs w:val="21"/>
+        </w:rPr>
+      </w:pPr>
+      <w:r>
+        <w:rPr>
+          <w:rFonts w:ascii="CMU SANS SERIF" w:hAnsi="CMU SANS SERIF" w:cs="CMU SANS SERIF"/>
+          <w:color w:val="000000"/>
+          <w:sz w:val="21"/>
+          <w:szCs w:val="21"/>
         </w:rPr>
         <w:t>Exploring human intent estimation using inverse optimization and system identification</w:t>
       </w:r>
@@ -2560,32 +2573,48 @@
         <w:rPr>
           <w:rFonts w:ascii="CMU SANS SERIF" w:hAnsi="CMU SANS SERIF" w:cs="CMU SANS SERIF"/>
           <w:color w:val="000000"/>
-          <w:sz w:val="20"/>
-          <w:szCs w:val="20"/>
-        </w:rPr>
-      </w:pPr>
-    </w:p>
-    <w:p>
-      <w:pPr>
+          <w:sz w:val="21"/>
+          <w:szCs w:val="21"/>
+        </w:rPr>
+      </w:pPr>
+    </w:p>
+    <w:p>
+      <w:pPr>
+        <w:pStyle w:val="ListParagraph"/>
         <w:autoSpaceDE w:val="0"/>
         <w:autoSpaceDN w:val="0"/>
         <w:adjustRightInd w:val="0"/>
         <w:spacing w:after="0" w:line="240" w:lineRule="auto"/>
-        <w:rPr>
-          <w:rFonts w:ascii="CMU SANS SERIF" w:hAnsi="CMU SANS SERIF" w:cs="CMU SANS SERIF"/>
-          <w:b/>
-          <w:color w:val="000000"/>
-          <w:sz w:val="20"/>
-          <w:szCs w:val="20"/>
-        </w:rPr>
-      </w:pPr>
-      <w:r>
-        <w:rPr>
-          <w:rFonts w:ascii="CMU SANS SERIF" w:hAnsi="CMU SANS SERIF" w:cs="CMU SANS SERIF"/>
-          <w:b/>
-          <w:color w:val="000000"/>
-          <w:sz w:val="20"/>
-          <w:szCs w:val="20"/>
+        <w:ind w:left="360"/>
+        <w:rPr>
+          <w:rFonts w:ascii="CMU SANS SERIF" w:hAnsi="CMU SANS SERIF" w:cs="CMU SANS SERIF"/>
+          <w:color w:val="000000"/>
+          <w:sz w:val="21"/>
+          <w:szCs w:val="21"/>
+        </w:rPr>
+      </w:pPr>
+    </w:p>
+    <w:p>
+      <w:pPr>
+        <w:autoSpaceDE w:val="0"/>
+        <w:autoSpaceDN w:val="0"/>
+        <w:adjustRightInd w:val="0"/>
+        <w:spacing w:after="0" w:line="240" w:lineRule="auto"/>
+        <w:rPr>
+          <w:rFonts w:ascii="CMU SANS SERIF" w:hAnsi="CMU SANS SERIF" w:cs="CMU SANS SERIF"/>
+          <w:b/>
+          <w:color w:val="000000"/>
+          <w:sz w:val="21"/>
+          <w:szCs w:val="21"/>
+        </w:rPr>
+      </w:pPr>
+      <w:r>
+        <w:rPr>
+          <w:rFonts w:ascii="CMU SANS SERIF" w:hAnsi="CMU SANS SERIF" w:cs="CMU SANS SERIF"/>
+          <w:b/>
+          <w:color w:val="000000"/>
+          <w:sz w:val="21"/>
+          <w:szCs w:val="21"/>
         </w:rPr>
         <w:t xml:space="preserve">Multirobot Experiments Arena Development </w:t>
       </w:r>
@@ -2605,16 +2634,16 @@
         <w:rPr>
           <w:rFonts w:ascii="CMU SANS SERIF" w:hAnsi="CMU SANS SERIF" w:cs="CMU SANS SERIF"/>
           <w:color w:val="000000"/>
-          <w:sz w:val="20"/>
-          <w:szCs w:val="20"/>
-        </w:rPr>
-      </w:pPr>
-      <w:r>
-        <w:rPr>
-          <w:rFonts w:ascii="CMU SANS SERIF" w:hAnsi="CMU SANS SERIF" w:cs="CMU SANS SERIF"/>
-          <w:color w:val="000000"/>
-          <w:sz w:val="20"/>
-          <w:szCs w:val="20"/>
+          <w:sz w:val="21"/>
+          <w:szCs w:val="21"/>
+        </w:rPr>
+      </w:pPr>
+      <w:r>
+        <w:rPr>
+          <w:rFonts w:ascii="CMU SANS SERIF" w:hAnsi="CMU SANS SERIF" w:cs="CMU SANS SERIF"/>
+          <w:color w:val="000000"/>
+          <w:sz w:val="21"/>
+          <w:szCs w:val="21"/>
         </w:rPr>
         <w:t xml:space="preserve">Designed and constructed a multirobot motion experiments arena for benchmarking swarm algorithms on </w:t>
       </w:r>
@@ -2623,8 +2652,8 @@
         <w:rPr>
           <w:rFonts w:ascii="CMU SANS SERIF" w:hAnsi="CMU SANS SERIF" w:cs="CMU SANS SERIF"/>
           <w:color w:val="000000"/>
-          <w:sz w:val="20"/>
-          <w:szCs w:val="20"/>
+          <w:sz w:val="21"/>
+          <w:szCs w:val="21"/>
         </w:rPr>
         <w:t>Khepera</w:t>
       </w:r>
@@ -2633,8 +2662,8 @@
         <w:rPr>
           <w:rFonts w:ascii="CMU SANS SERIF" w:hAnsi="CMU SANS SERIF" w:cs="CMU SANS SERIF"/>
           <w:color w:val="000000"/>
-          <w:sz w:val="20"/>
-          <w:szCs w:val="20"/>
+          <w:sz w:val="21"/>
+          <w:szCs w:val="21"/>
         </w:rPr>
         <w:t xml:space="preserve"> robots </w:t>
       </w:r>
@@ -2654,16 +2683,16 @@
         <w:rPr>
           <w:rFonts w:ascii="CMU SANS SERIF" w:hAnsi="CMU SANS SERIF" w:cs="CMU SANS SERIF"/>
           <w:color w:val="000000"/>
-          <w:sz w:val="20"/>
-          <w:szCs w:val="20"/>
-        </w:rPr>
-      </w:pPr>
-      <w:r>
-        <w:rPr>
-          <w:rFonts w:ascii="CMU SANS SERIF" w:hAnsi="CMU SANS SERIF" w:cs="CMU SANS SERIF"/>
-          <w:color w:val="000000"/>
-          <w:sz w:val="20"/>
-          <w:szCs w:val="20"/>
+          <w:sz w:val="21"/>
+          <w:szCs w:val="21"/>
+        </w:rPr>
+      </w:pPr>
+      <w:r>
+        <w:rPr>
+          <w:rFonts w:ascii="CMU SANS SERIF" w:hAnsi="CMU SANS SERIF" w:cs="CMU SANS SERIF"/>
+          <w:color w:val="000000"/>
+          <w:sz w:val="21"/>
+          <w:szCs w:val="21"/>
         </w:rPr>
         <w:t>Integrated Vicon motion tracking and projector for virtual environments with ROS for feedback control</w:t>
       </w:r>
@@ -2677,8 +2706,8 @@
         <w:rPr>
           <w:rFonts w:ascii="CMU SANS SERIF" w:hAnsi="CMU SANS SERIF" w:cs="CMU SANS SERIF"/>
           <w:color w:val="0087E8"/>
-          <w:sz w:val="20"/>
-          <w:szCs w:val="20"/>
+          <w:sz w:val="21"/>
+          <w:szCs w:val="21"/>
         </w:rPr>
       </w:pPr>
     </w:p>
@@ -2692,42 +2721,10 @@
           <w:rFonts w:ascii="CMU SANS SERIF" w:hAnsi="CMU SANS SERIF" w:cs="CMU SANS SERIF"/>
           <w:b/>
           <w:color w:val="0084DE"/>
-          <w:sz w:val="20"/>
-          <w:szCs w:val="20"/>
-        </w:rPr>
-      </w:pPr>
-      <w:r>
-        <w:rPr>
-          <w:rFonts w:ascii="CMU SANS SERIF" w:hAnsi="CMU SANS SERIF" w:cs="CMU SANS SERIF"/>
-          <w:b/>
-          <w:color w:val="0084DE"/>
-          <w:sz w:val="20"/>
-          <w:szCs w:val="20"/>
-        </w:rPr>
-        <w:t xml:space="preserve">Graduate Research Assistant, </w:t>
-      </w:r>
-      <w:proofErr w:type="spellStart"/>
-      <w:r>
-        <w:rPr>
-          <w:rFonts w:ascii="CMU SANS SERIF" w:hAnsi="CMU SANS SERIF" w:cs="CMU SANS SERIF"/>
-          <w:b/>
-          <w:color w:val="0084DE"/>
-          <w:sz w:val="20"/>
-          <w:szCs w:val="20"/>
-        </w:rPr>
-        <w:t>Biorobotics</w:t>
-      </w:r>
-      <w:proofErr w:type="spellEnd"/>
-      <w:r>
-        <w:rPr>
-          <w:rFonts w:ascii="CMU SANS SERIF" w:hAnsi="CMU SANS SERIF" w:cs="CMU SANS SERIF"/>
-          <w:b/>
-          <w:color w:val="0084DE"/>
-          <w:sz w:val="20"/>
-          <w:szCs w:val="20"/>
-        </w:rPr>
-        <w:t xml:space="preserve"> Lab </w:t>
-      </w:r>
+          <w:sz w:val="21"/>
+          <w:szCs w:val="21"/>
+        </w:rPr>
+      </w:pPr>
     </w:p>
     <w:p>
       <w:pPr>
@@ -2738,18 +2735,65 @@
         <w:rPr>
           <w:rFonts w:ascii="CMU SANS SERIF" w:hAnsi="CMU SANS SERIF" w:cs="CMU SANS SERIF"/>
           <w:b/>
-          <w:color w:val="000000"/>
-          <w:sz w:val="20"/>
-          <w:szCs w:val="20"/>
-        </w:rPr>
-      </w:pPr>
-      <w:r>
-        <w:rPr>
-          <w:rFonts w:ascii="CMU SANS SERIF" w:hAnsi="CMU SANS SERIF" w:cs="CMU SANS SERIF"/>
-          <w:b/>
-          <w:color w:val="000000"/>
-          <w:sz w:val="20"/>
-          <w:szCs w:val="20"/>
+          <w:color w:val="0084DE"/>
+          <w:sz w:val="21"/>
+          <w:szCs w:val="21"/>
+        </w:rPr>
+      </w:pPr>
+      <w:r>
+        <w:rPr>
+          <w:rFonts w:ascii="CMU SANS SERIF" w:hAnsi="CMU SANS SERIF" w:cs="CMU SANS SERIF"/>
+          <w:b/>
+          <w:color w:val="0084DE"/>
+          <w:sz w:val="21"/>
+          <w:szCs w:val="21"/>
+        </w:rPr>
+        <w:t xml:space="preserve">Graduate Research Assistant, </w:t>
+      </w:r>
+      <w:proofErr w:type="spellStart"/>
+      <w:r>
+        <w:rPr>
+          <w:rFonts w:ascii="CMU SANS SERIF" w:hAnsi="CMU SANS SERIF" w:cs="CMU SANS SERIF"/>
+          <w:b/>
+          <w:color w:val="0084DE"/>
+          <w:sz w:val="21"/>
+          <w:szCs w:val="21"/>
+        </w:rPr>
+        <w:t>Biorobotics</w:t>
+      </w:r>
+      <w:proofErr w:type="spellEnd"/>
+      <w:r>
+        <w:rPr>
+          <w:rFonts w:ascii="CMU SANS SERIF" w:hAnsi="CMU SANS SERIF" w:cs="CMU SANS SERIF"/>
+          <w:b/>
+          <w:color w:val="0084DE"/>
+          <w:sz w:val="21"/>
+          <w:szCs w:val="21"/>
+        </w:rPr>
+        <w:t xml:space="preserve"> Lab </w:t>
+      </w:r>
+    </w:p>
+    <w:p>
+      <w:pPr>
+        <w:autoSpaceDE w:val="0"/>
+        <w:autoSpaceDN w:val="0"/>
+        <w:adjustRightInd w:val="0"/>
+        <w:spacing w:after="0" w:line="240" w:lineRule="auto"/>
+        <w:rPr>
+          <w:rFonts w:ascii="CMU SANS SERIF" w:hAnsi="CMU SANS SERIF" w:cs="CMU SANS SERIF"/>
+          <w:b/>
+          <w:color w:val="000000"/>
+          <w:sz w:val="21"/>
+          <w:szCs w:val="21"/>
+        </w:rPr>
+      </w:pPr>
+      <w:r>
+        <w:rPr>
+          <w:rFonts w:ascii="CMU SANS SERIF" w:hAnsi="CMU SANS SERIF" w:cs="CMU SANS SERIF"/>
+          <w:b/>
+          <w:color w:val="000000"/>
+          <w:sz w:val="21"/>
+          <w:szCs w:val="21"/>
         </w:rPr>
         <w:t xml:space="preserve">Geometric gait design for a novel 3D low-Reynolds swimmer with yaw-pitch inputs </w:t>
       </w:r>
@@ -2769,16 +2813,16 @@
         <w:rPr>
           <w:rFonts w:ascii="CMU SANS SERIF" w:hAnsi="CMU SANS SERIF" w:cs="CMU SANS SERIF"/>
           <w:color w:val="000000"/>
-          <w:sz w:val="20"/>
-          <w:szCs w:val="20"/>
-        </w:rPr>
-      </w:pPr>
-      <w:r>
-        <w:rPr>
-          <w:rFonts w:ascii="CMU SANS SERIF" w:hAnsi="CMU SANS SERIF" w:cs="CMU SANS SERIF"/>
-          <w:color w:val="000000"/>
-          <w:sz w:val="20"/>
-          <w:szCs w:val="20"/>
+          <w:sz w:val="21"/>
+          <w:szCs w:val="21"/>
+        </w:rPr>
+      </w:pPr>
+      <w:r>
+        <w:rPr>
+          <w:rFonts w:ascii="CMU SANS SERIF" w:hAnsi="CMU SANS SERIF" w:cs="CMU SANS SERIF"/>
+          <w:color w:val="000000"/>
+          <w:sz w:val="21"/>
+          <w:szCs w:val="21"/>
         </w:rPr>
         <w:t>Derived a dynamics model for a novel three-dimensional swimmer in a viscous regime</w:t>
       </w:r>
@@ -2798,16 +2842,16 @@
         <w:rPr>
           <w:rFonts w:ascii="CMU SANS SERIF" w:hAnsi="CMU SANS SERIF" w:cs="CMU SANS SERIF"/>
           <w:color w:val="000000"/>
-          <w:sz w:val="20"/>
-          <w:szCs w:val="20"/>
-        </w:rPr>
-      </w:pPr>
-      <w:r>
-        <w:rPr>
-          <w:rFonts w:ascii="CMU SANS SERIF" w:hAnsi="CMU SANS SERIF" w:cs="CMU SANS SERIF"/>
-          <w:color w:val="000000"/>
-          <w:sz w:val="20"/>
-          <w:szCs w:val="20"/>
+          <w:sz w:val="21"/>
+          <w:szCs w:val="21"/>
+        </w:rPr>
+      </w:pPr>
+      <w:r>
+        <w:rPr>
+          <w:rFonts w:ascii="CMU SANS SERIF" w:hAnsi="CMU SANS SERIF" w:cs="CMU SANS SERIF"/>
+          <w:color w:val="000000"/>
+          <w:sz w:val="21"/>
+          <w:szCs w:val="21"/>
         </w:rPr>
         <w:t>Validated gaits derived from simulations on a physical robot in corn syrup</w:t>
       </w:r>
@@ -2822,8 +2866,8 @@
           <w:rFonts w:ascii="CMU SANS SERIF" w:hAnsi="CMU SANS SERIF" w:cs="CMU SANS SERIF"/>
           <w:b/>
           <w:color w:val="000000"/>
-          <w:sz w:val="20"/>
-          <w:szCs w:val="20"/>
+          <w:sz w:val="21"/>
+          <w:szCs w:val="21"/>
         </w:rPr>
       </w:pPr>
     </w:p>
@@ -2837,17 +2881,17 @@
           <w:rFonts w:ascii="CMU SANS SERIF" w:hAnsi="CMU SANS SERIF" w:cs="CMU SANS SERIF"/>
           <w:b/>
           <w:color w:val="000000"/>
-          <w:sz w:val="20"/>
-          <w:szCs w:val="20"/>
-        </w:rPr>
-      </w:pPr>
-      <w:r>
-        <w:rPr>
-          <w:rFonts w:ascii="CMU SANS SERIF" w:hAnsi="CMU SANS SERIF" w:cs="CMU SANS SERIF"/>
-          <w:b/>
-          <w:color w:val="000000"/>
-          <w:sz w:val="20"/>
-          <w:szCs w:val="20"/>
+          <w:sz w:val="21"/>
+          <w:szCs w:val="21"/>
+        </w:rPr>
+      </w:pPr>
+      <w:r>
+        <w:rPr>
+          <w:rFonts w:ascii="CMU SANS SERIF" w:hAnsi="CMU SANS SERIF" w:cs="CMU SANS SERIF"/>
+          <w:b/>
+          <w:color w:val="000000"/>
+          <w:sz w:val="21"/>
+          <w:szCs w:val="21"/>
         </w:rPr>
         <w:t xml:space="preserve">Dynamics modeling, design optimization and planning for </w:t>
       </w:r>
@@ -2857,20 +2901,10 @@
           <w:rFonts w:ascii="CMU SANS SERIF" w:hAnsi="CMU SANS SERIF" w:cs="CMU SANS SERIF"/>
           <w:b/>
           <w:color w:val="000000"/>
-          <w:sz w:val="20"/>
-          <w:szCs w:val="20"/>
-        </w:rPr>
-        <w:t>elastomagne</w:t>
-      </w:r>
-      <w:r>
-        <w:rPr>
-          <w:rFonts w:ascii="CMU SANS SERIF" w:hAnsi="CMU SANS SERIF" w:cs="CMU SANS SERIF"/>
-          <w:b/>
-          <w:color w:val="000000"/>
-          <w:sz w:val="20"/>
-          <w:szCs w:val="20"/>
-        </w:rPr>
-        <w:t>tic</w:t>
+          <w:sz w:val="21"/>
+          <w:szCs w:val="21"/>
+        </w:rPr>
+        <w:t>elastomagnetic</w:t>
       </w:r>
       <w:proofErr w:type="spellEnd"/>
       <w:r>
@@ -2878,8 +2912,8 @@
           <w:rFonts w:ascii="CMU SANS SERIF" w:hAnsi="CMU SANS SERIF" w:cs="CMU SANS SERIF"/>
           <w:b/>
           <w:color w:val="000000"/>
-          <w:sz w:val="20"/>
-          <w:szCs w:val="20"/>
+          <w:sz w:val="21"/>
+          <w:szCs w:val="21"/>
         </w:rPr>
         <w:t xml:space="preserve"> swimmers</w:t>
       </w:r>
@@ -2899,16 +2933,16 @@
         <w:rPr>
           <w:rFonts w:ascii="CMU SANS SERIF" w:hAnsi="CMU SANS SERIF" w:cs="CMU SANS SERIF"/>
           <w:color w:val="000000"/>
-          <w:sz w:val="20"/>
-          <w:szCs w:val="20"/>
-        </w:rPr>
-      </w:pPr>
-      <w:r>
-        <w:rPr>
-          <w:rFonts w:ascii="CMU SANS SERIF" w:hAnsi="CMU SANS SERIF" w:cs="CMU SANS SERIF"/>
-          <w:color w:val="000000"/>
-          <w:sz w:val="20"/>
-          <w:szCs w:val="20"/>
+          <w:sz w:val="21"/>
+          <w:szCs w:val="21"/>
+        </w:rPr>
+      </w:pPr>
+      <w:r>
+        <w:rPr>
+          <w:rFonts w:ascii="CMU SANS SERIF" w:hAnsi="CMU SANS SERIF" w:cs="CMU SANS SERIF"/>
+          <w:color w:val="000000"/>
+          <w:sz w:val="21"/>
+          <w:szCs w:val="21"/>
         </w:rPr>
         <w:t>Developed a geometric framework for locomotion control of ferromagnetic swimmers</w:t>
       </w:r>
@@ -2928,16 +2962,16 @@
         <w:rPr>
           <w:rFonts w:ascii="CMU SANS SERIF" w:hAnsi="CMU SANS SERIF" w:cs="CMU SANS SERIF"/>
           <w:color w:val="000000"/>
-          <w:sz w:val="20"/>
-          <w:szCs w:val="20"/>
-        </w:rPr>
-      </w:pPr>
-      <w:r>
-        <w:rPr>
-          <w:rFonts w:ascii="CMU SANS SERIF" w:hAnsi="CMU SANS SERIF" w:cs="CMU SANS SERIF"/>
-          <w:color w:val="000000"/>
-          <w:sz w:val="20"/>
-          <w:szCs w:val="20"/>
+          <w:sz w:val="21"/>
+          <w:szCs w:val="21"/>
+        </w:rPr>
+      </w:pPr>
+      <w:r>
+        <w:rPr>
+          <w:rFonts w:ascii="CMU SANS SERIF" w:hAnsi="CMU SANS SERIF" w:cs="CMU SANS SERIF"/>
+          <w:color w:val="000000"/>
+          <w:sz w:val="21"/>
+          <w:szCs w:val="21"/>
         </w:rPr>
         <w:t xml:space="preserve">Fabricated </w:t>
       </w:r>
@@ -2946,8 +2980,8 @@
         <w:rPr>
           <w:rFonts w:ascii="CMU SANS SERIF" w:hAnsi="CMU SANS SERIF" w:cs="CMU SANS SERIF"/>
           <w:color w:val="000000"/>
-          <w:sz w:val="20"/>
-          <w:szCs w:val="20"/>
+          <w:sz w:val="21"/>
+          <w:szCs w:val="21"/>
         </w:rPr>
         <w:t>elastomagnetic</w:t>
       </w:r>
@@ -2956,26 +2990,17 @@
         <w:rPr>
           <w:rFonts w:ascii="CMU SANS SERIF" w:hAnsi="CMU SANS SERIF" w:cs="CMU SANS SERIF"/>
           <w:color w:val="000000"/>
-          <w:sz w:val="20"/>
-          <w:szCs w:val="20"/>
-        </w:rPr>
-        <w:t xml:space="preserve"> swimmers, designed and programmed a Helmholtz coil setup for</w:t>
-      </w:r>
-      <w:r>
-        <w:rPr>
-          <w:rFonts w:ascii="CMU SANS SERIF" w:hAnsi="CMU SANS SERIF" w:cs="CMU SANS SERIF"/>
-          <w:color w:val="000000"/>
-          <w:sz w:val="20"/>
-          <w:szCs w:val="20"/>
-        </w:rPr>
-        <w:t xml:space="preserve"> </w:t>
-      </w:r>
-      <w:r>
-        <w:rPr>
-          <w:rFonts w:ascii="CMU SANS SERIF" w:hAnsi="CMU SANS SERIF" w:cs="CMU SANS SERIF"/>
-          <w:color w:val="000000"/>
-          <w:sz w:val="20"/>
-          <w:szCs w:val="20"/>
+          <w:sz w:val="21"/>
+          <w:szCs w:val="21"/>
+        </w:rPr>
+        <w:t xml:space="preserve"> swimmers, designed and programmed a Helmholtz coil setup for </w:t>
+      </w:r>
+      <w:r>
+        <w:rPr>
+          <w:rFonts w:ascii="CMU SANS SERIF" w:hAnsi="CMU SANS SERIF" w:cs="CMU SANS SERIF"/>
+          <w:color w:val="000000"/>
+          <w:sz w:val="21"/>
+          <w:szCs w:val="21"/>
         </w:rPr>
         <w:t>locomotion</w:t>
       </w:r>
@@ -2983,8 +3008,8 @@
         <w:rPr>
           <w:rFonts w:ascii="CMU SANS SERIF" w:hAnsi="CMU SANS SERIF" w:cs="CMU SANS SERIF"/>
           <w:color w:val="000000"/>
-          <w:sz w:val="20"/>
-          <w:szCs w:val="20"/>
+          <w:sz w:val="21"/>
+          <w:szCs w:val="21"/>
         </w:rPr>
         <w:t xml:space="preserve"> using magnetic fields</w:t>
       </w:r>
@@ -2997,332 +3022,36 @@
         <w:spacing w:after="0" w:line="240" w:lineRule="auto"/>
         <w:rPr>
           <w:rFonts w:ascii="CMU SANS SERIF" w:hAnsi="CMU SANS SERIF" w:cs="CMU SANS SERIF"/>
-          <w:b/>
-          <w:color w:val="0084DE"/>
-          <w:sz w:val="20"/>
-          <w:szCs w:val="20"/>
-        </w:rPr>
-      </w:pPr>
-    </w:p>
-    <w:p>
-      <w:pPr>
-        <w:autoSpaceDE w:val="0"/>
-        <w:autoSpaceDN w:val="0"/>
-        <w:adjustRightInd w:val="0"/>
-        <w:spacing w:after="0" w:line="240" w:lineRule="auto"/>
-        <w:rPr>
-          <w:rFonts w:ascii="CMU SANS SERIF" w:hAnsi="CMU SANS SERIF" w:cs="CMU SANS SERIF"/>
-          <w:b/>
-          <w:color w:val="0084DE"/>
-        </w:rPr>
-      </w:pPr>
-      <w:r>
-        <w:rPr>
-          <w:rFonts w:ascii="CMU SANS SERIF" w:hAnsi="CMU SANS SERIF" w:cs="CMU SANS SERIF"/>
-          <w:b/>
-          <w:color w:val="0084DE"/>
-        </w:rPr>
-        <w:t>Course Projects</w:t>
-      </w:r>
-    </w:p>
-    <w:p>
-      <w:pPr>
-        <w:autoSpaceDE w:val="0"/>
-        <w:autoSpaceDN w:val="0"/>
-        <w:adjustRightInd w:val="0"/>
-        <w:spacing w:after="0" w:line="240" w:lineRule="auto"/>
-        <w:rPr>
-          <w:rFonts w:ascii="CMU SANS SERIF" w:hAnsi="CMU SANS SERIF" w:cs="CMU SANS SERIF"/>
-          <w:b/>
-          <w:color w:val="000000"/>
-          <w:sz w:val="20"/>
-          <w:szCs w:val="20"/>
-        </w:rPr>
-      </w:pPr>
-      <w:r>
-        <w:rPr>
-          <w:rFonts w:ascii="CMU SANS SERIF" w:hAnsi="CMU SANS SERIF" w:cs="CMU SANS SERIF"/>
-          <w:b/>
-          <w:color w:val="000000"/>
-          <w:sz w:val="20"/>
-          <w:szCs w:val="20"/>
-        </w:rPr>
-        <w:t xml:space="preserve">Model free </w:t>
-      </w:r>
-      <m:oMath>
-        <m:sSub>
-          <m:sSubPr>
-            <m:ctrlPr>
-              <w:rPr>
-                <w:rFonts w:ascii="Cambria Math" w:hAnsi="Cambria Math" w:cs="CMU SANS SERIF"/>
-                <w:b/>
-                <w:i/>
-                <w:color w:val="000000"/>
-                <w:sz w:val="20"/>
-                <w:szCs w:val="20"/>
-              </w:rPr>
-            </m:ctrlPr>
-          </m:sSubPr>
-          <m:e>
-            <m:r>
-              <m:rPr>
-                <m:sty m:val="bi"/>
-              </m:rPr>
-              <w:rPr>
-                <w:rFonts w:ascii="Cambria Math" w:hAnsi="Cambria Math" w:cs="CMU SANS SERIF"/>
-                <w:color w:val="000000"/>
-                <w:sz w:val="20"/>
-                <w:szCs w:val="20"/>
-              </w:rPr>
-              <m:t>H</m:t>
-            </m:r>
-          </m:e>
-          <m:sub>
-            <m:r>
-              <m:rPr>
-                <m:sty m:val="bi"/>
-              </m:rPr>
-              <w:rPr>
-                <w:rFonts w:ascii="Cambria Math" w:hAnsi="Cambria Math" w:cs="CMU SANS SERIF"/>
-                <w:color w:val="000000"/>
-                <w:sz w:val="20"/>
-                <w:szCs w:val="20"/>
-              </w:rPr>
-              <m:t>∞</m:t>
-            </m:r>
-          </m:sub>
-        </m:sSub>
-      </m:oMath>
-      <w:r>
-        <w:rPr>
-          <w:rFonts w:ascii="CMU SANS SERIF" w:eastAsia="CambriaMath" w:hAnsi="CMU SANS SERIF" w:cs="CMU SANS SERIF"/>
-          <w:b/>
-          <w:color w:val="000000"/>
-          <w:sz w:val="20"/>
-          <w:szCs w:val="20"/>
-        </w:rPr>
-        <w:t xml:space="preserve"> </w:t>
-      </w:r>
-      <w:r>
-        <w:rPr>
-          <w:rFonts w:ascii="CMU SANS SERIF" w:hAnsi="CMU SANS SERIF" w:cs="CMU SANS SERIF"/>
-          <w:b/>
-          <w:color w:val="000000"/>
-          <w:sz w:val="20"/>
-          <w:szCs w:val="20"/>
-        </w:rPr>
-        <w:t xml:space="preserve">control using deep reinforcement learning </w:t>
-      </w:r>
-    </w:p>
-    <w:p>
-      <w:pPr>
-        <w:pStyle w:val="ListParagraph"/>
-        <w:numPr>
-          <w:ilvl w:val="0"/>
-          <w:numId w:val="1"/>
-        </w:numPr>
-        <w:autoSpaceDE w:val="0"/>
-        <w:autoSpaceDN w:val="0"/>
-        <w:adjustRightInd w:val="0"/>
-        <w:spacing w:after="0" w:line="240" w:lineRule="auto"/>
-        <w:ind w:left="360"/>
-        <w:rPr>
-          <w:rFonts w:ascii="CMU SANS SERIF" w:hAnsi="CMU SANS SERIF" w:cs="CMU SANS SERIF"/>
-          <w:color w:val="000000"/>
-          <w:sz w:val="20"/>
-          <w:szCs w:val="20"/>
-        </w:rPr>
-      </w:pPr>
-      <w:r>
-        <w:rPr>
-          <w:rFonts w:ascii="CMU SANS SERIF" w:hAnsi="CMU SANS SERIF" w:cs="CMU SANS SERIF"/>
-          <w:color w:val="000000"/>
-          <w:sz w:val="20"/>
-          <w:szCs w:val="20"/>
-        </w:rPr>
-        <w:t>Derived robustly stabilizing controllers using off-policy reinforcement learning in TensorFlow</w:t>
-      </w:r>
-    </w:p>
-    <w:p>
-      <w:pPr>
-        <w:pStyle w:val="ListParagraph"/>
-        <w:numPr>
-          <w:ilvl w:val="0"/>
-          <w:numId w:val="1"/>
-        </w:numPr>
-        <w:autoSpaceDE w:val="0"/>
-        <w:autoSpaceDN w:val="0"/>
-        <w:adjustRightInd w:val="0"/>
-        <w:spacing w:after="0" w:line="240" w:lineRule="auto"/>
-        <w:ind w:left="360"/>
-        <w:rPr>
-          <w:rFonts w:ascii="CMU SANS SERIF" w:hAnsi="CMU SANS SERIF" w:cs="CMU SANS SERIF"/>
-          <w:color w:val="000000"/>
-          <w:sz w:val="20"/>
-          <w:szCs w:val="20"/>
-        </w:rPr>
-      </w:pPr>
-      <w:r>
-        <w:rPr>
-          <w:rFonts w:ascii="CMU SANS SERIF" w:hAnsi="CMU SANS SERIF" w:cs="CMU SANS SERIF"/>
-          <w:color w:val="000000"/>
-          <w:sz w:val="20"/>
-          <w:szCs w:val="20"/>
-        </w:rPr>
-        <w:t xml:space="preserve">Benchmarked neural </w:t>
-      </w:r>
-      <w:proofErr w:type="gramStart"/>
-      <w:r>
-        <w:rPr>
-          <w:rFonts w:ascii="CMU SANS SERIF" w:hAnsi="CMU SANS SERIF" w:cs="CMU SANS SERIF"/>
-          <w:color w:val="000000"/>
-          <w:sz w:val="20"/>
-          <w:szCs w:val="20"/>
-        </w:rPr>
-        <w:t>network based</w:t>
-      </w:r>
-      <w:proofErr w:type="gramEnd"/>
-      <w:r>
-        <w:rPr>
-          <w:rFonts w:ascii="CMU SANS SERIF" w:hAnsi="CMU SANS SERIF" w:cs="CMU SANS SERIF"/>
-          <w:color w:val="000000"/>
-          <w:sz w:val="20"/>
-          <w:szCs w:val="20"/>
-        </w:rPr>
-        <w:t xml:space="preserve"> controllers against basis-function based controllers on prototype systems</w:t>
-      </w:r>
-    </w:p>
-    <w:p>
-      <w:pPr>
-        <w:autoSpaceDE w:val="0"/>
-        <w:autoSpaceDN w:val="0"/>
-        <w:adjustRightInd w:val="0"/>
-        <w:spacing w:after="0" w:line="240" w:lineRule="auto"/>
-        <w:rPr>
-          <w:rFonts w:ascii="CMU SANS SERIF" w:hAnsi="CMU SANS SERIF" w:cs="CMU SANS SERIF"/>
-          <w:color w:val="000000"/>
-          <w:sz w:val="20"/>
-          <w:szCs w:val="20"/>
-        </w:rPr>
-      </w:pPr>
-    </w:p>
-    <w:p>
-      <w:pPr>
-        <w:autoSpaceDE w:val="0"/>
-        <w:autoSpaceDN w:val="0"/>
-        <w:adjustRightInd w:val="0"/>
-        <w:spacing w:after="0" w:line="240" w:lineRule="auto"/>
-        <w:rPr>
-          <w:rFonts w:ascii="CMU SANS SERIF" w:hAnsi="CMU SANS SERIF" w:cs="CMU SANS SERIF"/>
-          <w:b/>
-          <w:color w:val="000000"/>
-          <w:sz w:val="20"/>
-          <w:szCs w:val="20"/>
-        </w:rPr>
-      </w:pPr>
-      <w:r>
-        <w:rPr>
-          <w:rFonts w:ascii="CMU SANS SERIF" w:hAnsi="CMU SANS SERIF" w:cs="CMU SANS SERIF"/>
-          <w:b/>
-          <w:color w:val="000000"/>
-          <w:sz w:val="20"/>
-          <w:szCs w:val="20"/>
-        </w:rPr>
-        <w:t>Fault tolerant control of a quadrotor</w:t>
-      </w:r>
-    </w:p>
-    <w:p>
-      <w:pPr>
-        <w:pStyle w:val="ListParagraph"/>
-        <w:numPr>
-          <w:ilvl w:val="0"/>
-          <w:numId w:val="1"/>
-        </w:numPr>
-        <w:autoSpaceDE w:val="0"/>
-        <w:autoSpaceDN w:val="0"/>
-        <w:adjustRightInd w:val="0"/>
-        <w:spacing w:after="0" w:line="240" w:lineRule="auto"/>
-        <w:ind w:left="360"/>
-        <w:rPr>
-          <w:rFonts w:ascii="CMU SANS SERIF" w:hAnsi="CMU SANS SERIF" w:cs="CMU SANS SERIF"/>
-          <w:color w:val="000000"/>
-          <w:sz w:val="20"/>
-          <w:szCs w:val="20"/>
-        </w:rPr>
-      </w:pPr>
-      <w:r>
-        <w:rPr>
-          <w:rFonts w:ascii="CMU SANS SERIF" w:hAnsi="CMU SANS SERIF" w:cs="CMU SANS SERIF"/>
-          <w:color w:val="000000"/>
-          <w:sz w:val="20"/>
-          <w:szCs w:val="20"/>
-        </w:rPr>
-        <w:t>Investigated the problem of controlling a quadrotor experiencing propeller failure</w:t>
-      </w:r>
-    </w:p>
-    <w:p>
-      <w:pPr>
-        <w:pStyle w:val="ListParagraph"/>
-        <w:numPr>
-          <w:ilvl w:val="0"/>
-          <w:numId w:val="1"/>
-        </w:numPr>
-        <w:autoSpaceDE w:val="0"/>
-        <w:autoSpaceDN w:val="0"/>
-        <w:adjustRightInd w:val="0"/>
-        <w:spacing w:after="0" w:line="240" w:lineRule="auto"/>
-        <w:ind w:left="360"/>
-        <w:rPr>
-          <w:rFonts w:ascii="CMU SANS SERIF" w:hAnsi="CMU SANS SERIF" w:cs="CMU SANS SERIF"/>
-          <w:color w:val="000000"/>
-          <w:sz w:val="20"/>
-          <w:szCs w:val="20"/>
-        </w:rPr>
-      </w:pPr>
-      <w:r>
-        <w:rPr>
-          <w:rFonts w:ascii="CMU SANS SERIF" w:hAnsi="CMU SANS SERIF" w:cs="CMU SANS SERIF"/>
-          <w:color w:val="000000"/>
-          <w:sz w:val="20"/>
-          <w:szCs w:val="20"/>
-        </w:rPr>
-        <w:t xml:space="preserve">Demonstrated how feedback linearization can be used to control attitude and altitude </w:t>
-      </w:r>
-    </w:p>
-    <w:p>
-      <w:pPr>
-        <w:autoSpaceDE w:val="0"/>
-        <w:autoSpaceDN w:val="0"/>
-        <w:adjustRightInd w:val="0"/>
-        <w:spacing w:after="0" w:line="240" w:lineRule="auto"/>
-        <w:rPr>
-          <w:rFonts w:ascii="CMU SANS SERIF" w:hAnsi="CMU SANS SERIF" w:cs="CMU SANS SERIF"/>
-          <w:color w:val="000000"/>
-          <w:sz w:val="20"/>
-          <w:szCs w:val="20"/>
-        </w:rPr>
-      </w:pPr>
-    </w:p>
-    <w:p>
-      <w:pPr>
-        <w:pBdr>
-          <w:top w:val="nil"/>
-          <w:left w:val="nil"/>
-          <w:bottom w:val="nil"/>
-          <w:right w:val="nil"/>
-          <w:between w:val="nil"/>
-        </w:pBdr>
-        <w:spacing w:after="0" w:line="240" w:lineRule="auto"/>
-        <w:rPr>
-          <w:rFonts w:ascii="CMU SANS SERIF" w:eastAsia="CMU SERIF ROMAN" w:hAnsi="CMU SANS SERIF" w:cs="CMU SANS SERIF"/>
-          <w:color w:val="0084DE"/>
-        </w:rPr>
-      </w:pPr>
-      <w:r>
-        <w:rPr>
-          <w:rFonts w:ascii="CMU SANS SERIF" w:eastAsia="CMU SERIF ROMAN" w:hAnsi="CMU SANS SERIF" w:cs="CMU SANS SERIF"/>
-          <w:b/>
-          <w:color w:val="0084DE"/>
+          <w:color w:val="000000"/>
+          <w:sz w:val="21"/>
+          <w:szCs w:val="21"/>
+        </w:rPr>
+      </w:pPr>
+    </w:p>
+    <w:p>
+      <w:pPr>
+        <w:pBdr>
+          <w:top w:val="nil"/>
+          <w:left w:val="nil"/>
+          <w:bottom w:val="nil"/>
+          <w:right w:val="nil"/>
+          <w:between w:val="nil"/>
+        </w:pBdr>
+        <w:spacing w:after="0" w:line="240" w:lineRule="auto"/>
+        <w:rPr>
+          <w:rFonts w:ascii="CMU SANS SERIF" w:eastAsia="CMU SERIF ROMAN" w:hAnsi="CMU SANS SERIF" w:cs="CMU SANS SERIF"/>
+          <w:color w:val="0084DE"/>
+          <w:sz w:val="24"/>
+          <w:szCs w:val="24"/>
+        </w:rPr>
+      </w:pPr>
+      <w:r>
+        <w:rPr>
+          <w:rFonts w:ascii="CMU SANS SERIF" w:eastAsia="CMU SERIF ROMAN" w:hAnsi="CMU SANS SERIF" w:cs="CMU SANS SERIF"/>
+          <w:b/>
+          <w:color w:val="0084DE"/>
+          <w:sz w:val="24"/>
+          <w:szCs w:val="24"/>
         </w:rPr>
         <w:t>Achievements</w:t>
       </w:r>
@@ -3346,16 +3075,16 @@
         <w:rPr>
           <w:rFonts w:ascii="CMU SANS SERIF" w:hAnsi="CMU SANS SERIF" w:cs="CMU SANS SERIF"/>
           <w:color w:val="000000"/>
-          <w:sz w:val="20"/>
-          <w:szCs w:val="20"/>
-        </w:rPr>
-      </w:pPr>
-      <w:r>
-        <w:rPr>
-          <w:rFonts w:ascii="CMU SANS SERIF" w:hAnsi="CMU SANS SERIF" w:cs="CMU SANS SERIF"/>
-          <w:color w:val="000000"/>
-          <w:sz w:val="20"/>
-          <w:szCs w:val="20"/>
+          <w:sz w:val="21"/>
+          <w:szCs w:val="21"/>
+        </w:rPr>
+      </w:pPr>
+      <w:r>
+        <w:rPr>
+          <w:rFonts w:ascii="CMU SANS SERIF" w:hAnsi="CMU SANS SERIF" w:cs="CMU SANS SERIF"/>
+          <w:color w:val="000000"/>
+          <w:sz w:val="21"/>
+          <w:szCs w:val="21"/>
         </w:rPr>
         <w:t>Recipient of Uber Presidential Fellowship (2019)</w:t>
       </w:r>
@@ -3379,16 +3108,16 @@
         <w:rPr>
           <w:rFonts w:ascii="CMU SANS SERIF" w:hAnsi="CMU SANS SERIF" w:cs="CMU SANS SERIF"/>
           <w:color w:val="000000"/>
-          <w:sz w:val="20"/>
-          <w:szCs w:val="20"/>
-        </w:rPr>
-      </w:pPr>
-      <w:r>
-        <w:rPr>
-          <w:rFonts w:ascii="CMU SANS SERIF" w:eastAsia="CMU SERIF ROMAN" w:hAnsi="CMU SANS SERIF" w:cs="CMU SANS SERIF"/>
-          <w:color w:val="000000"/>
-          <w:sz w:val="20"/>
-          <w:szCs w:val="20"/>
+          <w:sz w:val="21"/>
+          <w:szCs w:val="21"/>
+        </w:rPr>
+      </w:pPr>
+      <w:r>
+        <w:rPr>
+          <w:rFonts w:ascii="CMU SANS SERIF" w:eastAsia="CMU SERIF ROMAN" w:hAnsi="CMU SANS SERIF" w:cs="CMU SANS SERIF"/>
+          <w:color w:val="000000"/>
+          <w:sz w:val="21"/>
+          <w:szCs w:val="21"/>
         </w:rPr>
         <w:t xml:space="preserve">Distinction </w:t>
       </w:r>
@@ -3397,8 +3126,8 @@
         <w:rPr>
           <w:rFonts w:ascii="CMU SANS SERIF" w:eastAsia="CMU SERIF ROMAN" w:hAnsi="CMU SANS SERIF" w:cs="CMU SANS SERIF"/>
           <w:color w:val="000000"/>
-          <w:sz w:val="20"/>
-          <w:szCs w:val="20"/>
+          <w:sz w:val="21"/>
+          <w:szCs w:val="21"/>
         </w:rPr>
         <w:t>Divsion</w:t>
       </w:r>
@@ -3407,8 +3136,8 @@
         <w:rPr>
           <w:rFonts w:ascii="CMU SANS SERIF" w:eastAsia="CMU SERIF ROMAN" w:hAnsi="CMU SANS SERIF" w:cs="CMU SANS SERIF"/>
           <w:color w:val="000000"/>
-          <w:sz w:val="20"/>
-          <w:szCs w:val="20"/>
+          <w:sz w:val="21"/>
+          <w:szCs w:val="21"/>
         </w:rPr>
         <w:t xml:space="preserve">, BITS </w:t>
       </w:r>
@@ -3417,8 +3146,8 @@
         <w:rPr>
           <w:rFonts w:ascii="CMU SANS SERIF" w:eastAsia="CMU SERIF ROMAN" w:hAnsi="CMU SANS SERIF" w:cs="CMU SANS SERIF"/>
           <w:color w:val="000000"/>
-          <w:sz w:val="20"/>
-          <w:szCs w:val="20"/>
+          <w:sz w:val="21"/>
+          <w:szCs w:val="21"/>
         </w:rPr>
         <w:t>Pilani</w:t>
       </w:r>
@@ -3427,8 +3156,8 @@
         <w:rPr>
           <w:rFonts w:ascii="CMU SANS SERIF" w:eastAsia="CMU SERIF ROMAN" w:hAnsi="CMU SANS SERIF" w:cs="CMU SANS SERIF"/>
           <w:color w:val="000000"/>
-          <w:sz w:val="20"/>
-          <w:szCs w:val="20"/>
+          <w:sz w:val="21"/>
+          <w:szCs w:val="21"/>
         </w:rPr>
         <w:t xml:space="preserve"> (2014)</w:t>
       </w:r>
@@ -3452,27 +3181,18 @@
         <w:rPr>
           <w:rFonts w:ascii="CMU SANS SERIF" w:hAnsi="CMU SANS SERIF" w:cs="CMU SANS SERIF"/>
           <w:color w:val="000000"/>
-          <w:sz w:val="20"/>
-          <w:szCs w:val="20"/>
-        </w:rPr>
-      </w:pPr>
-      <w:r>
-        <w:rPr>
-          <w:rFonts w:ascii="CMU SANS SERIF" w:eastAsia="CMU SERIF ROMAN" w:hAnsi="CMU SANS SERIF" w:cs="CMU SANS SERIF"/>
-          <w:color w:val="000000"/>
-          <w:sz w:val="20"/>
-          <w:szCs w:val="20"/>
-        </w:rPr>
-        <w:t>All India Rank 8 in Graduate Aptitude Test in Engineering, GATE 2014, Instrumentation Engineering</w:t>
-      </w:r>
-      <w:r>
-        <w:rPr>
-          <w:rFonts w:ascii="CMU SANS SERIF" w:eastAsia="CMU SERIF ROMAN" w:hAnsi="CMU SANS SERIF" w:cs="CMU SANS SERIF"/>
-          <w:color w:val="000000"/>
-          <w:sz w:val="20"/>
-          <w:szCs w:val="20"/>
-        </w:rPr>
-        <w:t xml:space="preserve"> (2014)</w:t>
+          <w:sz w:val="21"/>
+          <w:szCs w:val="21"/>
+        </w:rPr>
+      </w:pPr>
+      <w:r>
+        <w:rPr>
+          <w:rFonts w:ascii="CMU SANS SERIF" w:eastAsia="CMU SERIF ROMAN" w:hAnsi="CMU SANS SERIF" w:cs="CMU SANS SERIF"/>
+          <w:color w:val="000000"/>
+          <w:sz w:val="21"/>
+          <w:szCs w:val="21"/>
+        </w:rPr>
+        <w:t>All India Rank 8 in Graduate Aptitude Test in Engineering, GATE 2014, Instrumentation Engineering (2014)</w:t>
       </w:r>
     </w:p>
     <w:p>
@@ -3489,32 +3209,55 @@
         <w:rPr>
           <w:rFonts w:ascii="CMU SANS SERIF" w:eastAsia="CMU SERIF ROMAN" w:hAnsi="CMU SANS SERIF" w:cs="CMU SANS SERIF"/>
           <w:color w:val="000000"/>
-          <w:sz w:val="20"/>
-          <w:szCs w:val="20"/>
-        </w:rPr>
-      </w:pPr>
-    </w:p>
-    <w:p>
-      <w:pPr>
-        <w:pBdr>
-          <w:top w:val="nil"/>
-          <w:left w:val="nil"/>
-          <w:bottom w:val="nil"/>
-          <w:right w:val="nil"/>
-          <w:between w:val="nil"/>
-        </w:pBdr>
-        <w:spacing w:after="0" w:line="240" w:lineRule="auto"/>
-        <w:rPr>
-          <w:rFonts w:ascii="CMU SANS SERIF" w:eastAsia="CMU SERIF ROMAN" w:hAnsi="CMU SANS SERIF" w:cs="CMU SANS SERIF"/>
-          <w:b/>
-          <w:color w:val="0084DE"/>
-        </w:rPr>
-      </w:pPr>
-      <w:r>
-        <w:rPr>
-          <w:rFonts w:ascii="CMU SANS SERIF" w:eastAsia="CMU SERIF ROMAN" w:hAnsi="CMU SANS SERIF" w:cs="CMU SANS SERIF"/>
-          <w:b/>
-          <w:color w:val="0084DE"/>
+          <w:sz w:val="21"/>
+          <w:szCs w:val="21"/>
+        </w:rPr>
+      </w:pPr>
+    </w:p>
+    <w:p>
+      <w:pPr>
+        <w:pBdr>
+          <w:top w:val="nil"/>
+          <w:left w:val="nil"/>
+          <w:bottom w:val="nil"/>
+          <w:right w:val="nil"/>
+          <w:between w:val="nil"/>
+        </w:pBdr>
+        <w:spacing w:after="0" w:line="240" w:lineRule="auto"/>
+        <w:rPr>
+          <w:rFonts w:ascii="CMU SANS SERIF" w:eastAsia="CMU SERIF ROMAN" w:hAnsi="CMU SANS SERIF" w:cs="CMU SANS SERIF"/>
+          <w:b/>
+          <w:color w:val="0084DE"/>
+          <w:sz w:val="24"/>
+          <w:szCs w:val="24"/>
+        </w:rPr>
+      </w:pPr>
+    </w:p>
+    <w:p>
+      <w:pPr>
+        <w:pBdr>
+          <w:top w:val="nil"/>
+          <w:left w:val="nil"/>
+          <w:bottom w:val="nil"/>
+          <w:right w:val="nil"/>
+          <w:between w:val="nil"/>
+        </w:pBdr>
+        <w:spacing w:after="0" w:line="240" w:lineRule="auto"/>
+        <w:rPr>
+          <w:rFonts w:ascii="CMU SANS SERIF" w:eastAsia="CMU SERIF ROMAN" w:hAnsi="CMU SANS SERIF" w:cs="CMU SANS SERIF"/>
+          <w:b/>
+          <w:color w:val="0084DE"/>
+          <w:sz w:val="24"/>
+          <w:szCs w:val="24"/>
+        </w:rPr>
+      </w:pPr>
+      <w:r>
+        <w:rPr>
+          <w:rFonts w:ascii="CMU SANS SERIF" w:eastAsia="CMU SERIF ROMAN" w:hAnsi="CMU SANS SERIF" w:cs="CMU SANS SERIF"/>
+          <w:b/>
+          <w:color w:val="0084DE"/>
+          <w:sz w:val="24"/>
+          <w:szCs w:val="24"/>
         </w:rPr>
         <w:t>Teaching Experience</w:t>
       </w:r>
@@ -3532,16 +3275,16 @@
         <w:rPr>
           <w:rFonts w:ascii="CMU SANS SERIF" w:eastAsia="CMU SERIF ROMAN" w:hAnsi="CMU SANS SERIF" w:cs="CMU SANS SERIF"/>
           <w:color w:val="000000" w:themeColor="text1"/>
-          <w:sz w:val="20"/>
-          <w:szCs w:val="20"/>
+          <w:sz w:val="21"/>
+          <w:szCs w:val="21"/>
         </w:rPr>
       </w:pPr>
       <w:r>
         <w:rPr>
           <w:rFonts w:ascii="CMU SANS SERIF" w:eastAsia="CMU SERIF ROMAN" w:hAnsi="CMU SANS SERIF" w:cs="CMU SANS SERIF"/>
           <w:color w:val="000000" w:themeColor="text1"/>
-          <w:sz w:val="20"/>
-          <w:szCs w:val="20"/>
+          <w:sz w:val="21"/>
+          <w:szCs w:val="21"/>
         </w:rPr>
         <w:t>Provably Safe Robotics (Fall 2019), Underactuated Robotics (Fall 2018), Robot Kinematics and Dynamics (Fall 2017)</w:t>
       </w:r>
@@ -3560,13 +3303,36 @@
           <w:rFonts w:ascii="CMU SANS SERIF" w:eastAsia="CMU SERIF ROMAN" w:hAnsi="CMU SANS SERIF" w:cs="CMU SANS SERIF"/>
           <w:b/>
           <w:color w:val="0084DE"/>
-        </w:rPr>
-      </w:pPr>
-      <w:r>
-        <w:rPr>
-          <w:rFonts w:ascii="CMU SANS SERIF" w:eastAsia="CMU SERIF ROMAN" w:hAnsi="CMU SANS SERIF" w:cs="CMU SANS SERIF"/>
-          <w:b/>
-          <w:color w:val="0084DE"/>
+          <w:sz w:val="24"/>
+          <w:szCs w:val="24"/>
+        </w:rPr>
+      </w:pPr>
+    </w:p>
+    <w:p>
+      <w:pPr>
+        <w:pBdr>
+          <w:top w:val="nil"/>
+          <w:left w:val="nil"/>
+          <w:bottom w:val="nil"/>
+          <w:right w:val="nil"/>
+          <w:between w:val="nil"/>
+        </w:pBdr>
+        <w:spacing w:after="0" w:line="240" w:lineRule="auto"/>
+        <w:rPr>
+          <w:rFonts w:ascii="CMU SANS SERIF" w:eastAsia="CMU SERIF ROMAN" w:hAnsi="CMU SANS SERIF" w:cs="CMU SANS SERIF"/>
+          <w:b/>
+          <w:color w:val="0084DE"/>
+          <w:sz w:val="24"/>
+          <w:szCs w:val="24"/>
+        </w:rPr>
+      </w:pPr>
+      <w:r>
+        <w:rPr>
+          <w:rFonts w:ascii="CMU SANS SERIF" w:eastAsia="CMU SERIF ROMAN" w:hAnsi="CMU SANS SERIF" w:cs="CMU SANS SERIF"/>
+          <w:b/>
+          <w:color w:val="0084DE"/>
+          <w:sz w:val="24"/>
+          <w:szCs w:val="24"/>
         </w:rPr>
         <w:t>Mentoring Activities</w:t>
       </w:r>
@@ -3584,53 +3350,26 @@
         <w:rPr>
           <w:rFonts w:ascii="CMU SANS SERIF" w:eastAsia="CMU SERIF ROMAN" w:hAnsi="CMU SANS SERIF" w:cs="CMU SANS SERIF"/>
           <w:color w:val="000000"/>
-          <w:sz w:val="20"/>
-          <w:szCs w:val="20"/>
-        </w:rPr>
-      </w:pPr>
-      <w:r>
-        <w:rPr>
-          <w:rFonts w:ascii="CMU SANS SERIF" w:eastAsia="CMU SERIF ROMAN" w:hAnsi="CMU SANS SERIF" w:cs="CMU SANS SERIF"/>
-          <w:color w:val="000000"/>
-          <w:sz w:val="20"/>
-          <w:szCs w:val="20"/>
-        </w:rPr>
-        <w:t>Michael Cheng (CMU)</w:t>
-      </w:r>
-      <w:r>
-        <w:rPr>
-          <w:rFonts w:ascii="CMU SANS SERIF" w:eastAsia="CMU SERIF ROMAN" w:hAnsi="CMU SANS SERIF" w:cs="CMU SANS SERIF"/>
-          <w:color w:val="000000"/>
-          <w:sz w:val="20"/>
-          <w:szCs w:val="20"/>
-        </w:rPr>
-        <w:t xml:space="preserve">, </w:t>
-      </w:r>
-      <w:r>
-        <w:rPr>
-          <w:rFonts w:ascii="CMU SANS SERIF" w:eastAsia="CMU SERIF ROMAN" w:hAnsi="CMU SANS SERIF" w:cs="CMU SANS SERIF"/>
-          <w:color w:val="000000"/>
-          <w:sz w:val="20"/>
-          <w:szCs w:val="20"/>
-        </w:rPr>
-        <w:t>Kenneth Shaw (Georgia Tech)</w:t>
-      </w:r>
-      <w:r>
-        <w:rPr>
-          <w:rFonts w:ascii="CMU SANS SERIF" w:eastAsia="CMU SERIF ROMAN" w:hAnsi="CMU SANS SERIF" w:cs="CMU SANS SERIF"/>
-          <w:color w:val="000000"/>
-          <w:sz w:val="20"/>
-          <w:szCs w:val="20"/>
-        </w:rPr>
-        <w:t xml:space="preserve">, </w:t>
+          <w:sz w:val="21"/>
+          <w:szCs w:val="21"/>
+        </w:rPr>
+      </w:pPr>
+      <w:r>
+        <w:rPr>
+          <w:rFonts w:ascii="CMU SANS SERIF" w:eastAsia="CMU SERIF ROMAN" w:hAnsi="CMU SANS SERIF" w:cs="CMU SANS SERIF"/>
+          <w:color w:val="000000"/>
+          <w:sz w:val="21"/>
+          <w:szCs w:val="21"/>
+        </w:rPr>
+        <w:t xml:space="preserve">Michael Cheng (CMU), Kenneth Shaw (Georgia Tech), </w:t>
       </w:r>
       <w:proofErr w:type="spellStart"/>
       <w:r>
         <w:rPr>
           <w:rFonts w:ascii="CMU SANS SERIF" w:eastAsia="CMU SERIF ROMAN" w:hAnsi="CMU SANS SERIF" w:cs="CMU SANS SERIF"/>
           <w:color w:val="000000"/>
-          <w:sz w:val="20"/>
-          <w:szCs w:val="20"/>
+          <w:sz w:val="21"/>
+          <w:szCs w:val="21"/>
         </w:rPr>
         <w:t>Raghavv</w:t>
       </w:r>
@@ -3639,27 +3378,18 @@
         <w:rPr>
           <w:rFonts w:ascii="CMU SANS SERIF" w:eastAsia="CMU SERIF ROMAN" w:hAnsi="CMU SANS SERIF" w:cs="CMU SANS SERIF"/>
           <w:color w:val="000000"/>
-          <w:sz w:val="20"/>
-          <w:szCs w:val="20"/>
-        </w:rPr>
-        <w:t xml:space="preserve"> Goel (IIIT Delhi)</w:t>
-      </w:r>
-      <w:r>
-        <w:rPr>
-          <w:rFonts w:ascii="CMU SANS SERIF" w:eastAsia="CMU SERIF ROMAN" w:hAnsi="CMU SANS SERIF" w:cs="CMU SANS SERIF"/>
-          <w:color w:val="000000"/>
-          <w:sz w:val="20"/>
-          <w:szCs w:val="20"/>
-        </w:rPr>
-        <w:t xml:space="preserve">, Daniel </w:t>
+          <w:sz w:val="21"/>
+          <w:szCs w:val="21"/>
+        </w:rPr>
+        <w:t xml:space="preserve"> Goel (IIIT Delhi), Daniel </w:t>
       </w:r>
       <w:proofErr w:type="spellStart"/>
       <w:r>
         <w:rPr>
           <w:rFonts w:ascii="CMU SANS SERIF" w:eastAsia="CMU SERIF ROMAN" w:hAnsi="CMU SANS SERIF" w:cs="CMU SANS SERIF"/>
           <w:color w:val="000000"/>
-          <w:sz w:val="20"/>
-          <w:szCs w:val="20"/>
+          <w:sz w:val="21"/>
+          <w:szCs w:val="21"/>
         </w:rPr>
         <w:t>Vedova</w:t>
       </w:r>
@@ -3668,53 +3398,18 @@
         <w:rPr>
           <w:rFonts w:ascii="CMU SANS SERIF" w:eastAsia="CMU SERIF ROMAN" w:hAnsi="CMU SANS SERIF" w:cs="CMU SANS SERIF"/>
           <w:color w:val="000000"/>
-          <w:sz w:val="20"/>
-          <w:szCs w:val="20"/>
-        </w:rPr>
-        <w:t xml:space="preserve"> (</w:t>
-      </w:r>
-      <w:r>
-        <w:rPr>
-          <w:rFonts w:ascii="CMU SANS SERIF" w:eastAsia="CMU SERIF ROMAN" w:hAnsi="CMU SANS SERIF" w:cs="CMU SANS SERIF"/>
-          <w:color w:val="000000"/>
-          <w:sz w:val="20"/>
-          <w:szCs w:val="20"/>
-        </w:rPr>
-        <w:t>CMU)</w:t>
-      </w:r>
-      <w:r>
-        <w:rPr>
-          <w:rFonts w:ascii="CMU SANS SERIF" w:eastAsia="CMU SERIF ROMAN" w:hAnsi="CMU SANS SERIF" w:cs="CMU SANS SERIF"/>
-          <w:color w:val="000000"/>
-          <w:sz w:val="20"/>
-          <w:szCs w:val="20"/>
-        </w:rPr>
-        <w:t xml:space="preserve">, </w:t>
-      </w:r>
-      <w:r>
-        <w:rPr>
-          <w:rFonts w:ascii="CMU SANS SERIF" w:eastAsia="CMU SERIF ROMAN" w:hAnsi="CMU SANS SERIF" w:cs="CMU SANS SERIF"/>
-          <w:color w:val="000000"/>
-          <w:sz w:val="20"/>
-          <w:szCs w:val="20"/>
-        </w:rPr>
-        <w:t>Nalini Jain (CMU</w:t>
-      </w:r>
-      <w:r>
-        <w:rPr>
-          <w:rFonts w:ascii="CMU SANS SERIF" w:eastAsia="CMU SERIF ROMAN" w:hAnsi="CMU SANS SERIF" w:cs="CMU SANS SERIF"/>
-          <w:color w:val="000000"/>
-          <w:sz w:val="20"/>
-          <w:szCs w:val="20"/>
-        </w:rPr>
-        <w:t>)</w:t>
+          <w:sz w:val="21"/>
+          <w:szCs w:val="21"/>
+        </w:rPr>
+        <w:t xml:space="preserve"> (CMU), Nalini Jain (CMU)</w:t>
       </w:r>
     </w:p>
     <w:sectPr>
       <w:pgSz w:w="12240" w:h="15840"/>
-      <w:pgMar w:top="630" w:right="720" w:bottom="720" w:left="720" w:header="720" w:footer="720" w:gutter="0"/>
+      <w:pgMar w:top="1440" w:right="1440" w:bottom="1440" w:left="1440" w:header="720" w:footer="720" w:gutter="0"/>
       <w:pgNumType w:start="1"/>
       <w:cols w:space="720"/>
+      <w:docGrid w:linePitch="299"/>
     </w:sectPr>
   </w:body>
 </w:document>
@@ -4674,6 +4369,111 @@
       <w:szCs w:val="18"/>
     </w:rPr>
   </w:style>
+  <w:style w:type="character" w:styleId="Hyperlink">
+    <w:name w:val="Hyperlink"/>
+    <w:basedOn w:val="DefaultParagraphFont"/>
+    <w:uiPriority w:val="99"/>
+    <w:unhideWhenUsed/>
+    <w:rsid w:val="002E7B8C"/>
+    <w:rPr>
+      <w:color w:val="0563C1" w:themeColor="hyperlink"/>
+      <w:u w:val="single"/>
+    </w:rPr>
+  </w:style>
+  <w:style w:type="character" w:styleId="UnresolvedMention">
+    <w:name w:val="Unresolved Mention"/>
+    <w:basedOn w:val="DefaultParagraphFont"/>
+    <w:uiPriority w:val="99"/>
+    <w:semiHidden/>
+    <w:unhideWhenUsed/>
+    <w:rsid w:val="002E7B8C"/>
+    <w:rPr>
+      <w:color w:val="605E5C"/>
+      <w:shd w:val="clear" w:color="auto" w:fill="E1DFDD"/>
+    </w:rPr>
+  </w:style>
+  <w:style w:type="character" w:styleId="FollowedHyperlink">
+    <w:name w:val="FollowedHyperlink"/>
+    <w:basedOn w:val="DefaultParagraphFont"/>
+    <w:uiPriority w:val="99"/>
+    <w:semiHidden/>
+    <w:unhideWhenUsed/>
+    <w:rsid w:val="002E7B8C"/>
+    <w:rPr>
+      <w:color w:val="954F72" w:themeColor="followedHyperlink"/>
+      <w:u w:val="single"/>
+    </w:rPr>
+  </w:style>
+  <w:style w:type="character" w:styleId="CommentReference">
+    <w:name w:val="annotation reference"/>
+    <w:basedOn w:val="DefaultParagraphFont"/>
+    <w:uiPriority w:val="99"/>
+    <w:semiHidden/>
+    <w:unhideWhenUsed/>
+    <w:rsid w:val="002E7B8C"/>
+    <w:rPr>
+      <w:sz w:val="16"/>
+      <w:szCs w:val="16"/>
+    </w:rPr>
+  </w:style>
+  <w:style w:type="paragraph" w:styleId="CommentText">
+    <w:name w:val="annotation text"/>
+    <w:basedOn w:val="Normal"/>
+    <w:link w:val="CommentTextChar"/>
+    <w:uiPriority w:val="99"/>
+    <w:semiHidden/>
+    <w:unhideWhenUsed/>
+    <w:rsid w:val="002E7B8C"/>
+    <w:pPr>
+      <w:spacing w:line="240" w:lineRule="auto"/>
+    </w:pPr>
+    <w:rPr>
+      <w:sz w:val="20"/>
+      <w:szCs w:val="20"/>
+    </w:rPr>
+  </w:style>
+  <w:style w:type="character" w:customStyle="1" w:styleId="CommentTextChar">
+    <w:name w:val="Comment Text Char"/>
+    <w:basedOn w:val="DefaultParagraphFont"/>
+    <w:link w:val="CommentText"/>
+    <w:uiPriority w:val="99"/>
+    <w:semiHidden/>
+    <w:rsid w:val="002E7B8C"/>
+    <w:rPr>
+      <w:rFonts w:ascii="Calibri" w:eastAsia="Calibri" w:hAnsi="Calibri" w:cs="Calibri"/>
+      <w:sz w:val="20"/>
+      <w:szCs w:val="20"/>
+    </w:rPr>
+  </w:style>
+  <w:style w:type="paragraph" w:styleId="CommentSubject">
+    <w:name w:val="annotation subject"/>
+    <w:basedOn w:val="CommentText"/>
+    <w:next w:val="CommentText"/>
+    <w:link w:val="CommentSubjectChar"/>
+    <w:uiPriority w:val="99"/>
+    <w:semiHidden/>
+    <w:unhideWhenUsed/>
+    <w:rsid w:val="002E7B8C"/>
+    <w:rPr>
+      <w:b/>
+      <w:bCs/>
+    </w:rPr>
+  </w:style>
+  <w:style w:type="character" w:customStyle="1" w:styleId="CommentSubjectChar">
+    <w:name w:val="Comment Subject Char"/>
+    <w:basedOn w:val="CommentTextChar"/>
+    <w:link w:val="CommentSubject"/>
+    <w:uiPriority w:val="99"/>
+    <w:semiHidden/>
+    <w:rsid w:val="002E7B8C"/>
+    <w:rPr>
+      <w:rFonts w:ascii="Calibri" w:eastAsia="Calibri" w:hAnsi="Calibri" w:cs="Calibri"/>
+      <w:b/>
+      <w:bCs/>
+      <w:sz w:val="20"/>
+      <w:szCs w:val="20"/>
+    </w:rPr>
+  </w:style>
 </w:styles>
 </file>
 

--- a/files/Jaskaran Singh Grover.docx
+++ b/files/Jaskaran Singh Grover.docx
@@ -65,7 +65,7 @@
         </w:rPr>
         <w:t xml:space="preserve">E-mail: </w:t>
       </w:r>
-      <w:hyperlink r:id="rId5">
+      <w:hyperlink r:id="rId7">
         <w:r>
           <w:rPr>
             <w:rFonts w:ascii="CMU SANS SERIF" w:hAnsi="CMU SANS SERIF" w:cs="CMU SANS SERIF"/>
@@ -98,7 +98,7 @@
         </w:rPr>
         <w:t xml:space="preserve">Website: </w:t>
       </w:r>
-      <w:hyperlink r:id="rId6" w:history="1">
+      <w:hyperlink r:id="rId8" w:history="1">
         <w:r>
           <w:rPr>
             <w:rStyle w:val="Hyperlink"/>
@@ -115,25 +115,7 @@
             <w:sz w:val="20"/>
             <w:szCs w:val="20"/>
           </w:rPr>
-          <w:t>askaransgrover.git</w:t>
-        </w:r>
-        <w:r>
-          <w:rPr>
-            <w:rStyle w:val="Hyperlink"/>
-            <w:rFonts w:ascii="CMU SANS SERIF" w:hAnsi="CMU SANS SERIF" w:cs="CMU SANS SERIF"/>
-            <w:sz w:val="20"/>
-            <w:szCs w:val="20"/>
-          </w:rPr>
-          <w:t>h</w:t>
-        </w:r>
-        <w:r>
-          <w:rPr>
-            <w:rStyle w:val="Hyperlink"/>
-            <w:rFonts w:ascii="CMU SANS SERIF" w:hAnsi="CMU SANS SERIF" w:cs="CMU SANS SERIF"/>
-            <w:sz w:val="20"/>
-            <w:szCs w:val="20"/>
-          </w:rPr>
-          <w:t>ub.io</w:t>
+          <w:t>askaransgrover.github.io</w:t>
         </w:r>
       </w:hyperlink>
     </w:p>
@@ -215,7 +197,15 @@
           <w:sz w:val="21"/>
           <w:szCs w:val="21"/>
         </w:rPr>
-        <w:t xml:space="preserve">Learning, Multirobot Systems, </w:t>
+        <w:t>Geometric Mechanics</w:t>
+      </w:r>
+      <w:r>
+        <w:rPr>
+          <w:rFonts w:ascii="CMU SANS SERIF" w:eastAsia="CMU SERIF ROMAN" w:hAnsi="CMU SANS SERIF" w:cs="CMU SANS SERIF"/>
+          <w:sz w:val="21"/>
+          <w:szCs w:val="21"/>
+        </w:rPr>
+        <w:t xml:space="preserve">, Multirobot Systems, </w:t>
       </w:r>
       <w:r>
         <w:rPr>
@@ -909,6 +899,24 @@
           <w:szCs w:val="21"/>
         </w:rPr>
         <w:t xml:space="preserve"> for Robotics</w:t>
+      </w:r>
+      <w:r>
+        <w:rPr>
+          <w:rFonts w:ascii="CMU SANS SERIF" w:eastAsia="CMU SERIF ROMAN" w:hAnsi="CMU SANS SERIF" w:cs="CMU SANS SERIF"/>
+          <w:color w:val="000000"/>
+          <w:sz w:val="21"/>
+          <w:szCs w:val="21"/>
+        </w:rPr>
+        <w:t>,</w:t>
+      </w:r>
+      <w:r>
+        <w:rPr>
+          <w:rFonts w:ascii="CMU SANS SERIF" w:eastAsia="CMU SERIF ROMAN" w:hAnsi="CMU SANS SERIF" w:cs="CMU SANS SERIF"/>
+          <w:color w:val="000000"/>
+          <w:sz w:val="21"/>
+          <w:szCs w:val="21"/>
+        </w:rPr>
+        <w:t xml:space="preserve"> Differential Geometry, Calculus of Variations</w:t>
       </w:r>
     </w:p>
     <w:p>
@@ -1040,6 +1048,7 @@
         <w:t xml:space="preserve"> Liu, Katia </w:t>
       </w:r>
       <w:proofErr w:type="spellStart"/>
+      <w:proofErr w:type="gramStart"/>
       <w:r>
         <w:rPr>
           <w:rFonts w:ascii="CMU SANS SERIF" w:eastAsia="CMU SERIF ROMAN" w:hAnsi="CMU SANS SERIF" w:cs="CMU SANS SERIF"/>
@@ -1057,7 +1066,17 @@
           <w:sz w:val="21"/>
           <w:szCs w:val="21"/>
         </w:rPr>
-        <w:t>,“Parameter Identification for Multirobot Systems” (</w:t>
+        <w:t>,“</w:t>
+      </w:r>
+      <w:proofErr w:type="gramEnd"/>
+      <w:r>
+        <w:rPr>
+          <w:rFonts w:ascii="CMU SANS SERIF" w:eastAsia="CMU SERIF ROMAN" w:hAnsi="CMU SANS SERIF" w:cs="CMU SANS SERIF"/>
+          <w:color w:val="000000"/>
+          <w:sz w:val="21"/>
+          <w:szCs w:val="21"/>
+        </w:rPr>
+        <w:t>Parameter Identification for Multirobot Systems” (</w:t>
       </w:r>
       <w:r>
         <w:rPr>
@@ -1075,7 +1094,16 @@
           <w:sz w:val="21"/>
           <w:szCs w:val="21"/>
         </w:rPr>
-        <w:t xml:space="preserve"> 2020</w:t>
+        <w:t xml:space="preserve"> 202</w:t>
+      </w:r>
+      <w:r>
+        <w:rPr>
+          <w:rFonts w:ascii="CMU SANS SERIF" w:eastAsia="CMU SERIF ROMAN" w:hAnsi="CMU SANS SERIF" w:cs="CMU SANS SERIF"/>
+          <w:color w:val="000000"/>
+          <w:sz w:val="21"/>
+          <w:szCs w:val="21"/>
+        </w:rPr>
+        <w:t>1</w:t>
       </w:r>
       <w:r>
         <w:rPr>
@@ -1337,7 +1365,6 @@
           <w:sz w:val="21"/>
           <w:szCs w:val="21"/>
         </w:rPr>
-        <w:lastRenderedPageBreak/>
         <w:t>Jaskaran Grover</w:t>
       </w:r>
       <w:r>
@@ -1699,6 +1726,7 @@
           <w:sz w:val="21"/>
           <w:szCs w:val="21"/>
         </w:rPr>
+        <w:lastRenderedPageBreak/>
         <w:t>Jaskaran Grover</w:t>
       </w:r>
       <w:r>
@@ -2529,7 +2557,6 @@
           <w:sz w:val="21"/>
           <w:szCs w:val="21"/>
         </w:rPr>
-        <w:lastRenderedPageBreak/>
         <w:t>Derived parameter estimation algorithms for identifying controller and model parameters of multirobot systems and swarms using their position information with theoretical guarantees</w:t>
       </w:r>
     </w:p>
@@ -2564,28 +2591,10 @@
     </w:p>
     <w:p>
       <w:pPr>
-        <w:pStyle w:val="ListParagraph"/>
         <w:autoSpaceDE w:val="0"/>
         <w:autoSpaceDN w:val="0"/>
         <w:adjustRightInd w:val="0"/>
         <w:spacing w:after="0" w:line="240" w:lineRule="auto"/>
-        <w:ind w:left="360"/>
-        <w:rPr>
-          <w:rFonts w:ascii="CMU SANS SERIF" w:hAnsi="CMU SANS SERIF" w:cs="CMU SANS SERIF"/>
-          <w:color w:val="000000"/>
-          <w:sz w:val="21"/>
-          <w:szCs w:val="21"/>
-        </w:rPr>
-      </w:pPr>
-    </w:p>
-    <w:p>
-      <w:pPr>
-        <w:pStyle w:val="ListParagraph"/>
-        <w:autoSpaceDE w:val="0"/>
-        <w:autoSpaceDN w:val="0"/>
-        <w:adjustRightInd w:val="0"/>
-        <w:spacing w:after="0" w:line="240" w:lineRule="auto"/>
-        <w:ind w:left="360"/>
         <w:rPr>
           <w:rFonts w:ascii="CMU SANS SERIF" w:hAnsi="CMU SANS SERIF" w:cs="CMU SANS SERIF"/>
           <w:color w:val="000000"/>
@@ -3406,13 +3415,63 @@
     </w:p>
     <w:sectPr>
       <w:pgSz w:w="12240" w:h="15840"/>
-      <w:pgMar w:top="1440" w:right="1440" w:bottom="1440" w:left="1440" w:header="720" w:footer="720" w:gutter="0"/>
+      <w:pgMar w:top="720" w:right="720" w:bottom="720" w:left="720" w:header="720" w:footer="720" w:gutter="0"/>
       <w:pgNumType w:start="1"/>
       <w:cols w:space="720"/>
       <w:docGrid w:linePitch="299"/>
     </w:sectPr>
   </w:body>
 </w:document>
+</file>
+
+<file path=word/endnotes.xml><?xml version="1.0" encoding="utf-8"?>
+<w:endnotes xmlns:wpc="http://schemas.microsoft.com/office/word/2010/wordprocessingCanvas" xmlns:cx="http://schemas.microsoft.com/office/drawing/2014/chartex" xmlns:cx1="http://schemas.microsoft.com/office/drawing/2015/9/8/chartex" xmlns:cx2="http://schemas.microsoft.com/office/drawing/2015/10/21/chartex" xmlns:cx3="http://schemas.microsoft.com/office/drawing/2016/5/9/chartex" xmlns:cx4="http://schemas.microsoft.com/office/drawing/2016/5/10/chartex" xmlns:cx5="http://schemas.microsoft.com/office/drawing/2016/5/11/chartex" xmlns:cx6="http://schemas.microsoft.com/office/drawing/2016/5/12/chartex" xmlns:cx7="http://schemas.microsoft.com/office/drawing/2016/5/13/chartex" xmlns:cx8="http://schemas.microsoft.com/office/drawing/2016/5/14/chartex" xmlns:mc="http://schemas.openxmlformats.org/markup-compatibility/2006" xmlns:aink="http://schemas.microsoft.com/office/drawing/2016/ink" xmlns:am3d="http://schemas.microsoft.com/office/drawing/2017/model3d" xmlns:o="urn:schemas-microsoft-com:office:office" xmlns:r="http://schemas.openxmlformats.org/officeDocument/2006/relationships" xmlns:m="http://schemas.openxmlformats.org/officeDocument/2006/math" xmlns:v="urn:schemas-microsoft-com:vml" xmlns:wp14="http://schemas.microsoft.com/office/word/2010/wordprocessingDrawing" xmlns:wp="http://schemas.openxmlformats.org/drawingml/2006/wordprocessingDrawing" xmlns:w10="urn:schemas-microsoft-com:office:word" xmlns:w="http://schemas.openxmlformats.org/wordprocessingml/2006/main" xmlns:w14="http://schemas.microsoft.com/office/word/2010/wordml" xmlns:w15="http://schemas.microsoft.com/office/word/2012/wordml" xmlns:w16cex="http://schemas.microsoft.com/office/word/2018/wordml/cex" xmlns:w16cid="http://schemas.microsoft.com/office/word/2016/wordml/cid" xmlns:w16="http://schemas.microsoft.com/office/word/2018/wordml" xmlns:w16se="http://schemas.microsoft.com/office/word/2015/wordml/symex" xmlns:wpg="http://schemas.microsoft.com/office/word/2010/wordprocessingGroup" xmlns:wpi="http://schemas.microsoft.com/office/word/2010/wordprocessingInk" xmlns:wne="http://schemas.microsoft.com/office/word/2006/wordml" xmlns:wps="http://schemas.microsoft.com/office/word/2010/wordprocessingShape" mc:Ignorable="w14 w15 w16se w16cid w16 w16cex wp14">
+  <w:endnote w:type="separator" w:id="-1">
+    <w:p>
+      <w:pPr>
+        <w:spacing w:after="0" w:line="240" w:lineRule="auto"/>
+      </w:pPr>
+      <w:r>
+        <w:separator/>
+      </w:r>
+    </w:p>
+  </w:endnote>
+  <w:endnote w:type="continuationSeparator" w:id="0">
+    <w:p>
+      <w:pPr>
+        <w:spacing w:after="0" w:line="240" w:lineRule="auto"/>
+      </w:pPr>
+      <w:r>
+        <w:continuationSeparator/>
+      </w:r>
+    </w:p>
+  </w:endnote>
+</w:endnotes>
+</file>
+
+<file path=word/footnotes.xml><?xml version="1.0" encoding="utf-8"?>
+<w:footnotes xmlns:wpc="http://schemas.microsoft.com/office/word/2010/wordprocessingCanvas" xmlns:cx="http://schemas.microsoft.com/office/drawing/2014/chartex" xmlns:cx1="http://schemas.microsoft.com/office/drawing/2015/9/8/chartex" xmlns:cx2="http://schemas.microsoft.com/office/drawing/2015/10/21/chartex" xmlns:cx3="http://schemas.microsoft.com/office/drawing/2016/5/9/chartex" xmlns:cx4="http://schemas.microsoft.com/office/drawing/2016/5/10/chartex" xmlns:cx5="http://schemas.microsoft.com/office/drawing/2016/5/11/chartex" xmlns:cx6="http://schemas.microsoft.com/office/drawing/2016/5/12/chartex" xmlns:cx7="http://schemas.microsoft.com/office/drawing/2016/5/13/chartex" xmlns:cx8="http://schemas.microsoft.com/office/drawing/2016/5/14/chartex" xmlns:mc="http://schemas.openxmlformats.org/markup-compatibility/2006" xmlns:aink="http://schemas.microsoft.com/office/drawing/2016/ink" xmlns:am3d="http://schemas.microsoft.com/office/drawing/2017/model3d" xmlns:o="urn:schemas-microsoft-com:office:office" xmlns:r="http://schemas.openxmlformats.org/officeDocument/2006/relationships" xmlns:m="http://schemas.openxmlformats.org/officeDocument/2006/math" xmlns:v="urn:schemas-microsoft-com:vml" xmlns:wp14="http://schemas.microsoft.com/office/word/2010/wordprocessingDrawing" xmlns:wp="http://schemas.openxmlformats.org/drawingml/2006/wordprocessingDrawing" xmlns:w10="urn:schemas-microsoft-com:office:word" xmlns:w="http://schemas.openxmlformats.org/wordprocessingml/2006/main" xmlns:w14="http://schemas.microsoft.com/office/word/2010/wordml" xmlns:w15="http://schemas.microsoft.com/office/word/2012/wordml" xmlns:w16cex="http://schemas.microsoft.com/office/word/2018/wordml/cex" xmlns:w16cid="http://schemas.microsoft.com/office/word/2016/wordml/cid" xmlns:w16="http://schemas.microsoft.com/office/word/2018/wordml" xmlns:w16se="http://schemas.microsoft.com/office/word/2015/wordml/symex" xmlns:wpg="http://schemas.microsoft.com/office/word/2010/wordprocessingGroup" xmlns:wpi="http://schemas.microsoft.com/office/word/2010/wordprocessingInk" xmlns:wne="http://schemas.microsoft.com/office/word/2006/wordml" xmlns:wps="http://schemas.microsoft.com/office/word/2010/wordprocessingShape" mc:Ignorable="w14 w15 w16se w16cid w16 w16cex wp14">
+  <w:footnote w:type="separator" w:id="-1">
+    <w:p>
+      <w:pPr>
+        <w:spacing w:after="0" w:line="240" w:lineRule="auto"/>
+      </w:pPr>
+      <w:r>
+        <w:separator/>
+      </w:r>
+    </w:p>
+  </w:footnote>
+  <w:footnote w:type="continuationSeparator" w:id="0">
+    <w:p>
+      <w:pPr>
+        <w:spacing w:after="0" w:line="240" w:lineRule="auto"/>
+      </w:pPr>
+      <w:r>
+        <w:continuationSeparator/>
+      </w:r>
+    </w:p>
+  </w:footnote>
+</w:footnotes>
 </file>
 
 <file path=word/numbering.xml><?xml version="1.0" encoding="utf-8"?>
@@ -4474,6 +4533,60 @@
       <w:szCs w:val="20"/>
     </w:rPr>
   </w:style>
+  <w:style w:type="paragraph" w:styleId="Header">
+    <w:name w:val="header"/>
+    <w:basedOn w:val="Normal"/>
+    <w:link w:val="HeaderChar"/>
+    <w:uiPriority w:val="99"/>
+    <w:unhideWhenUsed/>
+    <w:rsid w:val="00164497"/>
+    <w:pPr>
+      <w:tabs>
+        <w:tab w:val="center" w:pos="4680"/>
+        <w:tab w:val="right" w:pos="9360"/>
+      </w:tabs>
+      <w:spacing w:after="0" w:line="240" w:lineRule="auto"/>
+    </w:pPr>
+  </w:style>
+  <w:style w:type="character" w:customStyle="1" w:styleId="HeaderChar">
+    <w:name w:val="Header Char"/>
+    <w:basedOn w:val="DefaultParagraphFont"/>
+    <w:link w:val="Header"/>
+    <w:uiPriority w:val="99"/>
+    <w:rsid w:val="00164497"/>
+    <w:rPr>
+      <w:rFonts w:ascii="Calibri" w:eastAsia="Calibri" w:hAnsi="Calibri" w:cs="Calibri"/>
+      <w:sz w:val="22"/>
+      <w:szCs w:val="22"/>
+    </w:rPr>
+  </w:style>
+  <w:style w:type="paragraph" w:styleId="Footer">
+    <w:name w:val="footer"/>
+    <w:basedOn w:val="Normal"/>
+    <w:link w:val="FooterChar"/>
+    <w:uiPriority w:val="99"/>
+    <w:unhideWhenUsed/>
+    <w:rsid w:val="00164497"/>
+    <w:pPr>
+      <w:tabs>
+        <w:tab w:val="center" w:pos="4680"/>
+        <w:tab w:val="right" w:pos="9360"/>
+      </w:tabs>
+      <w:spacing w:after="0" w:line="240" w:lineRule="auto"/>
+    </w:pPr>
+  </w:style>
+  <w:style w:type="character" w:customStyle="1" w:styleId="FooterChar">
+    <w:name w:val="Footer Char"/>
+    <w:basedOn w:val="DefaultParagraphFont"/>
+    <w:link w:val="Footer"/>
+    <w:uiPriority w:val="99"/>
+    <w:rsid w:val="00164497"/>
+    <w:rPr>
+      <w:rFonts w:ascii="Calibri" w:eastAsia="Calibri" w:hAnsi="Calibri" w:cs="Calibri"/>
+      <w:sz w:val="22"/>
+      <w:szCs w:val="22"/>
+    </w:rPr>
+  </w:style>
 </w:styles>
 </file>
 

--- a/files/Jaskaran Singh Grover.docx
+++ b/files/Jaskaran Singh Grover.docx
@@ -50,33 +50,37 @@
         <w:jc w:val="center"/>
         <w:rPr>
           <w:rFonts w:ascii="CMU SANS SERIF" w:hAnsi="CMU SANS SERIF" w:cs="CMU SANS SERIF"/>
-          <w:color w:val="0000FF"/>
           <w:sz w:val="20"/>
           <w:szCs w:val="20"/>
-          <w:u w:val="single"/>
-        </w:rPr>
-      </w:pPr>
-      <w:r>
-        <w:rPr>
-          <w:rFonts w:ascii="CMU SANS SERIF" w:hAnsi="CMU SANS SERIF" w:cs="CMU SANS SERIF"/>
-          <w:color w:val="000000"/>
+        </w:rPr>
+      </w:pPr>
+      <w:r>
+        <w:rPr>
+          <w:rFonts w:ascii="CMU SANS SERIF" w:hAnsi="CMU SANS SERIF" w:cs="CMU SANS SERIF"/>
           <w:sz w:val="20"/>
           <w:szCs w:val="20"/>
         </w:rPr>
-        <w:t xml:space="preserve">E-mail: </w:t>
-      </w:r>
-      <w:hyperlink r:id="rId7">
+        <w:t xml:space="preserve">Email: </w:t>
+      </w:r>
+      <w:hyperlink r:id="rId7" w:history="1">
         <w:r>
           <w:rPr>
+            <w:rStyle w:val="Hyperlink"/>
             <w:rFonts w:ascii="CMU SANS SERIF" w:hAnsi="CMU SANS SERIF" w:cs="CMU SANS SERIF"/>
-            <w:color w:val="0000FF"/>
             <w:sz w:val="20"/>
             <w:szCs w:val="20"/>
-            <w:u w:val="single"/>
           </w:rPr>
           <w:t>jaskarag@andrew.cmu.edu</w:t>
         </w:r>
       </w:hyperlink>
+      <w:r>
+        <w:rPr>
+          <w:rFonts w:ascii="CMU SANS SERIF" w:hAnsi="CMU SANS SERIF" w:cs="CMU SANS SERIF"/>
+          <w:sz w:val="20"/>
+          <w:szCs w:val="20"/>
+        </w:rPr>
+        <w:t xml:space="preserve"> </w:t>
+      </w:r>
     </w:p>
     <w:p>
       <w:pPr>
@@ -84,7 +88,6 @@
         <w:jc w:val="center"/>
         <w:rPr>
           <w:rFonts w:ascii="CMU SANS SERIF" w:hAnsi="CMU SANS SERIF" w:cs="CMU SANS SERIF"/>
-          <w:color w:val="000000"/>
           <w:sz w:val="20"/>
           <w:szCs w:val="20"/>
         </w:rPr>
@@ -92,11 +95,18 @@
       <w:r>
         <w:rPr>
           <w:rFonts w:ascii="CMU SANS SERIF" w:hAnsi="CMU SANS SERIF" w:cs="CMU SANS SERIF"/>
-          <w:color w:val="000000"/>
           <w:sz w:val="20"/>
           <w:szCs w:val="20"/>
         </w:rPr>
-        <w:t xml:space="preserve">Website: </w:t>
+        <w:t>Website:</w:t>
+      </w:r>
+      <w:r>
+        <w:rPr>
+          <w:rFonts w:ascii="CMU SANS SERIF" w:hAnsi="CMU SANS SERIF" w:cs="CMU SANS SERIF"/>
+          <w:sz w:val="20"/>
+          <w:szCs w:val="20"/>
+        </w:rPr>
+        <w:t xml:space="preserve"> </w:t>
       </w:r>
       <w:hyperlink r:id="rId8" w:history="1">
         <w:r>
@@ -106,50 +116,49 @@
             <w:sz w:val="20"/>
             <w:szCs w:val="20"/>
           </w:rPr>
-          <w:t>j</w:t>
-        </w:r>
-        <w:r>
-          <w:rPr>
-            <w:rStyle w:val="Hyperlink"/>
-            <w:rFonts w:ascii="CMU SANS SERIF" w:hAnsi="CMU SANS SERIF" w:cs="CMU SANS SERIF"/>
-            <w:sz w:val="20"/>
-            <w:szCs w:val="20"/>
-          </w:rPr>
-          <w:t>askaransgrover.github.io</w:t>
+          <w:t>https://jaskaransgrover.github.io/</w:t>
         </w:r>
       </w:hyperlink>
-    </w:p>
-    <w:p>
-      <w:pPr>
-        <w:pBdr>
-          <w:top w:val="nil"/>
-          <w:left w:val="nil"/>
-          <w:bottom w:val="nil"/>
-          <w:right w:val="nil"/>
-          <w:between w:val="nil"/>
-        </w:pBdr>
-        <w:spacing w:after="0" w:line="240" w:lineRule="auto"/>
-        <w:jc w:val="center"/>
-        <w:rPr>
-          <w:rFonts w:ascii="CMU SANS SERIF" w:eastAsia="CMU SERIF ROMAN" w:hAnsi="CMU SANS SERIF" w:cs="CMU SANS SERIF"/>
-          <w:color w:val="000000"/>
+      <w:r>
+        <w:rPr>
+          <w:rFonts w:ascii="CMU SANS SERIF" w:hAnsi="CMU SANS SERIF" w:cs="CMU SANS SERIF"/>
           <w:sz w:val="20"/>
           <w:szCs w:val="20"/>
         </w:rPr>
-      </w:pPr>
-    </w:p>
-    <w:p>
-      <w:pPr>
-        <w:pBdr>
-          <w:top w:val="nil"/>
-          <w:left w:val="nil"/>
-          <w:bottom w:val="nil"/>
-          <w:right w:val="nil"/>
-          <w:between w:val="nil"/>
-        </w:pBdr>
-        <w:spacing w:after="0" w:line="240" w:lineRule="auto"/>
-        <w:rPr>
-          <w:rFonts w:ascii="CMU SANS SERIF" w:eastAsia="CMU SERIF ROMAN" w:hAnsi="CMU SANS SERIF" w:cs="CMU SANS SERIF"/>
+        <w:t xml:space="preserve"> </w:t>
+      </w:r>
+    </w:p>
+    <w:p>
+      <w:pPr>
+        <w:pBdr>
+          <w:top w:val="nil"/>
+          <w:left w:val="nil"/>
+          <w:bottom w:val="nil"/>
+          <w:right w:val="nil"/>
+          <w:between w:val="nil"/>
+        </w:pBdr>
+        <w:spacing w:after="0" w:line="240" w:lineRule="auto"/>
+        <w:jc w:val="center"/>
+        <w:rPr>
+          <w:rFonts w:ascii="CMU SANS SERIF" w:eastAsia="CMU Serif Roman" w:hAnsi="CMU SANS SERIF" w:cs="CMU SANS SERIF"/>
+          <w:color w:val="000000"/>
+          <w:sz w:val="20"/>
+          <w:szCs w:val="20"/>
+        </w:rPr>
+      </w:pPr>
+    </w:p>
+    <w:p>
+      <w:pPr>
+        <w:pBdr>
+          <w:top w:val="nil"/>
+          <w:left w:val="nil"/>
+          <w:bottom w:val="nil"/>
+          <w:right w:val="nil"/>
+          <w:between w:val="nil"/>
+        </w:pBdr>
+        <w:spacing w:after="0" w:line="240" w:lineRule="auto"/>
+        <w:rPr>
+          <w:rFonts w:ascii="CMU SANS SERIF" w:eastAsia="CMU Serif Roman" w:hAnsi="CMU SANS SERIF" w:cs="CMU SANS SERIF"/>
           <w:b/>
           <w:color w:val="0084DE"/>
           <w:sz w:val="24"/>
@@ -158,7 +167,7 @@
       </w:pPr>
       <w:r>
         <w:rPr>
-          <w:rFonts w:ascii="CMU SANS SERIF" w:eastAsia="CMU SERIF ROMAN" w:hAnsi="CMU SANS SERIF" w:cs="CMU SANS SERIF"/>
+          <w:rFonts w:ascii="CMU SANS SERIF" w:eastAsia="CMU Serif Roman" w:hAnsi="CMU SANS SERIF" w:cs="CMU SANS SERIF"/>
           <w:b/>
           <w:color w:val="0084DE"/>
           <w:sz w:val="24"/>
@@ -170,22 +179,38 @@
     <w:p>
       <w:pPr>
         <w:rPr>
-          <w:rFonts w:ascii="CMU SANS SERIF" w:eastAsia="CMU SERIF ROMAN" w:hAnsi="CMU SANS SERIF" w:cs="CMU SANS SERIF"/>
-          <w:sz w:val="21"/>
-          <w:szCs w:val="21"/>
-        </w:rPr>
-      </w:pPr>
-      <w:r>
-        <w:rPr>
-          <w:rFonts w:ascii="CMU SANS SERIF" w:eastAsia="CMU SERIF ROMAN" w:hAnsi="CMU SANS SERIF" w:cs="CMU SANS SERIF"/>
-          <w:sz w:val="21"/>
-          <w:szCs w:val="21"/>
-        </w:rPr>
-        <w:t xml:space="preserve">Optimization, Nonlinear Control, </w:t>
-      </w:r>
-      <w:r>
-        <w:rPr>
-          <w:rFonts w:ascii="CMU SANS SERIF" w:eastAsia="CMU SERIF ROMAN" w:hAnsi="CMU SANS SERIF" w:cs="CMU SANS SERIF"/>
+          <w:rFonts w:ascii="CMU SANS SERIF" w:eastAsia="CMU Serif Roman" w:hAnsi="CMU SANS SERIF" w:cs="CMU SANS SERIF"/>
+          <w:sz w:val="21"/>
+          <w:szCs w:val="21"/>
+        </w:rPr>
+      </w:pPr>
+      <w:r>
+        <w:rPr>
+          <w:rFonts w:ascii="CMU SANS SERIF" w:eastAsia="CMU Serif Roman" w:hAnsi="CMU SANS SERIF" w:cs="CMU SANS SERIF"/>
+          <w:sz w:val="21"/>
+          <w:szCs w:val="21"/>
+        </w:rPr>
+        <w:t xml:space="preserve">Nonlinear Control, </w:t>
+      </w:r>
+      <w:r>
+        <w:rPr>
+          <w:rFonts w:ascii="CMU SANS SERIF" w:eastAsia="CMU Serif Roman" w:hAnsi="CMU SANS SERIF" w:cs="CMU SANS SERIF"/>
+          <w:sz w:val="21"/>
+          <w:szCs w:val="21"/>
+        </w:rPr>
+        <w:t>Motion Planning</w:t>
+      </w:r>
+      <w:r>
+        <w:rPr>
+          <w:rFonts w:ascii="CMU SANS SERIF" w:eastAsia="CMU Serif Roman" w:hAnsi="CMU SANS SERIF" w:cs="CMU SANS SERIF"/>
+          <w:sz w:val="21"/>
+          <w:szCs w:val="21"/>
+        </w:rPr>
+        <w:t xml:space="preserve">, </w:t>
+      </w:r>
+      <w:r>
+        <w:rPr>
+          <w:rFonts w:ascii="CMU SANS SERIF" w:eastAsia="CMU Serif Roman" w:hAnsi="CMU SANS SERIF" w:cs="CMU SANS SERIF"/>
           <w:sz w:val="21"/>
           <w:szCs w:val="21"/>
         </w:rPr>
@@ -193,41 +218,41 @@
       </w:r>
       <w:r>
         <w:rPr>
-          <w:rFonts w:ascii="CMU SANS SERIF" w:eastAsia="CMU SERIF ROMAN" w:hAnsi="CMU SANS SERIF" w:cs="CMU SANS SERIF"/>
-          <w:sz w:val="21"/>
-          <w:szCs w:val="21"/>
-        </w:rPr>
-        <w:t>Geometric Mechanics</w:t>
-      </w:r>
-      <w:r>
-        <w:rPr>
-          <w:rFonts w:ascii="CMU SANS SERIF" w:eastAsia="CMU SERIF ROMAN" w:hAnsi="CMU SANS SERIF" w:cs="CMU SANS SERIF"/>
-          <w:sz w:val="21"/>
-          <w:szCs w:val="21"/>
-        </w:rPr>
-        <w:t xml:space="preserve">, Multirobot Systems, </w:t>
-      </w:r>
-      <w:r>
-        <w:rPr>
-          <w:rFonts w:ascii="CMU SANS SERIF" w:eastAsia="CMU SERIF ROMAN" w:hAnsi="CMU SANS SERIF" w:cs="CMU SANS SERIF"/>
-          <w:sz w:val="21"/>
-          <w:szCs w:val="21"/>
-        </w:rPr>
-        <w:t>Motion Planning</w:t>
-      </w:r>
-    </w:p>
-    <w:p>
-      <w:pPr>
-        <w:pBdr>
-          <w:top w:val="nil"/>
-          <w:left w:val="nil"/>
-          <w:bottom w:val="nil"/>
-          <w:right w:val="nil"/>
-          <w:between w:val="nil"/>
-        </w:pBdr>
-        <w:spacing w:after="0" w:line="240" w:lineRule="auto"/>
-        <w:rPr>
-          <w:rFonts w:ascii="CMU SANS SERIF" w:eastAsia="CMU SERIF ROMAN" w:hAnsi="CMU SANS SERIF" w:cs="CMU SANS SERIF"/>
+          <w:rFonts w:ascii="CMU SANS SERIF" w:eastAsia="CMU Serif Roman" w:hAnsi="CMU SANS SERIF" w:cs="CMU SANS SERIF"/>
+          <w:sz w:val="21"/>
+          <w:szCs w:val="21"/>
+        </w:rPr>
+        <w:t>Optimization,</w:t>
+      </w:r>
+      <w:r>
+        <w:rPr>
+          <w:rFonts w:ascii="CMU SANS SERIF" w:eastAsia="CMU Serif Roman" w:hAnsi="CMU SANS SERIF" w:cs="CMU SANS SERIF"/>
+          <w:sz w:val="21"/>
+          <w:szCs w:val="21"/>
+        </w:rPr>
+        <w:t xml:space="preserve"> Multirobot Systems</w:t>
+      </w:r>
+      <w:r>
+        <w:rPr>
+          <w:rFonts w:ascii="CMU SANS SERIF" w:eastAsia="CMU Serif Roman" w:hAnsi="CMU SANS SERIF" w:cs="CMU SANS SERIF"/>
+          <w:sz w:val="21"/>
+          <w:szCs w:val="21"/>
+        </w:rPr>
+        <w:t>, Learning for Control</w:t>
+      </w:r>
+    </w:p>
+    <w:p>
+      <w:pPr>
+        <w:pBdr>
+          <w:top w:val="nil"/>
+          <w:left w:val="nil"/>
+          <w:bottom w:val="nil"/>
+          <w:right w:val="nil"/>
+          <w:between w:val="nil"/>
+        </w:pBdr>
+        <w:spacing w:after="0" w:line="240" w:lineRule="auto"/>
+        <w:rPr>
+          <w:rFonts w:ascii="CMU SANS SERIF" w:eastAsia="CMU Serif Roman" w:hAnsi="CMU SANS SERIF" w:cs="CMU SANS SERIF"/>
           <w:b/>
           <w:color w:val="0084DE"/>
           <w:sz w:val="24"/>
@@ -246,7 +271,7 @@
         </w:pBdr>
         <w:spacing w:after="0" w:line="240" w:lineRule="auto"/>
         <w:rPr>
-          <w:rFonts w:ascii="CMU SANS SERIF" w:eastAsia="CMU SERIF ROMAN" w:hAnsi="CMU SANS SERIF" w:cs="CMU SANS SERIF"/>
+          <w:rFonts w:ascii="CMU SANS SERIF" w:eastAsia="CMU Serif Roman" w:hAnsi="CMU SANS SERIF" w:cs="CMU SANS SERIF"/>
           <w:b/>
           <w:color w:val="0084DE"/>
           <w:sz w:val="24"/>
@@ -255,7 +280,7 @@
       </w:pPr>
       <w:r>
         <w:rPr>
-          <w:rFonts w:ascii="CMU SANS SERIF" w:eastAsia="CMU SERIF ROMAN" w:hAnsi="CMU SANS SERIF" w:cs="CMU SANS SERIF"/>
+          <w:rFonts w:ascii="CMU SANS SERIF" w:eastAsia="CMU Serif Roman" w:hAnsi="CMU SANS SERIF" w:cs="CMU SANS SERIF"/>
           <w:b/>
           <w:color w:val="0084DE"/>
           <w:sz w:val="24"/>
@@ -275,15 +300,15 @@
         </w:pBdr>
         <w:spacing w:after="0" w:line="240" w:lineRule="auto"/>
         <w:rPr>
-          <w:rFonts w:ascii="CMU SANS SERIF" w:eastAsia="CMU SERIF ROMAN" w:hAnsi="CMU SANS SERIF" w:cs="CMU SANS SERIF"/>
-          <w:color w:val="000000"/>
-          <w:sz w:val="21"/>
-          <w:szCs w:val="21"/>
-        </w:rPr>
-      </w:pPr>
-      <w:r>
-        <w:rPr>
-          <w:rFonts w:ascii="CMU SANS SERIF" w:eastAsia="CMU SERIF ROMAN" w:hAnsi="CMU SANS SERIF" w:cs="CMU SANS SERIF"/>
+          <w:rFonts w:ascii="CMU SANS SERIF" w:eastAsia="CMU Serif Roman" w:hAnsi="CMU SANS SERIF" w:cs="CMU SANS SERIF"/>
+          <w:color w:val="000000"/>
+          <w:sz w:val="21"/>
+          <w:szCs w:val="21"/>
+        </w:rPr>
+      </w:pPr>
+      <w:r>
+        <w:rPr>
+          <w:rFonts w:ascii="CMU SANS SERIF" w:eastAsia="CMU Serif Roman" w:hAnsi="CMU SANS SERIF" w:cs="CMU SANS SERIF"/>
           <w:color w:val="0084DE"/>
           <w:sz w:val="21"/>
           <w:szCs w:val="21"/>
@@ -292,7 +317,7 @@
       </w:r>
       <w:r>
         <w:rPr>
-          <w:rFonts w:ascii="CMU SANS SERIF" w:eastAsia="CMU SERIF ROMAN" w:hAnsi="CMU SANS SERIF" w:cs="CMU SANS SERIF"/>
+          <w:rFonts w:ascii="CMU SANS SERIF" w:eastAsia="CMU Serif Roman" w:hAnsi="CMU SANS SERIF" w:cs="CMU SANS SERIF"/>
           <w:color w:val="1F497D"/>
           <w:sz w:val="21"/>
           <w:szCs w:val="21"/>
@@ -301,7 +326,7 @@
       </w:r>
       <w:r>
         <w:rPr>
-          <w:rFonts w:ascii="CMU SANS SERIF" w:eastAsia="CMU SERIF ROMAN" w:hAnsi="CMU SANS SERIF" w:cs="CMU SANS SERIF"/>
+          <w:rFonts w:ascii="CMU SANS SERIF" w:eastAsia="CMU Serif Roman" w:hAnsi="CMU SANS SERIF" w:cs="CMU SANS SERIF"/>
           <w:b/>
           <w:color w:val="000000"/>
           <w:sz w:val="21"/>
@@ -321,15 +346,15 @@
         </w:pBdr>
         <w:spacing w:after="0" w:line="240" w:lineRule="auto"/>
         <w:rPr>
-          <w:rFonts w:ascii="CMU SANS SERIF" w:eastAsia="CMU SERIF ROMAN" w:hAnsi="CMU SANS SERIF" w:cs="CMU SANS SERIF"/>
-          <w:color w:val="000000"/>
-          <w:sz w:val="21"/>
-          <w:szCs w:val="21"/>
-        </w:rPr>
-      </w:pPr>
-      <w:r>
-        <w:rPr>
-          <w:rFonts w:ascii="CMU SANS SERIF" w:eastAsia="CMU SERIF ROMAN" w:hAnsi="CMU SANS SERIF" w:cs="CMU SANS SERIF"/>
+          <w:rFonts w:ascii="CMU SANS SERIF" w:eastAsia="CMU Serif Roman" w:hAnsi="CMU SANS SERIF" w:cs="CMU SANS SERIF"/>
+          <w:color w:val="000000"/>
+          <w:sz w:val="21"/>
+          <w:szCs w:val="21"/>
+        </w:rPr>
+      </w:pPr>
+      <w:r>
+        <w:rPr>
+          <w:rFonts w:ascii="CMU SANS SERIF" w:eastAsia="CMU Serif Roman" w:hAnsi="CMU SANS SERIF" w:cs="CMU SANS SERIF"/>
           <w:color w:val="000000"/>
           <w:sz w:val="21"/>
           <w:szCs w:val="21"/>
@@ -338,7 +363,7 @@
       </w:r>
       <w:r>
         <w:rPr>
-          <w:rFonts w:ascii="CMU SANS SERIF" w:eastAsia="CMU SERIF ROMAN" w:hAnsi="CMU SANS SERIF" w:cs="CMU SANS SERIF"/>
+          <w:rFonts w:ascii="CMU SANS SERIF" w:eastAsia="CMU Serif Roman" w:hAnsi="CMU SANS SERIF" w:cs="CMU SANS SERIF"/>
           <w:color w:val="000000"/>
           <w:sz w:val="21"/>
           <w:szCs w:val="21"/>
@@ -349,7 +374,7 @@
       <w:proofErr w:type="spellStart"/>
       <w:r>
         <w:rPr>
-          <w:rFonts w:ascii="CMU SANS SERIF" w:eastAsia="CMU SERIF ROMAN" w:hAnsi="CMU SANS SERIF" w:cs="CMU SANS SERIF"/>
+          <w:rFonts w:ascii="CMU SANS SERIF" w:eastAsia="CMU Serif Roman" w:hAnsi="CMU SANS SERIF" w:cs="CMU SANS SERIF"/>
           <w:color w:val="000000"/>
           <w:sz w:val="21"/>
           <w:szCs w:val="21"/>
@@ -359,7 +384,7 @@
       <w:proofErr w:type="spellEnd"/>
       <w:r>
         <w:rPr>
-          <w:rFonts w:ascii="CMU SANS SERIF" w:eastAsia="CMU SERIF ROMAN" w:hAnsi="CMU SANS SERIF" w:cs="CMU SANS SERIF"/>
+          <w:rFonts w:ascii="CMU SANS SERIF" w:eastAsia="CMU Serif Roman" w:hAnsi="CMU SANS SERIF" w:cs="CMU SANS SERIF"/>
           <w:color w:val="000000"/>
           <w:sz w:val="21"/>
           <w:szCs w:val="21"/>
@@ -369,7 +394,7 @@
       <w:proofErr w:type="spellStart"/>
       <w:r>
         <w:rPr>
-          <w:rFonts w:ascii="CMU SANS SERIF" w:eastAsia="CMU SERIF ROMAN" w:hAnsi="CMU SANS SERIF" w:cs="CMU SANS SERIF"/>
+          <w:rFonts w:ascii="CMU SANS SERIF" w:eastAsia="CMU Serif Roman" w:hAnsi="CMU SANS SERIF" w:cs="CMU SANS SERIF"/>
           <w:color w:val="000000"/>
           <w:sz w:val="21"/>
           <w:szCs w:val="21"/>
@@ -379,7 +404,7 @@
       <w:proofErr w:type="spellEnd"/>
       <w:r>
         <w:rPr>
-          <w:rFonts w:ascii="CMU SANS SERIF" w:eastAsia="CMU SERIF ROMAN" w:hAnsi="CMU SANS SERIF" w:cs="CMU SANS SERIF"/>
+          <w:rFonts w:ascii="CMU SANS SERIF" w:eastAsia="CMU Serif Roman" w:hAnsi="CMU SANS SERIF" w:cs="CMU SANS SERIF"/>
           <w:color w:val="000000"/>
           <w:sz w:val="21"/>
           <w:szCs w:val="21"/>
@@ -398,15 +423,15 @@
         </w:pBdr>
         <w:spacing w:after="0" w:line="240" w:lineRule="auto"/>
         <w:rPr>
-          <w:rFonts w:ascii="CMU SANS SERIF" w:eastAsia="CMU SERIF ROMAN" w:hAnsi="CMU SANS SERIF" w:cs="CMU SANS SERIF"/>
-          <w:color w:val="000000"/>
-          <w:sz w:val="21"/>
-          <w:szCs w:val="21"/>
-        </w:rPr>
-      </w:pPr>
-      <w:r>
-        <w:rPr>
-          <w:rFonts w:ascii="CMU SANS SERIF" w:eastAsia="CMU SERIF ROMAN" w:hAnsi="CMU SANS SERIF" w:cs="CMU SANS SERIF"/>
+          <w:rFonts w:ascii="CMU SANS SERIF" w:eastAsia="CMU Serif Roman" w:hAnsi="CMU SANS SERIF" w:cs="CMU SANS SERIF"/>
+          <w:color w:val="000000"/>
+          <w:sz w:val="21"/>
+          <w:szCs w:val="21"/>
+        </w:rPr>
+      </w:pPr>
+      <w:r>
+        <w:rPr>
+          <w:rFonts w:ascii="CMU SANS SERIF" w:eastAsia="CMU Serif Roman" w:hAnsi="CMU SANS SERIF" w:cs="CMU SANS SERIF"/>
           <w:color w:val="0084DE"/>
           <w:sz w:val="21"/>
           <w:szCs w:val="21"/>
@@ -415,7 +440,7 @@
       </w:r>
       <w:r>
         <w:rPr>
-          <w:rFonts w:ascii="CMU SANS SERIF" w:eastAsia="CMU SERIF ROMAN" w:hAnsi="CMU SANS SERIF" w:cs="CMU SANS SERIF"/>
+          <w:rFonts w:ascii="CMU SANS SERIF" w:eastAsia="CMU Serif Roman" w:hAnsi="CMU SANS SERIF" w:cs="CMU SANS SERIF"/>
           <w:color w:val="1F497D"/>
           <w:sz w:val="21"/>
           <w:szCs w:val="21"/>
@@ -424,7 +449,7 @@
       </w:r>
       <w:r>
         <w:rPr>
-          <w:rFonts w:ascii="CMU SANS SERIF" w:eastAsia="CMU SERIF ROMAN" w:hAnsi="CMU SANS SERIF" w:cs="CMU SANS SERIF"/>
+          <w:rFonts w:ascii="CMU SANS SERIF" w:eastAsia="CMU Serif Roman" w:hAnsi="CMU SANS SERIF" w:cs="CMU SANS SERIF"/>
           <w:b/>
           <w:color w:val="000000"/>
           <w:sz w:val="21"/>
@@ -444,15 +469,15 @@
         </w:pBdr>
         <w:spacing w:after="0" w:line="240" w:lineRule="auto"/>
         <w:rPr>
-          <w:rFonts w:ascii="CMU SANS SERIF" w:eastAsia="CMU SERIF ROMAN" w:hAnsi="CMU SANS SERIF" w:cs="CMU SANS SERIF"/>
-          <w:color w:val="000000"/>
-          <w:sz w:val="21"/>
-          <w:szCs w:val="21"/>
-        </w:rPr>
-      </w:pPr>
-      <w:r>
-        <w:rPr>
-          <w:rFonts w:ascii="CMU SANS SERIF" w:eastAsia="CMU SERIF ROMAN" w:hAnsi="CMU SANS SERIF" w:cs="CMU SANS SERIF"/>
+          <w:rFonts w:ascii="CMU SANS SERIF" w:eastAsia="CMU Serif Roman" w:hAnsi="CMU SANS SERIF" w:cs="CMU SANS SERIF"/>
+          <w:color w:val="000000"/>
+          <w:sz w:val="21"/>
+          <w:szCs w:val="21"/>
+        </w:rPr>
+      </w:pPr>
+      <w:r>
+        <w:rPr>
+          <w:rFonts w:ascii="CMU SANS SERIF" w:eastAsia="CMU Serif Roman" w:hAnsi="CMU SANS SERIF" w:cs="CMU SANS SERIF"/>
           <w:color w:val="000000"/>
           <w:sz w:val="21"/>
           <w:szCs w:val="21"/>
@@ -461,7 +486,7 @@
       </w:r>
       <w:r>
         <w:rPr>
-          <w:rFonts w:ascii="CMU SANS SERIF" w:eastAsia="CMU SERIF ROMAN" w:hAnsi="CMU SANS SERIF" w:cs="CMU SANS SERIF"/>
+          <w:rFonts w:ascii="CMU SANS SERIF" w:eastAsia="CMU Serif Roman" w:hAnsi="CMU SANS SERIF" w:cs="CMU SANS SERIF"/>
           <w:color w:val="000000"/>
           <w:sz w:val="21"/>
           <w:szCs w:val="21"/>
@@ -472,7 +497,7 @@
       <w:proofErr w:type="spellStart"/>
       <w:r>
         <w:rPr>
-          <w:rFonts w:ascii="CMU SANS SERIF" w:eastAsia="CMU SERIF ROMAN" w:hAnsi="CMU SANS SERIF" w:cs="CMU SANS SERIF"/>
+          <w:rFonts w:ascii="CMU SANS SERIF" w:eastAsia="CMU Serif Roman" w:hAnsi="CMU SANS SERIF" w:cs="CMU SANS SERIF"/>
           <w:color w:val="000000"/>
           <w:sz w:val="21"/>
           <w:szCs w:val="21"/>
@@ -482,7 +507,7 @@
       <w:proofErr w:type="spellEnd"/>
       <w:r>
         <w:rPr>
-          <w:rFonts w:ascii="CMU SANS SERIF" w:eastAsia="CMU SERIF ROMAN" w:hAnsi="CMU SANS SERIF" w:cs="CMU SANS SERIF"/>
+          <w:rFonts w:ascii="CMU SANS SERIF" w:eastAsia="CMU Serif Roman" w:hAnsi="CMU SANS SERIF" w:cs="CMU SANS SERIF"/>
           <w:color w:val="000000"/>
           <w:sz w:val="21"/>
           <w:szCs w:val="21"/>
@@ -501,15 +526,15 @@
         </w:pBdr>
         <w:spacing w:after="0" w:line="240" w:lineRule="auto"/>
         <w:rPr>
-          <w:rFonts w:ascii="CMU SANS SERIF" w:eastAsia="CMU SERIF ROMAN" w:hAnsi="CMU SANS SERIF" w:cs="CMU SANS SERIF"/>
-          <w:color w:val="000000"/>
-          <w:sz w:val="21"/>
-          <w:szCs w:val="21"/>
-        </w:rPr>
-      </w:pPr>
-      <w:r>
-        <w:rPr>
-          <w:rFonts w:ascii="CMU SANS SERIF" w:eastAsia="CMU SERIF ROMAN" w:hAnsi="CMU SANS SERIF" w:cs="CMU SANS SERIF"/>
+          <w:rFonts w:ascii="CMU SANS SERIF" w:eastAsia="CMU Serif Roman" w:hAnsi="CMU SANS SERIF" w:cs="CMU SANS SERIF"/>
+          <w:color w:val="000000"/>
+          <w:sz w:val="21"/>
+          <w:szCs w:val="21"/>
+        </w:rPr>
+      </w:pPr>
+      <w:r>
+        <w:rPr>
+          <w:rFonts w:ascii="CMU SANS SERIF" w:eastAsia="CMU Serif Roman" w:hAnsi="CMU SANS SERIF" w:cs="CMU SANS SERIF"/>
           <w:color w:val="0084DE"/>
           <w:sz w:val="21"/>
           <w:szCs w:val="21"/>
@@ -518,7 +543,7 @@
       </w:r>
       <w:r>
         <w:rPr>
-          <w:rFonts w:ascii="CMU SANS SERIF" w:eastAsia="CMU SERIF ROMAN" w:hAnsi="CMU SANS SERIF" w:cs="CMU SANS SERIF"/>
+          <w:rFonts w:ascii="CMU SANS SERIF" w:eastAsia="CMU Serif Roman" w:hAnsi="CMU SANS SERIF" w:cs="CMU SANS SERIF"/>
           <w:color w:val="1F497D"/>
           <w:sz w:val="21"/>
           <w:szCs w:val="21"/>
@@ -527,7 +552,7 @@
       </w:r>
       <w:r>
         <w:rPr>
-          <w:rFonts w:ascii="CMU SANS SERIF" w:eastAsia="CMU SERIF ROMAN" w:hAnsi="CMU SANS SERIF" w:cs="CMU SANS SERIF"/>
+          <w:rFonts w:ascii="CMU SANS SERIF" w:eastAsia="CMU Serif Roman" w:hAnsi="CMU SANS SERIF" w:cs="CMU SANS SERIF"/>
           <w:b/>
           <w:color w:val="000000"/>
           <w:sz w:val="21"/>
@@ -547,15 +572,15 @@
         </w:pBdr>
         <w:spacing w:after="0" w:line="240" w:lineRule="auto"/>
         <w:rPr>
-          <w:rFonts w:ascii="CMU SANS SERIF" w:eastAsia="CMU SERIF ROMAN" w:hAnsi="CMU SANS SERIF" w:cs="CMU SANS SERIF"/>
-          <w:color w:val="000000"/>
-          <w:sz w:val="21"/>
-          <w:szCs w:val="21"/>
-        </w:rPr>
-      </w:pPr>
-      <w:r>
-        <w:rPr>
-          <w:rFonts w:ascii="CMU SANS SERIF" w:eastAsia="CMU SERIF ROMAN" w:hAnsi="CMU SANS SERIF" w:cs="CMU SANS SERIF"/>
+          <w:rFonts w:ascii="CMU SANS SERIF" w:eastAsia="CMU Serif Roman" w:hAnsi="CMU SANS SERIF" w:cs="CMU SANS SERIF"/>
+          <w:color w:val="000000"/>
+          <w:sz w:val="21"/>
+          <w:szCs w:val="21"/>
+        </w:rPr>
+      </w:pPr>
+      <w:r>
+        <w:rPr>
+          <w:rFonts w:ascii="CMU SANS SERIF" w:eastAsia="CMU Serif Roman" w:hAnsi="CMU SANS SERIF" w:cs="CMU SANS SERIF"/>
           <w:color w:val="000000"/>
           <w:sz w:val="21"/>
           <w:szCs w:val="21"/>
@@ -564,7 +589,7 @@
       </w:r>
       <w:r>
         <w:rPr>
-          <w:rFonts w:ascii="CMU SANS SERIF" w:eastAsia="CMU SERIF ROMAN" w:hAnsi="CMU SANS SERIF" w:cs="CMU SANS SERIF"/>
+          <w:rFonts w:ascii="CMU SANS SERIF" w:eastAsia="CMU Serif Roman" w:hAnsi="CMU SANS SERIF" w:cs="CMU SANS SERIF"/>
           <w:color w:val="000000"/>
           <w:sz w:val="21"/>
           <w:szCs w:val="21"/>
@@ -584,15 +609,15 @@
         </w:pBdr>
         <w:spacing w:after="0" w:line="240" w:lineRule="auto"/>
         <w:rPr>
-          <w:rFonts w:ascii="CMU SANS SERIF" w:eastAsia="CMU SERIF ROMAN" w:hAnsi="CMU SANS SERIF" w:cs="CMU SANS SERIF"/>
-          <w:color w:val="000000"/>
-          <w:sz w:val="21"/>
-          <w:szCs w:val="21"/>
-        </w:rPr>
-      </w:pPr>
-      <w:r>
-        <w:rPr>
-          <w:rFonts w:ascii="CMU SANS SERIF" w:eastAsia="CMU SERIF ROMAN" w:hAnsi="CMU SANS SERIF" w:cs="CMU SANS SERIF"/>
+          <w:rFonts w:ascii="CMU SANS SERIF" w:eastAsia="CMU Serif Roman" w:hAnsi="CMU SANS SERIF" w:cs="CMU SANS SERIF"/>
+          <w:color w:val="000000"/>
+          <w:sz w:val="21"/>
+          <w:szCs w:val="21"/>
+        </w:rPr>
+      </w:pPr>
+      <w:r>
+        <w:rPr>
+          <w:rFonts w:ascii="CMU SANS SERIF" w:eastAsia="CMU Serif Roman" w:hAnsi="CMU SANS SERIF" w:cs="CMU SANS SERIF"/>
           <w:color w:val="0084DE"/>
           <w:sz w:val="21"/>
           <w:szCs w:val="21"/>
@@ -601,7 +626,7 @@
       </w:r>
       <w:r>
         <w:rPr>
-          <w:rFonts w:ascii="CMU SANS SERIF" w:eastAsia="CMU SERIF ROMAN" w:hAnsi="CMU SANS SERIF" w:cs="CMU SANS SERIF"/>
+          <w:rFonts w:ascii="CMU SANS SERIF" w:eastAsia="CMU Serif Roman" w:hAnsi="CMU SANS SERIF" w:cs="CMU SANS SERIF"/>
           <w:color w:val="1F497D"/>
           <w:sz w:val="21"/>
           <w:szCs w:val="21"/>
@@ -610,7 +635,7 @@
       </w:r>
       <w:r>
         <w:rPr>
-          <w:rFonts w:ascii="CMU SANS SERIF" w:eastAsia="CMU SERIF ROMAN" w:hAnsi="CMU SANS SERIF" w:cs="CMU SANS SERIF"/>
+          <w:rFonts w:ascii="CMU SANS SERIF" w:eastAsia="CMU Serif Roman" w:hAnsi="CMU SANS SERIF" w:cs="CMU SANS SERIF"/>
           <w:b/>
           <w:color w:val="000000"/>
           <w:sz w:val="21"/>
@@ -621,7 +646,7 @@
       <w:proofErr w:type="spellStart"/>
       <w:r>
         <w:rPr>
-          <w:rFonts w:ascii="CMU SANS SERIF" w:eastAsia="CMU SERIF ROMAN" w:hAnsi="CMU SANS SERIF" w:cs="CMU SANS SERIF"/>
+          <w:rFonts w:ascii="CMU SANS SERIF" w:eastAsia="CMU Serif Roman" w:hAnsi="CMU SANS SERIF" w:cs="CMU SANS SERIF"/>
           <w:b/>
           <w:color w:val="000000"/>
           <w:sz w:val="21"/>
@@ -632,7 +657,7 @@
       <w:proofErr w:type="spellEnd"/>
       <w:r>
         <w:rPr>
-          <w:rFonts w:ascii="CMU SANS SERIF" w:eastAsia="CMU SERIF ROMAN" w:hAnsi="CMU SANS SERIF" w:cs="CMU SANS SERIF"/>
+          <w:rFonts w:ascii="CMU SANS SERIF" w:eastAsia="CMU Serif Roman" w:hAnsi="CMU SANS SERIF" w:cs="CMU SANS SERIF"/>
           <w:b/>
           <w:color w:val="000000"/>
           <w:sz w:val="21"/>
@@ -652,15 +677,15 @@
         </w:pBdr>
         <w:spacing w:after="0" w:line="240" w:lineRule="auto"/>
         <w:rPr>
-          <w:rFonts w:ascii="CMU SANS SERIF" w:eastAsia="CMU SERIF ROMAN" w:hAnsi="CMU SANS SERIF" w:cs="CMU SANS SERIF"/>
-          <w:color w:val="000000"/>
-          <w:sz w:val="21"/>
-          <w:szCs w:val="21"/>
-        </w:rPr>
-      </w:pPr>
-      <w:r>
-        <w:rPr>
-          <w:rFonts w:ascii="CMU SANS SERIF" w:eastAsia="CMU SERIF ROMAN" w:hAnsi="CMU SANS SERIF" w:cs="CMU SANS SERIF"/>
+          <w:rFonts w:ascii="CMU SANS SERIF" w:eastAsia="CMU Serif Roman" w:hAnsi="CMU SANS SERIF" w:cs="CMU SANS SERIF"/>
+          <w:color w:val="000000"/>
+          <w:sz w:val="21"/>
+          <w:szCs w:val="21"/>
+        </w:rPr>
+      </w:pPr>
+      <w:r>
+        <w:rPr>
+          <w:rFonts w:ascii="CMU SANS SERIF" w:eastAsia="CMU Serif Roman" w:hAnsi="CMU SANS SERIF" w:cs="CMU SANS SERIF"/>
           <w:color w:val="000000"/>
           <w:sz w:val="21"/>
           <w:szCs w:val="21"/>
@@ -669,7 +694,7 @@
       </w:r>
       <w:r>
         <w:rPr>
-          <w:rFonts w:ascii="CMU SANS SERIF" w:eastAsia="CMU SERIF ROMAN" w:hAnsi="CMU SANS SERIF" w:cs="CMU SANS SERIF"/>
+          <w:rFonts w:ascii="CMU SANS SERIF" w:eastAsia="CMU Serif Roman" w:hAnsi="CMU SANS SERIF" w:cs="CMU SANS SERIF"/>
           <w:color w:val="000000"/>
           <w:sz w:val="21"/>
           <w:szCs w:val="21"/>
@@ -689,25 +714,7 @@
         </w:pBdr>
         <w:spacing w:after="0" w:line="240" w:lineRule="auto"/>
         <w:rPr>
-          <w:rFonts w:ascii="CMU SANS SERIF" w:eastAsia="CMU SERIF ROMAN" w:hAnsi="CMU SANS SERIF" w:cs="CMU SANS SERIF"/>
-          <w:color w:val="000000"/>
-          <w:sz w:val="21"/>
-          <w:szCs w:val="21"/>
-        </w:rPr>
-      </w:pPr>
-    </w:p>
-    <w:p>
-      <w:pPr>
-        <w:pBdr>
-          <w:top w:val="nil"/>
-          <w:left w:val="nil"/>
-          <w:bottom w:val="nil"/>
-          <w:right w:val="nil"/>
-          <w:between w:val="nil"/>
-        </w:pBdr>
-        <w:spacing w:after="0" w:line="240" w:lineRule="auto"/>
-        <w:rPr>
-          <w:rFonts w:ascii="CMU SANS SERIF" w:eastAsia="CMU SERIF ROMAN" w:hAnsi="CMU SANS SERIF" w:cs="CMU SANS SERIF"/>
+          <w:rFonts w:ascii="CMU SANS SERIF" w:eastAsia="CMU Serif Roman" w:hAnsi="CMU SANS SERIF" w:cs="CMU SANS SERIF"/>
           <w:b/>
           <w:color w:val="0084DE"/>
           <w:sz w:val="24"/>
@@ -726,257 +733,359 @@
         </w:pBdr>
         <w:spacing w:after="0" w:line="240" w:lineRule="auto"/>
         <w:rPr>
-          <w:rFonts w:ascii="CMU SANS SERIF" w:eastAsia="CMU SERIF ROMAN" w:hAnsi="CMU SANS SERIF" w:cs="CMU SANS SERIF"/>
+          <w:rFonts w:ascii="CMU SANS SERIF" w:eastAsia="CMU Serif Roman" w:hAnsi="CMU SANS SERIF" w:cs="CMU SANS SERIF"/>
+          <w:b/>
           <w:color w:val="0084DE"/>
           <w:sz w:val="24"/>
           <w:szCs w:val="24"/>
         </w:rPr>
       </w:pPr>
-      <w:r>
-        <w:rPr>
-          <w:rFonts w:ascii="CMU SANS SERIF" w:eastAsia="CMU SERIF ROMAN" w:hAnsi="CMU SANS SERIF" w:cs="CMU SANS SERIF"/>
-          <w:b/>
+    </w:p>
+    <w:p>
+      <w:pPr>
+        <w:pBdr>
+          <w:top w:val="nil"/>
+          <w:left w:val="nil"/>
+          <w:bottom w:val="nil"/>
+          <w:right w:val="nil"/>
+          <w:between w:val="nil"/>
+        </w:pBdr>
+        <w:spacing w:after="0" w:line="240" w:lineRule="auto"/>
+        <w:rPr>
+          <w:rFonts w:ascii="CMU SANS SERIF" w:eastAsia="CMU Serif Roman" w:hAnsi="CMU SANS SERIF" w:cs="CMU SANS SERIF"/>
           <w:color w:val="0084DE"/>
           <w:sz w:val="24"/>
           <w:szCs w:val="24"/>
         </w:rPr>
-        <w:t>Skills</w:t>
-      </w:r>
-    </w:p>
-    <w:p>
-      <w:pPr>
-        <w:pBdr>
-          <w:top w:val="nil"/>
-          <w:left w:val="nil"/>
-          <w:bottom w:val="nil"/>
-          <w:right w:val="nil"/>
-          <w:between w:val="nil"/>
-        </w:pBdr>
-        <w:spacing w:after="0" w:line="240" w:lineRule="auto"/>
-        <w:rPr>
-          <w:rFonts w:ascii="CMU SANS SERIF" w:eastAsia="CMU SERIF ROMAN" w:hAnsi="CMU SANS SERIF" w:cs="CMU SANS SERIF"/>
-          <w:color w:val="000000" w:themeColor="text1"/>
-          <w:sz w:val="21"/>
-          <w:szCs w:val="21"/>
-        </w:rPr>
-      </w:pPr>
-      <w:r>
-        <w:rPr>
-          <w:rFonts w:ascii="CMU SANS SERIF" w:eastAsia="CMU SERIF ROMAN" w:hAnsi="CMU SANS SERIF" w:cs="CMU SANS SERIF"/>
-          <w:color w:val="000000" w:themeColor="text1"/>
-          <w:sz w:val="21"/>
-          <w:szCs w:val="21"/>
-        </w:rPr>
-        <w:t xml:space="preserve">Python, MATLAB, Simulink, Mathematica, </w:t>
-      </w:r>
-      <w:proofErr w:type="spellStart"/>
-      <w:r>
-        <w:rPr>
-          <w:rFonts w:ascii="CMU SANS SERIF" w:eastAsia="CMU SERIF ROMAN" w:hAnsi="CMU SANS SERIF" w:cs="CMU SANS SERIF"/>
-          <w:color w:val="000000" w:themeColor="text1"/>
-          <w:sz w:val="21"/>
-          <w:szCs w:val="21"/>
-        </w:rPr>
-        <w:t>Solidworks</w:t>
-      </w:r>
-      <w:proofErr w:type="spellEnd"/>
-      <w:r>
-        <w:rPr>
-          <w:rFonts w:ascii="CMU SANS SERIF" w:eastAsia="CMU SERIF ROMAN" w:hAnsi="CMU SANS SERIF" w:cs="CMU SANS SERIF"/>
-          <w:color w:val="000000" w:themeColor="text1"/>
-          <w:sz w:val="21"/>
-          <w:szCs w:val="21"/>
-        </w:rPr>
-        <w:t>, Open-CV, COMSOL Multiphysics, NI LabVIEW</w:t>
-      </w:r>
-    </w:p>
-    <w:p>
-      <w:pPr>
-        <w:pBdr>
-          <w:top w:val="nil"/>
-          <w:left w:val="nil"/>
-          <w:bottom w:val="nil"/>
-          <w:right w:val="nil"/>
-          <w:between w:val="nil"/>
-        </w:pBdr>
-        <w:spacing w:after="0" w:line="240" w:lineRule="auto"/>
-        <w:rPr>
-          <w:rFonts w:ascii="CMU SANS SERIF" w:eastAsia="CMU SERIF ROMAN" w:hAnsi="CMU SANS SERIF" w:cs="CMU SANS SERIF"/>
+      </w:pPr>
+      <w:r>
+        <w:rPr>
+          <w:rFonts w:ascii="CMU SANS SERIF" w:eastAsia="CMU Serif Roman" w:hAnsi="CMU SANS SERIF" w:cs="CMU SANS SERIF"/>
           <w:b/>
           <w:color w:val="0084DE"/>
           <w:sz w:val="24"/>
           <w:szCs w:val="24"/>
         </w:rPr>
-      </w:pPr>
-    </w:p>
-    <w:p>
-      <w:pPr>
-        <w:pBdr>
-          <w:top w:val="nil"/>
-          <w:left w:val="nil"/>
-          <w:bottom w:val="nil"/>
-          <w:right w:val="nil"/>
-          <w:between w:val="nil"/>
-        </w:pBdr>
-        <w:spacing w:after="0" w:line="240" w:lineRule="auto"/>
-        <w:rPr>
-          <w:rFonts w:ascii="CMU SANS SERIF" w:eastAsia="CMU SERIF ROMAN" w:hAnsi="CMU SANS SERIF" w:cs="CMU SANS SERIF"/>
+        <w:t>Skills</w:t>
+      </w:r>
+    </w:p>
+    <w:p>
+      <w:pPr>
+        <w:pBdr>
+          <w:top w:val="nil"/>
+          <w:left w:val="nil"/>
+          <w:bottom w:val="nil"/>
+          <w:right w:val="nil"/>
+          <w:between w:val="nil"/>
+        </w:pBdr>
+        <w:spacing w:after="0" w:line="240" w:lineRule="auto"/>
+        <w:rPr>
+          <w:rFonts w:ascii="CMU SANS SERIF" w:eastAsia="CMU Serif Roman" w:hAnsi="CMU SANS SERIF" w:cs="CMU SANS SERIF"/>
+          <w:color w:val="000000" w:themeColor="text1"/>
+          <w:sz w:val="21"/>
+          <w:szCs w:val="21"/>
+        </w:rPr>
+      </w:pPr>
+      <w:r>
+        <w:rPr>
+          <w:rFonts w:ascii="CMU SANS SERIF" w:eastAsia="CMU Serif Roman" w:hAnsi="CMU SANS SERIF" w:cs="CMU SANS SERIF"/>
+          <w:color w:val="000000" w:themeColor="text1"/>
+          <w:sz w:val="21"/>
+          <w:szCs w:val="21"/>
+        </w:rPr>
+        <w:t>Python,</w:t>
+      </w:r>
+      <w:r>
+        <w:rPr>
+          <w:rFonts w:ascii="CMU SANS SERIF" w:eastAsia="CMU Serif Roman" w:hAnsi="CMU SANS SERIF" w:cs="CMU SANS SERIF"/>
+          <w:color w:val="000000" w:themeColor="text1"/>
+          <w:sz w:val="21"/>
+          <w:szCs w:val="21"/>
+        </w:rPr>
+        <w:t xml:space="preserve"> C++,</w:t>
+      </w:r>
+      <w:r>
+        <w:rPr>
+          <w:rFonts w:ascii="CMU SANS SERIF" w:eastAsia="CMU Serif Roman" w:hAnsi="CMU SANS SERIF" w:cs="CMU SANS SERIF"/>
+          <w:color w:val="000000" w:themeColor="text1"/>
+          <w:sz w:val="21"/>
+          <w:szCs w:val="21"/>
+        </w:rPr>
+        <w:t xml:space="preserve"> MATLAB, Simulink, Mathematica, </w:t>
+      </w:r>
+      <w:proofErr w:type="spellStart"/>
+      <w:r>
+        <w:rPr>
+          <w:rFonts w:ascii="CMU SANS SERIF" w:eastAsia="CMU Serif Roman" w:hAnsi="CMU SANS SERIF" w:cs="CMU SANS SERIF"/>
+          <w:color w:val="000000" w:themeColor="text1"/>
+          <w:sz w:val="21"/>
+          <w:szCs w:val="21"/>
+        </w:rPr>
+        <w:t>Solidworks</w:t>
+      </w:r>
+      <w:proofErr w:type="spellEnd"/>
+      <w:r>
+        <w:rPr>
+          <w:rFonts w:ascii="CMU SANS SERIF" w:eastAsia="CMU Serif Roman" w:hAnsi="CMU SANS SERIF" w:cs="CMU SANS SERIF"/>
+          <w:color w:val="000000" w:themeColor="text1"/>
+          <w:sz w:val="21"/>
+          <w:szCs w:val="21"/>
+        </w:rPr>
+        <w:t>, Open-CV, COMSOL Multiphysics, NI LabVIEW</w:t>
+      </w:r>
+    </w:p>
+    <w:p>
+      <w:pPr>
+        <w:pBdr>
+          <w:top w:val="nil"/>
+          <w:left w:val="nil"/>
+          <w:bottom w:val="nil"/>
+          <w:right w:val="nil"/>
+          <w:between w:val="nil"/>
+        </w:pBdr>
+        <w:spacing w:after="0" w:line="240" w:lineRule="auto"/>
+        <w:rPr>
+          <w:rFonts w:ascii="CMU SANS SERIF" w:eastAsia="CMU Serif Roman" w:hAnsi="CMU SANS SERIF" w:cs="CMU SANS SERIF"/>
           <w:b/>
           <w:color w:val="0084DE"/>
           <w:sz w:val="24"/>
           <w:szCs w:val="24"/>
         </w:rPr>
       </w:pPr>
-      <w:r>
-        <w:rPr>
-          <w:rFonts w:ascii="CMU SANS SERIF" w:eastAsia="CMU SERIF ROMAN" w:hAnsi="CMU SANS SERIF" w:cs="CMU SANS SERIF"/>
+    </w:p>
+    <w:p>
+      <w:pPr>
+        <w:pBdr>
+          <w:top w:val="nil"/>
+          <w:left w:val="nil"/>
+          <w:bottom w:val="nil"/>
+          <w:right w:val="nil"/>
+          <w:between w:val="nil"/>
+        </w:pBdr>
+        <w:spacing w:after="0" w:line="240" w:lineRule="auto"/>
+        <w:rPr>
+          <w:rFonts w:ascii="CMU SANS SERIF" w:eastAsia="CMU Serif Roman" w:hAnsi="CMU SANS SERIF" w:cs="CMU SANS SERIF"/>
           <w:b/>
           <w:color w:val="0084DE"/>
           <w:sz w:val="24"/>
           <w:szCs w:val="24"/>
         </w:rPr>
-        <w:t>Relevant Coursework</w:t>
-      </w:r>
-    </w:p>
-    <w:p>
-      <w:pPr>
-        <w:pBdr>
-          <w:top w:val="nil"/>
-          <w:left w:val="nil"/>
-          <w:bottom w:val="nil"/>
-          <w:right w:val="nil"/>
-          <w:between w:val="nil"/>
-        </w:pBdr>
-        <w:spacing w:after="0" w:line="240" w:lineRule="auto"/>
-        <w:rPr>
-          <w:rFonts w:ascii="CMU SANS SERIF" w:hAnsi="CMU SANS SERIF" w:cs="CMU SANS SERIF"/>
-          <w:color w:val="000000"/>
-          <w:sz w:val="21"/>
-          <w:szCs w:val="21"/>
-        </w:rPr>
-      </w:pPr>
-      <w:r>
-        <w:rPr>
-          <w:rFonts w:ascii="CMU SANS SERIF" w:eastAsia="CMU SERIF ROMAN" w:hAnsi="CMU SANS SERIF" w:cs="CMU SANS SERIF"/>
-          <w:color w:val="000000"/>
-          <w:sz w:val="21"/>
-          <w:szCs w:val="21"/>
-        </w:rPr>
-        <w:t xml:space="preserve">Convex Optimization, Robust and Optimal Control, Kinematics and Dynamics, Linear Systems, Underactuated Robotics, Deep Learning, Machine Learning, Linear Systems, Adaptive Filtering, </w:t>
-      </w:r>
-      <w:r>
-        <w:rPr>
-          <w:rFonts w:ascii="CMU SANS SERIF" w:eastAsia="CMU SERIF ROMAN" w:hAnsi="CMU SANS SERIF" w:cs="CMU SANS SERIF"/>
-          <w:color w:val="000000"/>
-          <w:sz w:val="21"/>
-          <w:szCs w:val="21"/>
-        </w:rPr>
-        <w:t>Real Analysis, Measure and Integration</w:t>
-      </w:r>
-      <w:r>
-        <w:rPr>
-          <w:rFonts w:ascii="CMU SANS SERIF" w:eastAsia="CMU SERIF ROMAN" w:hAnsi="CMU SANS SERIF" w:cs="CMU SANS SERIF"/>
-          <w:color w:val="000000"/>
-          <w:sz w:val="21"/>
-          <w:szCs w:val="21"/>
-        </w:rPr>
-        <w:t xml:space="preserve">, </w:t>
-      </w:r>
-      <w:r>
-        <w:rPr>
-          <w:rFonts w:ascii="CMU SANS SERIF" w:eastAsia="CMU SERIF ROMAN" w:hAnsi="CMU SANS SERIF" w:cs="CMU SANS SERIF"/>
-          <w:color w:val="000000"/>
-          <w:sz w:val="21"/>
-          <w:szCs w:val="21"/>
-        </w:rPr>
-        <w:t>Math</w:t>
-      </w:r>
-      <w:r>
-        <w:rPr>
-          <w:rFonts w:ascii="CMU SANS SERIF" w:eastAsia="CMU SERIF ROMAN" w:hAnsi="CMU SANS SERIF" w:cs="CMU SANS SERIF"/>
-          <w:color w:val="000000"/>
-          <w:sz w:val="21"/>
-          <w:szCs w:val="21"/>
-        </w:rPr>
-        <w:t xml:space="preserve"> for Robotics</w:t>
-      </w:r>
-      <w:r>
-        <w:rPr>
-          <w:rFonts w:ascii="CMU SANS SERIF" w:eastAsia="CMU SERIF ROMAN" w:hAnsi="CMU SANS SERIF" w:cs="CMU SANS SERIF"/>
-          <w:color w:val="000000"/>
-          <w:sz w:val="21"/>
-          <w:szCs w:val="21"/>
-        </w:rPr>
-        <w:t>,</w:t>
-      </w:r>
-      <w:r>
-        <w:rPr>
-          <w:rFonts w:ascii="CMU SANS SERIF" w:eastAsia="CMU SERIF ROMAN" w:hAnsi="CMU SANS SERIF" w:cs="CMU SANS SERIF"/>
-          <w:color w:val="000000"/>
-          <w:sz w:val="21"/>
-          <w:szCs w:val="21"/>
-        </w:rPr>
-        <w:t xml:space="preserve"> Differential Geometry, Calculus of Variations</w:t>
-      </w:r>
-    </w:p>
-    <w:p>
-      <w:pPr>
-        <w:pBdr>
-          <w:top w:val="nil"/>
-          <w:left w:val="nil"/>
-          <w:bottom w:val="nil"/>
-          <w:right w:val="nil"/>
-          <w:between w:val="nil"/>
-        </w:pBdr>
-        <w:spacing w:after="0" w:line="240" w:lineRule="auto"/>
-        <w:rPr>
-          <w:rFonts w:ascii="CMU SANS SERIF" w:eastAsia="CMU SERIF ROMAN" w:hAnsi="CMU SANS SERIF" w:cs="CMU SANS SERIF"/>
-          <w:color w:val="000000"/>
-          <w:sz w:val="21"/>
-          <w:szCs w:val="21"/>
-        </w:rPr>
-      </w:pPr>
-    </w:p>
-    <w:p>
-      <w:pPr>
-        <w:pBdr>
-          <w:top w:val="nil"/>
-          <w:left w:val="nil"/>
-          <w:bottom w:val="nil"/>
-          <w:right w:val="nil"/>
-          <w:between w:val="nil"/>
-        </w:pBdr>
-        <w:spacing w:after="0" w:line="240" w:lineRule="auto"/>
-        <w:rPr>
-          <w:rFonts w:ascii="CMU SANS SERIF" w:eastAsia="CMU SERIF ROMAN" w:hAnsi="CMU SANS SERIF" w:cs="CMU SANS SERIF"/>
+      </w:pPr>
+    </w:p>
+    <w:p>
+      <w:pPr>
+        <w:pBdr>
+          <w:top w:val="nil"/>
+          <w:left w:val="nil"/>
+          <w:bottom w:val="nil"/>
+          <w:right w:val="nil"/>
+          <w:between w:val="nil"/>
+        </w:pBdr>
+        <w:spacing w:after="0" w:line="240" w:lineRule="auto"/>
+        <w:rPr>
+          <w:rFonts w:ascii="CMU SANS SERIF" w:eastAsia="CMU Serif Roman" w:hAnsi="CMU SANS SERIF" w:cs="CMU SANS SERIF"/>
           <w:b/>
           <w:color w:val="0084DE"/>
           <w:sz w:val="24"/>
           <w:szCs w:val="24"/>
         </w:rPr>
       </w:pPr>
-    </w:p>
-    <w:p>
-      <w:pPr>
-        <w:pBdr>
-          <w:top w:val="nil"/>
-          <w:left w:val="nil"/>
-          <w:bottom w:val="nil"/>
-          <w:right w:val="nil"/>
-          <w:between w:val="nil"/>
-        </w:pBdr>
-        <w:spacing w:after="0" w:line="240" w:lineRule="auto"/>
-        <w:rPr>
-          <w:rFonts w:ascii="CMU SANS SERIF" w:eastAsia="CMU SERIF ROMAN" w:hAnsi="CMU SANS SERIF" w:cs="CMU SANS SERIF"/>
+      <w:r>
+        <w:rPr>
+          <w:rFonts w:ascii="CMU SANS SERIF" w:eastAsia="CMU Serif Roman" w:hAnsi="CMU SANS SERIF" w:cs="CMU SANS SERIF"/>
           <w:b/>
           <w:color w:val="0084DE"/>
           <w:sz w:val="24"/>
           <w:szCs w:val="24"/>
         </w:rPr>
-      </w:pPr>
-      <w:r>
-        <w:rPr>
-          <w:rFonts w:ascii="CMU SANS SERIF" w:eastAsia="CMU SERIF ROMAN" w:hAnsi="CMU SANS SERIF" w:cs="CMU SANS SERIF"/>
+        <w:t>Relevant Coursework</w:t>
+      </w:r>
+    </w:p>
+    <w:p>
+      <w:pPr>
+        <w:pBdr>
+          <w:top w:val="nil"/>
+          <w:left w:val="nil"/>
+          <w:bottom w:val="nil"/>
+          <w:right w:val="nil"/>
+          <w:between w:val="nil"/>
+        </w:pBdr>
+        <w:spacing w:after="0" w:line="240" w:lineRule="auto"/>
+        <w:rPr>
+          <w:rFonts w:ascii="CMU SANS SERIF" w:hAnsi="CMU SANS SERIF" w:cs="CMU SANS SERIF"/>
+          <w:color w:val="000000"/>
+          <w:sz w:val="21"/>
+          <w:szCs w:val="21"/>
+        </w:rPr>
+      </w:pPr>
+      <w:r>
+        <w:rPr>
+          <w:rFonts w:ascii="CMU SANS SERIF" w:eastAsia="CMU Serif Roman" w:hAnsi="CMU SANS SERIF" w:cs="CMU SANS SERIF"/>
+          <w:color w:val="000000"/>
+          <w:sz w:val="21"/>
+          <w:szCs w:val="21"/>
+        </w:rPr>
+        <w:t xml:space="preserve">Convex Optimization, Robust </w:t>
+      </w:r>
+      <w:r>
+        <w:rPr>
+          <w:rFonts w:ascii="CMU SANS SERIF" w:eastAsia="CMU Serif Roman" w:hAnsi="CMU SANS SERIF" w:cs="CMU SANS SERIF"/>
+          <w:color w:val="000000"/>
+          <w:sz w:val="21"/>
+          <w:szCs w:val="21"/>
+        </w:rPr>
+        <w:t xml:space="preserve">Control, </w:t>
+      </w:r>
+      <w:r>
+        <w:rPr>
+          <w:rFonts w:ascii="CMU SANS SERIF" w:eastAsia="CMU Serif Roman" w:hAnsi="CMU SANS SERIF" w:cs="CMU SANS SERIF"/>
+          <w:color w:val="000000"/>
+          <w:sz w:val="21"/>
+          <w:szCs w:val="21"/>
+        </w:rPr>
+        <w:t xml:space="preserve">Optimal Control, </w:t>
+      </w:r>
+      <w:r>
+        <w:rPr>
+          <w:rFonts w:ascii="CMU SANS SERIF" w:eastAsia="CMU Serif Roman" w:hAnsi="CMU SANS SERIF" w:cs="CMU SANS SERIF"/>
+          <w:color w:val="000000"/>
+          <w:sz w:val="21"/>
+          <w:szCs w:val="21"/>
+        </w:rPr>
+        <w:t xml:space="preserve">Robot </w:t>
+      </w:r>
+      <w:r>
+        <w:rPr>
+          <w:rFonts w:ascii="CMU SANS SERIF" w:eastAsia="CMU Serif Roman" w:hAnsi="CMU SANS SERIF" w:cs="CMU SANS SERIF"/>
+          <w:color w:val="000000"/>
+          <w:sz w:val="21"/>
+          <w:szCs w:val="21"/>
+        </w:rPr>
+        <w:t xml:space="preserve">Kinematics and Dynamics, Linear Systems, Underactuated Robotics, Deep Learning, Machine Learning, Adaptive Filtering, </w:t>
+      </w:r>
+      <w:r>
+        <w:rPr>
+          <w:rFonts w:ascii="CMU SANS SERIF" w:eastAsia="CMU Serif Roman" w:hAnsi="CMU SANS SERIF" w:cs="CMU SANS SERIF"/>
+          <w:color w:val="000000"/>
+          <w:sz w:val="21"/>
+          <w:szCs w:val="21"/>
+        </w:rPr>
+        <w:t>Real Analysis</w:t>
+      </w:r>
+      <w:r>
+        <w:rPr>
+          <w:rFonts w:ascii="CMU SANS SERIF" w:eastAsia="CMU Serif Roman" w:hAnsi="CMU SANS SERIF" w:cs="CMU SANS SERIF"/>
+          <w:color w:val="000000"/>
+          <w:sz w:val="21"/>
+          <w:szCs w:val="21"/>
+        </w:rPr>
+        <w:t xml:space="preserve">, </w:t>
+      </w:r>
+      <w:r>
+        <w:rPr>
+          <w:rFonts w:ascii="CMU SANS SERIF" w:eastAsia="CMU Serif Roman" w:hAnsi="CMU SANS SERIF" w:cs="CMU SANS SERIF"/>
+          <w:color w:val="000000"/>
+          <w:sz w:val="21"/>
+          <w:szCs w:val="21"/>
+        </w:rPr>
+        <w:t>Math</w:t>
+      </w:r>
+      <w:r>
+        <w:rPr>
+          <w:rFonts w:ascii="CMU SANS SERIF" w:eastAsia="CMU Serif Roman" w:hAnsi="CMU SANS SERIF" w:cs="CMU SANS SERIF"/>
+          <w:color w:val="000000"/>
+          <w:sz w:val="21"/>
+          <w:szCs w:val="21"/>
+        </w:rPr>
+        <w:t xml:space="preserve"> for Robotics</w:t>
+      </w:r>
+      <w:r>
+        <w:rPr>
+          <w:rFonts w:ascii="CMU SANS SERIF" w:eastAsia="CMU Serif Roman" w:hAnsi="CMU SANS SERIF" w:cs="CMU SANS SERIF"/>
+          <w:color w:val="000000"/>
+          <w:sz w:val="21"/>
+          <w:szCs w:val="21"/>
+        </w:rPr>
+        <w:t>,</w:t>
+      </w:r>
+      <w:r>
+        <w:rPr>
+          <w:rFonts w:ascii="CMU SANS SERIF" w:eastAsia="CMU Serif Roman" w:hAnsi="CMU SANS SERIF" w:cs="CMU SANS SERIF"/>
+          <w:color w:val="000000"/>
+          <w:sz w:val="21"/>
+          <w:szCs w:val="21"/>
+        </w:rPr>
+        <w:t xml:space="preserve"> Differential Geometry, Calculus of Variations</w:t>
+      </w:r>
+      <w:r>
+        <w:rPr>
+          <w:rFonts w:ascii="CMU SANS SERIF" w:eastAsia="CMU Serif Roman" w:hAnsi="CMU SANS SERIF" w:cs="CMU SANS SERIF"/>
+          <w:color w:val="000000"/>
+          <w:sz w:val="21"/>
+          <w:szCs w:val="21"/>
+        </w:rPr>
+        <w:t>, Reinforcement Learning</w:t>
+      </w:r>
+    </w:p>
+    <w:p>
+      <w:pPr>
+        <w:pBdr>
+          <w:top w:val="nil"/>
+          <w:left w:val="nil"/>
+          <w:bottom w:val="nil"/>
+          <w:right w:val="nil"/>
+          <w:between w:val="nil"/>
+        </w:pBdr>
+        <w:spacing w:after="0" w:line="240" w:lineRule="auto"/>
+        <w:rPr>
+          <w:rFonts w:ascii="CMU SANS SERIF" w:eastAsia="CMU Serif Roman" w:hAnsi="CMU SANS SERIF" w:cs="CMU SANS SERIF"/>
+          <w:b/>
+          <w:color w:val="0084DE"/>
+          <w:sz w:val="24"/>
+          <w:szCs w:val="24"/>
+        </w:rPr>
+      </w:pPr>
+    </w:p>
+    <w:p>
+      <w:pPr>
+        <w:pBdr>
+          <w:top w:val="nil"/>
+          <w:left w:val="nil"/>
+          <w:bottom w:val="nil"/>
+          <w:right w:val="nil"/>
+          <w:between w:val="nil"/>
+        </w:pBdr>
+        <w:spacing w:after="0" w:line="240" w:lineRule="auto"/>
+        <w:rPr>
+          <w:rFonts w:ascii="CMU SANS SERIF" w:eastAsia="CMU Serif Roman" w:hAnsi="CMU SANS SERIF" w:cs="CMU SANS SERIF"/>
+          <w:b/>
+          <w:color w:val="0084DE"/>
+          <w:sz w:val="24"/>
+          <w:szCs w:val="24"/>
+        </w:rPr>
+      </w:pPr>
+    </w:p>
+    <w:p>
+      <w:pPr>
+        <w:pBdr>
+          <w:top w:val="nil"/>
+          <w:left w:val="nil"/>
+          <w:bottom w:val="nil"/>
+          <w:right w:val="nil"/>
+          <w:between w:val="nil"/>
+        </w:pBdr>
+        <w:spacing w:after="0" w:line="240" w:lineRule="auto"/>
+        <w:rPr>
+          <w:rFonts w:ascii="CMU SANS SERIF" w:eastAsia="CMU Serif Roman" w:hAnsi="CMU SANS SERIF" w:cs="CMU SANS SERIF"/>
+          <w:b/>
+          <w:color w:val="0084DE"/>
+          <w:sz w:val="24"/>
+          <w:szCs w:val="24"/>
+        </w:rPr>
+      </w:pPr>
+      <w:r>
+        <w:rPr>
+          <w:rFonts w:ascii="CMU SANS SERIF" w:eastAsia="CMU Serif Roman" w:hAnsi="CMU SANS SERIF" w:cs="CMU SANS SERIF"/>
           <w:b/>
           <w:color w:val="0084DE"/>
           <w:sz w:val="24"/>
@@ -1002,112 +1111,101 @@
         <w:spacing w:after="0" w:line="240" w:lineRule="auto"/>
         <w:ind w:left="360" w:right="90"/>
         <w:rPr>
-          <w:rFonts w:ascii="CMU SANS SERIF" w:eastAsia="CMU SERIF ROMAN" w:hAnsi="CMU SANS SERIF" w:cs="CMU SANS SERIF"/>
-          <w:color w:val="000000"/>
-          <w:sz w:val="21"/>
-          <w:szCs w:val="21"/>
-        </w:rPr>
-      </w:pPr>
-      <w:r>
-        <w:rPr>
-          <w:rFonts w:ascii="CMU SANS SERIF" w:eastAsia="CMU SERIF ROMAN" w:hAnsi="CMU SANS SERIF" w:cs="CMU SANS SERIF"/>
-          <w:b/>
-          <w:color w:val="000000"/>
-          <w:sz w:val="21"/>
-          <w:szCs w:val="21"/>
-        </w:rPr>
-        <w:t>Jaskaran Grover</w:t>
-      </w:r>
-      <w:r>
-        <w:rPr>
-          <w:rFonts w:ascii="CMU SANS SERIF" w:eastAsia="CMU SERIF ROMAN" w:hAnsi="CMU SANS SERIF" w:cs="CMU SANS SERIF"/>
-          <w:color w:val="000000"/>
-          <w:sz w:val="21"/>
-          <w:szCs w:val="21"/>
-        </w:rPr>
-        <w:t xml:space="preserve">, </w:t>
+          <w:rFonts w:ascii="CMU SANS SERIF" w:eastAsia="CMU Serif Roman" w:hAnsi="CMU SANS SERIF" w:cs="CMU SANS SERIF"/>
+          <w:color w:val="000000"/>
+          <w:sz w:val="21"/>
+          <w:szCs w:val="21"/>
+        </w:rPr>
+      </w:pPr>
+      <w:r>
+        <w:rPr>
+          <w:rFonts w:ascii="CMU SANS SERIF" w:eastAsia="CMU Serif Roman" w:hAnsi="CMU SANS SERIF" w:cs="CMU SANS SERIF"/>
+          <w:b/>
+          <w:color w:val="000000"/>
+          <w:sz w:val="21"/>
+          <w:szCs w:val="21"/>
+        </w:rPr>
+        <w:t xml:space="preserve">J. Grover, </w:t>
+      </w:r>
+      <w:r>
+        <w:rPr>
+          <w:rFonts w:ascii="CMU SANS SERIF" w:eastAsia="CMU Serif Roman" w:hAnsi="CMU SANS SERIF" w:cs="CMU SANS SERIF"/>
+          <w:bCs/>
+          <w:color w:val="000000"/>
+          <w:sz w:val="21"/>
+          <w:szCs w:val="21"/>
+        </w:rPr>
+        <w:t xml:space="preserve">C. Liu, K. </w:t>
       </w:r>
       <w:proofErr w:type="spellStart"/>
       <w:r>
         <w:rPr>
-          <w:rFonts w:ascii="CMU SANS SERIF" w:eastAsia="CMU SERIF ROMAN" w:hAnsi="CMU SANS SERIF" w:cs="CMU SANS SERIF"/>
-          <w:color w:val="000000"/>
-          <w:sz w:val="21"/>
-          <w:szCs w:val="21"/>
-        </w:rPr>
-        <w:t>Changliu</w:t>
+          <w:rFonts w:ascii="CMU SANS SERIF" w:eastAsia="CMU Serif Roman" w:hAnsi="CMU SANS SERIF" w:cs="CMU SANS SERIF"/>
+          <w:bCs/>
+          <w:color w:val="000000"/>
+          <w:sz w:val="21"/>
+          <w:szCs w:val="21"/>
+        </w:rPr>
+        <w:t>Sycara</w:t>
       </w:r>
       <w:proofErr w:type="spellEnd"/>
       <w:r>
         <w:rPr>
-          <w:rFonts w:ascii="CMU SANS SERIF" w:eastAsia="CMU SERIF ROMAN" w:hAnsi="CMU SANS SERIF" w:cs="CMU SANS SERIF"/>
-          <w:color w:val="000000"/>
-          <w:sz w:val="21"/>
-          <w:szCs w:val="21"/>
-        </w:rPr>
-        <w:t xml:space="preserve"> Liu, Katia </w:t>
-      </w:r>
-      <w:proofErr w:type="spellStart"/>
-      <w:proofErr w:type="gramStart"/>
-      <w:r>
-        <w:rPr>
-          <w:rFonts w:ascii="CMU SANS SERIF" w:eastAsia="CMU SERIF ROMAN" w:hAnsi="CMU SANS SERIF" w:cs="CMU SANS SERIF"/>
-          <w:color w:val="000000"/>
-          <w:sz w:val="21"/>
-          <w:szCs w:val="21"/>
-        </w:rPr>
-        <w:t>Sycara</w:t>
-      </w:r>
-      <w:proofErr w:type="spellEnd"/>
-      <w:r>
-        <w:rPr>
-          <w:rFonts w:ascii="CMU SANS SERIF" w:eastAsia="CMU SERIF ROMAN" w:hAnsi="CMU SANS SERIF" w:cs="CMU SANS SERIF"/>
-          <w:color w:val="000000"/>
-          <w:sz w:val="21"/>
-          <w:szCs w:val="21"/>
-        </w:rPr>
-        <w:t>,“</w:t>
-      </w:r>
-      <w:proofErr w:type="gramEnd"/>
-      <w:r>
-        <w:rPr>
-          <w:rFonts w:ascii="CMU SANS SERIF" w:eastAsia="CMU SERIF ROMAN" w:hAnsi="CMU SANS SERIF" w:cs="CMU SANS SERIF"/>
-          <w:color w:val="000000"/>
-          <w:sz w:val="21"/>
-          <w:szCs w:val="21"/>
-        </w:rPr>
-        <w:t>Parameter Identification for Multirobot Systems” (</w:t>
-      </w:r>
-      <w:r>
-        <w:rPr>
-          <w:rFonts w:ascii="CMU SANS SERIF" w:eastAsia="CMU SERIF ROMAN" w:hAnsi="CMU SANS SERIF" w:cs="CMU SANS SERIF"/>
-          <w:color w:val="000000"/>
-          <w:sz w:val="21"/>
-          <w:szCs w:val="21"/>
-        </w:rPr>
-        <w:t>Submitted to ACC</w:t>
-      </w:r>
-      <w:r>
-        <w:rPr>
-          <w:rFonts w:ascii="CMU SANS SERIF" w:eastAsia="CMU SERIF ROMAN" w:hAnsi="CMU SANS SERIF" w:cs="CMU SANS SERIF"/>
-          <w:color w:val="000000"/>
-          <w:sz w:val="21"/>
-          <w:szCs w:val="21"/>
-        </w:rPr>
-        <w:t xml:space="preserve"> 202</w:t>
-      </w:r>
-      <w:r>
-        <w:rPr>
-          <w:rFonts w:ascii="CMU SANS SERIF" w:eastAsia="CMU SERIF ROMAN" w:hAnsi="CMU SANS SERIF" w:cs="CMU SANS SERIF"/>
-          <w:color w:val="000000"/>
-          <w:sz w:val="21"/>
-          <w:szCs w:val="21"/>
-        </w:rPr>
-        <w:t>1</w:t>
-      </w:r>
-      <w:r>
-        <w:rPr>
-          <w:rFonts w:ascii="CMU SANS SERIF" w:eastAsia="CMU SERIF ROMAN" w:hAnsi="CMU SANS SERIF" w:cs="CMU SANS SERIF"/>
+          <w:rFonts w:ascii="CMU SANS SERIF" w:eastAsia="CMU Serif Roman" w:hAnsi="CMU SANS SERIF" w:cs="CMU SANS SERIF"/>
+          <w:color w:val="000000"/>
+          <w:sz w:val="21"/>
+          <w:szCs w:val="21"/>
+        </w:rPr>
+        <w:t>, “</w:t>
+      </w:r>
+      <w:r>
+        <w:rPr>
+          <w:rFonts w:ascii="CMU SANS SERIF" w:eastAsia="CMU Serif Roman" w:hAnsi="CMU SANS SERIF" w:cs="CMU SANS SERIF"/>
+          <w:color w:val="000000"/>
+          <w:sz w:val="21"/>
+          <w:szCs w:val="21"/>
+        </w:rPr>
+        <w:t>Adversarial I</w:t>
+      </w:r>
+      <w:r>
+        <w:rPr>
+          <w:rFonts w:ascii="CMU SANS SERIF" w:eastAsia="CMU Serif Roman" w:hAnsi="CMU SANS SERIF" w:cs="CMU SANS SERIF"/>
+          <w:color w:val="000000"/>
+          <w:sz w:val="21"/>
+          <w:szCs w:val="21"/>
+        </w:rPr>
+        <w:t>dentification for Multirobot Systems</w:t>
+      </w:r>
+      <w:r>
+        <w:rPr>
+          <w:rFonts w:ascii="CMU SANS SERIF" w:eastAsia="CMU Serif Roman" w:hAnsi="CMU SANS SERIF" w:cs="CMU SANS SERIF"/>
+          <w:color w:val="000000"/>
+          <w:sz w:val="21"/>
+          <w:szCs w:val="21"/>
+        </w:rPr>
+        <w:t xml:space="preserve"> using Duality</w:t>
+      </w:r>
+      <w:r>
+        <w:rPr>
+          <w:rFonts w:ascii="CMU SANS SERIF" w:eastAsia="CMU Serif Roman" w:hAnsi="CMU SANS SERIF" w:cs="CMU SANS SERIF"/>
+          <w:color w:val="000000"/>
+          <w:sz w:val="21"/>
+          <w:szCs w:val="21"/>
+        </w:rPr>
+        <w:t>” (</w:t>
+      </w:r>
+      <w:r>
+        <w:rPr>
+          <w:rFonts w:ascii="CMU SANS SERIF" w:eastAsia="CMU Serif Roman" w:hAnsi="CMU SANS SERIF" w:cs="CMU SANS SERIF"/>
+          <w:color w:val="000000"/>
+          <w:sz w:val="21"/>
+          <w:szCs w:val="21"/>
+        </w:rPr>
+        <w:t>In preparation</w:t>
+      </w:r>
+      <w:r>
+        <w:rPr>
+          <w:rFonts w:ascii="CMU SANS SERIF" w:eastAsia="CMU Serif Roman" w:hAnsi="CMU SANS SERIF" w:cs="CMU SANS SERIF"/>
           <w:color w:val="000000"/>
           <w:sz w:val="21"/>
           <w:szCs w:val="21"/>
@@ -1132,70 +1230,115 @@
         <w:spacing w:after="0" w:line="240" w:lineRule="auto"/>
         <w:ind w:left="360" w:right="90"/>
         <w:rPr>
-          <w:rFonts w:ascii="CMU SANS SERIF" w:eastAsia="CMU SERIF ROMAN" w:hAnsi="CMU SANS SERIF" w:cs="CMU SANS SERIF"/>
-          <w:color w:val="000000"/>
-          <w:sz w:val="21"/>
-          <w:szCs w:val="21"/>
-        </w:rPr>
-      </w:pPr>
-      <w:r>
-        <w:rPr>
-          <w:rFonts w:ascii="CMU SANS SERIF" w:eastAsia="CMU SERIF ROMAN" w:hAnsi="CMU SANS SERIF" w:cs="CMU SANS SERIF"/>
-          <w:b/>
-          <w:color w:val="000000"/>
-          <w:sz w:val="21"/>
-          <w:szCs w:val="21"/>
-        </w:rPr>
-        <w:t>Jaskaran Grover</w:t>
-      </w:r>
-      <w:r>
-        <w:rPr>
-          <w:rFonts w:ascii="CMU SANS SERIF" w:eastAsia="CMU SERIF ROMAN" w:hAnsi="CMU SANS SERIF" w:cs="CMU SANS SERIF"/>
-          <w:color w:val="000000"/>
-          <w:sz w:val="21"/>
-          <w:szCs w:val="21"/>
-        </w:rPr>
-        <w:t xml:space="preserve">, </w:t>
+          <w:rFonts w:ascii="CMU SANS SERIF" w:eastAsia="CMU Serif Roman" w:hAnsi="CMU SANS SERIF" w:cs="CMU SANS SERIF"/>
+          <w:color w:val="000000"/>
+          <w:sz w:val="21"/>
+          <w:szCs w:val="21"/>
+        </w:rPr>
+      </w:pPr>
+      <w:r>
+        <w:rPr>
+          <w:rFonts w:ascii="CMU SANS SERIF" w:eastAsia="CMU Serif Roman" w:hAnsi="CMU SANS SERIF" w:cs="CMU SANS SERIF"/>
+          <w:b/>
+          <w:color w:val="000000"/>
+          <w:sz w:val="21"/>
+          <w:szCs w:val="21"/>
+        </w:rPr>
+        <w:t xml:space="preserve">J. Grover, </w:t>
+      </w:r>
+      <w:r>
+        <w:rPr>
+          <w:rFonts w:ascii="CMU SANS SERIF" w:eastAsia="CMU Serif Roman" w:hAnsi="CMU SANS SERIF" w:cs="CMU SANS SERIF"/>
+          <w:bCs/>
+          <w:color w:val="000000"/>
+          <w:sz w:val="21"/>
+          <w:szCs w:val="21"/>
+        </w:rPr>
+        <w:t xml:space="preserve">C. Liu, K. </w:t>
       </w:r>
       <w:proofErr w:type="spellStart"/>
       <w:r>
         <w:rPr>
-          <w:rFonts w:ascii="CMU SANS SERIF" w:eastAsia="CMU SERIF ROMAN" w:hAnsi="CMU SANS SERIF" w:cs="CMU SANS SERIF"/>
-          <w:color w:val="000000"/>
-          <w:sz w:val="21"/>
-          <w:szCs w:val="21"/>
-        </w:rPr>
-        <w:t>Changliu</w:t>
+          <w:rFonts w:ascii="CMU SANS SERIF" w:eastAsia="CMU Serif Roman" w:hAnsi="CMU SANS SERIF" w:cs="CMU SANS SERIF"/>
+          <w:bCs/>
+          <w:color w:val="000000"/>
+          <w:sz w:val="21"/>
+          <w:szCs w:val="21"/>
+        </w:rPr>
+        <w:t>Sycara</w:t>
       </w:r>
       <w:proofErr w:type="spellEnd"/>
       <w:r>
         <w:rPr>
-          <w:rFonts w:ascii="CMU SANS SERIF" w:eastAsia="CMU SERIF ROMAN" w:hAnsi="CMU SANS SERIF" w:cs="CMU SANS SERIF"/>
-          <w:color w:val="000000"/>
-          <w:sz w:val="21"/>
-          <w:szCs w:val="21"/>
-        </w:rPr>
-        <w:t xml:space="preserve"> Liu, Katia </w:t>
-      </w:r>
-      <w:proofErr w:type="spellStart"/>
-      <w:r>
-        <w:rPr>
-          <w:rFonts w:ascii="CMU SANS SERIF" w:eastAsia="CMU SERIF ROMAN" w:hAnsi="CMU SANS SERIF" w:cs="CMU SANS SERIF"/>
-          <w:color w:val="000000"/>
-          <w:sz w:val="21"/>
-          <w:szCs w:val="21"/>
-        </w:rPr>
-        <w:t>Sycara</w:t>
-      </w:r>
-      <w:proofErr w:type="spellEnd"/>
-      <w:r>
-        <w:rPr>
-          <w:rFonts w:ascii="CMU SANS SERIF" w:eastAsia="CMU SERIF ROMAN" w:hAnsi="CMU SANS SERIF" w:cs="CMU SANS SERIF"/>
-          <w:color w:val="000000"/>
-          <w:sz w:val="21"/>
-          <w:szCs w:val="21"/>
-        </w:rPr>
-        <w:t>, “Why Does Symmetry Cause Deadlocks?” (IFAC World Congress 2020)</w:t>
+          <w:rFonts w:ascii="CMU SANS SERIF" w:eastAsia="CMU Serif Roman" w:hAnsi="CMU SANS SERIF" w:cs="CMU SANS SERIF"/>
+          <w:color w:val="000000"/>
+          <w:sz w:val="21"/>
+          <w:szCs w:val="21"/>
+        </w:rPr>
+        <w:t>, “</w:t>
+      </w:r>
+      <w:r>
+        <w:rPr>
+          <w:rFonts w:ascii="CMU SANS SERIF" w:eastAsia="CMU Serif Roman" w:hAnsi="CMU SANS SERIF" w:cs="CMU SANS SERIF"/>
+          <w:color w:val="000000"/>
+          <w:sz w:val="21"/>
+          <w:szCs w:val="21"/>
+        </w:rPr>
+        <w:t>Parameter Identification for Multirobot Systems</w:t>
+      </w:r>
+      <w:r>
+        <w:rPr>
+          <w:rFonts w:ascii="CMU SANS SERIF" w:eastAsia="CMU Serif Roman" w:hAnsi="CMU SANS SERIF" w:cs="CMU SANS SERIF"/>
+          <w:color w:val="000000"/>
+          <w:sz w:val="21"/>
+          <w:szCs w:val="21"/>
+        </w:rPr>
+        <w:t xml:space="preserve"> Using Optimization-Based Controllers</w:t>
+      </w:r>
+      <w:r>
+        <w:rPr>
+          <w:rFonts w:ascii="CMU SANS SERIF" w:eastAsia="CMU Serif Roman" w:hAnsi="CMU SANS SERIF" w:cs="CMU SANS SERIF"/>
+          <w:color w:val="000000"/>
+          <w:sz w:val="21"/>
+          <w:szCs w:val="21"/>
+        </w:rPr>
+        <w:t>” (</w:t>
+      </w:r>
+      <w:r>
+        <w:rPr>
+          <w:rFonts w:ascii="CMU SANS SERIF" w:eastAsia="CMU Serif Roman" w:hAnsi="CMU SANS SERIF" w:cs="CMU SANS SERIF"/>
+          <w:color w:val="000000"/>
+          <w:sz w:val="21"/>
+          <w:szCs w:val="21"/>
+        </w:rPr>
+        <w:t>Submitted to ACC</w:t>
+      </w:r>
+      <w:r>
+        <w:rPr>
+          <w:rFonts w:ascii="CMU SANS SERIF" w:eastAsia="CMU Serif Roman" w:hAnsi="CMU SANS SERIF" w:cs="CMU SANS SERIF"/>
+          <w:color w:val="000000"/>
+          <w:sz w:val="21"/>
+          <w:szCs w:val="21"/>
+        </w:rPr>
+        <w:t xml:space="preserve"> 202</w:t>
+      </w:r>
+      <w:r>
+        <w:rPr>
+          <w:rFonts w:ascii="CMU SANS SERIF" w:eastAsia="CMU Serif Roman" w:hAnsi="CMU SANS SERIF" w:cs="CMU SANS SERIF"/>
+          <w:color w:val="000000"/>
+          <w:sz w:val="21"/>
+          <w:szCs w:val="21"/>
+        </w:rPr>
+        <w:t>1</w:t>
+      </w:r>
+      <w:r>
+        <w:rPr>
+          <w:rFonts w:ascii="CMU SANS SERIF" w:eastAsia="CMU Serif Roman" w:hAnsi="CMU SANS SERIF" w:cs="CMU SANS SERIF"/>
+          <w:color w:val="000000"/>
+          <w:sz w:val="21"/>
+          <w:szCs w:val="21"/>
+        </w:rPr>
+        <w:t>)</w:t>
       </w:r>
     </w:p>
     <w:p>
@@ -1215,70 +1358,72 @@
         <w:spacing w:after="0" w:line="240" w:lineRule="auto"/>
         <w:ind w:left="360" w:right="90"/>
         <w:rPr>
-          <w:rFonts w:ascii="CMU SANS SERIF" w:eastAsia="CMU SERIF ROMAN" w:hAnsi="CMU SANS SERIF" w:cs="CMU SANS SERIF"/>
-          <w:color w:val="000000"/>
-          <w:sz w:val="21"/>
-          <w:szCs w:val="21"/>
-        </w:rPr>
-      </w:pPr>
-      <w:r>
-        <w:rPr>
-          <w:rFonts w:ascii="CMU SANS SERIF" w:eastAsia="CMU SERIF ROMAN" w:hAnsi="CMU SANS SERIF" w:cs="CMU SANS SERIF"/>
-          <w:b/>
-          <w:color w:val="000000"/>
-          <w:sz w:val="21"/>
-          <w:szCs w:val="21"/>
-        </w:rPr>
-        <w:t>Jaskaran Grover</w:t>
-      </w:r>
-      <w:r>
-        <w:rPr>
-          <w:rFonts w:ascii="CMU SANS SERIF" w:eastAsia="CMU SERIF ROMAN" w:hAnsi="CMU SANS SERIF" w:cs="CMU SANS SERIF"/>
-          <w:color w:val="000000"/>
-          <w:sz w:val="21"/>
-          <w:szCs w:val="21"/>
-        </w:rPr>
-        <w:t xml:space="preserve">, </w:t>
+          <w:rFonts w:ascii="CMU SANS SERIF" w:eastAsia="CMU Serif Roman" w:hAnsi="CMU SANS SERIF" w:cs="CMU SANS SERIF"/>
+          <w:color w:val="000000"/>
+          <w:sz w:val="21"/>
+          <w:szCs w:val="21"/>
+        </w:rPr>
+      </w:pPr>
+      <w:r>
+        <w:rPr>
+          <w:rFonts w:ascii="CMU SANS SERIF" w:eastAsia="CMU Serif Roman" w:hAnsi="CMU SANS SERIF" w:cs="CMU SANS SERIF"/>
+          <w:b/>
+          <w:color w:val="000000"/>
+          <w:sz w:val="21"/>
+          <w:szCs w:val="21"/>
+        </w:rPr>
+        <w:t xml:space="preserve">J. Grover, </w:t>
+      </w:r>
+      <w:r>
+        <w:rPr>
+          <w:rFonts w:ascii="CMU SANS SERIF" w:eastAsia="CMU Serif Roman" w:hAnsi="CMU SANS SERIF" w:cs="CMU SANS SERIF"/>
+          <w:bCs/>
+          <w:color w:val="000000"/>
+          <w:sz w:val="21"/>
+          <w:szCs w:val="21"/>
+        </w:rPr>
+        <w:t>C.</w:t>
+      </w:r>
+      <w:r>
+        <w:rPr>
+          <w:rFonts w:ascii="CMU SANS SERIF" w:eastAsia="CMU Serif Roman" w:hAnsi="CMU SANS SERIF" w:cs="CMU SANS SERIF"/>
+          <w:b/>
+          <w:color w:val="000000"/>
+          <w:sz w:val="21"/>
+          <w:szCs w:val="21"/>
+        </w:rPr>
+        <w:t xml:space="preserve"> </w:t>
+      </w:r>
+      <w:r>
+        <w:rPr>
+          <w:rFonts w:ascii="CMU SANS SERIF" w:eastAsia="CMU Serif Roman" w:hAnsi="CMU SANS SERIF" w:cs="CMU SANS SERIF"/>
+          <w:bCs/>
+          <w:color w:val="000000"/>
+          <w:sz w:val="21"/>
+          <w:szCs w:val="21"/>
+        </w:rPr>
+        <w:t xml:space="preserve">Liu, K. </w:t>
       </w:r>
       <w:proofErr w:type="spellStart"/>
       <w:r>
         <w:rPr>
-          <w:rFonts w:ascii="CMU SANS SERIF" w:eastAsia="CMU SERIF ROMAN" w:hAnsi="CMU SANS SERIF" w:cs="CMU SANS SERIF"/>
-          <w:color w:val="000000"/>
-          <w:sz w:val="21"/>
-          <w:szCs w:val="21"/>
-        </w:rPr>
-        <w:t>Changliu</w:t>
+          <w:rFonts w:ascii="CMU SANS SERIF" w:eastAsia="CMU Serif Roman" w:hAnsi="CMU SANS SERIF" w:cs="CMU SANS SERIF"/>
+          <w:bCs/>
+          <w:color w:val="000000"/>
+          <w:sz w:val="21"/>
+          <w:szCs w:val="21"/>
+        </w:rPr>
+        <w:t>Sycara</w:t>
       </w:r>
       <w:proofErr w:type="spellEnd"/>
       <w:r>
         <w:rPr>
-          <w:rFonts w:ascii="CMU SANS SERIF" w:eastAsia="CMU SERIF ROMAN" w:hAnsi="CMU SANS SERIF" w:cs="CMU SANS SERIF"/>
-          <w:color w:val="000000"/>
-          <w:sz w:val="21"/>
-          <w:szCs w:val="21"/>
-        </w:rPr>
-        <w:t xml:space="preserve"> Liu, Katia </w:t>
-      </w:r>
-      <w:proofErr w:type="spellStart"/>
-      <w:r>
-        <w:rPr>
-          <w:rFonts w:ascii="CMU SANS SERIF" w:eastAsia="CMU SERIF ROMAN" w:hAnsi="CMU SANS SERIF" w:cs="CMU SANS SERIF"/>
-          <w:color w:val="000000"/>
-          <w:sz w:val="21"/>
-          <w:szCs w:val="21"/>
-        </w:rPr>
-        <w:t>Sycara</w:t>
-      </w:r>
-      <w:proofErr w:type="spellEnd"/>
-      <w:r>
-        <w:rPr>
-          <w:rFonts w:ascii="CMU SANS SERIF" w:eastAsia="CMU SERIF ROMAN" w:hAnsi="CMU SANS SERIF" w:cs="CMU SANS SERIF"/>
-          <w:color w:val="000000"/>
-          <w:sz w:val="21"/>
-          <w:szCs w:val="21"/>
-        </w:rPr>
-        <w:t>, “Deadlock Analysis and Resolution in Multirobot Systems” (WAFR 2020)</w:t>
+          <w:rFonts w:ascii="CMU SANS SERIF" w:eastAsia="CMU Serif Roman" w:hAnsi="CMU SANS SERIF" w:cs="CMU SANS SERIF"/>
+          <w:color w:val="000000"/>
+          <w:sz w:val="21"/>
+          <w:szCs w:val="21"/>
+        </w:rPr>
+        <w:t>, “Why Does Symmetry Cause Deadlocks?” (IFAC World Congress 2020)</w:t>
       </w:r>
     </w:p>
     <w:p>
@@ -1298,40 +1443,52 @@
         <w:spacing w:after="0" w:line="240" w:lineRule="auto"/>
         <w:ind w:left="360" w:right="90"/>
         <w:rPr>
-          <w:rFonts w:ascii="CMU SANS SERIF" w:eastAsia="CMU SERIF ROMAN" w:hAnsi="CMU SANS SERIF" w:cs="CMU SANS SERIF"/>
-          <w:color w:val="000000"/>
-          <w:sz w:val="21"/>
-          <w:szCs w:val="21"/>
-        </w:rPr>
-      </w:pPr>
-      <w:r>
-        <w:rPr>
-          <w:rFonts w:ascii="CMU SANS SERIF" w:eastAsia="CMU SERIF ROMAN" w:hAnsi="CMU SANS SERIF" w:cs="CMU SANS SERIF"/>
-          <w:color w:val="000000"/>
-          <w:sz w:val="21"/>
-          <w:szCs w:val="21"/>
-        </w:rPr>
-        <w:t xml:space="preserve">K. Shih, C. Ho, </w:t>
-      </w:r>
-      <w:r>
-        <w:rPr>
-          <w:rFonts w:ascii="CMU SANS SERIF" w:eastAsia="CMU SERIF ROMAN" w:hAnsi="CMU SANS SERIF" w:cs="CMU SANS SERIF"/>
-          <w:b/>
+          <w:rFonts w:ascii="CMU SANS SERIF" w:eastAsia="CMU Serif Roman" w:hAnsi="CMU SANS SERIF" w:cs="CMU SANS SERIF"/>
+          <w:color w:val="000000"/>
+          <w:sz w:val="21"/>
+          <w:szCs w:val="21"/>
+        </w:rPr>
+      </w:pPr>
+      <w:r>
+        <w:rPr>
+          <w:rFonts w:ascii="CMU SANS SERIF" w:eastAsia="CMU Serif Roman" w:hAnsi="CMU SANS SERIF" w:cs="CMU SANS SERIF"/>
+          <w:b/>
+          <w:color w:val="000000"/>
+          <w:sz w:val="21"/>
+          <w:szCs w:val="21"/>
+        </w:rPr>
+        <w:t xml:space="preserve">J. Grover, </w:t>
+      </w:r>
+      <w:r>
+        <w:rPr>
+          <w:rFonts w:ascii="CMU SANS SERIF" w:eastAsia="CMU Serif Roman" w:hAnsi="CMU SANS SERIF" w:cs="CMU SANS SERIF"/>
           <w:bCs/>
           <w:color w:val="000000"/>
           <w:sz w:val="21"/>
           <w:szCs w:val="21"/>
         </w:rPr>
-        <w:t>Jaskaran Grover</w:t>
-      </w:r>
-      <w:r>
-        <w:rPr>
-          <w:rFonts w:ascii="CMU SANS SERIF" w:eastAsia="CMU SERIF ROMAN" w:hAnsi="CMU SANS SERIF" w:cs="CMU SANS SERIF"/>
-          <w:color w:val="000000"/>
-          <w:sz w:val="21"/>
-          <w:szCs w:val="21"/>
-        </w:rPr>
-        <w:t>, C. Liu, S. Scherer, “Provably Safe in the Wild: Testing Control Barrier Functions on a Vision Based Quadrotor in Outdoor Environments” (RSS 2020 Workshop on Robust Autonomy)</w:t>
+        <w:t xml:space="preserve">C. Liu, K. </w:t>
+      </w:r>
+      <w:proofErr w:type="spellStart"/>
+      <w:r>
+        <w:rPr>
+          <w:rFonts w:ascii="CMU SANS SERIF" w:eastAsia="CMU Serif Roman" w:hAnsi="CMU SANS SERIF" w:cs="CMU SANS SERIF"/>
+          <w:bCs/>
+          <w:color w:val="000000"/>
+          <w:sz w:val="21"/>
+          <w:szCs w:val="21"/>
+        </w:rPr>
+        <w:t>Sycara</w:t>
+      </w:r>
+      <w:proofErr w:type="spellEnd"/>
+      <w:r>
+        <w:rPr>
+          <w:rFonts w:ascii="CMU SANS SERIF" w:eastAsia="CMU Serif Roman" w:hAnsi="CMU SANS SERIF" w:cs="CMU SANS SERIF"/>
+          <w:color w:val="000000"/>
+          <w:sz w:val="21"/>
+          <w:szCs w:val="21"/>
+        </w:rPr>
+        <w:t>, “Deadlock Analysis and Resolution in Multirobot Systems” (WAFR 2020)</w:t>
       </w:r>
     </w:p>
     <w:p>
@@ -1351,70 +1508,40 @@
         <w:spacing w:after="0" w:line="240" w:lineRule="auto"/>
         <w:ind w:left="360" w:right="90"/>
         <w:rPr>
-          <w:rFonts w:ascii="CMU SANS SERIF" w:eastAsia="CMU SERIF ROMAN" w:hAnsi="CMU SANS SERIF" w:cs="CMU SANS SERIF"/>
-          <w:color w:val="000000"/>
-          <w:sz w:val="21"/>
-          <w:szCs w:val="21"/>
-        </w:rPr>
-      </w:pPr>
-      <w:r>
-        <w:rPr>
-          <w:rFonts w:ascii="CMU SANS SERIF" w:eastAsia="CMU SERIF ROMAN" w:hAnsi="CMU SANS SERIF" w:cs="CMU SANS SERIF"/>
-          <w:b/>
-          <w:color w:val="000000"/>
-          <w:sz w:val="21"/>
-          <w:szCs w:val="21"/>
-        </w:rPr>
-        <w:t>Jaskaran Grover</w:t>
-      </w:r>
-      <w:r>
-        <w:rPr>
-          <w:rFonts w:ascii="CMU SANS SERIF" w:eastAsia="CMU SERIF ROMAN" w:hAnsi="CMU SANS SERIF" w:cs="CMU SANS SERIF"/>
-          <w:color w:val="000000"/>
-          <w:sz w:val="21"/>
-          <w:szCs w:val="21"/>
-        </w:rPr>
-        <w:t xml:space="preserve">, Daniel </w:t>
-      </w:r>
-      <w:proofErr w:type="spellStart"/>
-      <w:r>
-        <w:rPr>
-          <w:rFonts w:ascii="CMU SANS SERIF" w:eastAsia="CMU SERIF ROMAN" w:hAnsi="CMU SANS SERIF" w:cs="CMU SANS SERIF"/>
-          <w:color w:val="000000"/>
-          <w:sz w:val="21"/>
-          <w:szCs w:val="21"/>
-        </w:rPr>
-        <w:t>Vedova</w:t>
-      </w:r>
-      <w:proofErr w:type="spellEnd"/>
-      <w:r>
-        <w:rPr>
-          <w:rFonts w:ascii="CMU SANS SERIF" w:eastAsia="CMU SERIF ROMAN" w:hAnsi="CMU SANS SERIF" w:cs="CMU SANS SERIF"/>
-          <w:color w:val="000000"/>
-          <w:sz w:val="21"/>
-          <w:szCs w:val="21"/>
-        </w:rPr>
-        <w:t xml:space="preserve">, Nalini Jain, Howie </w:t>
-      </w:r>
-      <w:proofErr w:type="spellStart"/>
-      <w:r>
-        <w:rPr>
-          <w:rFonts w:ascii="CMU SANS SERIF" w:eastAsia="CMU SERIF ROMAN" w:hAnsi="CMU SANS SERIF" w:cs="CMU SANS SERIF"/>
-          <w:color w:val="000000"/>
-          <w:sz w:val="21"/>
-          <w:szCs w:val="21"/>
-        </w:rPr>
-        <w:t>Choset</w:t>
-      </w:r>
-      <w:proofErr w:type="spellEnd"/>
-      <w:r>
-        <w:rPr>
-          <w:rFonts w:ascii="CMU SANS SERIF" w:eastAsia="CMU SERIF ROMAN" w:hAnsi="CMU SANS SERIF" w:cs="CMU SANS SERIF"/>
-          <w:color w:val="000000"/>
-          <w:sz w:val="21"/>
-          <w:szCs w:val="21"/>
-        </w:rPr>
-        <w:t>, Matthew Travers, “Motion Planning, Design Optimization and Fabrication of Ferromagnetic Swimmers”, (RSS 2019)</w:t>
+          <w:rFonts w:ascii="CMU SANS SERIF" w:eastAsia="CMU Serif Roman" w:hAnsi="CMU SANS SERIF" w:cs="CMU SANS SERIF"/>
+          <w:color w:val="000000"/>
+          <w:sz w:val="21"/>
+          <w:szCs w:val="21"/>
+        </w:rPr>
+      </w:pPr>
+      <w:r>
+        <w:rPr>
+          <w:rFonts w:ascii="CMU SANS SERIF" w:eastAsia="CMU Serif Roman" w:hAnsi="CMU SANS SERIF" w:cs="CMU SANS SERIF"/>
+          <w:color w:val="000000"/>
+          <w:sz w:val="21"/>
+          <w:szCs w:val="21"/>
+        </w:rPr>
+        <w:t xml:space="preserve">K. Shih, C. Ho, </w:t>
+      </w:r>
+      <w:r>
+        <w:rPr>
+          <w:rFonts w:ascii="CMU SANS SERIF" w:eastAsia="CMU Serif Roman" w:hAnsi="CMU SANS SERIF" w:cs="CMU SANS SERIF"/>
+          <w:b/>
+          <w:bCs/>
+          <w:color w:val="000000"/>
+          <w:sz w:val="21"/>
+          <w:szCs w:val="21"/>
+        </w:rPr>
+        <w:t>J. Grover</w:t>
+      </w:r>
+      <w:r>
+        <w:rPr>
+          <w:rFonts w:ascii="CMU SANS SERIF" w:eastAsia="CMU Serif Roman" w:hAnsi="CMU SANS SERIF" w:cs="CMU SANS SERIF"/>
+          <w:color w:val="000000"/>
+          <w:sz w:val="21"/>
+          <w:szCs w:val="21"/>
+        </w:rPr>
+        <w:t>, C. Liu, S. Scherer, “Provably Safe in the Wild: Testing Control Barrier Functions on a Vision Based Quadrotor in Outdoor Environments” (RSS 2020 Workshop on Robust Autonomy)</w:t>
       </w:r>
     </w:p>
     <w:p>
@@ -1434,64 +1561,65 @@
         <w:spacing w:after="0" w:line="240" w:lineRule="auto"/>
         <w:ind w:left="360" w:right="90"/>
         <w:rPr>
-          <w:rFonts w:ascii="CMU SANS SERIF" w:eastAsia="CMU SERIF ROMAN" w:hAnsi="CMU SANS SERIF" w:cs="CMU SANS SERIF"/>
-          <w:color w:val="000000"/>
-          <w:sz w:val="21"/>
-          <w:szCs w:val="21"/>
-        </w:rPr>
-      </w:pPr>
-      <w:r>
-        <w:rPr>
-          <w:rFonts w:ascii="CMU SANS SERIF" w:eastAsia="CMU SERIF ROMAN" w:hAnsi="CMU SANS SERIF" w:cs="CMU SANS SERIF"/>
-          <w:color w:val="000000"/>
-          <w:sz w:val="21"/>
-          <w:szCs w:val="21"/>
-        </w:rPr>
-        <w:t xml:space="preserve">Scott Kelly, Rodrigo </w:t>
+          <w:rFonts w:ascii="CMU SANS SERIF" w:eastAsia="CMU Serif Roman" w:hAnsi="CMU SANS SERIF" w:cs="CMU SANS SERIF"/>
+          <w:color w:val="000000"/>
+          <w:sz w:val="21"/>
+          <w:szCs w:val="21"/>
+        </w:rPr>
+      </w:pPr>
+      <w:r>
+        <w:rPr>
+          <w:rFonts w:ascii="CMU SANS SERIF" w:eastAsia="CMU Serif Roman" w:hAnsi="CMU SANS SERIF" w:cs="CMU SANS SERIF"/>
+          <w:b/>
+          <w:color w:val="000000"/>
+          <w:sz w:val="21"/>
+          <w:szCs w:val="21"/>
+        </w:rPr>
+        <w:lastRenderedPageBreak/>
+        <w:t>J. Grover</w:t>
+      </w:r>
+      <w:r>
+        <w:rPr>
+          <w:rFonts w:ascii="CMU SANS SERIF" w:eastAsia="CMU Serif Roman" w:hAnsi="CMU SANS SERIF" w:cs="CMU SANS SERIF"/>
+          <w:color w:val="000000"/>
+          <w:sz w:val="21"/>
+          <w:szCs w:val="21"/>
+        </w:rPr>
+        <w:t xml:space="preserve">, </w:t>
+      </w:r>
+      <w:r>
+        <w:rPr>
+          <w:rFonts w:ascii="CMU SANS SERIF" w:eastAsia="CMU Serif Roman" w:hAnsi="CMU SANS SERIF" w:cs="CMU SANS SERIF"/>
+          <w:color w:val="000000"/>
+          <w:sz w:val="21"/>
+          <w:szCs w:val="21"/>
+        </w:rPr>
+        <w:t xml:space="preserve">D. </w:t>
       </w:r>
       <w:proofErr w:type="spellStart"/>
       <w:r>
         <w:rPr>
-          <w:rFonts w:ascii="CMU SANS SERIF" w:eastAsia="CMU SERIF ROMAN" w:hAnsi="CMU SANS SERIF" w:cs="CMU SANS SERIF"/>
-          <w:color w:val="000000"/>
-          <w:sz w:val="21"/>
-          <w:szCs w:val="21"/>
-        </w:rPr>
-        <w:t>Abrajan</w:t>
+          <w:rFonts w:ascii="CMU SANS SERIF" w:eastAsia="CMU Serif Roman" w:hAnsi="CMU SANS SERIF" w:cs="CMU SANS SERIF"/>
+          <w:color w:val="000000"/>
+          <w:sz w:val="21"/>
+          <w:szCs w:val="21"/>
+        </w:rPr>
+        <w:t>Vedova</w:t>
       </w:r>
       <w:proofErr w:type="spellEnd"/>
       <w:r>
         <w:rPr>
-          <w:rFonts w:ascii="CMU SANS SERIF" w:eastAsia="CMU SERIF ROMAN" w:hAnsi="CMU SANS SERIF" w:cs="CMU SANS SERIF"/>
-          <w:color w:val="000000"/>
-          <w:sz w:val="21"/>
-          <w:szCs w:val="21"/>
-        </w:rPr>
-        <w:t xml:space="preserve">, </w:t>
-      </w:r>
-      <w:r>
-        <w:rPr>
-          <w:rFonts w:ascii="CMU SANS SERIF" w:eastAsia="CMU SERIF ROMAN" w:hAnsi="CMU SANS SERIF" w:cs="CMU SANS SERIF"/>
-          <w:b/>
-          <w:color w:val="000000"/>
-          <w:sz w:val="21"/>
-          <w:szCs w:val="21"/>
-        </w:rPr>
-        <w:t>Jaskaran Grover</w:t>
-      </w:r>
-      <w:r>
-        <w:rPr>
-          <w:rFonts w:ascii="CMU SANS SERIF" w:eastAsia="CMU SERIF ROMAN" w:hAnsi="CMU SANS SERIF" w:cs="CMU SANS SERIF"/>
-          <w:color w:val="000000"/>
-          <w:sz w:val="21"/>
-          <w:szCs w:val="21"/>
-        </w:rPr>
-        <w:t xml:space="preserve">, Howie </w:t>
+          <w:rFonts w:ascii="CMU SANS SERIF" w:eastAsia="CMU Serif Roman" w:hAnsi="CMU SANS SERIF" w:cs="CMU SANS SERIF"/>
+          <w:color w:val="000000"/>
+          <w:sz w:val="21"/>
+          <w:szCs w:val="21"/>
+        </w:rPr>
+        <w:t xml:space="preserve">, N. Jain, H. </w:t>
       </w:r>
       <w:proofErr w:type="spellStart"/>
       <w:r>
         <w:rPr>
-          <w:rFonts w:ascii="CMU SANS SERIF" w:eastAsia="CMU SERIF ROMAN" w:hAnsi="CMU SANS SERIF" w:cs="CMU SANS SERIF"/>
+          <w:rFonts w:ascii="CMU SANS SERIF" w:eastAsia="CMU Serif Roman" w:hAnsi="CMU SANS SERIF" w:cs="CMU SANS SERIF"/>
           <w:color w:val="000000"/>
           <w:sz w:val="21"/>
           <w:szCs w:val="21"/>
@@ -1501,32 +1629,21 @@
       <w:proofErr w:type="spellEnd"/>
       <w:r>
         <w:rPr>
-          <w:rFonts w:ascii="CMU SANS SERIF" w:eastAsia="CMU SERIF ROMAN" w:hAnsi="CMU SANS SERIF" w:cs="CMU SANS SERIF"/>
-          <w:color w:val="000000"/>
-          <w:sz w:val="21"/>
-          <w:szCs w:val="21"/>
-        </w:rPr>
-        <w:t xml:space="preserve">, Matthew Travers, “Planar Motion Control, Coordination and Dynamic Entrainment in </w:t>
-      </w:r>
-      <w:proofErr w:type="spellStart"/>
-      <w:r>
-        <w:rPr>
-          <w:rFonts w:ascii="CMU SANS SERIF" w:eastAsia="CMU SERIF ROMAN" w:hAnsi="CMU SANS SERIF" w:cs="CMU SANS SERIF"/>
-          <w:color w:val="000000"/>
-          <w:sz w:val="21"/>
-          <w:szCs w:val="21"/>
-        </w:rPr>
-        <w:t>Chaplygin</w:t>
-      </w:r>
-      <w:proofErr w:type="spellEnd"/>
-      <w:r>
-        <w:rPr>
-          <w:rFonts w:ascii="CMU SANS SERIF" w:eastAsia="CMU SERIF ROMAN" w:hAnsi="CMU SANS SERIF" w:cs="CMU SANS SERIF"/>
-          <w:color w:val="000000"/>
-          <w:sz w:val="21"/>
-          <w:szCs w:val="21"/>
-        </w:rPr>
-        <w:t xml:space="preserve"> Beanies”, (DSCC 2018)</w:t>
+          <w:rFonts w:ascii="CMU SANS SERIF" w:eastAsia="CMU Serif Roman" w:hAnsi="CMU SANS SERIF" w:cs="CMU SANS SERIF"/>
+          <w:color w:val="000000"/>
+          <w:sz w:val="21"/>
+          <w:szCs w:val="21"/>
+        </w:rPr>
+        <w:t>, M. Travers,</w:t>
+      </w:r>
+      <w:r>
+        <w:rPr>
+          <w:rFonts w:ascii="CMU SANS SERIF" w:eastAsia="CMU Serif Roman" w:hAnsi="CMU SANS SERIF" w:cs="CMU SANS SERIF"/>
+          <w:color w:val="000000"/>
+          <w:sz w:val="21"/>
+          <w:szCs w:val="21"/>
+        </w:rPr>
+        <w:t xml:space="preserve"> “Motion Planning, Design Optimization and Fabrication of Ferromagnetic Swimmers”, (RSS 2019)</w:t>
       </w:r>
     </w:p>
     <w:p>
@@ -1546,90 +1663,127 @@
         <w:spacing w:after="0" w:line="240" w:lineRule="auto"/>
         <w:ind w:left="360" w:right="90"/>
         <w:rPr>
-          <w:rFonts w:ascii="CMU SANS SERIF" w:eastAsia="CMU SERIF ROMAN" w:hAnsi="CMU SANS SERIF" w:cs="CMU SANS SERIF"/>
-          <w:color w:val="000000"/>
-          <w:sz w:val="21"/>
-          <w:szCs w:val="21"/>
-        </w:rPr>
-      </w:pPr>
+          <w:rFonts w:ascii="CMU SANS SERIF" w:eastAsia="CMU Serif Roman" w:hAnsi="CMU SANS SERIF" w:cs="CMU SANS SERIF"/>
+          <w:color w:val="000000"/>
+          <w:sz w:val="21"/>
+          <w:szCs w:val="21"/>
+        </w:rPr>
+      </w:pPr>
+      <w:r>
+        <w:rPr>
+          <w:rFonts w:ascii="CMU SANS SERIF" w:eastAsia="CMU Serif Roman" w:hAnsi="CMU SANS SERIF" w:cs="CMU SANS SERIF"/>
+          <w:color w:val="000000"/>
+          <w:sz w:val="21"/>
+          <w:szCs w:val="21"/>
+        </w:rPr>
+        <w:t xml:space="preserve">S. Kelly, R. </w:t>
+      </w:r>
       <w:proofErr w:type="spellStart"/>
       <w:r>
         <w:rPr>
-          <w:rFonts w:ascii="CMU SANS SERIF" w:eastAsia="CMU SERIF ROMAN" w:hAnsi="CMU SANS SERIF" w:cs="CMU SANS SERIF"/>
-          <w:color w:val="000000"/>
-          <w:sz w:val="21"/>
-          <w:szCs w:val="21"/>
-        </w:rPr>
-        <w:t>Chaohui</w:t>
+          <w:rFonts w:ascii="CMU SANS SERIF" w:eastAsia="CMU Serif Roman" w:hAnsi="CMU SANS SERIF" w:cs="CMU SANS SERIF"/>
+          <w:color w:val="000000"/>
+          <w:sz w:val="21"/>
+          <w:szCs w:val="21"/>
+        </w:rPr>
+        <w:t>Abrajan</w:t>
       </w:r>
       <w:proofErr w:type="spellEnd"/>
       <w:r>
         <w:rPr>
-          <w:rFonts w:ascii="CMU SANS SERIF" w:eastAsia="CMU SERIF ROMAN" w:hAnsi="CMU SANS SERIF" w:cs="CMU SANS SERIF"/>
-          <w:color w:val="000000"/>
-          <w:sz w:val="21"/>
-          <w:szCs w:val="21"/>
-        </w:rPr>
-        <w:t xml:space="preserve"> Gong, Julian Whitman, </w:t>
-      </w:r>
-      <w:r>
-        <w:rPr>
-          <w:rFonts w:ascii="CMU SANS SERIF" w:eastAsia="CMU SERIF ROMAN" w:hAnsi="CMU SANS SERIF" w:cs="CMU SANS SERIF"/>
-          <w:b/>
-          <w:color w:val="000000"/>
-          <w:sz w:val="21"/>
-          <w:szCs w:val="21"/>
-        </w:rPr>
-        <w:t>Jaskaran Grover</w:t>
-      </w:r>
-      <w:r>
-        <w:rPr>
-          <w:rFonts w:ascii="CMU SANS SERIF" w:eastAsia="CMU SERIF ROMAN" w:hAnsi="CMU SANS SERIF" w:cs="CMU SANS SERIF"/>
+          <w:rFonts w:ascii="CMU SANS SERIF" w:eastAsia="CMU Serif Roman" w:hAnsi="CMU SANS SERIF" w:cs="CMU SANS SERIF"/>
           <w:color w:val="000000"/>
           <w:sz w:val="21"/>
           <w:szCs w:val="21"/>
         </w:rPr>
         <w:t xml:space="preserve">, </w:t>
       </w:r>
+      <w:r>
+        <w:rPr>
+          <w:rFonts w:ascii="CMU SANS SERIF" w:eastAsia="CMU Serif Roman" w:hAnsi="CMU SANS SERIF" w:cs="CMU SANS SERIF"/>
+          <w:b/>
+          <w:color w:val="000000"/>
+          <w:sz w:val="21"/>
+          <w:szCs w:val="21"/>
+        </w:rPr>
+        <w:t>J</w:t>
+      </w:r>
+      <w:r>
+        <w:rPr>
+          <w:rFonts w:ascii="CMU SANS SERIF" w:eastAsia="CMU Serif Roman" w:hAnsi="CMU SANS SERIF" w:cs="CMU SANS SERIF"/>
+          <w:b/>
+          <w:color w:val="000000"/>
+          <w:sz w:val="21"/>
+          <w:szCs w:val="21"/>
+        </w:rPr>
+        <w:t>. Grover</w:t>
+      </w:r>
+      <w:r>
+        <w:rPr>
+          <w:rFonts w:ascii="CMU SANS SERIF" w:eastAsia="CMU Serif Roman" w:hAnsi="CMU SANS SERIF" w:cs="CMU SANS SERIF"/>
+          <w:color w:val="000000"/>
+          <w:sz w:val="21"/>
+          <w:szCs w:val="21"/>
+        </w:rPr>
+        <w:t>, H</w:t>
+      </w:r>
+      <w:r>
+        <w:rPr>
+          <w:rFonts w:ascii="CMU SANS SERIF" w:eastAsia="CMU Serif Roman" w:hAnsi="CMU SANS SERIF" w:cs="CMU SANS SERIF"/>
+          <w:color w:val="000000"/>
+          <w:sz w:val="21"/>
+          <w:szCs w:val="21"/>
+        </w:rPr>
+        <w:t xml:space="preserve">. </w:t>
+      </w:r>
       <w:proofErr w:type="spellStart"/>
       <w:r>
         <w:rPr>
-          <w:rFonts w:ascii="CMU SANS SERIF" w:eastAsia="CMU SERIF ROMAN" w:hAnsi="CMU SANS SERIF" w:cs="CMU SANS SERIF"/>
-          <w:color w:val="000000"/>
-          <w:sz w:val="21"/>
-          <w:szCs w:val="21"/>
-        </w:rPr>
-        <w:t>Baxi</w:t>
+          <w:rFonts w:ascii="CMU SANS SERIF" w:eastAsia="CMU Serif Roman" w:hAnsi="CMU SANS SERIF" w:cs="CMU SANS SERIF"/>
+          <w:color w:val="000000"/>
+          <w:sz w:val="21"/>
+          <w:szCs w:val="21"/>
+        </w:rPr>
+        <w:t>Choset</w:t>
       </w:r>
       <w:proofErr w:type="spellEnd"/>
       <w:r>
         <w:rPr>
-          <w:rFonts w:ascii="CMU SANS SERIF" w:eastAsia="CMU SERIF ROMAN" w:hAnsi="CMU SANS SERIF" w:cs="CMU SANS SERIF"/>
-          <w:color w:val="000000"/>
-          <w:sz w:val="21"/>
-          <w:szCs w:val="21"/>
-        </w:rPr>
-        <w:t xml:space="preserve"> Zhong, Howie </w:t>
+          <w:rFonts w:ascii="CMU SANS SERIF" w:eastAsia="CMU Serif Roman" w:hAnsi="CMU SANS SERIF" w:cs="CMU SANS SERIF"/>
+          <w:color w:val="000000"/>
+          <w:sz w:val="21"/>
+          <w:szCs w:val="21"/>
+        </w:rPr>
+        <w:t>, M. Travers</w:t>
+      </w:r>
+      <w:r>
+        <w:rPr>
+          <w:rFonts w:ascii="CMU SANS SERIF" w:eastAsia="CMU Serif Roman" w:hAnsi="CMU SANS SERIF" w:cs="CMU SANS SERIF"/>
+          <w:color w:val="000000"/>
+          <w:sz w:val="21"/>
+          <w:szCs w:val="21"/>
+        </w:rPr>
+        <w:t xml:space="preserve">, “Planar Motion Control, Coordination and Dynamic Entrainment in </w:t>
       </w:r>
       <w:proofErr w:type="spellStart"/>
       <w:r>
         <w:rPr>
-          <w:rFonts w:ascii="CMU SANS SERIF" w:eastAsia="CMU SERIF ROMAN" w:hAnsi="CMU SANS SERIF" w:cs="CMU SANS SERIF"/>
-          <w:color w:val="000000"/>
-          <w:sz w:val="21"/>
-          <w:szCs w:val="21"/>
-        </w:rPr>
-        <w:t>Choset</w:t>
+          <w:rFonts w:ascii="CMU SANS SERIF" w:eastAsia="CMU Serif Roman" w:hAnsi="CMU SANS SERIF" w:cs="CMU SANS SERIF"/>
+          <w:color w:val="000000"/>
+          <w:sz w:val="21"/>
+          <w:szCs w:val="21"/>
+        </w:rPr>
+        <w:t>Chaplygin</w:t>
       </w:r>
       <w:proofErr w:type="spellEnd"/>
       <w:r>
         <w:rPr>
-          <w:rFonts w:ascii="CMU SANS SERIF" w:eastAsia="CMU SERIF ROMAN" w:hAnsi="CMU SANS SERIF" w:cs="CMU SANS SERIF"/>
-          <w:color w:val="000000"/>
-          <w:sz w:val="21"/>
-          <w:szCs w:val="21"/>
-        </w:rPr>
-        <w:t>, “Geometric Mechanics and Gait Design on Cylindrical and Toroidal Shape spaces”, (DSCC 2018)</w:t>
+          <w:rFonts w:ascii="CMU SANS SERIF" w:eastAsia="CMU Serif Roman" w:hAnsi="CMU SANS SERIF" w:cs="CMU SANS SERIF"/>
+          <w:color w:val="000000"/>
+          <w:sz w:val="21"/>
+          <w:szCs w:val="21"/>
+        </w:rPr>
+        <w:t xml:space="preserve"> Beanies”, (DSCC 2018)</w:t>
       </w:r>
     </w:p>
     <w:p>
@@ -1649,35 +1803,65 @@
         <w:spacing w:after="0" w:line="240" w:lineRule="auto"/>
         <w:ind w:left="360" w:right="90"/>
         <w:rPr>
-          <w:rFonts w:ascii="CMU SANS SERIF" w:eastAsia="CMU SERIF ROMAN" w:hAnsi="CMU SANS SERIF" w:cs="CMU SANS SERIF"/>
-          <w:color w:val="000000"/>
-          <w:sz w:val="21"/>
-          <w:szCs w:val="21"/>
-        </w:rPr>
-      </w:pPr>
-      <w:r>
-        <w:rPr>
-          <w:rFonts w:ascii="CMU SANS SERIF" w:eastAsia="CMU SERIF ROMAN" w:hAnsi="CMU SANS SERIF" w:cs="CMU SANS SERIF"/>
-          <w:b/>
-          <w:color w:val="000000"/>
-          <w:sz w:val="21"/>
-          <w:szCs w:val="21"/>
-        </w:rPr>
-        <w:t>Jaskaran Grover</w:t>
-      </w:r>
-      <w:r>
-        <w:rPr>
-          <w:rFonts w:ascii="CMU SANS SERIF" w:eastAsia="CMU SERIF ROMAN" w:hAnsi="CMU SANS SERIF" w:cs="CMU SANS SERIF"/>
-          <w:color w:val="000000"/>
-          <w:sz w:val="21"/>
-          <w:szCs w:val="21"/>
-        </w:rPr>
-        <w:t xml:space="preserve">, Jake Zimmer, Tony Dear, Matt Travers, Howie </w:t>
-      </w:r>
+          <w:rFonts w:ascii="CMU SANS SERIF" w:eastAsia="CMU Serif Roman" w:hAnsi="CMU SANS SERIF" w:cs="CMU SANS SERIF"/>
+          <w:color w:val="000000"/>
+          <w:sz w:val="21"/>
+          <w:szCs w:val="21"/>
+        </w:rPr>
+      </w:pPr>
       <w:proofErr w:type="spellStart"/>
       <w:r>
         <w:rPr>
-          <w:rFonts w:ascii="CMU SANS SERIF" w:eastAsia="CMU SERIF ROMAN" w:hAnsi="CMU SANS SERIF" w:cs="CMU SANS SERIF"/>
+          <w:rFonts w:ascii="CMU SANS SERIF" w:eastAsia="CMU Serif Roman" w:hAnsi="CMU SANS SERIF" w:cs="CMU SANS SERIF"/>
+          <w:color w:val="000000"/>
+          <w:sz w:val="21"/>
+          <w:szCs w:val="21"/>
+        </w:rPr>
+        <w:t>C</w:t>
+      </w:r>
+      <w:r>
+        <w:rPr>
+          <w:rFonts w:ascii="CMU SANS SERIF" w:eastAsia="CMU Serif Roman" w:hAnsi="CMU SANS SERIF" w:cs="CMU SANS SERIF"/>
+          <w:color w:val="000000"/>
+          <w:sz w:val="21"/>
+          <w:szCs w:val="21"/>
+        </w:rPr>
+        <w:t>.Gong</w:t>
+      </w:r>
+      <w:proofErr w:type="spellEnd"/>
+      <w:r>
+        <w:rPr>
+          <w:rFonts w:ascii="CMU SANS SERIF" w:eastAsia="CMU Serif Roman" w:hAnsi="CMU SANS SERIF" w:cs="CMU SANS SERIF"/>
+          <w:color w:val="000000"/>
+          <w:sz w:val="21"/>
+          <w:szCs w:val="21"/>
+        </w:rPr>
+        <w:t>, J. Whitman,</w:t>
+      </w:r>
+      <w:r>
+        <w:rPr>
+          <w:rFonts w:ascii="CMU SANS SERIF" w:eastAsia="CMU Serif Roman" w:hAnsi="CMU SANS SERIF" w:cs="CMU SANS SERIF"/>
+          <w:b/>
+          <w:bCs/>
+          <w:color w:val="000000"/>
+          <w:sz w:val="21"/>
+          <w:szCs w:val="21"/>
+        </w:rPr>
+        <w:t xml:space="preserve"> J. Grover, </w:t>
+      </w:r>
+      <w:r>
+        <w:rPr>
+          <w:rFonts w:ascii="CMU SANS SERIF" w:eastAsia="CMU Serif Roman" w:hAnsi="CMU SANS SERIF" w:cs="CMU SANS SERIF"/>
+          <w:color w:val="000000"/>
+          <w:sz w:val="21"/>
+          <w:szCs w:val="21"/>
+        </w:rPr>
+        <w:t xml:space="preserve">B. Zhong, H. </w:t>
+      </w:r>
+      <w:proofErr w:type="spellStart"/>
+      <w:r>
+        <w:rPr>
+          <w:rFonts w:ascii="CMU SANS SERIF" w:eastAsia="CMU Serif Roman" w:hAnsi="CMU SANS SERIF" w:cs="CMU SANS SERIF"/>
           <w:color w:val="000000"/>
           <w:sz w:val="21"/>
           <w:szCs w:val="21"/>
@@ -1687,12 +1871,12 @@
       <w:proofErr w:type="spellEnd"/>
       <w:r>
         <w:rPr>
-          <w:rFonts w:ascii="CMU SANS SERIF" w:eastAsia="CMU SERIF ROMAN" w:hAnsi="CMU SANS SERIF" w:cs="CMU SANS SERIF"/>
-          <w:color w:val="000000"/>
-          <w:sz w:val="21"/>
-          <w:szCs w:val="21"/>
-        </w:rPr>
-        <w:t>, Scott Kelly, “Geometric Motion Planning for a Three-Link Swimmer in a Three-Dimensional Low Reynolds-Number Regime”, (ACC 2018)</w:t>
+          <w:rFonts w:ascii="CMU SANS SERIF" w:eastAsia="CMU Serif Roman" w:hAnsi="CMU SANS SERIF" w:cs="CMU SANS SERIF"/>
+          <w:color w:val="000000"/>
+          <w:sz w:val="21"/>
+          <w:szCs w:val="21"/>
+        </w:rPr>
+        <w:t>, “Geometric Mechanics and Gait Design on Cylindrical and Toroidal Shape spaces”, (DSCC 2018)</w:t>
       </w:r>
     </w:p>
     <w:p>
@@ -1712,51 +1896,156 @@
         <w:spacing w:after="0" w:line="240" w:lineRule="auto"/>
         <w:ind w:left="360" w:right="90"/>
         <w:rPr>
-          <w:rFonts w:ascii="CMU SANS SERIF" w:eastAsia="CMU SERIF ROMAN" w:hAnsi="CMU SANS SERIF" w:cs="CMU SANS SERIF"/>
-          <w:color w:val="000000"/>
-          <w:sz w:val="21"/>
-          <w:szCs w:val="21"/>
-        </w:rPr>
-      </w:pPr>
-      <w:r>
-        <w:rPr>
-          <w:rFonts w:ascii="CMU SANS SERIF" w:eastAsia="CMU SERIF ROMAN" w:hAnsi="CMU SANS SERIF" w:cs="CMU SANS SERIF"/>
-          <w:b/>
-          <w:color w:val="000000"/>
-          <w:sz w:val="21"/>
-          <w:szCs w:val="21"/>
-        </w:rPr>
-        <w:lastRenderedPageBreak/>
-        <w:t>Jaskaran Grover</w:t>
-      </w:r>
-      <w:r>
-        <w:rPr>
-          <w:rFonts w:ascii="CMU SANS SERIF" w:eastAsia="CMU SERIF ROMAN" w:hAnsi="CMU SANS SERIF" w:cs="CMU SANS SERIF"/>
-          <w:color w:val="000000"/>
-          <w:sz w:val="21"/>
-          <w:szCs w:val="21"/>
-        </w:rPr>
-        <w:t>, Venkat Natarajan “Estimation and Tracking of Knee Angle Trajectory using Inertial Sensors and a Smartphone Application”, (</w:t>
+          <w:rFonts w:ascii="CMU SANS SERIF" w:eastAsia="CMU Serif Roman" w:hAnsi="CMU SANS SERIF" w:cs="CMU SANS SERIF"/>
+          <w:color w:val="000000"/>
+          <w:sz w:val="21"/>
+          <w:szCs w:val="21"/>
+        </w:rPr>
+      </w:pPr>
+      <w:r>
+        <w:rPr>
+          <w:rFonts w:ascii="CMU SANS SERIF" w:eastAsia="CMU Serif Roman" w:hAnsi="CMU SANS SERIF" w:cs="CMU SANS SERIF"/>
+          <w:b/>
+          <w:color w:val="000000"/>
+          <w:sz w:val="21"/>
+          <w:szCs w:val="21"/>
+        </w:rPr>
+        <w:t>J</w:t>
+      </w:r>
+      <w:r>
+        <w:rPr>
+          <w:rFonts w:ascii="CMU SANS SERIF" w:eastAsia="CMU Serif Roman" w:hAnsi="CMU SANS SERIF" w:cs="CMU SANS SERIF"/>
+          <w:b/>
+          <w:color w:val="000000"/>
+          <w:sz w:val="21"/>
+          <w:szCs w:val="21"/>
+        </w:rPr>
+        <w:t>. Grover</w:t>
+      </w:r>
+      <w:r>
+        <w:rPr>
+          <w:rFonts w:ascii="CMU SANS SERIF" w:eastAsia="CMU Serif Roman" w:hAnsi="CMU SANS SERIF" w:cs="CMU SANS SERIF"/>
+          <w:bCs/>
+          <w:color w:val="000000"/>
+          <w:sz w:val="21"/>
+          <w:szCs w:val="21"/>
+        </w:rPr>
+        <w:t>,</w:t>
+      </w:r>
+      <w:r>
+        <w:rPr>
+          <w:rFonts w:ascii="CMU SANS SERIF" w:eastAsia="CMU Serif Roman" w:hAnsi="CMU SANS SERIF" w:cs="CMU SANS SERIF"/>
+          <w:b/>
+          <w:color w:val="000000"/>
+          <w:sz w:val="21"/>
+          <w:szCs w:val="21"/>
+        </w:rPr>
+        <w:t xml:space="preserve"> </w:t>
+      </w:r>
+      <w:r>
+        <w:rPr>
+          <w:rFonts w:ascii="CMU SANS SERIF" w:eastAsia="CMU Serif Roman" w:hAnsi="CMU SANS SERIF" w:cs="CMU SANS SERIF"/>
+          <w:color w:val="000000"/>
+          <w:sz w:val="21"/>
+          <w:szCs w:val="21"/>
+        </w:rPr>
+        <w:t>J</w:t>
+      </w:r>
+      <w:r>
+        <w:rPr>
+          <w:rFonts w:ascii="CMU SANS SERIF" w:eastAsia="CMU Serif Roman" w:hAnsi="CMU SANS SERIF" w:cs="CMU SANS SERIF"/>
+          <w:color w:val="000000"/>
+          <w:sz w:val="21"/>
+          <w:szCs w:val="21"/>
+        </w:rPr>
+        <w:t>. Zimmer,</w:t>
+      </w:r>
+      <w:r>
+        <w:rPr>
+          <w:rFonts w:ascii="CMU SANS SERIF" w:eastAsia="CMU Serif Roman" w:hAnsi="CMU SANS SERIF" w:cs="CMU SANS SERIF"/>
+          <w:color w:val="000000"/>
+          <w:sz w:val="21"/>
+          <w:szCs w:val="21"/>
+        </w:rPr>
+        <w:t xml:space="preserve"> T</w:t>
+      </w:r>
+      <w:r>
+        <w:rPr>
+          <w:rFonts w:ascii="CMU SANS SERIF" w:eastAsia="CMU Serif Roman" w:hAnsi="CMU SANS SERIF" w:cs="CMU SANS SERIF"/>
+          <w:color w:val="000000"/>
+          <w:sz w:val="21"/>
+          <w:szCs w:val="21"/>
+        </w:rPr>
+        <w:t xml:space="preserve">. Dear, </w:t>
       </w:r>
       <w:proofErr w:type="spellStart"/>
-      <w:r>
-        <w:rPr>
-          <w:rFonts w:ascii="CMU SANS SERIF" w:eastAsia="CMU SERIF ROMAN" w:hAnsi="CMU SANS SERIF" w:cs="CMU SANS SERIF"/>
-          <w:color w:val="000000"/>
-          <w:sz w:val="21"/>
-          <w:szCs w:val="21"/>
-        </w:rPr>
-        <w:t>BodyNets</w:t>
+      <w:proofErr w:type="gramStart"/>
+      <w:r>
+        <w:rPr>
+          <w:rFonts w:ascii="CMU SANS SERIF" w:eastAsia="CMU Serif Roman" w:hAnsi="CMU SANS SERIF" w:cs="CMU SANS SERIF"/>
+          <w:color w:val="000000"/>
+          <w:sz w:val="21"/>
+          <w:szCs w:val="21"/>
+        </w:rPr>
+        <w:t>M.</w:t>
+      </w:r>
+      <w:r>
+        <w:rPr>
+          <w:rFonts w:ascii="CMU SANS SERIF" w:eastAsia="CMU Serif Roman" w:hAnsi="CMU SANS SERIF" w:cs="CMU SANS SERIF"/>
+          <w:color w:val="000000"/>
+          <w:sz w:val="21"/>
+          <w:szCs w:val="21"/>
+        </w:rPr>
+        <w:t>Travers</w:t>
       </w:r>
       <w:proofErr w:type="spellEnd"/>
-      <w:r>
-        <w:rPr>
-          <w:rFonts w:ascii="CMU SANS SERIF" w:eastAsia="CMU SERIF ROMAN" w:hAnsi="CMU SANS SERIF" w:cs="CMU SANS SERIF"/>
-          <w:color w:val="000000"/>
-          <w:sz w:val="21"/>
-          <w:szCs w:val="21"/>
-        </w:rPr>
-        <w:t xml:space="preserve"> 2015)</w:t>
+      <w:proofErr w:type="gramEnd"/>
+      <w:r>
+        <w:rPr>
+          <w:rFonts w:ascii="CMU SANS SERIF" w:eastAsia="CMU Serif Roman" w:hAnsi="CMU SANS SERIF" w:cs="CMU SANS SERIF"/>
+          <w:color w:val="000000"/>
+          <w:sz w:val="21"/>
+          <w:szCs w:val="21"/>
+        </w:rPr>
+        <w:t>, H</w:t>
+      </w:r>
+      <w:r>
+        <w:rPr>
+          <w:rFonts w:ascii="CMU SANS SERIF" w:eastAsia="CMU Serif Roman" w:hAnsi="CMU SANS SERIF" w:cs="CMU SANS SERIF"/>
+          <w:color w:val="000000"/>
+          <w:sz w:val="21"/>
+          <w:szCs w:val="21"/>
+        </w:rPr>
+        <w:t xml:space="preserve">. </w:t>
+      </w:r>
+      <w:proofErr w:type="spellStart"/>
+      <w:r>
+        <w:rPr>
+          <w:rFonts w:ascii="CMU SANS SERIF" w:eastAsia="CMU Serif Roman" w:hAnsi="CMU SANS SERIF" w:cs="CMU SANS SERIF"/>
+          <w:color w:val="000000"/>
+          <w:sz w:val="21"/>
+          <w:szCs w:val="21"/>
+        </w:rPr>
+        <w:t>Choset</w:t>
+      </w:r>
+      <w:proofErr w:type="spellEnd"/>
+      <w:r>
+        <w:rPr>
+          <w:rFonts w:ascii="CMU SANS SERIF" w:eastAsia="CMU Serif Roman" w:hAnsi="CMU SANS SERIF" w:cs="CMU SANS SERIF"/>
+          <w:color w:val="000000"/>
+          <w:sz w:val="21"/>
+          <w:szCs w:val="21"/>
+        </w:rPr>
+        <w:t>, S. Kelly</w:t>
+      </w:r>
+      <w:r>
+        <w:rPr>
+          <w:rFonts w:ascii="CMU SANS SERIF" w:eastAsia="CMU Serif Roman" w:hAnsi="CMU SANS SERIF" w:cs="CMU SANS SERIF"/>
+          <w:color w:val="000000"/>
+          <w:sz w:val="21"/>
+          <w:szCs w:val="21"/>
+        </w:rPr>
+        <w:t>, “Geometric Motion Planning for a Three-Link Swimmer in a Three-Dimensional Low Reynolds-Number Regime”, (ACC 2018)</w:t>
       </w:r>
     </w:p>
     <w:p>
@@ -1776,177 +2065,68 @@
         <w:spacing w:after="0" w:line="240" w:lineRule="auto"/>
         <w:ind w:left="360" w:right="90"/>
         <w:rPr>
-          <w:rFonts w:ascii="CMU SANS SERIF" w:eastAsia="CMU SERIF ROMAN" w:hAnsi="CMU SANS SERIF" w:cs="CMU SANS SERIF"/>
-          <w:color w:val="000000"/>
-          <w:sz w:val="21"/>
-          <w:szCs w:val="21"/>
-        </w:rPr>
-      </w:pPr>
-      <w:r>
-        <w:rPr>
-          <w:rFonts w:ascii="CMU SANS SERIF" w:eastAsia="CMU SERIF ROMAN" w:hAnsi="CMU SANS SERIF" w:cs="CMU SANS SERIF"/>
-          <w:b/>
-          <w:color w:val="000000"/>
-          <w:sz w:val="21"/>
-          <w:szCs w:val="21"/>
-        </w:rPr>
-        <w:t>Jaskaran Grover</w:t>
-      </w:r>
-      <w:r>
-        <w:rPr>
-          <w:rFonts w:ascii="CMU SANS SERIF" w:eastAsia="CMU SERIF ROMAN" w:hAnsi="CMU SANS SERIF" w:cs="CMU SANS SERIF"/>
-          <w:color w:val="000000"/>
-          <w:sz w:val="21"/>
-          <w:szCs w:val="21"/>
-        </w:rPr>
-        <w:t>, Anu Gupta, “Studying Crosstalk Trends for Signal Integrity on Interconnects using Finite Element Modeling”, (COMSOL Conference 2013)</w:t>
-      </w:r>
-    </w:p>
-    <w:p>
-      <w:pPr>
-        <w:pBdr>
-          <w:top w:val="nil"/>
-          <w:left w:val="nil"/>
-          <w:bottom w:val="nil"/>
-          <w:right w:val="nil"/>
-          <w:between w:val="nil"/>
-        </w:pBdr>
-        <w:spacing w:after="0" w:line="240" w:lineRule="auto"/>
-        <w:rPr>
-          <w:rFonts w:ascii="CMU SANS SERIF" w:eastAsia="CMU SERIF ROMAN" w:hAnsi="CMU SANS SERIF" w:cs="CMU SANS SERIF"/>
-          <w:color w:val="000000" w:themeColor="text1"/>
-          <w:sz w:val="21"/>
-          <w:szCs w:val="21"/>
-        </w:rPr>
-      </w:pPr>
-    </w:p>
-    <w:p>
-      <w:pPr>
-        <w:pBdr>
-          <w:top w:val="nil"/>
-          <w:left w:val="nil"/>
-          <w:bottom w:val="nil"/>
-          <w:right w:val="nil"/>
-          <w:between w:val="nil"/>
-        </w:pBdr>
-        <w:spacing w:after="0" w:line="240" w:lineRule="auto"/>
-        <w:rPr>
-          <w:rFonts w:ascii="CMU SANS SERIF" w:eastAsia="CMU SERIF ROMAN" w:hAnsi="CMU SANS SERIF" w:cs="CMU SANS SERIF"/>
-          <w:b/>
-          <w:color w:val="0084DE"/>
-          <w:sz w:val="24"/>
-          <w:szCs w:val="24"/>
-        </w:rPr>
-      </w:pPr>
-    </w:p>
-    <w:p>
-      <w:pPr>
-        <w:pBdr>
-          <w:top w:val="nil"/>
-          <w:left w:val="nil"/>
-          <w:bottom w:val="nil"/>
-          <w:right w:val="nil"/>
-          <w:between w:val="nil"/>
-        </w:pBdr>
-        <w:spacing w:after="0" w:line="240" w:lineRule="auto"/>
-        <w:rPr>
-          <w:rFonts w:ascii="CMU SANS SERIF" w:eastAsia="CMU SERIF ROMAN" w:hAnsi="CMU SANS SERIF" w:cs="CMU SANS SERIF"/>
-          <w:b/>
-          <w:color w:val="0084DE"/>
-          <w:sz w:val="24"/>
-          <w:szCs w:val="24"/>
-        </w:rPr>
-      </w:pPr>
-      <w:r>
-        <w:rPr>
-          <w:rFonts w:ascii="CMU SANS SERIF" w:eastAsia="CMU SERIF ROMAN" w:hAnsi="CMU SANS SERIF" w:cs="CMU SANS SERIF"/>
-          <w:b/>
-          <w:color w:val="0084DE"/>
-          <w:sz w:val="24"/>
-          <w:szCs w:val="24"/>
-        </w:rPr>
-        <w:t>Work Experience</w:t>
-      </w:r>
-    </w:p>
-    <w:p>
-      <w:pPr>
-        <w:pBdr>
-          <w:top w:val="nil"/>
-          <w:left w:val="nil"/>
-          <w:bottom w:val="nil"/>
-          <w:right w:val="nil"/>
-          <w:between w:val="nil"/>
-        </w:pBdr>
-        <w:spacing w:after="0" w:line="240" w:lineRule="auto"/>
-        <w:rPr>
-          <w:rFonts w:ascii="CMU SANS SERIF" w:eastAsia="CMU SERIF ROMAN" w:hAnsi="CMU SANS SERIF" w:cs="CMU SANS SERIF"/>
-          <w:b/>
-          <w:i/>
-          <w:color w:val="0084DE"/>
-          <w:sz w:val="21"/>
-          <w:szCs w:val="21"/>
-        </w:rPr>
-      </w:pPr>
-      <w:r>
-        <w:rPr>
-          <w:rFonts w:ascii="CMU SANS SERIF" w:eastAsia="CMU SERIF ROMAN" w:hAnsi="CMU SANS SERIF" w:cs="CMU SANS SERIF"/>
-          <w:b/>
-          <w:color w:val="0084DE"/>
-          <w:sz w:val="21"/>
-          <w:szCs w:val="21"/>
-        </w:rPr>
-        <w:t xml:space="preserve">Systems Engineer, </w:t>
+          <w:rFonts w:ascii="CMU SANS SERIF" w:eastAsia="CMU Serif Roman" w:hAnsi="CMU SANS SERIF" w:cs="CMU SANS SERIF"/>
+          <w:color w:val="000000"/>
+          <w:sz w:val="21"/>
+          <w:szCs w:val="21"/>
+        </w:rPr>
+      </w:pPr>
+      <w:r>
+        <w:rPr>
+          <w:rFonts w:ascii="CMU SANS SERIF" w:eastAsia="CMU Serif Roman" w:hAnsi="CMU SANS SERIF" w:cs="CMU SANS SERIF"/>
+          <w:b/>
+          <w:color w:val="000000"/>
+          <w:sz w:val="21"/>
+          <w:szCs w:val="21"/>
+        </w:rPr>
+        <w:t>J. Grover</w:t>
+      </w:r>
+      <w:r>
+        <w:rPr>
+          <w:rFonts w:ascii="CMU SANS SERIF" w:eastAsia="CMU Serif Roman" w:hAnsi="CMU SANS SERIF" w:cs="CMU SANS SERIF"/>
+          <w:color w:val="000000"/>
+          <w:sz w:val="21"/>
+          <w:szCs w:val="21"/>
+        </w:rPr>
+        <w:t>, V</w:t>
+      </w:r>
+      <w:r>
+        <w:rPr>
+          <w:rFonts w:ascii="CMU SANS SERIF" w:eastAsia="CMU Serif Roman" w:hAnsi="CMU SANS SERIF" w:cs="CMU SANS SERIF"/>
+          <w:color w:val="000000"/>
+          <w:sz w:val="21"/>
+          <w:szCs w:val="21"/>
+        </w:rPr>
+        <w:t>. Natarajan,</w:t>
+      </w:r>
+      <w:r>
+        <w:rPr>
+          <w:rFonts w:ascii="CMU SANS SERIF" w:eastAsia="CMU Serif Roman" w:hAnsi="CMU SANS SERIF" w:cs="CMU SANS SERIF"/>
+          <w:color w:val="000000"/>
+          <w:sz w:val="21"/>
+          <w:szCs w:val="21"/>
+        </w:rPr>
+        <w:t xml:space="preserve"> “Estimation and Tracking of Knee Angle Trajectory using Inertial Sensors and a Smartphone Application”, (</w:t>
       </w:r>
       <w:proofErr w:type="spellStart"/>
       <w:r>
         <w:rPr>
-          <w:rFonts w:ascii="CMU SANS SERIF" w:eastAsia="CMU SERIF ROMAN" w:hAnsi="CMU SANS SERIF" w:cs="CMU SANS SERIF"/>
-          <w:b/>
-          <w:color w:val="0084DE"/>
-          <w:sz w:val="21"/>
-          <w:szCs w:val="21"/>
-        </w:rPr>
-        <w:t>Biosignals</w:t>
+          <w:rFonts w:ascii="CMU SANS SERIF" w:eastAsia="CMU Serif Roman" w:hAnsi="CMU SANS SERIF" w:cs="CMU SANS SERIF"/>
+          <w:color w:val="000000"/>
+          <w:sz w:val="21"/>
+          <w:szCs w:val="21"/>
+        </w:rPr>
+        <w:t>BodyNets</w:t>
       </w:r>
       <w:proofErr w:type="spellEnd"/>
       <w:r>
         <w:rPr>
-          <w:rFonts w:ascii="CMU SANS SERIF" w:eastAsia="CMU SERIF ROMAN" w:hAnsi="CMU SANS SERIF" w:cs="CMU SANS SERIF"/>
-          <w:b/>
-          <w:color w:val="0084DE"/>
-          <w:sz w:val="21"/>
-          <w:szCs w:val="21"/>
-        </w:rPr>
-        <w:t xml:space="preserve"> and Systems Research Group, Intel Labs (07.2014 – 07.2015)</w:t>
-      </w:r>
-    </w:p>
-    <w:p>
-      <w:pPr>
-        <w:pBdr>
-          <w:top w:val="nil"/>
-          <w:left w:val="nil"/>
-          <w:bottom w:val="nil"/>
-          <w:right w:val="nil"/>
-          <w:between w:val="nil"/>
-        </w:pBdr>
-        <w:spacing w:after="0" w:line="240" w:lineRule="auto"/>
-        <w:rPr>
-          <w:rFonts w:ascii="CMU SANS SERIF" w:eastAsia="CMU SERIF ROMAN" w:hAnsi="CMU SANS SERIF" w:cs="CMU SANS SERIF"/>
-          <w:b/>
-          <w:color w:val="000000"/>
-          <w:sz w:val="21"/>
-          <w:szCs w:val="21"/>
-        </w:rPr>
-      </w:pPr>
-      <w:r>
-        <w:rPr>
-          <w:rFonts w:ascii="CMU SANS SERIF" w:eastAsia="CMU SERIF ROMAN" w:hAnsi="CMU SANS SERIF" w:cs="CMU SANS SERIF"/>
-          <w:b/>
-          <w:color w:val="000000"/>
-          <w:sz w:val="21"/>
-          <w:szCs w:val="21"/>
-        </w:rPr>
-        <w:t>Pedestrian position tracking and gait analysis using inertial sensors</w:t>
+          <w:rFonts w:ascii="CMU SANS SERIF" w:eastAsia="CMU Serif Roman" w:hAnsi="CMU SANS SERIF" w:cs="CMU SANS SERIF"/>
+          <w:color w:val="000000"/>
+          <w:sz w:val="21"/>
+          <w:szCs w:val="21"/>
+        </w:rPr>
+        <w:t xml:space="preserve"> 2015)</w:t>
       </w:r>
     </w:p>
     <w:p>
@@ -1954,7 +2134,7 @@
         <w:pStyle w:val="ListParagraph"/>
         <w:numPr>
           <w:ilvl w:val="0"/>
-          <w:numId w:val="3"/>
+          <w:numId w:val="4"/>
         </w:numPr>
         <w:pBdr>
           <w:top w:val="nil"/>
@@ -1964,273 +2144,51 @@
           <w:between w:val="nil"/>
         </w:pBdr>
         <w:spacing w:after="0" w:line="240" w:lineRule="auto"/>
-        <w:ind w:left="630"/>
-        <w:rPr>
-          <w:rFonts w:ascii="CMU SANS SERIF" w:eastAsia="CMU SERIF ROMAN" w:hAnsi="CMU SANS SERIF" w:cs="CMU SANS SERIF"/>
-          <w:sz w:val="21"/>
-          <w:szCs w:val="21"/>
-        </w:rPr>
-      </w:pPr>
-      <w:r>
-        <w:rPr>
-          <w:rFonts w:ascii="CMU SANS SERIF" w:eastAsia="CMU SERIF ROMAN" w:hAnsi="CMU SANS SERIF" w:cs="CMU SANS SERIF"/>
-          <w:sz w:val="21"/>
-          <w:szCs w:val="21"/>
-        </w:rPr>
-        <w:t>Developed extended Kalman filtering algorithms for measuring foot trajectory using inertial sensors</w:t>
-      </w:r>
-    </w:p>
-    <w:p>
-      <w:pPr>
-        <w:pStyle w:val="ListParagraph"/>
-        <w:numPr>
-          <w:ilvl w:val="0"/>
-          <w:numId w:val="3"/>
-        </w:numPr>
-        <w:pBdr>
-          <w:top w:val="nil"/>
-          <w:left w:val="nil"/>
-          <w:bottom w:val="nil"/>
-          <w:right w:val="nil"/>
-          <w:between w:val="nil"/>
-        </w:pBdr>
-        <w:spacing w:after="0" w:line="240" w:lineRule="auto"/>
-        <w:ind w:left="630"/>
-        <w:rPr>
-          <w:rFonts w:ascii="CMU SANS SERIF" w:eastAsia="CMU SERIF ROMAN" w:hAnsi="CMU SANS SERIF" w:cs="CMU SANS SERIF"/>
-          <w:color w:val="1F497D"/>
-          <w:sz w:val="21"/>
-          <w:szCs w:val="21"/>
-        </w:rPr>
-      </w:pPr>
-      <w:r>
-        <w:rPr>
-          <w:rFonts w:ascii="CMU SANS SERIF" w:eastAsia="CMU SERIF ROMAN" w:hAnsi="CMU SANS SERIF" w:cs="CMU SANS SERIF"/>
-          <w:sz w:val="21"/>
-          <w:szCs w:val="21"/>
-        </w:rPr>
-        <w:t xml:space="preserve">Developed </w:t>
-      </w:r>
-      <w:proofErr w:type="gramStart"/>
-      <w:r>
-        <w:rPr>
-          <w:rFonts w:ascii="CMU SANS SERIF" w:eastAsia="CMU SERIF ROMAN" w:hAnsi="CMU SANS SERIF" w:cs="CMU SANS SERIF"/>
-          <w:sz w:val="21"/>
-          <w:szCs w:val="21"/>
-        </w:rPr>
-        <w:t xml:space="preserve">quaternion </w:t>
-      </w:r>
-      <w:r>
-        <w:rPr>
-          <w:rFonts w:ascii="CMU SANS SERIF" w:eastAsia="CMU SERIF ROMAN" w:hAnsi="CMU SANS SERIF" w:cs="CMU SANS SERIF"/>
-          <w:color w:val="000000"/>
-          <w:sz w:val="21"/>
-          <w:szCs w:val="21"/>
-        </w:rPr>
-        <w:t>based</w:t>
-      </w:r>
-      <w:proofErr w:type="gramEnd"/>
-      <w:r>
-        <w:rPr>
-          <w:rFonts w:ascii="CMU SANS SERIF" w:eastAsia="CMU SERIF ROMAN" w:hAnsi="CMU SANS SERIF" w:cs="CMU SANS SERIF"/>
-          <w:color w:val="000000"/>
-          <w:sz w:val="21"/>
-          <w:szCs w:val="21"/>
-        </w:rPr>
-        <w:t xml:space="preserve"> orientation estimation algorithm for tracking 3D orientation from IMUs</w:t>
-      </w:r>
-    </w:p>
-    <w:p>
-      <w:pPr>
-        <w:pBdr>
-          <w:top w:val="nil"/>
-          <w:left w:val="nil"/>
-          <w:bottom w:val="nil"/>
-          <w:right w:val="nil"/>
-          <w:between w:val="nil"/>
-        </w:pBdr>
-        <w:spacing w:after="0" w:line="240" w:lineRule="auto"/>
-        <w:rPr>
-          <w:rFonts w:ascii="CMU SANS SERIF" w:eastAsia="CMU SERIF ROMAN" w:hAnsi="CMU SANS SERIF" w:cs="CMU SANS SERIF"/>
-          <w:color w:val="1F497D"/>
-          <w:sz w:val="21"/>
-          <w:szCs w:val="21"/>
-        </w:rPr>
-      </w:pPr>
-    </w:p>
-    <w:p>
-      <w:pPr>
-        <w:pBdr>
-          <w:top w:val="nil"/>
-          <w:left w:val="nil"/>
-          <w:bottom w:val="nil"/>
-          <w:right w:val="nil"/>
-          <w:between w:val="nil"/>
-        </w:pBdr>
-        <w:spacing w:after="0" w:line="240" w:lineRule="auto"/>
-        <w:rPr>
-          <w:rFonts w:ascii="CMU SANS SERIF" w:eastAsia="CMU SERIF ROMAN" w:hAnsi="CMU SANS SERIF" w:cs="CMU SANS SERIF"/>
-          <w:b/>
-          <w:color w:val="0084DE"/>
-          <w:sz w:val="21"/>
-          <w:szCs w:val="21"/>
-        </w:rPr>
-      </w:pPr>
-      <w:r>
-        <w:rPr>
-          <w:rFonts w:ascii="CMU SANS SERIF" w:eastAsia="CMU SERIF ROMAN" w:hAnsi="CMU SANS SERIF" w:cs="CMU SANS SERIF"/>
-          <w:b/>
-          <w:color w:val="0084DE"/>
-          <w:sz w:val="21"/>
-          <w:szCs w:val="21"/>
-        </w:rPr>
-        <w:t xml:space="preserve">Intern, </w:t>
-      </w:r>
-      <w:proofErr w:type="spellStart"/>
-      <w:r>
-        <w:rPr>
-          <w:rFonts w:ascii="CMU SANS SERIF" w:eastAsia="CMU SERIF ROMAN" w:hAnsi="CMU SANS SERIF" w:cs="CMU SANS SERIF"/>
-          <w:b/>
-          <w:color w:val="0084DE"/>
-          <w:sz w:val="21"/>
-          <w:szCs w:val="21"/>
-        </w:rPr>
-        <w:t>Biosignals</w:t>
-      </w:r>
-      <w:proofErr w:type="spellEnd"/>
-      <w:r>
-        <w:rPr>
-          <w:rFonts w:ascii="CMU SANS SERIF" w:eastAsia="CMU SERIF ROMAN" w:hAnsi="CMU SANS SERIF" w:cs="CMU SANS SERIF"/>
-          <w:b/>
-          <w:color w:val="0084DE"/>
-          <w:sz w:val="21"/>
-          <w:szCs w:val="21"/>
-        </w:rPr>
-        <w:t xml:space="preserve"> and Systems Research Group, Intel Labs (01.2014 – 07.2014)</w:t>
-      </w:r>
-    </w:p>
-    <w:p>
-      <w:pPr>
-        <w:pBdr>
-          <w:top w:val="nil"/>
-          <w:left w:val="nil"/>
-          <w:bottom w:val="nil"/>
-          <w:right w:val="nil"/>
-          <w:between w:val="nil"/>
-        </w:pBdr>
-        <w:spacing w:after="0" w:line="240" w:lineRule="auto"/>
-        <w:rPr>
-          <w:rFonts w:ascii="CMU SANS SERIF" w:eastAsia="CMU SERIF ROMAN" w:hAnsi="CMU SANS SERIF" w:cs="CMU SANS SERIF"/>
-          <w:b/>
-          <w:color w:val="0084DE"/>
-          <w:sz w:val="21"/>
-          <w:szCs w:val="21"/>
-        </w:rPr>
-      </w:pPr>
-      <w:r>
-        <w:rPr>
-          <w:rFonts w:ascii="CMU SANS SERIF" w:eastAsia="CMU SERIF ROMAN" w:hAnsi="CMU SANS SERIF" w:cs="CMU SANS SERIF"/>
-          <w:b/>
-          <w:color w:val="000000"/>
-          <w:sz w:val="21"/>
-          <w:szCs w:val="21"/>
-        </w:rPr>
-        <w:t>Smart knee motion tracking Solution using wearable bands and mobile phone</w:t>
-      </w:r>
-    </w:p>
-    <w:p>
-      <w:pPr>
-        <w:pStyle w:val="ListParagraph"/>
-        <w:numPr>
-          <w:ilvl w:val="0"/>
-          <w:numId w:val="3"/>
-        </w:numPr>
-        <w:pBdr>
-          <w:top w:val="nil"/>
-          <w:left w:val="nil"/>
-          <w:bottom w:val="nil"/>
-          <w:right w:val="nil"/>
-          <w:between w:val="nil"/>
-        </w:pBdr>
-        <w:spacing w:after="0" w:line="240" w:lineRule="auto"/>
-        <w:ind w:left="540"/>
-        <w:rPr>
-          <w:rFonts w:ascii="CMU SANS SERIF" w:eastAsia="CMU SERIF ROMAN" w:hAnsi="CMU SANS SERIF" w:cs="CMU SANS SERIF"/>
-          <w:color w:val="000000"/>
-          <w:sz w:val="21"/>
-          <w:szCs w:val="21"/>
-        </w:rPr>
-      </w:pPr>
-      <w:r>
-        <w:rPr>
-          <w:rFonts w:ascii="CMU SANS SERIF" w:eastAsia="CMU SERIF ROMAN" w:hAnsi="CMU SANS SERIF" w:cs="CMU SANS SERIF"/>
-          <w:color w:val="000000"/>
-          <w:sz w:val="21"/>
-          <w:szCs w:val="21"/>
-        </w:rPr>
-        <w:t xml:space="preserve">Created a smart-fabric knee band instrumented with a WSN, IMU and stretch sensors. </w:t>
-      </w:r>
-    </w:p>
-    <w:p>
-      <w:pPr>
-        <w:pStyle w:val="ListParagraph"/>
-        <w:numPr>
-          <w:ilvl w:val="0"/>
-          <w:numId w:val="3"/>
-        </w:numPr>
-        <w:pBdr>
-          <w:top w:val="nil"/>
-          <w:left w:val="nil"/>
-          <w:bottom w:val="nil"/>
-          <w:right w:val="nil"/>
-          <w:between w:val="nil"/>
-        </w:pBdr>
-        <w:autoSpaceDE w:val="0"/>
-        <w:autoSpaceDN w:val="0"/>
-        <w:adjustRightInd w:val="0"/>
-        <w:spacing w:after="0" w:line="240" w:lineRule="auto"/>
-        <w:ind w:left="540"/>
-        <w:rPr>
-          <w:rFonts w:ascii="CMU SANS SERIF" w:hAnsi="CMU SANS SERIF" w:cs="CMU SANS SERIF"/>
-          <w:b/>
-          <w:color w:val="0084DE"/>
-          <w:sz w:val="24"/>
-          <w:szCs w:val="24"/>
-        </w:rPr>
-      </w:pPr>
-      <w:r>
-        <w:rPr>
-          <w:rFonts w:ascii="CMU SANS SERIF" w:eastAsia="CMU SERIF ROMAN" w:hAnsi="CMU SANS SERIF" w:cs="CMU SANS SERIF"/>
-          <w:color w:val="000000"/>
-          <w:sz w:val="21"/>
-          <w:szCs w:val="21"/>
-        </w:rPr>
-        <w:t xml:space="preserve">Integrated sensor measurements to track the ‘flexion’ angle of knee joint on a BLE android-tablet. </w:t>
-      </w:r>
-    </w:p>
-    <w:p>
-      <w:pPr>
-        <w:pStyle w:val="ListParagraph"/>
-        <w:pBdr>
-          <w:top w:val="nil"/>
-          <w:left w:val="nil"/>
-          <w:bottom w:val="nil"/>
-          <w:right w:val="nil"/>
-          <w:between w:val="nil"/>
-        </w:pBdr>
-        <w:autoSpaceDE w:val="0"/>
-        <w:autoSpaceDN w:val="0"/>
-        <w:adjustRightInd w:val="0"/>
-        <w:spacing w:after="0" w:line="240" w:lineRule="auto"/>
-        <w:ind w:left="540"/>
-        <w:rPr>
-          <w:rFonts w:ascii="CMU SANS SERIF" w:hAnsi="CMU SANS SERIF" w:cs="CMU SANS SERIF"/>
-          <w:b/>
-          <w:color w:val="0084DE"/>
-          <w:sz w:val="24"/>
-          <w:szCs w:val="24"/>
-        </w:rPr>
-      </w:pPr>
+        <w:ind w:left="360" w:right="90"/>
+        <w:rPr>
+          <w:rFonts w:ascii="CMU SANS SERIF" w:eastAsia="CMU Serif Roman" w:hAnsi="CMU SANS SERIF" w:cs="CMU SANS SERIF"/>
+          <w:color w:val="000000"/>
+          <w:sz w:val="21"/>
+          <w:szCs w:val="21"/>
+        </w:rPr>
+      </w:pPr>
+      <w:r>
+        <w:rPr>
+          <w:rFonts w:ascii="CMU SANS SERIF" w:eastAsia="CMU Serif Roman" w:hAnsi="CMU SANS SERIF" w:cs="CMU SANS SERIF"/>
+          <w:b/>
+          <w:color w:val="000000"/>
+          <w:sz w:val="21"/>
+          <w:szCs w:val="21"/>
+        </w:rPr>
+        <w:t>J. Grover</w:t>
+      </w:r>
+      <w:r>
+        <w:rPr>
+          <w:rFonts w:ascii="CMU SANS SERIF" w:eastAsia="CMU Serif Roman" w:hAnsi="CMU SANS SERIF" w:cs="CMU SANS SERIF"/>
+          <w:color w:val="000000"/>
+          <w:sz w:val="21"/>
+          <w:szCs w:val="21"/>
+        </w:rPr>
+        <w:t>, A</w:t>
+      </w:r>
+      <w:r>
+        <w:rPr>
+          <w:rFonts w:ascii="CMU SANS SERIF" w:eastAsia="CMU Serif Roman" w:hAnsi="CMU SANS SERIF" w:cs="CMU SANS SERIF"/>
+          <w:color w:val="000000"/>
+          <w:sz w:val="21"/>
+          <w:szCs w:val="21"/>
+        </w:rPr>
+        <w:t>. Gupta</w:t>
+      </w:r>
+      <w:r>
+        <w:rPr>
+          <w:rFonts w:ascii="CMU SANS SERIF" w:eastAsia="CMU Serif Roman" w:hAnsi="CMU SANS SERIF" w:cs="CMU SANS SERIF"/>
+          <w:color w:val="000000"/>
+          <w:sz w:val="21"/>
+          <w:szCs w:val="21"/>
+        </w:rPr>
+        <w:t>, “Studying Crosstalk Trends for Signal Integrity on Interconnects using Finite Element Modeling”, (COMSOL Conference 2013)</w:t>
+      </w:r>
     </w:p>
     <w:p>
       <w:pPr>
@@ -2597,7 +2555,8 @@
         <w:spacing w:after="0" w:line="240" w:lineRule="auto"/>
         <w:rPr>
           <w:rFonts w:ascii="CMU SANS SERIF" w:hAnsi="CMU SANS SERIF" w:cs="CMU SANS SERIF"/>
-          <w:color w:val="000000"/>
+          <w:b/>
+          <w:color w:val="0084DE"/>
           <w:sz w:val="21"/>
           <w:szCs w:val="21"/>
         </w:rPr>
@@ -2612,20 +2571,67 @@
         <w:rPr>
           <w:rFonts w:ascii="CMU SANS SERIF" w:hAnsi="CMU SANS SERIF" w:cs="CMU SANS SERIF"/>
           <w:b/>
-          <w:color w:val="000000"/>
-          <w:sz w:val="21"/>
-          <w:szCs w:val="21"/>
-        </w:rPr>
-      </w:pPr>
-      <w:r>
-        <w:rPr>
-          <w:rFonts w:ascii="CMU SANS SERIF" w:hAnsi="CMU SANS SERIF" w:cs="CMU SANS SERIF"/>
-          <w:b/>
-          <w:color w:val="000000"/>
-          <w:sz w:val="21"/>
-          <w:szCs w:val="21"/>
-        </w:rPr>
-        <w:t xml:space="preserve">Multirobot Experiments Arena Development </w:t>
+          <w:color w:val="0084DE"/>
+          <w:sz w:val="21"/>
+          <w:szCs w:val="21"/>
+        </w:rPr>
+      </w:pPr>
+      <w:r>
+        <w:rPr>
+          <w:rFonts w:ascii="CMU SANS SERIF" w:hAnsi="CMU SANS SERIF" w:cs="CMU SANS SERIF"/>
+          <w:b/>
+          <w:color w:val="0084DE"/>
+          <w:sz w:val="21"/>
+          <w:szCs w:val="21"/>
+        </w:rPr>
+        <w:t xml:space="preserve">Graduate Research Assistant, </w:t>
+      </w:r>
+      <w:proofErr w:type="spellStart"/>
+      <w:r>
+        <w:rPr>
+          <w:rFonts w:ascii="CMU SANS SERIF" w:hAnsi="CMU SANS SERIF" w:cs="CMU SANS SERIF"/>
+          <w:b/>
+          <w:color w:val="0084DE"/>
+          <w:sz w:val="21"/>
+          <w:szCs w:val="21"/>
+        </w:rPr>
+        <w:t>Biorobotics</w:t>
+      </w:r>
+      <w:proofErr w:type="spellEnd"/>
+      <w:r>
+        <w:rPr>
+          <w:rFonts w:ascii="CMU SANS SERIF" w:hAnsi="CMU SANS SERIF" w:cs="CMU SANS SERIF"/>
+          <w:b/>
+          <w:color w:val="0084DE"/>
+          <w:sz w:val="21"/>
+          <w:szCs w:val="21"/>
+        </w:rPr>
+        <w:t xml:space="preserve"> Lab </w:t>
+      </w:r>
+    </w:p>
+    <w:p>
+      <w:pPr>
+        <w:autoSpaceDE w:val="0"/>
+        <w:autoSpaceDN w:val="0"/>
+        <w:adjustRightInd w:val="0"/>
+        <w:spacing w:after="0" w:line="240" w:lineRule="auto"/>
+        <w:rPr>
+          <w:rFonts w:ascii="CMU SANS SERIF" w:hAnsi="CMU SANS SERIF" w:cs="CMU SANS SERIF"/>
+          <w:b/>
+          <w:color w:val="000000"/>
+          <w:sz w:val="21"/>
+          <w:szCs w:val="21"/>
+        </w:rPr>
+      </w:pPr>
+      <w:r>
+        <w:rPr>
+          <w:rFonts w:ascii="CMU SANS SERIF" w:hAnsi="CMU SANS SERIF" w:cs="CMU SANS SERIF"/>
+          <w:b/>
+          <w:color w:val="000000"/>
+          <w:sz w:val="21"/>
+          <w:szCs w:val="21"/>
+        </w:rPr>
+        <w:t xml:space="preserve">Geometric gait design for a novel 3D low-Reynolds swimmer with yaw-pitch inputs </w:t>
       </w:r>
     </w:p>
     <w:p>
@@ -2654,27 +2660,7 @@
           <w:sz w:val="21"/>
           <w:szCs w:val="21"/>
         </w:rPr>
-        <w:t xml:space="preserve">Designed and constructed a multirobot motion experiments arena for benchmarking swarm algorithms on </w:t>
-      </w:r>
-      <w:proofErr w:type="spellStart"/>
-      <w:r>
-        <w:rPr>
-          <w:rFonts w:ascii="CMU SANS SERIF" w:hAnsi="CMU SANS SERIF" w:cs="CMU SANS SERIF"/>
-          <w:color w:val="000000"/>
-          <w:sz w:val="21"/>
-          <w:szCs w:val="21"/>
-        </w:rPr>
-        <w:t>Khepera</w:t>
-      </w:r>
-      <w:proofErr w:type="spellEnd"/>
-      <w:r>
-        <w:rPr>
-          <w:rFonts w:ascii="CMU SANS SERIF" w:hAnsi="CMU SANS SERIF" w:cs="CMU SANS SERIF"/>
-          <w:color w:val="000000"/>
-          <w:sz w:val="21"/>
-          <w:szCs w:val="21"/>
-        </w:rPr>
-        <w:t xml:space="preserve"> robots </w:t>
+        <w:t>Derived a dynamics model for a novel three-dimensional swimmer in a viscous regime</w:t>
       </w:r>
     </w:p>
     <w:p>
@@ -2703,7 +2689,7 @@
           <w:sz w:val="21"/>
           <w:szCs w:val="21"/>
         </w:rPr>
-        <w:t>Integrated Vicon motion tracking and projector for virtual environments with ROS for feedback control</w:t>
+        <w:t>Validated gaits derived from simulations on a physical robot in corn syrup</w:t>
       </w:r>
     </w:p>
     <w:p>
@@ -2714,7 +2700,8 @@
         <w:spacing w:after="0" w:line="240" w:lineRule="auto"/>
         <w:rPr>
           <w:rFonts w:ascii="CMU SANS SERIF" w:hAnsi="CMU SANS SERIF" w:cs="CMU SANS SERIF"/>
-          <w:color w:val="0087E8"/>
+          <w:b/>
+          <w:color w:val="000000"/>
           <w:sz w:val="21"/>
           <w:szCs w:val="21"/>
         </w:rPr>
@@ -2729,82 +2716,42 @@
         <w:rPr>
           <w:rFonts w:ascii="CMU SANS SERIF" w:hAnsi="CMU SANS SERIF" w:cs="CMU SANS SERIF"/>
           <w:b/>
-          <w:color w:val="0084DE"/>
-          <w:sz w:val="21"/>
-          <w:szCs w:val="21"/>
-        </w:rPr>
-      </w:pPr>
-    </w:p>
-    <w:p>
-      <w:pPr>
-        <w:autoSpaceDE w:val="0"/>
-        <w:autoSpaceDN w:val="0"/>
-        <w:adjustRightInd w:val="0"/>
-        <w:spacing w:after="0" w:line="240" w:lineRule="auto"/>
-        <w:rPr>
-          <w:rFonts w:ascii="CMU SANS SERIF" w:hAnsi="CMU SANS SERIF" w:cs="CMU SANS SERIF"/>
-          <w:b/>
-          <w:color w:val="0084DE"/>
-          <w:sz w:val="21"/>
-          <w:szCs w:val="21"/>
-        </w:rPr>
-      </w:pPr>
-      <w:r>
-        <w:rPr>
-          <w:rFonts w:ascii="CMU SANS SERIF" w:hAnsi="CMU SANS SERIF" w:cs="CMU SANS SERIF"/>
-          <w:b/>
-          <w:color w:val="0084DE"/>
-          <w:sz w:val="21"/>
-          <w:szCs w:val="21"/>
-        </w:rPr>
-        <w:t xml:space="preserve">Graduate Research Assistant, </w:t>
+          <w:color w:val="000000"/>
+          <w:sz w:val="21"/>
+          <w:szCs w:val="21"/>
+        </w:rPr>
+      </w:pPr>
+      <w:r>
+        <w:rPr>
+          <w:rFonts w:ascii="CMU SANS SERIF" w:hAnsi="CMU SANS SERIF" w:cs="CMU SANS SERIF"/>
+          <w:b/>
+          <w:color w:val="000000"/>
+          <w:sz w:val="21"/>
+          <w:szCs w:val="21"/>
+        </w:rPr>
+        <w:t xml:space="preserve">Dynamics modeling, design optimization and planning for </w:t>
       </w:r>
       <w:proofErr w:type="spellStart"/>
       <w:r>
         <w:rPr>
           <w:rFonts w:ascii="CMU SANS SERIF" w:hAnsi="CMU SANS SERIF" w:cs="CMU SANS SERIF"/>
           <w:b/>
-          <w:color w:val="0084DE"/>
-          <w:sz w:val="21"/>
-          <w:szCs w:val="21"/>
-        </w:rPr>
-        <w:t>Biorobotics</w:t>
+          <w:color w:val="000000"/>
+          <w:sz w:val="21"/>
+          <w:szCs w:val="21"/>
+        </w:rPr>
+        <w:t>elastomagnetic</w:t>
       </w:r>
       <w:proofErr w:type="spellEnd"/>
       <w:r>
         <w:rPr>
           <w:rFonts w:ascii="CMU SANS SERIF" w:hAnsi="CMU SANS SERIF" w:cs="CMU SANS SERIF"/>
           <w:b/>
-          <w:color w:val="0084DE"/>
-          <w:sz w:val="21"/>
-          <w:szCs w:val="21"/>
-        </w:rPr>
-        <w:t xml:space="preserve"> Lab </w:t>
-      </w:r>
-    </w:p>
-    <w:p>
-      <w:pPr>
-        <w:autoSpaceDE w:val="0"/>
-        <w:autoSpaceDN w:val="0"/>
-        <w:adjustRightInd w:val="0"/>
-        <w:spacing w:after="0" w:line="240" w:lineRule="auto"/>
-        <w:rPr>
-          <w:rFonts w:ascii="CMU SANS SERIF" w:hAnsi="CMU SANS SERIF" w:cs="CMU SANS SERIF"/>
-          <w:b/>
-          <w:color w:val="000000"/>
-          <w:sz w:val="21"/>
-          <w:szCs w:val="21"/>
-        </w:rPr>
-      </w:pPr>
-      <w:r>
-        <w:rPr>
-          <w:rFonts w:ascii="CMU SANS SERIF" w:hAnsi="CMU SANS SERIF" w:cs="CMU SANS SERIF"/>
-          <w:b/>
-          <w:color w:val="000000"/>
-          <w:sz w:val="21"/>
-          <w:szCs w:val="21"/>
-        </w:rPr>
-        <w:t xml:space="preserve">Geometric gait design for a novel 3D low-Reynolds swimmer with yaw-pitch inputs </w:t>
+          <w:color w:val="000000"/>
+          <w:sz w:val="21"/>
+          <w:szCs w:val="21"/>
+        </w:rPr>
+        <w:t xml:space="preserve"> swimmers</w:t>
       </w:r>
     </w:p>
     <w:p>
@@ -2833,7 +2780,7 @@
           <w:sz w:val="21"/>
           <w:szCs w:val="21"/>
         </w:rPr>
-        <w:t>Derived a dynamics model for a novel three-dimensional swimmer in a viscous regime</w:t>
+        <w:t>Developed a geometric framework for locomotion control of ferromagnetic swimmers</w:t>
       </w:r>
     </w:p>
     <w:p>
@@ -2862,7 +2809,45 @@
           <w:sz w:val="21"/>
           <w:szCs w:val="21"/>
         </w:rPr>
-        <w:t>Validated gaits derived from simulations on a physical robot in corn syrup</w:t>
+        <w:t xml:space="preserve">Fabricated </w:t>
+      </w:r>
+      <w:proofErr w:type="spellStart"/>
+      <w:r>
+        <w:rPr>
+          <w:rFonts w:ascii="CMU SANS SERIF" w:hAnsi="CMU SANS SERIF" w:cs="CMU SANS SERIF"/>
+          <w:color w:val="000000"/>
+          <w:sz w:val="21"/>
+          <w:szCs w:val="21"/>
+        </w:rPr>
+        <w:t>elastomagnetic</w:t>
+      </w:r>
+      <w:proofErr w:type="spellEnd"/>
+      <w:r>
+        <w:rPr>
+          <w:rFonts w:ascii="CMU SANS SERIF" w:hAnsi="CMU SANS SERIF" w:cs="CMU SANS SERIF"/>
+          <w:color w:val="000000"/>
+          <w:sz w:val="21"/>
+          <w:szCs w:val="21"/>
+        </w:rPr>
+        <w:t xml:space="preserve"> swimmers, designed and programmed a Helmholtz coil setup for </w:t>
+      </w:r>
+      <w:r>
+        <w:rPr>
+          <w:rFonts w:ascii="CMU SANS SERIF" w:hAnsi="CMU SANS SERIF" w:cs="CMU SANS SERIF"/>
+          <w:color w:val="000000"/>
+          <w:sz w:val="21"/>
+          <w:szCs w:val="21"/>
+        </w:rPr>
+        <w:t>locomotion</w:t>
+      </w:r>
+      <w:r>
+        <w:rPr>
+          <w:rFonts w:ascii="CMU SANS SERIF" w:hAnsi="CMU SANS SERIF" w:cs="CMU SANS SERIF"/>
+          <w:color w:val="000000"/>
+          <w:sz w:val="21"/>
+          <w:szCs w:val="21"/>
+        </w:rPr>
+        <w:t xml:space="preserve"> using magnetic fields</w:t>
       </w:r>
     </w:p>
     <w:p>
@@ -2873,182 +2858,24 @@
         <w:spacing w:after="0" w:line="240" w:lineRule="auto"/>
         <w:rPr>
           <w:rFonts w:ascii="CMU SANS SERIF" w:hAnsi="CMU SANS SERIF" w:cs="CMU SANS SERIF"/>
-          <w:b/>
-          <w:color w:val="000000"/>
-          <w:sz w:val="21"/>
-          <w:szCs w:val="21"/>
-        </w:rPr>
-      </w:pPr>
-    </w:p>
-    <w:p>
-      <w:pPr>
-        <w:autoSpaceDE w:val="0"/>
-        <w:autoSpaceDN w:val="0"/>
-        <w:adjustRightInd w:val="0"/>
-        <w:spacing w:after="0" w:line="240" w:lineRule="auto"/>
-        <w:rPr>
-          <w:rFonts w:ascii="CMU SANS SERIF" w:hAnsi="CMU SANS SERIF" w:cs="CMU SANS SERIF"/>
-          <w:b/>
-          <w:color w:val="000000"/>
-          <w:sz w:val="21"/>
-          <w:szCs w:val="21"/>
-        </w:rPr>
-      </w:pPr>
-      <w:r>
-        <w:rPr>
-          <w:rFonts w:ascii="CMU SANS SERIF" w:hAnsi="CMU SANS SERIF" w:cs="CMU SANS SERIF"/>
-          <w:b/>
-          <w:color w:val="000000"/>
-          <w:sz w:val="21"/>
-          <w:szCs w:val="21"/>
-        </w:rPr>
-        <w:t xml:space="preserve">Dynamics modeling, design optimization and planning for </w:t>
-      </w:r>
-      <w:proofErr w:type="spellStart"/>
-      <w:r>
-        <w:rPr>
-          <w:rFonts w:ascii="CMU SANS SERIF" w:hAnsi="CMU SANS SERIF" w:cs="CMU SANS SERIF"/>
-          <w:b/>
-          <w:color w:val="000000"/>
-          <w:sz w:val="21"/>
-          <w:szCs w:val="21"/>
-        </w:rPr>
-        <w:t>elastomagnetic</w:t>
-      </w:r>
-      <w:proofErr w:type="spellEnd"/>
-      <w:r>
-        <w:rPr>
-          <w:rFonts w:ascii="CMU SANS SERIF" w:hAnsi="CMU SANS SERIF" w:cs="CMU SANS SERIF"/>
-          <w:b/>
-          <w:color w:val="000000"/>
-          <w:sz w:val="21"/>
-          <w:szCs w:val="21"/>
-        </w:rPr>
-        <w:t xml:space="preserve"> swimmers</w:t>
-      </w:r>
-    </w:p>
-    <w:p>
-      <w:pPr>
-        <w:pStyle w:val="ListParagraph"/>
-        <w:numPr>
-          <w:ilvl w:val="0"/>
-          <w:numId w:val="1"/>
-        </w:numPr>
-        <w:autoSpaceDE w:val="0"/>
-        <w:autoSpaceDN w:val="0"/>
-        <w:adjustRightInd w:val="0"/>
-        <w:spacing w:after="0" w:line="240" w:lineRule="auto"/>
-        <w:ind w:left="360"/>
-        <w:rPr>
-          <w:rFonts w:ascii="CMU SANS SERIF" w:hAnsi="CMU SANS SERIF" w:cs="CMU SANS SERIF"/>
-          <w:color w:val="000000"/>
-          <w:sz w:val="21"/>
-          <w:szCs w:val="21"/>
-        </w:rPr>
-      </w:pPr>
-      <w:r>
-        <w:rPr>
-          <w:rFonts w:ascii="CMU SANS SERIF" w:hAnsi="CMU SANS SERIF" w:cs="CMU SANS SERIF"/>
-          <w:color w:val="000000"/>
-          <w:sz w:val="21"/>
-          <w:szCs w:val="21"/>
-        </w:rPr>
-        <w:t>Developed a geometric framework for locomotion control of ferromagnetic swimmers</w:t>
-      </w:r>
-    </w:p>
-    <w:p>
-      <w:pPr>
-        <w:pStyle w:val="ListParagraph"/>
-        <w:numPr>
-          <w:ilvl w:val="0"/>
-          <w:numId w:val="1"/>
-        </w:numPr>
-        <w:autoSpaceDE w:val="0"/>
-        <w:autoSpaceDN w:val="0"/>
-        <w:adjustRightInd w:val="0"/>
-        <w:spacing w:after="0" w:line="240" w:lineRule="auto"/>
-        <w:ind w:left="360"/>
-        <w:rPr>
-          <w:rFonts w:ascii="CMU SANS SERIF" w:hAnsi="CMU SANS SERIF" w:cs="CMU SANS SERIF"/>
-          <w:color w:val="000000"/>
-          <w:sz w:val="21"/>
-          <w:szCs w:val="21"/>
-        </w:rPr>
-      </w:pPr>
-      <w:r>
-        <w:rPr>
-          <w:rFonts w:ascii="CMU SANS SERIF" w:hAnsi="CMU SANS SERIF" w:cs="CMU SANS SERIF"/>
-          <w:color w:val="000000"/>
-          <w:sz w:val="21"/>
-          <w:szCs w:val="21"/>
-        </w:rPr>
-        <w:t xml:space="preserve">Fabricated </w:t>
-      </w:r>
-      <w:proofErr w:type="spellStart"/>
-      <w:r>
-        <w:rPr>
-          <w:rFonts w:ascii="CMU SANS SERIF" w:hAnsi="CMU SANS SERIF" w:cs="CMU SANS SERIF"/>
-          <w:color w:val="000000"/>
-          <w:sz w:val="21"/>
-          <w:szCs w:val="21"/>
-        </w:rPr>
-        <w:t>elastomagnetic</w:t>
-      </w:r>
-      <w:proofErr w:type="spellEnd"/>
-      <w:r>
-        <w:rPr>
-          <w:rFonts w:ascii="CMU SANS SERIF" w:hAnsi="CMU SANS SERIF" w:cs="CMU SANS SERIF"/>
-          <w:color w:val="000000"/>
-          <w:sz w:val="21"/>
-          <w:szCs w:val="21"/>
-        </w:rPr>
-        <w:t xml:space="preserve"> swimmers, designed and programmed a Helmholtz coil setup for </w:t>
-      </w:r>
-      <w:r>
-        <w:rPr>
-          <w:rFonts w:ascii="CMU SANS SERIF" w:hAnsi="CMU SANS SERIF" w:cs="CMU SANS SERIF"/>
-          <w:color w:val="000000"/>
-          <w:sz w:val="21"/>
-          <w:szCs w:val="21"/>
-        </w:rPr>
-        <w:t>locomotion</w:t>
-      </w:r>
-      <w:r>
-        <w:rPr>
-          <w:rFonts w:ascii="CMU SANS SERIF" w:hAnsi="CMU SANS SERIF" w:cs="CMU SANS SERIF"/>
-          <w:color w:val="000000"/>
-          <w:sz w:val="21"/>
-          <w:szCs w:val="21"/>
-        </w:rPr>
-        <w:t xml:space="preserve"> using magnetic fields</w:t>
-      </w:r>
-    </w:p>
-    <w:p>
-      <w:pPr>
-        <w:autoSpaceDE w:val="0"/>
-        <w:autoSpaceDN w:val="0"/>
-        <w:adjustRightInd w:val="0"/>
-        <w:spacing w:after="0" w:line="240" w:lineRule="auto"/>
-        <w:rPr>
-          <w:rFonts w:ascii="CMU SANS SERIF" w:hAnsi="CMU SANS SERIF" w:cs="CMU SANS SERIF"/>
-          <w:color w:val="000000"/>
-          <w:sz w:val="21"/>
-          <w:szCs w:val="21"/>
-        </w:rPr>
-      </w:pPr>
-    </w:p>
-    <w:p>
-      <w:pPr>
-        <w:pBdr>
-          <w:top w:val="nil"/>
-          <w:left w:val="nil"/>
-          <w:bottom w:val="nil"/>
-          <w:right w:val="nil"/>
-          <w:between w:val="nil"/>
-        </w:pBdr>
-        <w:spacing w:after="0" w:line="240" w:lineRule="auto"/>
-        <w:rPr>
-          <w:rFonts w:ascii="CMU SANS SERIF" w:eastAsia="CMU SERIF ROMAN" w:hAnsi="CMU SANS SERIF" w:cs="CMU SANS SERIF"/>
+          <w:color w:val="000000"/>
+          <w:sz w:val="21"/>
+          <w:szCs w:val="21"/>
+        </w:rPr>
+      </w:pPr>
+    </w:p>
+    <w:p>
+      <w:pPr>
+        <w:pBdr>
+          <w:top w:val="nil"/>
+          <w:left w:val="nil"/>
+          <w:bottom w:val="nil"/>
+          <w:right w:val="nil"/>
+          <w:between w:val="nil"/>
+        </w:pBdr>
+        <w:spacing w:after="0" w:line="240" w:lineRule="auto"/>
+        <w:rPr>
+          <w:rFonts w:ascii="CMU SANS SERIF" w:eastAsia="CMU Serif Roman" w:hAnsi="CMU SANS SERIF" w:cs="CMU SANS SERIF"/>
           <w:color w:val="0084DE"/>
           <w:sz w:val="24"/>
           <w:szCs w:val="24"/>
@@ -3056,7 +2883,7 @@
       </w:pPr>
       <w:r>
         <w:rPr>
-          <w:rFonts w:ascii="CMU SANS SERIF" w:eastAsia="CMU SERIF ROMAN" w:hAnsi="CMU SANS SERIF" w:cs="CMU SANS SERIF"/>
+          <w:rFonts w:ascii="CMU SANS SERIF" w:eastAsia="CMU Serif Roman" w:hAnsi="CMU SANS SERIF" w:cs="CMU SANS SERIF"/>
           <w:b/>
           <w:color w:val="0084DE"/>
           <w:sz w:val="24"/>
@@ -3123,7 +2950,7 @@
       </w:pPr>
       <w:r>
         <w:rPr>
-          <w:rFonts w:ascii="CMU SANS SERIF" w:eastAsia="CMU SERIF ROMAN" w:hAnsi="CMU SANS SERIF" w:cs="CMU SANS SERIF"/>
+          <w:rFonts w:ascii="CMU SANS SERIF" w:eastAsia="CMU Serif Roman" w:hAnsi="CMU SANS SERIF" w:cs="CMU SANS SERIF"/>
           <w:color w:val="000000"/>
           <w:sz w:val="21"/>
           <w:szCs w:val="21"/>
@@ -3133,7 +2960,7 @@
       <w:proofErr w:type="spellStart"/>
       <w:r>
         <w:rPr>
-          <w:rFonts w:ascii="CMU SANS SERIF" w:eastAsia="CMU SERIF ROMAN" w:hAnsi="CMU SANS SERIF" w:cs="CMU SANS SERIF"/>
+          <w:rFonts w:ascii="CMU SANS SERIF" w:eastAsia="CMU Serif Roman" w:hAnsi="CMU SANS SERIF" w:cs="CMU SANS SERIF"/>
           <w:color w:val="000000"/>
           <w:sz w:val="21"/>
           <w:szCs w:val="21"/>
@@ -3143,7 +2970,7 @@
       <w:proofErr w:type="spellEnd"/>
       <w:r>
         <w:rPr>
-          <w:rFonts w:ascii="CMU SANS SERIF" w:eastAsia="CMU SERIF ROMAN" w:hAnsi="CMU SANS SERIF" w:cs="CMU SANS SERIF"/>
+          <w:rFonts w:ascii="CMU SANS SERIF" w:eastAsia="CMU Serif Roman" w:hAnsi="CMU SANS SERIF" w:cs="CMU SANS SERIF"/>
           <w:color w:val="000000"/>
           <w:sz w:val="21"/>
           <w:szCs w:val="21"/>
@@ -3153,7 +2980,7 @@
       <w:proofErr w:type="spellStart"/>
       <w:r>
         <w:rPr>
-          <w:rFonts w:ascii="CMU SANS SERIF" w:eastAsia="CMU SERIF ROMAN" w:hAnsi="CMU SANS SERIF" w:cs="CMU SANS SERIF"/>
+          <w:rFonts w:ascii="CMU SANS SERIF" w:eastAsia="CMU Serif Roman" w:hAnsi="CMU SANS SERIF" w:cs="CMU SANS SERIF"/>
           <w:color w:val="000000"/>
           <w:sz w:val="21"/>
           <w:szCs w:val="21"/>
@@ -3163,7 +2990,7 @@
       <w:proofErr w:type="spellEnd"/>
       <w:r>
         <w:rPr>
-          <w:rFonts w:ascii="CMU SANS SERIF" w:eastAsia="CMU SERIF ROMAN" w:hAnsi="CMU SANS SERIF" w:cs="CMU SANS SERIF"/>
+          <w:rFonts w:ascii="CMU SANS SERIF" w:eastAsia="CMU Serif Roman" w:hAnsi="CMU SANS SERIF" w:cs="CMU SANS SERIF"/>
           <w:color w:val="000000"/>
           <w:sz w:val="21"/>
           <w:szCs w:val="21"/>
@@ -3196,7 +3023,7 @@
       </w:pPr>
       <w:r>
         <w:rPr>
-          <w:rFonts w:ascii="CMU SANS SERIF" w:eastAsia="CMU SERIF ROMAN" w:hAnsi="CMU SANS SERIF" w:cs="CMU SANS SERIF"/>
+          <w:rFonts w:ascii="CMU SANS SERIF" w:eastAsia="CMU Serif Roman" w:hAnsi="CMU SANS SERIF" w:cs="CMU SANS SERIF"/>
           <w:color w:val="000000"/>
           <w:sz w:val="21"/>
           <w:szCs w:val="21"/>
@@ -3214,102 +3041,396 @@
           <w:between w:val="nil"/>
         </w:pBdr>
         <w:spacing w:after="0" w:line="240" w:lineRule="auto"/>
-        <w:ind w:left="720" w:firstLine="720"/>
-        <w:rPr>
-          <w:rFonts w:ascii="CMU SANS SERIF" w:eastAsia="CMU SERIF ROMAN" w:hAnsi="CMU SANS SERIF" w:cs="CMU SANS SERIF"/>
-          <w:color w:val="000000"/>
-          <w:sz w:val="21"/>
-          <w:szCs w:val="21"/>
-        </w:rPr>
-      </w:pPr>
-    </w:p>
-    <w:p>
-      <w:pPr>
-        <w:pBdr>
-          <w:top w:val="nil"/>
-          <w:left w:val="nil"/>
-          <w:bottom w:val="nil"/>
-          <w:right w:val="nil"/>
-          <w:between w:val="nil"/>
-        </w:pBdr>
-        <w:spacing w:after="0" w:line="240" w:lineRule="auto"/>
-        <w:rPr>
-          <w:rFonts w:ascii="CMU SANS SERIF" w:eastAsia="CMU SERIF ROMAN" w:hAnsi="CMU SANS SERIF" w:cs="CMU SANS SERIF"/>
+        <w:rPr>
+          <w:rFonts w:ascii="CMU SANS SERIF" w:eastAsia="CMU Serif Roman" w:hAnsi="CMU SANS SERIF" w:cs="CMU SANS SERIF"/>
           <w:b/>
           <w:color w:val="0084DE"/>
           <w:sz w:val="24"/>
           <w:szCs w:val="24"/>
         </w:rPr>
       </w:pPr>
-    </w:p>
-    <w:p>
-      <w:pPr>
-        <w:pBdr>
-          <w:top w:val="nil"/>
-          <w:left w:val="nil"/>
-          <w:bottom w:val="nil"/>
-          <w:right w:val="nil"/>
-          <w:between w:val="nil"/>
-        </w:pBdr>
-        <w:spacing w:after="0" w:line="240" w:lineRule="auto"/>
-        <w:rPr>
-          <w:rFonts w:ascii="CMU SANS SERIF" w:eastAsia="CMU SERIF ROMAN" w:hAnsi="CMU SANS SERIF" w:cs="CMU SANS SERIF"/>
+      <w:r>
+        <w:rPr>
+          <w:rFonts w:ascii="CMU SANS SERIF" w:eastAsia="CMU Serif Roman" w:hAnsi="CMU SANS SERIF" w:cs="CMU SANS SERIF"/>
           <w:b/>
           <w:color w:val="0084DE"/>
           <w:sz w:val="24"/>
           <w:szCs w:val="24"/>
         </w:rPr>
-      </w:pPr>
-      <w:r>
-        <w:rPr>
-          <w:rFonts w:ascii="CMU SANS SERIF" w:eastAsia="CMU SERIF ROMAN" w:hAnsi="CMU SANS SERIF" w:cs="CMU SANS SERIF"/>
+        <w:lastRenderedPageBreak/>
+        <w:t>Work Experience</w:t>
+      </w:r>
+    </w:p>
+    <w:p>
+      <w:pPr>
+        <w:pBdr>
+          <w:top w:val="nil"/>
+          <w:left w:val="nil"/>
+          <w:bottom w:val="nil"/>
+          <w:right w:val="nil"/>
+          <w:between w:val="nil"/>
+        </w:pBdr>
+        <w:spacing w:after="0" w:line="240" w:lineRule="auto"/>
+        <w:rPr>
+          <w:rFonts w:ascii="CMU SANS SERIF" w:eastAsia="CMU Serif Roman" w:hAnsi="CMU SANS SERIF" w:cs="CMU SANS SERIF"/>
+          <w:b/>
+          <w:i/>
+          <w:color w:val="0084DE"/>
+          <w:sz w:val="21"/>
+          <w:szCs w:val="21"/>
+        </w:rPr>
+      </w:pPr>
+      <w:r>
+        <w:rPr>
+          <w:rFonts w:ascii="CMU SANS SERIF" w:eastAsia="CMU Serif Roman" w:hAnsi="CMU SANS SERIF" w:cs="CMU SANS SERIF"/>
+          <w:b/>
+          <w:color w:val="0084DE"/>
+          <w:sz w:val="21"/>
+          <w:szCs w:val="21"/>
+        </w:rPr>
+        <w:t xml:space="preserve">Systems Engineer, </w:t>
+      </w:r>
+      <w:proofErr w:type="spellStart"/>
+      <w:r>
+        <w:rPr>
+          <w:rFonts w:ascii="CMU SANS SERIF" w:eastAsia="CMU Serif Roman" w:hAnsi="CMU SANS SERIF" w:cs="CMU SANS SERIF"/>
+          <w:b/>
+          <w:color w:val="0084DE"/>
+          <w:sz w:val="21"/>
+          <w:szCs w:val="21"/>
+        </w:rPr>
+        <w:t>Biosignals</w:t>
+      </w:r>
+      <w:proofErr w:type="spellEnd"/>
+      <w:r>
+        <w:rPr>
+          <w:rFonts w:ascii="CMU SANS SERIF" w:eastAsia="CMU Serif Roman" w:hAnsi="CMU SANS SERIF" w:cs="CMU SANS SERIF"/>
+          <w:b/>
+          <w:color w:val="0084DE"/>
+          <w:sz w:val="21"/>
+          <w:szCs w:val="21"/>
+        </w:rPr>
+        <w:t xml:space="preserve"> and Systems Research Group, Intel Labs (07.2014 – 07.2015)</w:t>
+      </w:r>
+    </w:p>
+    <w:p>
+      <w:pPr>
+        <w:pBdr>
+          <w:top w:val="nil"/>
+          <w:left w:val="nil"/>
+          <w:bottom w:val="nil"/>
+          <w:right w:val="nil"/>
+          <w:between w:val="nil"/>
+        </w:pBdr>
+        <w:spacing w:after="0" w:line="240" w:lineRule="auto"/>
+        <w:rPr>
+          <w:rFonts w:ascii="CMU SANS SERIF" w:eastAsia="CMU Serif Roman" w:hAnsi="CMU SANS SERIF" w:cs="CMU SANS SERIF"/>
+          <w:b/>
+          <w:color w:val="000000"/>
+          <w:sz w:val="21"/>
+          <w:szCs w:val="21"/>
+        </w:rPr>
+      </w:pPr>
+      <w:r>
+        <w:rPr>
+          <w:rFonts w:ascii="CMU SANS SERIF" w:eastAsia="CMU Serif Roman" w:hAnsi="CMU SANS SERIF" w:cs="CMU SANS SERIF"/>
+          <w:b/>
+          <w:color w:val="000000"/>
+          <w:sz w:val="21"/>
+          <w:szCs w:val="21"/>
+        </w:rPr>
+        <w:t>Pedestrian position tracking and gait analysis using inertial sensors</w:t>
+      </w:r>
+    </w:p>
+    <w:p>
+      <w:pPr>
+        <w:pStyle w:val="ListParagraph"/>
+        <w:numPr>
+          <w:ilvl w:val="0"/>
+          <w:numId w:val="3"/>
+        </w:numPr>
+        <w:pBdr>
+          <w:top w:val="nil"/>
+          <w:left w:val="nil"/>
+          <w:bottom w:val="nil"/>
+          <w:right w:val="nil"/>
+          <w:between w:val="nil"/>
+        </w:pBdr>
+        <w:spacing w:after="0" w:line="240" w:lineRule="auto"/>
+        <w:ind w:left="630"/>
+        <w:rPr>
+          <w:rFonts w:ascii="CMU SANS SERIF" w:eastAsia="CMU Serif Roman" w:hAnsi="CMU SANS SERIF" w:cs="CMU SANS SERIF"/>
+          <w:sz w:val="21"/>
+          <w:szCs w:val="21"/>
+        </w:rPr>
+      </w:pPr>
+      <w:r>
+        <w:rPr>
+          <w:rFonts w:ascii="CMU SANS SERIF" w:eastAsia="CMU Serif Roman" w:hAnsi="CMU SANS SERIF" w:cs="CMU SANS SERIF"/>
+          <w:sz w:val="21"/>
+          <w:szCs w:val="21"/>
+        </w:rPr>
+        <w:t>Developed extended Kalman filtering algorithms for measuring foot trajectory using inertial sensors</w:t>
+      </w:r>
+    </w:p>
+    <w:p>
+      <w:pPr>
+        <w:pStyle w:val="ListParagraph"/>
+        <w:numPr>
+          <w:ilvl w:val="0"/>
+          <w:numId w:val="3"/>
+        </w:numPr>
+        <w:pBdr>
+          <w:top w:val="nil"/>
+          <w:left w:val="nil"/>
+          <w:bottom w:val="nil"/>
+          <w:right w:val="nil"/>
+          <w:between w:val="nil"/>
+        </w:pBdr>
+        <w:spacing w:after="0" w:line="240" w:lineRule="auto"/>
+        <w:ind w:left="630"/>
+        <w:rPr>
+          <w:rFonts w:ascii="CMU SANS SERIF" w:eastAsia="CMU Serif Roman" w:hAnsi="CMU SANS SERIF" w:cs="CMU SANS SERIF"/>
+          <w:color w:val="1F497D"/>
+          <w:sz w:val="21"/>
+          <w:szCs w:val="21"/>
+        </w:rPr>
+      </w:pPr>
+      <w:r>
+        <w:rPr>
+          <w:rFonts w:ascii="CMU SANS SERIF" w:eastAsia="CMU Serif Roman" w:hAnsi="CMU SANS SERIF" w:cs="CMU SANS SERIF"/>
+          <w:sz w:val="21"/>
+          <w:szCs w:val="21"/>
+        </w:rPr>
+        <w:t xml:space="preserve">Developed </w:t>
+      </w:r>
+      <w:proofErr w:type="gramStart"/>
+      <w:r>
+        <w:rPr>
+          <w:rFonts w:ascii="CMU SANS SERIF" w:eastAsia="CMU Serif Roman" w:hAnsi="CMU SANS SERIF" w:cs="CMU SANS SERIF"/>
+          <w:sz w:val="21"/>
+          <w:szCs w:val="21"/>
+        </w:rPr>
+        <w:t xml:space="preserve">quaternion </w:t>
+      </w:r>
+      <w:r>
+        <w:rPr>
+          <w:rFonts w:ascii="CMU SANS SERIF" w:eastAsia="CMU Serif Roman" w:hAnsi="CMU SANS SERIF" w:cs="CMU SANS SERIF"/>
+          <w:color w:val="000000"/>
+          <w:sz w:val="21"/>
+          <w:szCs w:val="21"/>
+        </w:rPr>
+        <w:t>based</w:t>
+      </w:r>
+      <w:proofErr w:type="gramEnd"/>
+      <w:r>
+        <w:rPr>
+          <w:rFonts w:ascii="CMU SANS SERIF" w:eastAsia="CMU Serif Roman" w:hAnsi="CMU SANS SERIF" w:cs="CMU SANS SERIF"/>
+          <w:color w:val="000000"/>
+          <w:sz w:val="21"/>
+          <w:szCs w:val="21"/>
+        </w:rPr>
+        <w:t xml:space="preserve"> orientation estimation algorithm for tracking 3D orientation from IMUs</w:t>
+      </w:r>
+    </w:p>
+    <w:p>
+      <w:pPr>
+        <w:pBdr>
+          <w:top w:val="nil"/>
+          <w:left w:val="nil"/>
+          <w:bottom w:val="nil"/>
+          <w:right w:val="nil"/>
+          <w:between w:val="nil"/>
+        </w:pBdr>
+        <w:spacing w:after="0" w:line="240" w:lineRule="auto"/>
+        <w:rPr>
+          <w:rFonts w:ascii="CMU SANS SERIF" w:eastAsia="CMU Serif Roman" w:hAnsi="CMU SANS SERIF" w:cs="CMU SANS SERIF"/>
+          <w:color w:val="1F497D"/>
+          <w:sz w:val="21"/>
+          <w:szCs w:val="21"/>
+        </w:rPr>
+      </w:pPr>
+    </w:p>
+    <w:p>
+      <w:pPr>
+        <w:pBdr>
+          <w:top w:val="nil"/>
+          <w:left w:val="nil"/>
+          <w:bottom w:val="nil"/>
+          <w:right w:val="nil"/>
+          <w:between w:val="nil"/>
+        </w:pBdr>
+        <w:spacing w:after="0" w:line="240" w:lineRule="auto"/>
+        <w:rPr>
+          <w:rFonts w:ascii="CMU SANS SERIF" w:eastAsia="CMU Serif Roman" w:hAnsi="CMU SANS SERIF" w:cs="CMU SANS SERIF"/>
+          <w:b/>
+          <w:color w:val="0084DE"/>
+          <w:sz w:val="21"/>
+          <w:szCs w:val="21"/>
+        </w:rPr>
+      </w:pPr>
+      <w:r>
+        <w:rPr>
+          <w:rFonts w:ascii="CMU SANS SERIF" w:eastAsia="CMU Serif Roman" w:hAnsi="CMU SANS SERIF" w:cs="CMU SANS SERIF"/>
+          <w:b/>
+          <w:color w:val="0084DE"/>
+          <w:sz w:val="21"/>
+          <w:szCs w:val="21"/>
+        </w:rPr>
+        <w:t xml:space="preserve">Intern, </w:t>
+      </w:r>
+      <w:proofErr w:type="spellStart"/>
+      <w:r>
+        <w:rPr>
+          <w:rFonts w:ascii="CMU SANS SERIF" w:eastAsia="CMU Serif Roman" w:hAnsi="CMU SANS SERIF" w:cs="CMU SANS SERIF"/>
+          <w:b/>
+          <w:color w:val="0084DE"/>
+          <w:sz w:val="21"/>
+          <w:szCs w:val="21"/>
+        </w:rPr>
+        <w:t>Biosignals</w:t>
+      </w:r>
+      <w:proofErr w:type="spellEnd"/>
+      <w:r>
+        <w:rPr>
+          <w:rFonts w:ascii="CMU SANS SERIF" w:eastAsia="CMU Serif Roman" w:hAnsi="CMU SANS SERIF" w:cs="CMU SANS SERIF"/>
+          <w:b/>
+          <w:color w:val="0084DE"/>
+          <w:sz w:val="21"/>
+          <w:szCs w:val="21"/>
+        </w:rPr>
+        <w:t xml:space="preserve"> and Systems Research Group, Intel Labs (01.2014 – 07.2014)</w:t>
+      </w:r>
+    </w:p>
+    <w:p>
+      <w:pPr>
+        <w:pBdr>
+          <w:top w:val="nil"/>
+          <w:left w:val="nil"/>
+          <w:bottom w:val="nil"/>
+          <w:right w:val="nil"/>
+          <w:between w:val="nil"/>
+        </w:pBdr>
+        <w:spacing w:after="0" w:line="240" w:lineRule="auto"/>
+        <w:rPr>
+          <w:rFonts w:ascii="CMU SANS SERIF" w:eastAsia="CMU Serif Roman" w:hAnsi="CMU SANS SERIF" w:cs="CMU SANS SERIF"/>
+          <w:b/>
+          <w:color w:val="0084DE"/>
+          <w:sz w:val="21"/>
+          <w:szCs w:val="21"/>
+        </w:rPr>
+      </w:pPr>
+      <w:r>
+        <w:rPr>
+          <w:rFonts w:ascii="CMU SANS SERIF" w:eastAsia="CMU Serif Roman" w:hAnsi="CMU SANS SERIF" w:cs="CMU SANS SERIF"/>
+          <w:b/>
+          <w:color w:val="000000"/>
+          <w:sz w:val="21"/>
+          <w:szCs w:val="21"/>
+        </w:rPr>
+        <w:t>Smart knee motion tracking Solution using wearable bands and mobile phone</w:t>
+      </w:r>
+    </w:p>
+    <w:p>
+      <w:pPr>
+        <w:pStyle w:val="ListParagraph"/>
+        <w:numPr>
+          <w:ilvl w:val="0"/>
+          <w:numId w:val="3"/>
+        </w:numPr>
+        <w:pBdr>
+          <w:top w:val="nil"/>
+          <w:left w:val="nil"/>
+          <w:bottom w:val="nil"/>
+          <w:right w:val="nil"/>
+          <w:between w:val="nil"/>
+        </w:pBdr>
+        <w:spacing w:after="0" w:line="240" w:lineRule="auto"/>
+        <w:ind w:left="540"/>
+        <w:rPr>
+          <w:rFonts w:ascii="CMU SANS SERIF" w:eastAsia="CMU Serif Roman" w:hAnsi="CMU SANS SERIF" w:cs="CMU SANS SERIF"/>
+          <w:color w:val="000000"/>
+          <w:sz w:val="21"/>
+          <w:szCs w:val="21"/>
+        </w:rPr>
+      </w:pPr>
+      <w:r>
+        <w:rPr>
+          <w:rFonts w:ascii="CMU SANS SERIF" w:eastAsia="CMU Serif Roman" w:hAnsi="CMU SANS SERIF" w:cs="CMU SANS SERIF"/>
+          <w:color w:val="000000"/>
+          <w:sz w:val="21"/>
+          <w:szCs w:val="21"/>
+        </w:rPr>
+        <w:t xml:space="preserve">Created a smart-fabric knee band instrumented with a WSN, IMU and stretch sensors. </w:t>
+      </w:r>
+    </w:p>
+    <w:p>
+      <w:pPr>
+        <w:pStyle w:val="ListParagraph"/>
+        <w:numPr>
+          <w:ilvl w:val="0"/>
+          <w:numId w:val="3"/>
+        </w:numPr>
+        <w:pBdr>
+          <w:top w:val="nil"/>
+          <w:left w:val="nil"/>
+          <w:bottom w:val="nil"/>
+          <w:right w:val="nil"/>
+          <w:between w:val="nil"/>
+        </w:pBdr>
+        <w:autoSpaceDE w:val="0"/>
+        <w:autoSpaceDN w:val="0"/>
+        <w:adjustRightInd w:val="0"/>
+        <w:spacing w:after="0" w:line="240" w:lineRule="auto"/>
+        <w:ind w:left="540"/>
+        <w:rPr>
+          <w:rFonts w:ascii="CMU SANS SERIF" w:hAnsi="CMU SANS SERIF" w:cs="CMU SANS SERIF"/>
           <w:b/>
           <w:color w:val="0084DE"/>
           <w:sz w:val="24"/>
           <w:szCs w:val="24"/>
         </w:rPr>
-        <w:t>Teaching Experience</w:t>
-      </w:r>
-    </w:p>
-    <w:p>
-      <w:pPr>
-        <w:pBdr>
-          <w:top w:val="nil"/>
-          <w:left w:val="nil"/>
-          <w:bottom w:val="nil"/>
-          <w:right w:val="nil"/>
-          <w:between w:val="nil"/>
-        </w:pBdr>
-        <w:spacing w:after="0" w:line="240" w:lineRule="auto"/>
-        <w:rPr>
-          <w:rFonts w:ascii="CMU SANS SERIF" w:eastAsia="CMU SERIF ROMAN" w:hAnsi="CMU SANS SERIF" w:cs="CMU SANS SERIF"/>
-          <w:color w:val="000000" w:themeColor="text1"/>
-          <w:sz w:val="21"/>
-          <w:szCs w:val="21"/>
-        </w:rPr>
-      </w:pPr>
-      <w:r>
-        <w:rPr>
-          <w:rFonts w:ascii="CMU SANS SERIF" w:eastAsia="CMU SERIF ROMAN" w:hAnsi="CMU SANS SERIF" w:cs="CMU SANS SERIF"/>
-          <w:color w:val="000000" w:themeColor="text1"/>
-          <w:sz w:val="21"/>
-          <w:szCs w:val="21"/>
-        </w:rPr>
-        <w:t>Provably Safe Robotics (Fall 2019), Underactuated Robotics (Fall 2018), Robot Kinematics and Dynamics (Fall 2017)</w:t>
-      </w:r>
-    </w:p>
-    <w:p>
-      <w:pPr>
-        <w:pBdr>
-          <w:top w:val="nil"/>
-          <w:left w:val="nil"/>
-          <w:bottom w:val="nil"/>
-          <w:right w:val="nil"/>
-          <w:between w:val="nil"/>
-        </w:pBdr>
-        <w:spacing w:after="0" w:line="240" w:lineRule="auto"/>
-        <w:rPr>
-          <w:rFonts w:ascii="CMU SANS SERIF" w:eastAsia="CMU SERIF ROMAN" w:hAnsi="CMU SANS SERIF" w:cs="CMU SANS SERIF"/>
+      </w:pPr>
+      <w:r>
+        <w:rPr>
+          <w:rFonts w:ascii="CMU SANS SERIF" w:eastAsia="CMU Serif Roman" w:hAnsi="CMU SANS SERIF" w:cs="CMU SANS SERIF"/>
+          <w:color w:val="000000"/>
+          <w:sz w:val="21"/>
+          <w:szCs w:val="21"/>
+        </w:rPr>
+        <w:t xml:space="preserve">Integrated sensor measurements to track the ‘flexion’ angle of knee joint on a BLE android-tablet. </w:t>
+      </w:r>
+    </w:p>
+    <w:p>
+      <w:pPr>
+        <w:pBdr>
+          <w:top w:val="nil"/>
+          <w:left w:val="nil"/>
+          <w:bottom w:val="nil"/>
+          <w:right w:val="nil"/>
+          <w:between w:val="nil"/>
+        </w:pBdr>
+        <w:spacing w:after="0" w:line="240" w:lineRule="auto"/>
+        <w:rPr>
+          <w:rFonts w:ascii="CMU SANS SERIF" w:eastAsia="CMU Serif Roman" w:hAnsi="CMU SANS SERIF" w:cs="CMU SANS SERIF"/>
+          <w:color w:val="000000"/>
+          <w:sz w:val="21"/>
+          <w:szCs w:val="21"/>
+        </w:rPr>
+      </w:pPr>
+    </w:p>
+    <w:p>
+      <w:pPr>
+        <w:pBdr>
+          <w:top w:val="nil"/>
+          <w:left w:val="nil"/>
+          <w:bottom w:val="nil"/>
+          <w:right w:val="nil"/>
+          <w:between w:val="nil"/>
+        </w:pBdr>
+        <w:spacing w:after="0" w:line="240" w:lineRule="auto"/>
+        <w:rPr>
+          <w:rFonts w:ascii="CMU SANS SERIF" w:eastAsia="CMU Serif Roman" w:hAnsi="CMU SANS SERIF" w:cs="CMU SANS SERIF"/>
           <w:b/>
           <w:color w:val="0084DE"/>
           <w:sz w:val="24"/>
@@ -3328,7 +3449,7 @@
         </w:pBdr>
         <w:spacing w:after="0" w:line="240" w:lineRule="auto"/>
         <w:rPr>
-          <w:rFonts w:ascii="CMU SANS SERIF" w:eastAsia="CMU SERIF ROMAN" w:hAnsi="CMU SANS SERIF" w:cs="CMU SANS SERIF"/>
+          <w:rFonts w:ascii="CMU SANS SERIF" w:eastAsia="CMU Serif Roman" w:hAnsi="CMU SANS SERIF" w:cs="CMU SANS SERIF"/>
           <w:b/>
           <w:color w:val="0084DE"/>
           <w:sz w:val="24"/>
@@ -3337,12 +3458,87 @@
       </w:pPr>
       <w:r>
         <w:rPr>
-          <w:rFonts w:ascii="CMU SANS SERIF" w:eastAsia="CMU SERIF ROMAN" w:hAnsi="CMU SANS SERIF" w:cs="CMU SANS SERIF"/>
+          <w:rFonts w:ascii="CMU SANS SERIF" w:eastAsia="CMU Serif Roman" w:hAnsi="CMU SANS SERIF" w:cs="CMU SANS SERIF"/>
           <w:b/>
           <w:color w:val="0084DE"/>
           <w:sz w:val="24"/>
           <w:szCs w:val="24"/>
         </w:rPr>
+        <w:t>Teaching Experience</w:t>
+      </w:r>
+    </w:p>
+    <w:p>
+      <w:pPr>
+        <w:pBdr>
+          <w:top w:val="nil"/>
+          <w:left w:val="nil"/>
+          <w:bottom w:val="nil"/>
+          <w:right w:val="nil"/>
+          <w:between w:val="nil"/>
+        </w:pBdr>
+        <w:spacing w:after="0" w:line="240" w:lineRule="auto"/>
+        <w:rPr>
+          <w:rFonts w:ascii="CMU SANS SERIF" w:eastAsia="CMU Serif Roman" w:hAnsi="CMU SANS SERIF" w:cs="CMU SANS SERIF"/>
+          <w:color w:val="000000" w:themeColor="text1"/>
+          <w:sz w:val="21"/>
+          <w:szCs w:val="21"/>
+        </w:rPr>
+      </w:pPr>
+      <w:r>
+        <w:rPr>
+          <w:rFonts w:ascii="CMU SANS SERIF" w:eastAsia="CMU Serif Roman" w:hAnsi="CMU SANS SERIF" w:cs="CMU SANS SERIF"/>
+          <w:color w:val="000000" w:themeColor="text1"/>
+          <w:sz w:val="21"/>
+          <w:szCs w:val="21"/>
+        </w:rPr>
+        <w:t>Provably Safe Robotics (Fall 2019), Underactuated Robotics (Fall 2018), Robot Kinematics and Dynamics (Fall 2017)</w:t>
+      </w:r>
+    </w:p>
+    <w:p>
+      <w:pPr>
+        <w:pBdr>
+          <w:top w:val="nil"/>
+          <w:left w:val="nil"/>
+          <w:bottom w:val="nil"/>
+          <w:right w:val="nil"/>
+          <w:between w:val="nil"/>
+        </w:pBdr>
+        <w:spacing w:after="0" w:line="240" w:lineRule="auto"/>
+        <w:rPr>
+          <w:rFonts w:ascii="CMU SANS SERIF" w:eastAsia="CMU Serif Roman" w:hAnsi="CMU SANS SERIF" w:cs="CMU SANS SERIF"/>
+          <w:b/>
+          <w:color w:val="0084DE"/>
+          <w:sz w:val="24"/>
+          <w:szCs w:val="24"/>
+        </w:rPr>
+      </w:pPr>
+    </w:p>
+    <w:p>
+      <w:pPr>
+        <w:pBdr>
+          <w:top w:val="nil"/>
+          <w:left w:val="nil"/>
+          <w:bottom w:val="nil"/>
+          <w:right w:val="nil"/>
+          <w:between w:val="nil"/>
+        </w:pBdr>
+        <w:spacing w:after="0" w:line="240" w:lineRule="auto"/>
+        <w:rPr>
+          <w:rFonts w:ascii="CMU SANS SERIF" w:eastAsia="CMU Serif Roman" w:hAnsi="CMU SANS SERIF" w:cs="CMU SANS SERIF"/>
+          <w:b/>
+          <w:color w:val="0084DE"/>
+          <w:sz w:val="24"/>
+          <w:szCs w:val="24"/>
+        </w:rPr>
+      </w:pPr>
+      <w:r>
+        <w:rPr>
+          <w:rFonts w:ascii="CMU SANS SERIF" w:eastAsia="CMU Serif Roman" w:hAnsi="CMU SANS SERIF" w:cs="CMU SANS SERIF"/>
+          <w:b/>
+          <w:color w:val="0084DE"/>
+          <w:sz w:val="24"/>
+          <w:szCs w:val="24"/>
+        </w:rPr>
         <w:t>Mentoring Activities</w:t>
       </w:r>
     </w:p>
@@ -3357,15 +3553,15 @@
         </w:pBdr>
         <w:spacing w:after="0" w:line="240" w:lineRule="auto"/>
         <w:rPr>
-          <w:rFonts w:ascii="CMU SANS SERIF" w:eastAsia="CMU SERIF ROMAN" w:hAnsi="CMU SANS SERIF" w:cs="CMU SANS SERIF"/>
-          <w:color w:val="000000"/>
-          <w:sz w:val="21"/>
-          <w:szCs w:val="21"/>
-        </w:rPr>
-      </w:pPr>
-      <w:r>
-        <w:rPr>
-          <w:rFonts w:ascii="CMU SANS SERIF" w:eastAsia="CMU SERIF ROMAN" w:hAnsi="CMU SANS SERIF" w:cs="CMU SANS SERIF"/>
+          <w:rFonts w:ascii="CMU SANS SERIF" w:eastAsia="CMU Serif Roman" w:hAnsi="CMU SANS SERIF" w:cs="CMU SANS SERIF"/>
+          <w:color w:val="000000"/>
+          <w:sz w:val="21"/>
+          <w:szCs w:val="21"/>
+        </w:rPr>
+      </w:pPr>
+      <w:r>
+        <w:rPr>
+          <w:rFonts w:ascii="CMU SANS SERIF" w:eastAsia="CMU Serif Roman" w:hAnsi="CMU SANS SERIF" w:cs="CMU SANS SERIF"/>
           <w:color w:val="000000"/>
           <w:sz w:val="21"/>
           <w:szCs w:val="21"/>
@@ -3375,7 +3571,7 @@
       <w:proofErr w:type="spellStart"/>
       <w:r>
         <w:rPr>
-          <w:rFonts w:ascii="CMU SANS SERIF" w:eastAsia="CMU SERIF ROMAN" w:hAnsi="CMU SANS SERIF" w:cs="CMU SANS SERIF"/>
+          <w:rFonts w:ascii="CMU SANS SERIF" w:eastAsia="CMU Serif Roman" w:hAnsi="CMU SANS SERIF" w:cs="CMU SANS SERIF"/>
           <w:color w:val="000000"/>
           <w:sz w:val="21"/>
           <w:szCs w:val="21"/>
@@ -3385,7 +3581,7 @@
       <w:proofErr w:type="spellEnd"/>
       <w:r>
         <w:rPr>
-          <w:rFonts w:ascii="CMU SANS SERIF" w:eastAsia="CMU SERIF ROMAN" w:hAnsi="CMU SANS SERIF" w:cs="CMU SANS SERIF"/>
+          <w:rFonts w:ascii="CMU SANS SERIF" w:eastAsia="CMU Serif Roman" w:hAnsi="CMU SANS SERIF" w:cs="CMU SANS SERIF"/>
           <w:color w:val="000000"/>
           <w:sz w:val="21"/>
           <w:szCs w:val="21"/>
@@ -3395,7 +3591,7 @@
       <w:proofErr w:type="spellStart"/>
       <w:r>
         <w:rPr>
-          <w:rFonts w:ascii="CMU SANS SERIF" w:eastAsia="CMU SERIF ROMAN" w:hAnsi="CMU SANS SERIF" w:cs="CMU SANS SERIF"/>
+          <w:rFonts w:ascii="CMU SANS SERIF" w:eastAsia="CMU Serif Roman" w:hAnsi="CMU SANS SERIF" w:cs="CMU SANS SERIF"/>
           <w:color w:val="000000"/>
           <w:sz w:val="21"/>
           <w:szCs w:val="21"/>
@@ -3405,7 +3601,7 @@
       <w:proofErr w:type="spellEnd"/>
       <w:r>
         <w:rPr>
-          <w:rFonts w:ascii="CMU SANS SERIF" w:eastAsia="CMU SERIF ROMAN" w:hAnsi="CMU SANS SERIF" w:cs="CMU SANS SERIF"/>
+          <w:rFonts w:ascii="CMU SANS SERIF" w:eastAsia="CMU Serif Roman" w:hAnsi="CMU SANS SERIF" w:cs="CMU SANS SERIF"/>
           <w:color w:val="000000"/>
           <w:sz w:val="21"/>
           <w:szCs w:val="21"/>
@@ -3415,7 +3611,7 @@
     </w:p>
     <w:sectPr>
       <w:pgSz w:w="12240" w:h="15840"/>
-      <w:pgMar w:top="720" w:right="720" w:bottom="720" w:left="720" w:header="720" w:footer="720" w:gutter="0"/>
+      <w:pgMar w:top="1440" w:right="1080" w:bottom="1440" w:left="1080" w:header="720" w:footer="720" w:gutter="0"/>
       <w:pgNumType w:start="1"/>
       <w:cols w:space="720"/>
       <w:docGrid w:linePitch="299"/>
